--- a/doc/12_ProjetArduinoChauffage.docx
+++ b/doc/12_ProjetArduinoChauffage.docx
@@ -109,13 +109,7 @@
           <w:rPr>
             <w:rStyle w:val="Lienhypertexte"/>
           </w:rPr>
-          <w:t>https://gi</w:t>
-        </w:r>
-        <w:r>
-          <w:rPr>
-            <w:rStyle w:val="Lienhypertexte"/>
-          </w:rPr>
-          <w:t>thub.com/CrBast/distillation_column</w:t>
+          <w:t>https://github.com/CrBast/distillation_column</w:t>
         </w:r>
       </w:hyperlink>
       <w:r>
@@ -191,13 +185,7 @@
         <w:rPr>
           <w:rFonts w:cstheme="minorHAnsi"/>
         </w:rPr>
-        <w:t xml:space="preserve"> </w:t>
-      </w:r>
-      <w:r>
-        <w:rPr>
-          <w:rFonts w:cstheme="minorHAnsi"/>
-        </w:rPr>
-        <w:t>Ω</w:t>
+        <w:t xml:space="preserve"> Ω</w:t>
       </w:r>
     </w:p>
     <w:p>
@@ -425,13 +413,13 @@
         <mc:AlternateContent>
           <mc:Choice Requires="wps">
             <w:drawing>
-              <wp:anchor distT="0" distB="0" distL="114300" distR="114300" simplePos="0" relativeHeight="251663360" behindDoc="0" locked="0" layoutInCell="1" allowOverlap="1" wp14:anchorId="49CFE329" wp14:editId="73470511">
+              <wp:anchor distT="0" distB="0" distL="114300" distR="114300" simplePos="0" relativeHeight="251663360" behindDoc="0" locked="0" layoutInCell="1" allowOverlap="1" wp14:anchorId="49CFE329" wp14:editId="4D0760B6">
                 <wp:simplePos x="0" y="0"/>
                 <wp:positionH relativeFrom="column">
-                  <wp:posOffset>1044381</wp:posOffset>
+                  <wp:posOffset>1059157</wp:posOffset>
                 </wp:positionH>
                 <wp:positionV relativeFrom="paragraph">
-                  <wp:posOffset>2173215</wp:posOffset>
+                  <wp:posOffset>2271229</wp:posOffset>
                 </wp:positionV>
                 <wp:extent cx="396416" cy="174423"/>
                 <wp:effectExtent l="0" t="0" r="0" b="0"/>
@@ -498,7 +486,7 @@
                 <v:stroke joinstyle="miter"/>
                 <v:path gradientshapeok="t" o:connecttype="rect"/>
               </v:shapetype>
-              <v:shape id="Zone de texte 7" o:spid="_x0000_s1026" type="#_x0000_t202" style="position:absolute;margin-left:82.25pt;margin-top:171.1pt;width:31.2pt;height:13.75pt;z-index:251663360;visibility:visible;mso-wrap-style:square;mso-width-percent:0;mso-height-percent:0;mso-wrap-distance-left:9pt;mso-wrap-distance-top:0;mso-wrap-distance-right:9pt;mso-wrap-distance-bottom:0;mso-position-horizontal:absolute;mso-position-horizontal-relative:text;mso-position-vertical:absolute;mso-position-vertical-relative:text;mso-width-percent:0;mso-height-percent:0;mso-width-relative:margin;mso-height-relative:margin;v-text-anchor:top" o:gfxdata="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" filled="f" stroked="f" strokeweight=".5pt">
+              <v:shape id="Zone de texte 7" o:spid="_x0000_s1026" type="#_x0000_t202" style="position:absolute;margin-left:83.4pt;margin-top:178.85pt;width:31.2pt;height:13.75pt;z-index:251663360;visibility:visible;mso-wrap-style:square;mso-width-percent:0;mso-height-percent:0;mso-wrap-distance-left:9pt;mso-wrap-distance-top:0;mso-wrap-distance-right:9pt;mso-wrap-distance-bottom:0;mso-position-horizontal:absolute;mso-position-horizontal-relative:text;mso-position-vertical:absolute;mso-position-vertical-relative:text;mso-width-percent:0;mso-height-percent:0;mso-width-relative:margin;mso-height-relative:margin;v-text-anchor:top" o:gfxdata="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" filled="f" stroked="f" strokeweight=".5pt">
                 <v:textbox>
                   <w:txbxContent>
                     <w:p>
@@ -530,13 +518,13 @@
         <mc:AlternateContent>
           <mc:Choice Requires="wps">
             <w:drawing>
-              <wp:anchor distT="0" distB="0" distL="114300" distR="114300" simplePos="0" relativeHeight="251662336" behindDoc="0" locked="0" layoutInCell="1" allowOverlap="1" wp14:anchorId="7D63D206" wp14:editId="3DDD0438">
+              <wp:anchor distT="0" distB="0" distL="114300" distR="114300" simplePos="0" relativeHeight="251662336" behindDoc="0" locked="0" layoutInCell="1" allowOverlap="1" wp14:anchorId="7D63D206" wp14:editId="226900B4">
                 <wp:simplePos x="0" y="0"/>
                 <wp:positionH relativeFrom="column">
-                  <wp:posOffset>1151255</wp:posOffset>
+                  <wp:posOffset>1160780</wp:posOffset>
                 </wp:positionH>
                 <wp:positionV relativeFrom="paragraph">
-                  <wp:posOffset>2148110</wp:posOffset>
+                  <wp:posOffset>2252149</wp:posOffset>
                 </wp:positionV>
                 <wp:extent cx="68635" cy="172696"/>
                 <wp:effectExtent l="0" t="0" r="26670" b="18415"/>
@@ -600,20 +588,21 @@
           </mc:Choice>
           <mc:Fallback>
             <w:pict>
-              <v:rect w14:anchorId="26DE6F15" id="Rectangle 8" o:spid="_x0000_s1026" style="position:absolute;margin-left:90.65pt;margin-top:169.15pt;width:5.4pt;height:13.6pt;z-index:251662336;visibility:visible;mso-wrap-style:square;mso-width-percent:0;mso-height-percent:0;mso-wrap-distance-left:9pt;mso-wrap-distance-top:0;mso-wrap-distance-right:9pt;mso-wrap-distance-bottom:0;mso-position-horizontal:absolute;mso-position-horizontal-relative:text;mso-position-vertical:absolute;mso-position-vertical-relative:text;mso-width-percent:0;mso-height-percent:0;mso-width-relative:margin;mso-height-relative:margin;v-text-anchor:middle" o:gfxdata="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" fillcolor="white [3212]" strokecolor="white [3212]" strokeweight="1pt"/>
+              <v:rect w14:anchorId="7F9E02DF" id="Rectangle 8" o:spid="_x0000_s1026" style="position:absolute;margin-left:91.4pt;margin-top:177.35pt;width:5.4pt;height:13.6pt;z-index:251662336;visibility:visible;mso-wrap-style:square;mso-width-percent:0;mso-height-percent:0;mso-wrap-distance-left:9pt;mso-wrap-distance-top:0;mso-wrap-distance-right:9pt;mso-wrap-distance-bottom:0;mso-position-horizontal:absolute;mso-position-horizontal-relative:text;mso-position-vertical:absolute;mso-position-vertical-relative:text;mso-width-percent:0;mso-height-percent:0;mso-width-relative:margin;mso-height-relative:margin;v-text-anchor:middle" o:gfxdata="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" fillcolor="white [3212]" strokecolor="white [3212]" strokeweight="1pt"/>
             </w:pict>
           </mc:Fallback>
         </mc:AlternateContent>
       </w:r>
+      <w:bookmarkStart w:id="0" w:name="_GoBack"/>
       <w:r>
         <w:rPr>
           <w:noProof/>
         </w:rPr>
         <w:drawing>
-          <wp:inline distT="0" distB="0" distL="0" distR="0" wp14:anchorId="58B45D28" wp14:editId="00F97D65">
-            <wp:extent cx="3406042" cy="2553778"/>
-            <wp:effectExtent l="0" t="0" r="4445" b="0"/>
-            <wp:docPr id="3" name="Image 3" descr="https://raw.githubusercontent.com/CrBast/distillation_column/master/doc/schema_electrique.PNG"/>
+          <wp:inline distT="0" distB="0" distL="0" distR="0" wp14:anchorId="14A8635B" wp14:editId="088B9AAD">
+            <wp:extent cx="3440592" cy="2615609"/>
+            <wp:effectExtent l="0" t="0" r="7620" b="0"/>
+            <wp:docPr id="2" name="Image 2"/>
             <wp:cNvGraphicFramePr>
               <a:graphicFrameLocks xmlns:a="http://schemas.openxmlformats.org/drawingml/2006/main" noChangeAspect="1"/>
             </wp:cNvGraphicFramePr>
@@ -621,7 +610,7 @@
               <a:graphicData uri="http://schemas.openxmlformats.org/drawingml/2006/picture">
                 <pic:pic xmlns:pic="http://schemas.openxmlformats.org/drawingml/2006/picture">
                   <pic:nvPicPr>
-                    <pic:cNvPr id="0" name="Picture 1" descr="https://raw.githubusercontent.com/CrBast/distillation_column/master/doc/schema_electrique.PNG"/>
+                    <pic:cNvPr id="0" name="Picture 1"/>
                     <pic:cNvPicPr>
                       <a:picLocks noChangeAspect="1" noChangeArrowheads="1"/>
                     </pic:cNvPicPr>
@@ -642,7 +631,7 @@
                   <pic:spPr bwMode="auto">
                     <a:xfrm>
                       <a:off x="0" y="0"/>
-                      <a:ext cx="3602265" cy="2700902"/>
+                      <a:ext cx="3479462" cy="2645159"/>
                     </a:xfrm>
                     <a:prstGeom prst="rect">
                       <a:avLst/>
@@ -658,6 +647,7 @@
           </wp:inline>
         </w:drawing>
       </w:r>
+      <w:bookmarkEnd w:id="0"/>
     </w:p>
     <w:p>
       <w:pPr>
@@ -672,14 +662,7 @@
           <w:u w:val="single"/>
         </w:rPr>
         <w:lastRenderedPageBreak/>
-        <w:t xml:space="preserve">Vue </w:t>
-      </w:r>
-      <w:r>
-        <w:rPr>
-          <w:sz w:val="28"/>
-          <w:u w:val="single"/>
-        </w:rPr>
-        <w:t>plaquette d’expérimentation</w:t>
+        <w:t>Vue plaquette d’expérimentation</w:t>
       </w:r>
       <w:r>
         <w:rPr>
@@ -1222,12 +1205,14 @@
         <w:rPr>
           <w:sz w:val="28"/>
           <w:u w:val="single"/>
+          <w:lang w:val="de-CH"/>
         </w:rPr>
       </w:pPr>
       <w:r>
         <w:rPr>
           <w:sz w:val="28"/>
           <w:u w:val="single"/>
+          <w:lang w:val="de-CH"/>
         </w:rPr>
         <w:lastRenderedPageBreak/>
         <w:t>Code</w:t>
@@ -1239,41 +1224,44 @@
         <w:rPr>
           <w:rFonts w:ascii="Arial" w:hAnsi="Arial" w:cs="Arial"/>
           <w:sz w:val="14"/>
-        </w:rPr>
-      </w:pPr>
-    </w:p>
-    <w:p>
-      <w:pPr>
-        <w:spacing w:after="0"/>
-        <w:rPr>
-          <w:lang w:val="en-US"/>
+          <w:lang w:val="de-CH"/>
+        </w:rPr>
+      </w:pPr>
+    </w:p>
+    <w:p>
+      <w:pPr>
+        <w:spacing w:after="0"/>
+        <w:rPr>
+          <w:lang w:val="de-CH"/>
         </w:rPr>
       </w:pPr>
       <w:proofErr w:type="spellStart"/>
-      <w:r>
-        <w:rPr>
-          <w:lang w:val="en-US"/>
+      <w:proofErr w:type="gramStart"/>
+      <w:r>
+        <w:rPr>
+          <w:lang w:val="de-CH"/>
         </w:rPr>
         <w:t>Github</w:t>
       </w:r>
       <w:proofErr w:type="spellEnd"/>
       <w:r>
         <w:rPr>
-          <w:lang w:val="en-US"/>
+          <w:lang w:val="de-CH"/>
+        </w:rPr>
+        <w:t xml:space="preserve"> :</w:t>
+      </w:r>
+      <w:proofErr w:type="gramEnd"/>
+      <w:r>
+        <w:rPr>
+          <w:lang w:val="de-CH"/>
         </w:rPr>
         <w:t xml:space="preserve"> </w:t>
-      </w:r>
-      <w:r>
-        <w:rPr>
-          <w:lang w:val="en-US"/>
-        </w:rPr>
-        <w:t xml:space="preserve">: </w:t>
       </w:r>
       <w:hyperlink r:id="rId14" w:history="1">
         <w:r>
           <w:rPr>
             <w:rStyle w:val="Lienhypertexte"/>
-            <w:lang w:val="en-US"/>
+            <w:lang w:val="de-CH"/>
           </w:rPr>
           <w:t>https://github.com/CrBast/distillation_column/blob/master/arduino/arduino.ino</w:t>
         </w:r>
@@ -1285,727 +1273,727 @@
         <w:rPr>
           <w:rFonts w:ascii="Arial" w:hAnsi="Arial" w:cs="Arial"/>
           <w:sz w:val="14"/>
-          <w:lang w:val="en-US"/>
-        </w:rPr>
-      </w:pPr>
-    </w:p>
-    <w:p>
-      <w:pPr>
-        <w:spacing w:after="0"/>
-        <w:rPr>
-          <w:rFonts w:ascii="Arial" w:hAnsi="Arial" w:cs="Arial"/>
-          <w:sz w:val="14"/>
-          <w:lang w:val="en-US"/>
-        </w:rPr>
-      </w:pPr>
-    </w:p>
-    <w:p>
-      <w:pPr>
-        <w:spacing w:after="0"/>
-        <w:rPr>
-          <w:rFonts w:ascii="Arial" w:hAnsi="Arial" w:cs="Arial"/>
-          <w:sz w:val="14"/>
-          <w:lang w:val="en-US"/>
-        </w:rPr>
-      </w:pPr>
-    </w:p>
-    <w:p>
-      <w:pPr>
-        <w:spacing w:after="0"/>
-        <w:rPr>
-          <w:rFonts w:ascii="Arial" w:hAnsi="Arial" w:cs="Arial"/>
-          <w:sz w:val="14"/>
-          <w:lang w:val="en-US"/>
-        </w:rPr>
-      </w:pPr>
-    </w:p>
-    <w:p>
-      <w:pPr>
-        <w:spacing w:after="0"/>
-        <w:rPr>
-          <w:rFonts w:ascii="Arial" w:hAnsi="Arial" w:cs="Arial"/>
-          <w:sz w:val="14"/>
-          <w:lang w:val="en-US"/>
-        </w:rPr>
-      </w:pPr>
-    </w:p>
-    <w:p>
-      <w:pPr>
-        <w:spacing w:after="0"/>
-        <w:rPr>
-          <w:rFonts w:ascii="Arial" w:hAnsi="Arial" w:cs="Arial"/>
-          <w:sz w:val="14"/>
-          <w:lang w:val="en-US"/>
-        </w:rPr>
-      </w:pPr>
-    </w:p>
-    <w:p>
-      <w:pPr>
-        <w:spacing w:after="0"/>
-        <w:rPr>
-          <w:rFonts w:ascii="Arial" w:hAnsi="Arial" w:cs="Arial"/>
-          <w:sz w:val="14"/>
-          <w:lang w:val="en-US"/>
-        </w:rPr>
-      </w:pPr>
-    </w:p>
-    <w:p>
-      <w:pPr>
-        <w:spacing w:after="0"/>
-        <w:rPr>
-          <w:rFonts w:ascii="Arial" w:hAnsi="Arial" w:cs="Arial"/>
-          <w:sz w:val="14"/>
-          <w:lang w:val="en-US"/>
-        </w:rPr>
-      </w:pPr>
-    </w:p>
-    <w:p>
-      <w:pPr>
-        <w:spacing w:after="0"/>
-        <w:rPr>
-          <w:rFonts w:ascii="Arial" w:hAnsi="Arial" w:cs="Arial"/>
-          <w:sz w:val="14"/>
-          <w:lang w:val="en-US"/>
-        </w:rPr>
-      </w:pPr>
-    </w:p>
-    <w:p>
-      <w:pPr>
-        <w:spacing w:after="0"/>
-        <w:rPr>
-          <w:rFonts w:ascii="Arial" w:hAnsi="Arial" w:cs="Arial"/>
-          <w:sz w:val="14"/>
-          <w:lang w:val="en-US"/>
-        </w:rPr>
-      </w:pPr>
-    </w:p>
-    <w:p>
-      <w:pPr>
-        <w:spacing w:after="0"/>
-        <w:rPr>
-          <w:rFonts w:ascii="Arial" w:hAnsi="Arial" w:cs="Arial"/>
-          <w:sz w:val="14"/>
-          <w:lang w:val="en-US"/>
-        </w:rPr>
-      </w:pPr>
-    </w:p>
-    <w:p>
-      <w:pPr>
-        <w:spacing w:after="0"/>
-        <w:rPr>
-          <w:rFonts w:ascii="Arial" w:hAnsi="Arial" w:cs="Arial"/>
-          <w:sz w:val="14"/>
-          <w:lang w:val="en-US"/>
-        </w:rPr>
-      </w:pPr>
-    </w:p>
-    <w:p>
-      <w:pPr>
-        <w:spacing w:after="0"/>
-        <w:rPr>
-          <w:rFonts w:ascii="Arial" w:hAnsi="Arial" w:cs="Arial"/>
-          <w:sz w:val="14"/>
-          <w:lang w:val="en-US"/>
-        </w:rPr>
-      </w:pPr>
-    </w:p>
-    <w:p>
-      <w:pPr>
-        <w:spacing w:after="0"/>
-        <w:rPr>
-          <w:rFonts w:ascii="Arial" w:hAnsi="Arial" w:cs="Arial"/>
-          <w:sz w:val="14"/>
-          <w:lang w:val="en-US"/>
-        </w:rPr>
-      </w:pPr>
-    </w:p>
-    <w:p>
-      <w:pPr>
-        <w:spacing w:after="0"/>
-        <w:rPr>
-          <w:rFonts w:ascii="Arial" w:hAnsi="Arial" w:cs="Arial"/>
-          <w:sz w:val="14"/>
-          <w:lang w:val="en-US"/>
-        </w:rPr>
-      </w:pPr>
-    </w:p>
-    <w:p>
-      <w:pPr>
-        <w:spacing w:after="0"/>
-        <w:rPr>
-          <w:rFonts w:ascii="Arial" w:hAnsi="Arial" w:cs="Arial"/>
-          <w:sz w:val="14"/>
-          <w:lang w:val="en-US"/>
-        </w:rPr>
-      </w:pPr>
-    </w:p>
-    <w:p>
-      <w:pPr>
-        <w:spacing w:after="0"/>
-        <w:rPr>
-          <w:rFonts w:ascii="Arial" w:hAnsi="Arial" w:cs="Arial"/>
-          <w:sz w:val="14"/>
-          <w:lang w:val="en-US"/>
-        </w:rPr>
-      </w:pPr>
-    </w:p>
-    <w:p>
-      <w:pPr>
-        <w:spacing w:after="0"/>
-        <w:rPr>
-          <w:rFonts w:ascii="Arial" w:hAnsi="Arial" w:cs="Arial"/>
-          <w:sz w:val="14"/>
-          <w:lang w:val="en-US"/>
-        </w:rPr>
-      </w:pPr>
-    </w:p>
-    <w:p>
-      <w:pPr>
-        <w:spacing w:after="0"/>
-        <w:rPr>
-          <w:rFonts w:ascii="Arial" w:hAnsi="Arial" w:cs="Arial"/>
-          <w:sz w:val="14"/>
-          <w:lang w:val="en-US"/>
-        </w:rPr>
-      </w:pPr>
-    </w:p>
-    <w:p>
-      <w:pPr>
-        <w:spacing w:after="0"/>
-        <w:rPr>
-          <w:rFonts w:ascii="Arial" w:hAnsi="Arial" w:cs="Arial"/>
-          <w:sz w:val="14"/>
-          <w:lang w:val="en-US"/>
-        </w:rPr>
-      </w:pPr>
-    </w:p>
-    <w:p>
-      <w:pPr>
-        <w:spacing w:after="0"/>
-        <w:rPr>
-          <w:rFonts w:ascii="Arial" w:hAnsi="Arial" w:cs="Arial"/>
-          <w:sz w:val="14"/>
-          <w:lang w:val="en-US"/>
-        </w:rPr>
-      </w:pPr>
-    </w:p>
-    <w:p>
-      <w:pPr>
-        <w:spacing w:after="0"/>
-        <w:rPr>
-          <w:rFonts w:ascii="Arial" w:hAnsi="Arial" w:cs="Arial"/>
-          <w:sz w:val="14"/>
-          <w:lang w:val="en-US"/>
-        </w:rPr>
-      </w:pPr>
-    </w:p>
-    <w:p>
-      <w:pPr>
-        <w:spacing w:after="0"/>
-        <w:rPr>
-          <w:rFonts w:ascii="Arial" w:hAnsi="Arial" w:cs="Arial"/>
-          <w:sz w:val="14"/>
-          <w:lang w:val="en-US"/>
-        </w:rPr>
-      </w:pPr>
-    </w:p>
-    <w:p>
-      <w:pPr>
-        <w:spacing w:after="0"/>
-        <w:rPr>
-          <w:rFonts w:ascii="Arial" w:hAnsi="Arial" w:cs="Arial"/>
-          <w:sz w:val="14"/>
-          <w:lang w:val="en-US"/>
-        </w:rPr>
-      </w:pPr>
-    </w:p>
-    <w:p>
-      <w:pPr>
-        <w:spacing w:after="0"/>
-        <w:rPr>
-          <w:rFonts w:ascii="Arial" w:hAnsi="Arial" w:cs="Arial"/>
-          <w:sz w:val="14"/>
-          <w:lang w:val="en-US"/>
-        </w:rPr>
-      </w:pPr>
-    </w:p>
-    <w:p>
-      <w:pPr>
-        <w:spacing w:after="0"/>
-        <w:rPr>
-          <w:rFonts w:ascii="Arial" w:hAnsi="Arial" w:cs="Arial"/>
-          <w:sz w:val="14"/>
-          <w:lang w:val="en-US"/>
-        </w:rPr>
-      </w:pPr>
-    </w:p>
-    <w:p>
-      <w:pPr>
-        <w:spacing w:after="0"/>
-        <w:rPr>
-          <w:rFonts w:ascii="Arial" w:hAnsi="Arial" w:cs="Arial"/>
-          <w:sz w:val="14"/>
-          <w:lang w:val="en-US"/>
-        </w:rPr>
-      </w:pPr>
-    </w:p>
-    <w:p>
-      <w:pPr>
-        <w:spacing w:after="0"/>
-        <w:rPr>
-          <w:rFonts w:ascii="Arial" w:hAnsi="Arial" w:cs="Arial"/>
-          <w:sz w:val="14"/>
-          <w:lang w:val="en-US"/>
-        </w:rPr>
-      </w:pPr>
-    </w:p>
-    <w:p>
-      <w:pPr>
-        <w:spacing w:after="0"/>
-        <w:rPr>
-          <w:rFonts w:ascii="Arial" w:hAnsi="Arial" w:cs="Arial"/>
-          <w:sz w:val="14"/>
-          <w:lang w:val="en-US"/>
-        </w:rPr>
-      </w:pPr>
-    </w:p>
-    <w:p>
-      <w:pPr>
-        <w:spacing w:after="0"/>
-        <w:rPr>
-          <w:rFonts w:ascii="Arial" w:hAnsi="Arial" w:cs="Arial"/>
-          <w:sz w:val="14"/>
-          <w:lang w:val="en-US"/>
-        </w:rPr>
-      </w:pPr>
-    </w:p>
-    <w:p>
-      <w:pPr>
-        <w:spacing w:after="0"/>
-        <w:rPr>
-          <w:rFonts w:ascii="Arial" w:hAnsi="Arial" w:cs="Arial"/>
-          <w:sz w:val="14"/>
-          <w:lang w:val="en-US"/>
-        </w:rPr>
-      </w:pPr>
-    </w:p>
-    <w:p>
-      <w:pPr>
-        <w:spacing w:after="0"/>
-        <w:rPr>
-          <w:rFonts w:ascii="Arial" w:hAnsi="Arial" w:cs="Arial"/>
-          <w:sz w:val="14"/>
-          <w:lang w:val="en-US"/>
-        </w:rPr>
-      </w:pPr>
-    </w:p>
-    <w:p>
-      <w:pPr>
-        <w:spacing w:after="0"/>
-        <w:rPr>
-          <w:rFonts w:ascii="Arial" w:hAnsi="Arial" w:cs="Arial"/>
-          <w:sz w:val="14"/>
-          <w:lang w:val="en-US"/>
-        </w:rPr>
-      </w:pPr>
-    </w:p>
-    <w:p>
-      <w:pPr>
-        <w:spacing w:after="0"/>
-        <w:rPr>
-          <w:rFonts w:ascii="Arial" w:hAnsi="Arial" w:cs="Arial"/>
-          <w:sz w:val="14"/>
-          <w:lang w:val="en-US"/>
-        </w:rPr>
-      </w:pPr>
-    </w:p>
-    <w:p>
-      <w:pPr>
-        <w:spacing w:after="0"/>
-        <w:rPr>
-          <w:rFonts w:ascii="Arial" w:hAnsi="Arial" w:cs="Arial"/>
-          <w:sz w:val="14"/>
-          <w:lang w:val="en-US"/>
-        </w:rPr>
-      </w:pPr>
-    </w:p>
-    <w:p>
-      <w:pPr>
-        <w:spacing w:after="0"/>
-        <w:rPr>
-          <w:rFonts w:ascii="Arial" w:hAnsi="Arial" w:cs="Arial"/>
-          <w:sz w:val="14"/>
-          <w:lang w:val="en-US"/>
-        </w:rPr>
-      </w:pPr>
-    </w:p>
-    <w:p>
-      <w:pPr>
-        <w:spacing w:after="0"/>
-        <w:rPr>
-          <w:rFonts w:ascii="Arial" w:hAnsi="Arial" w:cs="Arial"/>
-          <w:sz w:val="14"/>
-          <w:lang w:val="en-US"/>
-        </w:rPr>
-      </w:pPr>
-    </w:p>
-    <w:p>
-      <w:pPr>
-        <w:spacing w:after="0"/>
-        <w:rPr>
-          <w:rFonts w:ascii="Arial" w:hAnsi="Arial" w:cs="Arial"/>
-          <w:sz w:val="14"/>
-          <w:lang w:val="en-US"/>
-        </w:rPr>
-      </w:pPr>
-    </w:p>
-    <w:p>
-      <w:pPr>
-        <w:spacing w:after="0"/>
-        <w:rPr>
-          <w:rFonts w:ascii="Arial" w:hAnsi="Arial" w:cs="Arial"/>
-          <w:sz w:val="14"/>
-          <w:lang w:val="en-US"/>
-        </w:rPr>
-      </w:pPr>
-    </w:p>
-    <w:p>
-      <w:pPr>
-        <w:spacing w:after="0"/>
-        <w:rPr>
-          <w:rFonts w:ascii="Arial" w:hAnsi="Arial" w:cs="Arial"/>
-          <w:sz w:val="14"/>
-          <w:lang w:val="en-US"/>
-        </w:rPr>
-      </w:pPr>
-    </w:p>
-    <w:p>
-      <w:pPr>
-        <w:spacing w:after="0"/>
-        <w:rPr>
-          <w:rFonts w:ascii="Arial" w:hAnsi="Arial" w:cs="Arial"/>
-          <w:sz w:val="14"/>
-          <w:lang w:val="en-US"/>
-        </w:rPr>
-      </w:pPr>
-    </w:p>
-    <w:p>
-      <w:pPr>
-        <w:spacing w:after="0"/>
-        <w:rPr>
-          <w:rFonts w:ascii="Arial" w:hAnsi="Arial" w:cs="Arial"/>
-          <w:sz w:val="14"/>
-          <w:lang w:val="en-US"/>
-        </w:rPr>
-      </w:pPr>
-    </w:p>
-    <w:p>
-      <w:pPr>
-        <w:spacing w:after="0"/>
-        <w:rPr>
-          <w:rFonts w:ascii="Arial" w:hAnsi="Arial" w:cs="Arial"/>
-          <w:sz w:val="14"/>
-          <w:lang w:val="en-US"/>
-        </w:rPr>
-      </w:pPr>
-    </w:p>
-    <w:p>
-      <w:pPr>
-        <w:spacing w:after="0"/>
-        <w:rPr>
-          <w:rFonts w:ascii="Arial" w:hAnsi="Arial" w:cs="Arial"/>
-          <w:sz w:val="14"/>
-          <w:lang w:val="en-US"/>
-        </w:rPr>
-      </w:pPr>
-    </w:p>
-    <w:p>
-      <w:pPr>
-        <w:spacing w:after="0"/>
-        <w:rPr>
-          <w:rFonts w:ascii="Arial" w:hAnsi="Arial" w:cs="Arial"/>
-          <w:sz w:val="14"/>
-          <w:lang w:val="en-US"/>
-        </w:rPr>
-      </w:pPr>
-    </w:p>
-    <w:p>
-      <w:pPr>
-        <w:spacing w:after="0"/>
-        <w:rPr>
-          <w:rFonts w:ascii="Arial" w:hAnsi="Arial" w:cs="Arial"/>
-          <w:sz w:val="14"/>
-          <w:lang w:val="en-US"/>
-        </w:rPr>
-      </w:pPr>
-    </w:p>
-    <w:p>
-      <w:pPr>
-        <w:spacing w:after="0"/>
-        <w:rPr>
-          <w:rFonts w:ascii="Arial" w:hAnsi="Arial" w:cs="Arial"/>
-          <w:sz w:val="14"/>
-          <w:lang w:val="en-US"/>
-        </w:rPr>
-      </w:pPr>
-    </w:p>
-    <w:p>
-      <w:pPr>
-        <w:spacing w:after="0"/>
-        <w:rPr>
-          <w:rFonts w:ascii="Arial" w:hAnsi="Arial" w:cs="Arial"/>
-          <w:sz w:val="14"/>
-          <w:lang w:val="en-US"/>
-        </w:rPr>
-      </w:pPr>
-    </w:p>
-    <w:p>
-      <w:pPr>
-        <w:spacing w:after="0"/>
-        <w:rPr>
-          <w:rFonts w:ascii="Arial" w:hAnsi="Arial" w:cs="Arial"/>
-          <w:sz w:val="14"/>
-          <w:lang w:val="en-US"/>
-        </w:rPr>
-      </w:pPr>
-    </w:p>
-    <w:p>
-      <w:pPr>
-        <w:spacing w:after="0"/>
-        <w:rPr>
-          <w:rFonts w:ascii="Arial" w:hAnsi="Arial" w:cs="Arial"/>
-          <w:sz w:val="14"/>
-          <w:lang w:val="en-US"/>
-        </w:rPr>
-      </w:pPr>
-    </w:p>
-    <w:p>
-      <w:pPr>
-        <w:spacing w:after="0"/>
-        <w:rPr>
-          <w:rFonts w:ascii="Arial" w:hAnsi="Arial" w:cs="Arial"/>
-          <w:sz w:val="14"/>
-          <w:lang w:val="en-US"/>
-        </w:rPr>
-      </w:pPr>
-    </w:p>
-    <w:p>
-      <w:pPr>
-        <w:spacing w:after="0"/>
-        <w:rPr>
-          <w:rFonts w:ascii="Arial" w:hAnsi="Arial" w:cs="Arial"/>
-          <w:sz w:val="14"/>
-          <w:lang w:val="en-US"/>
-        </w:rPr>
-      </w:pPr>
-    </w:p>
-    <w:p>
-      <w:pPr>
-        <w:spacing w:after="0"/>
-        <w:rPr>
-          <w:rFonts w:ascii="Arial" w:hAnsi="Arial" w:cs="Arial"/>
-          <w:sz w:val="14"/>
-          <w:lang w:val="en-US"/>
-        </w:rPr>
-      </w:pPr>
-    </w:p>
-    <w:p>
-      <w:pPr>
-        <w:spacing w:after="0"/>
-        <w:rPr>
-          <w:rFonts w:ascii="Arial" w:hAnsi="Arial" w:cs="Arial"/>
-          <w:sz w:val="14"/>
-          <w:lang w:val="en-US"/>
-        </w:rPr>
-      </w:pPr>
-    </w:p>
-    <w:p>
-      <w:pPr>
-        <w:spacing w:after="0"/>
-        <w:rPr>
-          <w:rFonts w:ascii="Arial" w:hAnsi="Arial" w:cs="Arial"/>
-          <w:sz w:val="14"/>
-          <w:lang w:val="en-US"/>
-        </w:rPr>
-      </w:pPr>
-    </w:p>
-    <w:p>
-      <w:pPr>
-        <w:spacing w:after="0"/>
-        <w:rPr>
-          <w:rFonts w:ascii="Arial" w:hAnsi="Arial" w:cs="Arial"/>
-          <w:sz w:val="14"/>
-          <w:lang w:val="en-US"/>
-        </w:rPr>
-      </w:pPr>
-    </w:p>
-    <w:p>
-      <w:pPr>
-        <w:spacing w:after="0"/>
-        <w:rPr>
-          <w:rFonts w:ascii="Arial" w:hAnsi="Arial" w:cs="Arial"/>
-          <w:sz w:val="14"/>
-          <w:lang w:val="en-US"/>
-        </w:rPr>
-      </w:pPr>
-    </w:p>
-    <w:p>
-      <w:pPr>
-        <w:spacing w:after="0"/>
-        <w:rPr>
-          <w:rFonts w:ascii="Arial" w:hAnsi="Arial" w:cs="Arial"/>
-          <w:sz w:val="14"/>
-          <w:lang w:val="en-US"/>
-        </w:rPr>
-      </w:pPr>
-    </w:p>
-    <w:p>
-      <w:pPr>
-        <w:spacing w:after="0"/>
-        <w:rPr>
-          <w:rFonts w:ascii="Arial" w:hAnsi="Arial" w:cs="Arial"/>
-          <w:sz w:val="14"/>
-          <w:lang w:val="en-US"/>
-        </w:rPr>
-      </w:pPr>
-    </w:p>
-    <w:p>
-      <w:pPr>
-        <w:spacing w:after="0"/>
-        <w:rPr>
-          <w:rFonts w:ascii="Arial" w:hAnsi="Arial" w:cs="Arial"/>
-          <w:sz w:val="14"/>
-          <w:lang w:val="en-US"/>
-        </w:rPr>
-      </w:pPr>
-    </w:p>
-    <w:p>
-      <w:pPr>
-        <w:spacing w:after="0"/>
-        <w:rPr>
-          <w:rFonts w:ascii="Arial" w:hAnsi="Arial" w:cs="Arial"/>
-          <w:sz w:val="14"/>
-          <w:lang w:val="en-US"/>
-        </w:rPr>
-      </w:pPr>
-    </w:p>
-    <w:p>
-      <w:pPr>
-        <w:spacing w:after="0"/>
-        <w:rPr>
-          <w:rFonts w:ascii="Arial" w:hAnsi="Arial" w:cs="Arial"/>
-          <w:sz w:val="14"/>
-          <w:lang w:val="en-US"/>
-        </w:rPr>
-      </w:pPr>
-    </w:p>
-    <w:p>
-      <w:pPr>
-        <w:spacing w:after="0"/>
-        <w:rPr>
-          <w:rFonts w:ascii="Arial" w:hAnsi="Arial" w:cs="Arial"/>
-          <w:sz w:val="14"/>
-          <w:lang w:val="en-US"/>
-        </w:rPr>
-      </w:pPr>
-    </w:p>
-    <w:p>
-      <w:pPr>
-        <w:spacing w:after="0"/>
-        <w:rPr>
-          <w:rFonts w:ascii="Arial" w:hAnsi="Arial" w:cs="Arial"/>
-          <w:sz w:val="14"/>
-          <w:lang w:val="en-US"/>
-        </w:rPr>
-      </w:pPr>
-    </w:p>
-    <w:p>
-      <w:pPr>
-        <w:spacing w:after="0"/>
-        <w:rPr>
-          <w:rFonts w:ascii="Arial" w:hAnsi="Arial" w:cs="Arial"/>
-          <w:sz w:val="14"/>
-          <w:lang w:val="en-US"/>
-        </w:rPr>
-      </w:pPr>
-    </w:p>
-    <w:p>
-      <w:pPr>
-        <w:spacing w:after="0"/>
-        <w:rPr>
-          <w:rFonts w:ascii="Arial" w:hAnsi="Arial" w:cs="Arial"/>
-          <w:sz w:val="14"/>
-          <w:lang w:val="en-US"/>
-        </w:rPr>
-      </w:pPr>
-    </w:p>
-    <w:p>
-      <w:pPr>
-        <w:spacing w:after="0"/>
-        <w:rPr>
-          <w:rFonts w:ascii="Arial" w:hAnsi="Arial" w:cs="Arial"/>
-          <w:sz w:val="14"/>
-          <w:lang w:val="en-US"/>
-        </w:rPr>
-      </w:pPr>
-    </w:p>
-    <w:p>
-      <w:pPr>
-        <w:spacing w:after="0"/>
-        <w:rPr>
-          <w:rFonts w:ascii="Arial" w:hAnsi="Arial" w:cs="Arial"/>
-          <w:sz w:val="14"/>
-          <w:lang w:val="en-US"/>
-        </w:rPr>
-      </w:pPr>
-    </w:p>
-    <w:p>
-      <w:pPr>
-        <w:spacing w:after="0"/>
-        <w:rPr>
-          <w:rFonts w:ascii="Arial" w:hAnsi="Arial" w:cs="Arial"/>
-          <w:sz w:val="14"/>
-          <w:lang w:val="en-US"/>
-        </w:rPr>
-      </w:pPr>
-    </w:p>
-    <w:p>
-      <w:pPr>
-        <w:spacing w:after="0"/>
-        <w:rPr>
-          <w:rFonts w:ascii="Arial" w:hAnsi="Arial" w:cs="Arial"/>
-          <w:sz w:val="14"/>
-          <w:lang w:val="en-US"/>
-        </w:rPr>
-      </w:pPr>
-    </w:p>
-    <w:p>
-      <w:pPr>
-        <w:spacing w:after="0"/>
-        <w:rPr>
-          <w:rFonts w:ascii="Arial" w:hAnsi="Arial" w:cs="Arial"/>
-          <w:sz w:val="14"/>
-          <w:lang w:val="en-US"/>
-        </w:rPr>
-      </w:pPr>
-    </w:p>
-    <w:p>
-      <w:pPr>
-        <w:spacing w:after="0"/>
-        <w:rPr>
-          <w:rFonts w:ascii="Arial" w:hAnsi="Arial" w:cs="Arial"/>
-          <w:sz w:val="14"/>
-          <w:lang w:val="en-US"/>
-        </w:rPr>
-      </w:pPr>
-    </w:p>
-    <w:p>
-      <w:pPr>
-        <w:spacing w:after="0"/>
-        <w:rPr>
-          <w:rFonts w:ascii="Arial" w:hAnsi="Arial" w:cs="Arial"/>
-          <w:sz w:val="14"/>
-          <w:lang w:val="en-US"/>
+          <w:lang w:val="de-CH"/>
+        </w:rPr>
+      </w:pPr>
+    </w:p>
+    <w:p>
+      <w:pPr>
+        <w:spacing w:after="0"/>
+        <w:rPr>
+          <w:rFonts w:ascii="Arial" w:hAnsi="Arial" w:cs="Arial"/>
+          <w:sz w:val="14"/>
+          <w:lang w:val="de-CH"/>
+        </w:rPr>
+      </w:pPr>
+    </w:p>
+    <w:p>
+      <w:pPr>
+        <w:spacing w:after="0"/>
+        <w:rPr>
+          <w:rFonts w:ascii="Arial" w:hAnsi="Arial" w:cs="Arial"/>
+          <w:sz w:val="14"/>
+          <w:lang w:val="de-CH"/>
+        </w:rPr>
+      </w:pPr>
+    </w:p>
+    <w:p>
+      <w:pPr>
+        <w:spacing w:after="0"/>
+        <w:rPr>
+          <w:rFonts w:ascii="Arial" w:hAnsi="Arial" w:cs="Arial"/>
+          <w:sz w:val="14"/>
+          <w:lang w:val="de-CH"/>
+        </w:rPr>
+      </w:pPr>
+    </w:p>
+    <w:p>
+      <w:pPr>
+        <w:spacing w:after="0"/>
+        <w:rPr>
+          <w:rFonts w:ascii="Arial" w:hAnsi="Arial" w:cs="Arial"/>
+          <w:sz w:val="14"/>
+          <w:lang w:val="de-CH"/>
+        </w:rPr>
+      </w:pPr>
+    </w:p>
+    <w:p>
+      <w:pPr>
+        <w:spacing w:after="0"/>
+        <w:rPr>
+          <w:rFonts w:ascii="Arial" w:hAnsi="Arial" w:cs="Arial"/>
+          <w:sz w:val="14"/>
+          <w:lang w:val="de-CH"/>
+        </w:rPr>
+      </w:pPr>
+    </w:p>
+    <w:p>
+      <w:pPr>
+        <w:spacing w:after="0"/>
+        <w:rPr>
+          <w:rFonts w:ascii="Arial" w:hAnsi="Arial" w:cs="Arial"/>
+          <w:sz w:val="14"/>
+          <w:lang w:val="de-CH"/>
+        </w:rPr>
+      </w:pPr>
+    </w:p>
+    <w:p>
+      <w:pPr>
+        <w:spacing w:after="0"/>
+        <w:rPr>
+          <w:rFonts w:ascii="Arial" w:hAnsi="Arial" w:cs="Arial"/>
+          <w:sz w:val="14"/>
+          <w:lang w:val="de-CH"/>
+        </w:rPr>
+      </w:pPr>
+    </w:p>
+    <w:p>
+      <w:pPr>
+        <w:spacing w:after="0"/>
+        <w:rPr>
+          <w:rFonts w:ascii="Arial" w:hAnsi="Arial" w:cs="Arial"/>
+          <w:sz w:val="14"/>
+          <w:lang w:val="de-CH"/>
+        </w:rPr>
+      </w:pPr>
+    </w:p>
+    <w:p>
+      <w:pPr>
+        <w:spacing w:after="0"/>
+        <w:rPr>
+          <w:rFonts w:ascii="Arial" w:hAnsi="Arial" w:cs="Arial"/>
+          <w:sz w:val="14"/>
+          <w:lang w:val="de-CH"/>
+        </w:rPr>
+      </w:pPr>
+    </w:p>
+    <w:p>
+      <w:pPr>
+        <w:spacing w:after="0"/>
+        <w:rPr>
+          <w:rFonts w:ascii="Arial" w:hAnsi="Arial" w:cs="Arial"/>
+          <w:sz w:val="14"/>
+          <w:lang w:val="de-CH"/>
+        </w:rPr>
+      </w:pPr>
+    </w:p>
+    <w:p>
+      <w:pPr>
+        <w:spacing w:after="0"/>
+        <w:rPr>
+          <w:rFonts w:ascii="Arial" w:hAnsi="Arial" w:cs="Arial"/>
+          <w:sz w:val="14"/>
+          <w:lang w:val="de-CH"/>
+        </w:rPr>
+      </w:pPr>
+    </w:p>
+    <w:p>
+      <w:pPr>
+        <w:spacing w:after="0"/>
+        <w:rPr>
+          <w:rFonts w:ascii="Arial" w:hAnsi="Arial" w:cs="Arial"/>
+          <w:sz w:val="14"/>
+          <w:lang w:val="de-CH"/>
+        </w:rPr>
+      </w:pPr>
+    </w:p>
+    <w:p>
+      <w:pPr>
+        <w:spacing w:after="0"/>
+        <w:rPr>
+          <w:rFonts w:ascii="Arial" w:hAnsi="Arial" w:cs="Arial"/>
+          <w:sz w:val="14"/>
+          <w:lang w:val="de-CH"/>
+        </w:rPr>
+      </w:pPr>
+    </w:p>
+    <w:p>
+      <w:pPr>
+        <w:spacing w:after="0"/>
+        <w:rPr>
+          <w:rFonts w:ascii="Arial" w:hAnsi="Arial" w:cs="Arial"/>
+          <w:sz w:val="14"/>
+          <w:lang w:val="de-CH"/>
+        </w:rPr>
+      </w:pPr>
+    </w:p>
+    <w:p>
+      <w:pPr>
+        <w:spacing w:after="0"/>
+        <w:rPr>
+          <w:rFonts w:ascii="Arial" w:hAnsi="Arial" w:cs="Arial"/>
+          <w:sz w:val="14"/>
+          <w:lang w:val="de-CH"/>
+        </w:rPr>
+      </w:pPr>
+    </w:p>
+    <w:p>
+      <w:pPr>
+        <w:spacing w:after="0"/>
+        <w:rPr>
+          <w:rFonts w:ascii="Arial" w:hAnsi="Arial" w:cs="Arial"/>
+          <w:sz w:val="14"/>
+          <w:lang w:val="de-CH"/>
+        </w:rPr>
+      </w:pPr>
+    </w:p>
+    <w:p>
+      <w:pPr>
+        <w:spacing w:after="0"/>
+        <w:rPr>
+          <w:rFonts w:ascii="Arial" w:hAnsi="Arial" w:cs="Arial"/>
+          <w:sz w:val="14"/>
+          <w:lang w:val="de-CH"/>
+        </w:rPr>
+      </w:pPr>
+    </w:p>
+    <w:p>
+      <w:pPr>
+        <w:spacing w:after="0"/>
+        <w:rPr>
+          <w:rFonts w:ascii="Arial" w:hAnsi="Arial" w:cs="Arial"/>
+          <w:sz w:val="14"/>
+          <w:lang w:val="de-CH"/>
+        </w:rPr>
+      </w:pPr>
+    </w:p>
+    <w:p>
+      <w:pPr>
+        <w:spacing w:after="0"/>
+        <w:rPr>
+          <w:rFonts w:ascii="Arial" w:hAnsi="Arial" w:cs="Arial"/>
+          <w:sz w:val="14"/>
+          <w:lang w:val="de-CH"/>
+        </w:rPr>
+      </w:pPr>
+    </w:p>
+    <w:p>
+      <w:pPr>
+        <w:spacing w:after="0"/>
+        <w:rPr>
+          <w:rFonts w:ascii="Arial" w:hAnsi="Arial" w:cs="Arial"/>
+          <w:sz w:val="14"/>
+          <w:lang w:val="de-CH"/>
+        </w:rPr>
+      </w:pPr>
+    </w:p>
+    <w:p>
+      <w:pPr>
+        <w:spacing w:after="0"/>
+        <w:rPr>
+          <w:rFonts w:ascii="Arial" w:hAnsi="Arial" w:cs="Arial"/>
+          <w:sz w:val="14"/>
+          <w:lang w:val="de-CH"/>
+        </w:rPr>
+      </w:pPr>
+    </w:p>
+    <w:p>
+      <w:pPr>
+        <w:spacing w:after="0"/>
+        <w:rPr>
+          <w:rFonts w:ascii="Arial" w:hAnsi="Arial" w:cs="Arial"/>
+          <w:sz w:val="14"/>
+          <w:lang w:val="de-CH"/>
+        </w:rPr>
+      </w:pPr>
+    </w:p>
+    <w:p>
+      <w:pPr>
+        <w:spacing w:after="0"/>
+        <w:rPr>
+          <w:rFonts w:ascii="Arial" w:hAnsi="Arial" w:cs="Arial"/>
+          <w:sz w:val="14"/>
+          <w:lang w:val="de-CH"/>
+        </w:rPr>
+      </w:pPr>
+    </w:p>
+    <w:p>
+      <w:pPr>
+        <w:spacing w:after="0"/>
+        <w:rPr>
+          <w:rFonts w:ascii="Arial" w:hAnsi="Arial" w:cs="Arial"/>
+          <w:sz w:val="14"/>
+          <w:lang w:val="de-CH"/>
+        </w:rPr>
+      </w:pPr>
+    </w:p>
+    <w:p>
+      <w:pPr>
+        <w:spacing w:after="0"/>
+        <w:rPr>
+          <w:rFonts w:ascii="Arial" w:hAnsi="Arial" w:cs="Arial"/>
+          <w:sz w:val="14"/>
+          <w:lang w:val="de-CH"/>
+        </w:rPr>
+      </w:pPr>
+    </w:p>
+    <w:p>
+      <w:pPr>
+        <w:spacing w:after="0"/>
+        <w:rPr>
+          <w:rFonts w:ascii="Arial" w:hAnsi="Arial" w:cs="Arial"/>
+          <w:sz w:val="14"/>
+          <w:lang w:val="de-CH"/>
+        </w:rPr>
+      </w:pPr>
+    </w:p>
+    <w:p>
+      <w:pPr>
+        <w:spacing w:after="0"/>
+        <w:rPr>
+          <w:rFonts w:ascii="Arial" w:hAnsi="Arial" w:cs="Arial"/>
+          <w:sz w:val="14"/>
+          <w:lang w:val="de-CH"/>
+        </w:rPr>
+      </w:pPr>
+    </w:p>
+    <w:p>
+      <w:pPr>
+        <w:spacing w:after="0"/>
+        <w:rPr>
+          <w:rFonts w:ascii="Arial" w:hAnsi="Arial" w:cs="Arial"/>
+          <w:sz w:val="14"/>
+          <w:lang w:val="de-CH"/>
+        </w:rPr>
+      </w:pPr>
+    </w:p>
+    <w:p>
+      <w:pPr>
+        <w:spacing w:after="0"/>
+        <w:rPr>
+          <w:rFonts w:ascii="Arial" w:hAnsi="Arial" w:cs="Arial"/>
+          <w:sz w:val="14"/>
+          <w:lang w:val="de-CH"/>
+        </w:rPr>
+      </w:pPr>
+    </w:p>
+    <w:p>
+      <w:pPr>
+        <w:spacing w:after="0"/>
+        <w:rPr>
+          <w:rFonts w:ascii="Arial" w:hAnsi="Arial" w:cs="Arial"/>
+          <w:sz w:val="14"/>
+          <w:lang w:val="de-CH"/>
+        </w:rPr>
+      </w:pPr>
+    </w:p>
+    <w:p>
+      <w:pPr>
+        <w:spacing w:after="0"/>
+        <w:rPr>
+          <w:rFonts w:ascii="Arial" w:hAnsi="Arial" w:cs="Arial"/>
+          <w:sz w:val="14"/>
+          <w:lang w:val="de-CH"/>
+        </w:rPr>
+      </w:pPr>
+    </w:p>
+    <w:p>
+      <w:pPr>
+        <w:spacing w:after="0"/>
+        <w:rPr>
+          <w:rFonts w:ascii="Arial" w:hAnsi="Arial" w:cs="Arial"/>
+          <w:sz w:val="14"/>
+          <w:lang w:val="de-CH"/>
+        </w:rPr>
+      </w:pPr>
+    </w:p>
+    <w:p>
+      <w:pPr>
+        <w:spacing w:after="0"/>
+        <w:rPr>
+          <w:rFonts w:ascii="Arial" w:hAnsi="Arial" w:cs="Arial"/>
+          <w:sz w:val="14"/>
+          <w:lang w:val="de-CH"/>
+        </w:rPr>
+      </w:pPr>
+    </w:p>
+    <w:p>
+      <w:pPr>
+        <w:spacing w:after="0"/>
+        <w:rPr>
+          <w:rFonts w:ascii="Arial" w:hAnsi="Arial" w:cs="Arial"/>
+          <w:sz w:val="14"/>
+          <w:lang w:val="de-CH"/>
+        </w:rPr>
+      </w:pPr>
+    </w:p>
+    <w:p>
+      <w:pPr>
+        <w:spacing w:after="0"/>
+        <w:rPr>
+          <w:rFonts w:ascii="Arial" w:hAnsi="Arial" w:cs="Arial"/>
+          <w:sz w:val="14"/>
+          <w:lang w:val="de-CH"/>
+        </w:rPr>
+      </w:pPr>
+    </w:p>
+    <w:p>
+      <w:pPr>
+        <w:spacing w:after="0"/>
+        <w:rPr>
+          <w:rFonts w:ascii="Arial" w:hAnsi="Arial" w:cs="Arial"/>
+          <w:sz w:val="14"/>
+          <w:lang w:val="de-CH"/>
+        </w:rPr>
+      </w:pPr>
+    </w:p>
+    <w:p>
+      <w:pPr>
+        <w:spacing w:after="0"/>
+        <w:rPr>
+          <w:rFonts w:ascii="Arial" w:hAnsi="Arial" w:cs="Arial"/>
+          <w:sz w:val="14"/>
+          <w:lang w:val="de-CH"/>
+        </w:rPr>
+      </w:pPr>
+    </w:p>
+    <w:p>
+      <w:pPr>
+        <w:spacing w:after="0"/>
+        <w:rPr>
+          <w:rFonts w:ascii="Arial" w:hAnsi="Arial" w:cs="Arial"/>
+          <w:sz w:val="14"/>
+          <w:lang w:val="de-CH"/>
+        </w:rPr>
+      </w:pPr>
+    </w:p>
+    <w:p>
+      <w:pPr>
+        <w:spacing w:after="0"/>
+        <w:rPr>
+          <w:rFonts w:ascii="Arial" w:hAnsi="Arial" w:cs="Arial"/>
+          <w:sz w:val="14"/>
+          <w:lang w:val="de-CH"/>
+        </w:rPr>
+      </w:pPr>
+    </w:p>
+    <w:p>
+      <w:pPr>
+        <w:spacing w:after="0"/>
+        <w:rPr>
+          <w:rFonts w:ascii="Arial" w:hAnsi="Arial" w:cs="Arial"/>
+          <w:sz w:val="14"/>
+          <w:lang w:val="de-CH"/>
+        </w:rPr>
+      </w:pPr>
+    </w:p>
+    <w:p>
+      <w:pPr>
+        <w:spacing w:after="0"/>
+        <w:rPr>
+          <w:rFonts w:ascii="Arial" w:hAnsi="Arial" w:cs="Arial"/>
+          <w:sz w:val="14"/>
+          <w:lang w:val="de-CH"/>
+        </w:rPr>
+      </w:pPr>
+    </w:p>
+    <w:p>
+      <w:pPr>
+        <w:spacing w:after="0"/>
+        <w:rPr>
+          <w:rFonts w:ascii="Arial" w:hAnsi="Arial" w:cs="Arial"/>
+          <w:sz w:val="14"/>
+          <w:lang w:val="de-CH"/>
+        </w:rPr>
+      </w:pPr>
+    </w:p>
+    <w:p>
+      <w:pPr>
+        <w:spacing w:after="0"/>
+        <w:rPr>
+          <w:rFonts w:ascii="Arial" w:hAnsi="Arial" w:cs="Arial"/>
+          <w:sz w:val="14"/>
+          <w:lang w:val="de-CH"/>
+        </w:rPr>
+      </w:pPr>
+    </w:p>
+    <w:p>
+      <w:pPr>
+        <w:spacing w:after="0"/>
+        <w:rPr>
+          <w:rFonts w:ascii="Arial" w:hAnsi="Arial" w:cs="Arial"/>
+          <w:sz w:val="14"/>
+          <w:lang w:val="de-CH"/>
+        </w:rPr>
+      </w:pPr>
+    </w:p>
+    <w:p>
+      <w:pPr>
+        <w:spacing w:after="0"/>
+        <w:rPr>
+          <w:rFonts w:ascii="Arial" w:hAnsi="Arial" w:cs="Arial"/>
+          <w:sz w:val="14"/>
+          <w:lang w:val="de-CH"/>
+        </w:rPr>
+      </w:pPr>
+    </w:p>
+    <w:p>
+      <w:pPr>
+        <w:spacing w:after="0"/>
+        <w:rPr>
+          <w:rFonts w:ascii="Arial" w:hAnsi="Arial" w:cs="Arial"/>
+          <w:sz w:val="14"/>
+          <w:lang w:val="de-CH"/>
+        </w:rPr>
+      </w:pPr>
+    </w:p>
+    <w:p>
+      <w:pPr>
+        <w:spacing w:after="0"/>
+        <w:rPr>
+          <w:rFonts w:ascii="Arial" w:hAnsi="Arial" w:cs="Arial"/>
+          <w:sz w:val="14"/>
+          <w:lang w:val="de-CH"/>
+        </w:rPr>
+      </w:pPr>
+    </w:p>
+    <w:p>
+      <w:pPr>
+        <w:spacing w:after="0"/>
+        <w:rPr>
+          <w:rFonts w:ascii="Arial" w:hAnsi="Arial" w:cs="Arial"/>
+          <w:sz w:val="14"/>
+          <w:lang w:val="de-CH"/>
+        </w:rPr>
+      </w:pPr>
+    </w:p>
+    <w:p>
+      <w:pPr>
+        <w:spacing w:after="0"/>
+        <w:rPr>
+          <w:rFonts w:ascii="Arial" w:hAnsi="Arial" w:cs="Arial"/>
+          <w:sz w:val="14"/>
+          <w:lang w:val="de-CH"/>
+        </w:rPr>
+      </w:pPr>
+    </w:p>
+    <w:p>
+      <w:pPr>
+        <w:spacing w:after="0"/>
+        <w:rPr>
+          <w:rFonts w:ascii="Arial" w:hAnsi="Arial" w:cs="Arial"/>
+          <w:sz w:val="14"/>
+          <w:lang w:val="de-CH"/>
+        </w:rPr>
+      </w:pPr>
+    </w:p>
+    <w:p>
+      <w:pPr>
+        <w:spacing w:after="0"/>
+        <w:rPr>
+          <w:rFonts w:ascii="Arial" w:hAnsi="Arial" w:cs="Arial"/>
+          <w:sz w:val="14"/>
+          <w:lang w:val="de-CH"/>
+        </w:rPr>
+      </w:pPr>
+    </w:p>
+    <w:p>
+      <w:pPr>
+        <w:spacing w:after="0"/>
+        <w:rPr>
+          <w:rFonts w:ascii="Arial" w:hAnsi="Arial" w:cs="Arial"/>
+          <w:sz w:val="14"/>
+          <w:lang w:val="de-CH"/>
+        </w:rPr>
+      </w:pPr>
+    </w:p>
+    <w:p>
+      <w:pPr>
+        <w:spacing w:after="0"/>
+        <w:rPr>
+          <w:rFonts w:ascii="Arial" w:hAnsi="Arial" w:cs="Arial"/>
+          <w:sz w:val="14"/>
+          <w:lang w:val="de-CH"/>
+        </w:rPr>
+      </w:pPr>
+    </w:p>
+    <w:p>
+      <w:pPr>
+        <w:spacing w:after="0"/>
+        <w:rPr>
+          <w:rFonts w:ascii="Arial" w:hAnsi="Arial" w:cs="Arial"/>
+          <w:sz w:val="14"/>
+          <w:lang w:val="de-CH"/>
+        </w:rPr>
+      </w:pPr>
+    </w:p>
+    <w:p>
+      <w:pPr>
+        <w:spacing w:after="0"/>
+        <w:rPr>
+          <w:rFonts w:ascii="Arial" w:hAnsi="Arial" w:cs="Arial"/>
+          <w:sz w:val="14"/>
+          <w:lang w:val="de-CH"/>
+        </w:rPr>
+      </w:pPr>
+    </w:p>
+    <w:p>
+      <w:pPr>
+        <w:spacing w:after="0"/>
+        <w:rPr>
+          <w:rFonts w:ascii="Arial" w:hAnsi="Arial" w:cs="Arial"/>
+          <w:sz w:val="14"/>
+          <w:lang w:val="de-CH"/>
+        </w:rPr>
+      </w:pPr>
+    </w:p>
+    <w:p>
+      <w:pPr>
+        <w:spacing w:after="0"/>
+        <w:rPr>
+          <w:rFonts w:ascii="Arial" w:hAnsi="Arial" w:cs="Arial"/>
+          <w:sz w:val="14"/>
+          <w:lang w:val="de-CH"/>
+        </w:rPr>
+      </w:pPr>
+    </w:p>
+    <w:p>
+      <w:pPr>
+        <w:spacing w:after="0"/>
+        <w:rPr>
+          <w:rFonts w:ascii="Arial" w:hAnsi="Arial" w:cs="Arial"/>
+          <w:sz w:val="14"/>
+          <w:lang w:val="de-CH"/>
+        </w:rPr>
+      </w:pPr>
+    </w:p>
+    <w:p>
+      <w:pPr>
+        <w:spacing w:after="0"/>
+        <w:rPr>
+          <w:rFonts w:ascii="Arial" w:hAnsi="Arial" w:cs="Arial"/>
+          <w:sz w:val="14"/>
+          <w:lang w:val="de-CH"/>
+        </w:rPr>
+      </w:pPr>
+    </w:p>
+    <w:p>
+      <w:pPr>
+        <w:spacing w:after="0"/>
+        <w:rPr>
+          <w:rFonts w:ascii="Arial" w:hAnsi="Arial" w:cs="Arial"/>
+          <w:sz w:val="14"/>
+          <w:lang w:val="de-CH"/>
+        </w:rPr>
+      </w:pPr>
+    </w:p>
+    <w:p>
+      <w:pPr>
+        <w:spacing w:after="0"/>
+        <w:rPr>
+          <w:rFonts w:ascii="Arial" w:hAnsi="Arial" w:cs="Arial"/>
+          <w:sz w:val="14"/>
+          <w:lang w:val="de-CH"/>
+        </w:rPr>
+      </w:pPr>
+    </w:p>
+    <w:p>
+      <w:pPr>
+        <w:spacing w:after="0"/>
+        <w:rPr>
+          <w:rFonts w:ascii="Arial" w:hAnsi="Arial" w:cs="Arial"/>
+          <w:sz w:val="14"/>
+          <w:lang w:val="de-CH"/>
+        </w:rPr>
+      </w:pPr>
+    </w:p>
+    <w:p>
+      <w:pPr>
+        <w:spacing w:after="0"/>
+        <w:rPr>
+          <w:rFonts w:ascii="Arial" w:hAnsi="Arial" w:cs="Arial"/>
+          <w:sz w:val="14"/>
+          <w:lang w:val="de-CH"/>
+        </w:rPr>
+      </w:pPr>
+    </w:p>
+    <w:p>
+      <w:pPr>
+        <w:spacing w:after="0"/>
+        <w:rPr>
+          <w:rFonts w:ascii="Arial" w:hAnsi="Arial" w:cs="Arial"/>
+          <w:sz w:val="14"/>
+          <w:lang w:val="de-CH"/>
+        </w:rPr>
+      </w:pPr>
+    </w:p>
+    <w:p>
+      <w:pPr>
+        <w:spacing w:after="0"/>
+        <w:rPr>
+          <w:rFonts w:ascii="Arial" w:hAnsi="Arial" w:cs="Arial"/>
+          <w:sz w:val="14"/>
+          <w:lang w:val="de-CH"/>
+        </w:rPr>
+      </w:pPr>
+    </w:p>
+    <w:p>
+      <w:pPr>
+        <w:spacing w:after="0"/>
+        <w:rPr>
+          <w:rFonts w:ascii="Arial" w:hAnsi="Arial" w:cs="Arial"/>
+          <w:sz w:val="14"/>
+          <w:lang w:val="de-CH"/>
+        </w:rPr>
+      </w:pPr>
+    </w:p>
+    <w:p>
+      <w:pPr>
+        <w:spacing w:after="0"/>
+        <w:rPr>
+          <w:rFonts w:ascii="Arial" w:hAnsi="Arial" w:cs="Arial"/>
+          <w:sz w:val="14"/>
+          <w:lang w:val="de-CH"/>
+        </w:rPr>
+      </w:pPr>
+    </w:p>
+    <w:p>
+      <w:pPr>
+        <w:spacing w:after="0"/>
+        <w:rPr>
+          <w:rFonts w:ascii="Arial" w:hAnsi="Arial" w:cs="Arial"/>
+          <w:sz w:val="14"/>
+          <w:lang w:val="de-CH"/>
+        </w:rPr>
+      </w:pPr>
+    </w:p>
+    <w:p>
+      <w:pPr>
+        <w:spacing w:after="0"/>
+        <w:rPr>
+          <w:rFonts w:ascii="Arial" w:hAnsi="Arial" w:cs="Arial"/>
+          <w:sz w:val="14"/>
+          <w:lang w:val="de-CH"/>
+        </w:rPr>
+      </w:pPr>
+    </w:p>
+    <w:p>
+      <w:pPr>
+        <w:spacing w:after="0"/>
+        <w:rPr>
+          <w:rFonts w:ascii="Arial" w:hAnsi="Arial" w:cs="Arial"/>
+          <w:sz w:val="14"/>
+          <w:lang w:val="de-CH"/>
+        </w:rPr>
+      </w:pPr>
+    </w:p>
+    <w:p>
+      <w:pPr>
+        <w:spacing w:after="0"/>
+        <w:rPr>
+          <w:rFonts w:ascii="Arial" w:hAnsi="Arial" w:cs="Arial"/>
+          <w:sz w:val="14"/>
+          <w:lang w:val="de-CH"/>
+        </w:rPr>
+      </w:pPr>
+    </w:p>
+    <w:p>
+      <w:pPr>
+        <w:spacing w:after="0"/>
+        <w:rPr>
+          <w:rFonts w:ascii="Arial" w:hAnsi="Arial" w:cs="Arial"/>
+          <w:sz w:val="14"/>
+          <w:lang w:val="de-CH"/>
         </w:rPr>
       </w:pPr>
     </w:p>
@@ -2056,10 +2044,7 @@
         <w:spacing w:after="0"/>
       </w:pPr>
       <w:r>
-        <w:t>L’</w:t>
-      </w:r>
-      <w:r>
-        <w:t xml:space="preserve">application </w:t>
+        <w:t xml:space="preserve">L’application </w:t>
       </w:r>
       <w:r>
         <w:t>permet de visualiser en temp-réel diverses informations concernant le montage Arduino.</w:t>
@@ -2109,32 +2094,14 @@
       <w:r>
         <w:t xml:space="preserve">Convention de transfert de données Arduino – PC : </w:t>
       </w:r>
-      <w:bookmarkStart w:id="0" w:name="_GoBack"/>
-      <w:bookmarkEnd w:id="0"/>
-      <w:r>
-        <w:fldChar w:fldCharType="begin"/>
-      </w:r>
-      <w:r>
-        <w:instrText xml:space="preserve"> HYPERLINK "</w:instrText>
-      </w:r>
-      <w:r>
-        <w:instrText>https://github.com/CrBast/distillation_column/wiki</w:instrText>
-      </w:r>
-      <w:r>
-        <w:instrText xml:space="preserve">" </w:instrText>
-      </w:r>
-      <w:r>
-        <w:fldChar w:fldCharType="separate"/>
-      </w:r>
-      <w:r>
-        <w:rPr>
-          <w:rStyle w:val="Lienhypertexte"/>
-        </w:rPr>
-        <w:t>https://github.com/CrBast/distillation_column/wiki</w:t>
-      </w:r>
-      <w:r>
-        <w:fldChar w:fldCharType="end"/>
-      </w:r>
+      <w:hyperlink r:id="rId16" w:history="1">
+        <w:r>
+          <w:rPr>
+            <w:rStyle w:val="Lienhypertexte"/>
+          </w:rPr>
+          <w:t>https://github.com/CrBast/distillation_column/wiki</w:t>
+        </w:r>
+      </w:hyperlink>
     </w:p>
     <w:p>
       <w:pPr>
@@ -2184,7 +2151,7 @@
       <w:r>
         <w:t xml:space="preserve"> (</w:t>
       </w:r>
-      <w:hyperlink r:id="rId16" w:history="1">
+      <w:hyperlink r:id="rId17" w:history="1">
         <w:r>
           <w:rPr>
             <w:rStyle w:val="Lienhypertexte"/>
@@ -2287,8 +2254,8 @@
       </w:pPr>
     </w:p>
     <w:sectPr>
-      <w:headerReference w:type="default" r:id="rId17"/>
-      <w:footerReference w:type="default" r:id="rId18"/>
+      <w:headerReference w:type="default" r:id="rId18"/>
+      <w:footerReference w:type="default" r:id="rId19"/>
       <w:pgSz w:w="11906" w:h="16838"/>
       <w:pgMar w:top="1417" w:right="1417" w:bottom="1417" w:left="1417" w:header="708" w:footer="708" w:gutter="0"/>
       <w:cols w:space="708"/>
@@ -4477,7 +4444,7 @@
 </file>
 
 <file path=customXml/itemProps1.xml><?xml version="1.0" encoding="utf-8"?>
-<ds:datastoreItem xmlns:ds="http://schemas.openxmlformats.org/officeDocument/2006/customXml" ds:itemID="{ACA68950-6ED3-4081-AB5B-5FD623EAEA91}">
+<ds:datastoreItem xmlns:ds="http://schemas.openxmlformats.org/officeDocument/2006/customXml" ds:itemID="{2A12F4E2-82AD-44C5-8DDC-ECAF45889E05}">
   <ds:schemaRefs>
     <ds:schemaRef ds:uri="http://schemas.openxmlformats.org/officeDocument/2006/bibliography"/>
   </ds:schemaRefs>

--- a/doc/12_ProjetArduinoChauffage.docx
+++ b/doc/12_ProjetArduinoChauffage.docx
@@ -593,7 +593,6 @@
           </mc:Fallback>
         </mc:AlternateContent>
       </w:r>
-      <w:bookmarkStart w:id="0" w:name="_GoBack"/>
       <w:r>
         <w:rPr>
           <w:noProof/>
@@ -647,7 +646,6 @@
           </wp:inline>
         </w:drawing>
       </w:r>
-      <w:bookmarkEnd w:id="0"/>
     </w:p>
     <w:p>
       <w:pPr>
@@ -664,18 +662,36 @@
         <w:lastRenderedPageBreak/>
         <w:t>Vue plaquette d’expérimentation</w:t>
       </w:r>
+    </w:p>
+    <w:p>
+      <w:pPr>
+        <w:spacing w:after="0"/>
+        <w:rPr>
+          <w:rFonts w:ascii="Arial" w:hAnsi="Arial" w:cs="Arial"/>
+          <w:sz w:val="14"/>
+        </w:rPr>
+      </w:pPr>
+    </w:p>
+    <w:p>
+      <w:pPr>
+        <w:spacing w:after="0"/>
+        <w:rPr>
+          <w:rFonts w:ascii="Arial" w:hAnsi="Arial" w:cs="Arial"/>
+          <w:sz w:val="14"/>
+        </w:rPr>
+      </w:pPr>
       <w:r>
         <w:rPr>
           <w:noProof/>
         </w:rPr>
         <w:drawing>
-          <wp:anchor distT="0" distB="0" distL="114300" distR="114300" simplePos="0" relativeHeight="251659264" behindDoc="1" locked="0" layoutInCell="1" allowOverlap="1" wp14:anchorId="63003762" wp14:editId="13767C90">
+          <wp:anchor distT="0" distB="0" distL="114300" distR="114300" simplePos="0" relativeHeight="251659264" behindDoc="1" locked="0" layoutInCell="1" allowOverlap="1" wp14:anchorId="63003762" wp14:editId="32588493">
             <wp:simplePos x="0" y="0"/>
             <wp:positionH relativeFrom="column">
-              <wp:posOffset>3740581</wp:posOffset>
+              <wp:posOffset>3761587</wp:posOffset>
             </wp:positionH>
             <wp:positionV relativeFrom="paragraph">
-              <wp:posOffset>258924</wp:posOffset>
+              <wp:posOffset>9525</wp:posOffset>
             </wp:positionV>
             <wp:extent cx="2113472" cy="3211906"/>
             <wp:effectExtent l="0" t="0" r="1270" b="7620"/>
@@ -736,18 +752,18 @@
           <w:noProof/>
         </w:rPr>
         <w:drawing>
-          <wp:anchor distT="0" distB="0" distL="114300" distR="114300" simplePos="0" relativeHeight="251660288" behindDoc="1" locked="0" layoutInCell="1" allowOverlap="1" wp14:anchorId="68AE71F6" wp14:editId="6B13B53B">
+          <wp:anchor distT="0" distB="0" distL="114300" distR="114300" simplePos="0" relativeHeight="251664384" behindDoc="1" locked="0" layoutInCell="1" allowOverlap="1" wp14:anchorId="58F89C85" wp14:editId="7DBDC40E">
             <wp:simplePos x="0" y="0"/>
             <wp:positionH relativeFrom="margin">
               <wp:align>left</wp:align>
             </wp:positionH>
             <wp:positionV relativeFrom="paragraph">
-              <wp:posOffset>334286</wp:posOffset>
+              <wp:posOffset>8890</wp:posOffset>
             </wp:positionV>
-            <wp:extent cx="3151561" cy="3071004"/>
-            <wp:effectExtent l="0" t="0" r="0" b="0"/>
+            <wp:extent cx="3379622" cy="3172780"/>
+            <wp:effectExtent l="0" t="0" r="0" b="8890"/>
             <wp:wrapNone/>
-            <wp:docPr id="6" name="Image 6"/>
+            <wp:docPr id="3" name="Image 3"/>
             <wp:cNvGraphicFramePr>
               <a:graphicFrameLocks xmlns:a="http://schemas.openxmlformats.org/drawingml/2006/main" noChangeAspect="1"/>
             </wp:cNvGraphicFramePr>
@@ -755,7 +771,7 @@
               <a:graphicData uri="http://schemas.openxmlformats.org/drawingml/2006/picture">
                 <pic:pic xmlns:pic="http://schemas.openxmlformats.org/drawingml/2006/picture">
                   <pic:nvPicPr>
-                    <pic:cNvPr id="0" name="Picture 7"/>
+                    <pic:cNvPr id="0" name="Picture 1"/>
                     <pic:cNvPicPr>
                       <a:picLocks noChangeAspect="1" noChangeArrowheads="1"/>
                     </pic:cNvPicPr>
@@ -768,13 +784,13 @@
                         </a:ext>
                       </a:extLst>
                     </a:blip>
-                    <a:srcRect l="19766" t="4793" r="9690" b="3553"/>
+                    <a:srcRect l="23859" t="6932" r="17105" b="19217"/>
                     <a:stretch/>
                   </pic:blipFill>
                   <pic:spPr bwMode="auto">
                     <a:xfrm>
                       <a:off x="0" y="0"/>
-                      <a:ext cx="3156060" cy="3075388"/>
+                      <a:ext cx="3388559" cy="3181170"/>
                     </a:xfrm>
                     <a:prstGeom prst="rect">
                       <a:avLst/>
@@ -806,17 +822,7 @@
       <w:pPr>
         <w:spacing w:after="0"/>
         <w:rPr>
-          <w:rFonts w:ascii="Arial" w:hAnsi="Arial" w:cs="Arial"/>
-          <w:sz w:val="14"/>
-        </w:rPr>
-      </w:pPr>
-    </w:p>
-    <w:p>
-      <w:pPr>
-        <w:spacing w:after="0"/>
-        <w:rPr>
-          <w:rFonts w:ascii="Arial" w:hAnsi="Arial" w:cs="Arial"/>
-          <w:sz w:val="14"/>
+          <w:noProof/>
         </w:rPr>
       </w:pPr>
     </w:p>
@@ -1198,23 +1204,46 @@
           <w:sz w:val="14"/>
         </w:rPr>
       </w:pPr>
-    </w:p>
-    <w:p>
-      <w:pPr>
-        <w:spacing w:after="0"/>
+      <w:bookmarkStart w:id="0" w:name="_GoBack"/>
+      <w:bookmarkEnd w:id="0"/>
+      <w:r>
         <w:rPr>
           <w:sz w:val="28"/>
           <w:u w:val="single"/>
-          <w:lang w:val="de-CH"/>
-        </w:rPr>
-      </w:pPr>
+        </w:rPr>
+        <w:lastRenderedPageBreak/>
+        <w:t>Graphique test température (P</w:t>
+      </w:r>
       <w:r>
         <w:rPr>
           <w:sz w:val="28"/>
           <w:u w:val="single"/>
-          <w:lang w:val="de-CH"/>
-        </w:rPr>
-        <w:lastRenderedPageBreak/>
+        </w:rPr>
+        <w:t>ID)</w:t>
+      </w:r>
+    </w:p>
+    <w:p>
+      <w:pPr>
+        <w:spacing w:after="0"/>
+        <w:rPr>
+          <w:sz w:val="28"/>
+          <w:u w:val="single"/>
+        </w:rPr>
+      </w:pPr>
+    </w:p>
+    <w:p>
+      <w:pPr>
+        <w:spacing w:after="0"/>
+        <w:rPr>
+          <w:sz w:val="28"/>
+          <w:u w:val="single"/>
+        </w:rPr>
+      </w:pPr>
+      <w:r>
+        <w:rPr>
+          <w:sz w:val="28"/>
+          <w:u w:val="single"/>
+        </w:rPr>
         <w:t>Code</w:t>
       </w:r>
     </w:p>
@@ -1224,44 +1253,35 @@
         <w:rPr>
           <w:rFonts w:ascii="Arial" w:hAnsi="Arial" w:cs="Arial"/>
           <w:sz w:val="14"/>
-          <w:lang w:val="de-CH"/>
-        </w:rPr>
-      </w:pPr>
-    </w:p>
-    <w:p>
-      <w:pPr>
-        <w:spacing w:after="0"/>
-        <w:rPr>
-          <w:lang w:val="de-CH"/>
+        </w:rPr>
+      </w:pPr>
+    </w:p>
+    <w:p>
+      <w:pPr>
+        <w:spacing w:after="0"/>
+        <w:rPr>
+          <w:lang w:val="en-US"/>
         </w:rPr>
       </w:pPr>
       <w:proofErr w:type="spellStart"/>
-      <w:proofErr w:type="gramStart"/>
-      <w:r>
-        <w:rPr>
-          <w:lang w:val="de-CH"/>
+      <w:r>
+        <w:rPr>
+          <w:lang w:val="en-US"/>
         </w:rPr>
         <w:t>Github</w:t>
       </w:r>
       <w:proofErr w:type="spellEnd"/>
       <w:r>
         <w:rPr>
-          <w:lang w:val="de-CH"/>
-        </w:rPr>
-        <w:t xml:space="preserve"> :</w:t>
-      </w:r>
-      <w:proofErr w:type="gramEnd"/>
-      <w:r>
-        <w:rPr>
-          <w:lang w:val="de-CH"/>
-        </w:rPr>
-        <w:t xml:space="preserve"> </w:t>
+          <w:lang w:val="en-US"/>
+        </w:rPr>
+        <w:t xml:space="preserve"> : </w:t>
       </w:r>
       <w:hyperlink r:id="rId14" w:history="1">
         <w:r>
           <w:rPr>
             <w:rStyle w:val="Lienhypertexte"/>
-            <w:lang w:val="de-CH"/>
+            <w:lang w:val="en-US"/>
           </w:rPr>
           <w:t>https://github.com/CrBast/distillation_column/blob/master/arduino/arduino.ino</w:t>
         </w:r>
@@ -1273,727 +1293,727 @@
         <w:rPr>
           <w:rFonts w:ascii="Arial" w:hAnsi="Arial" w:cs="Arial"/>
           <w:sz w:val="14"/>
-          <w:lang w:val="de-CH"/>
-        </w:rPr>
-      </w:pPr>
-    </w:p>
-    <w:p>
-      <w:pPr>
-        <w:spacing w:after="0"/>
-        <w:rPr>
-          <w:rFonts w:ascii="Arial" w:hAnsi="Arial" w:cs="Arial"/>
-          <w:sz w:val="14"/>
-          <w:lang w:val="de-CH"/>
-        </w:rPr>
-      </w:pPr>
-    </w:p>
-    <w:p>
-      <w:pPr>
-        <w:spacing w:after="0"/>
-        <w:rPr>
-          <w:rFonts w:ascii="Arial" w:hAnsi="Arial" w:cs="Arial"/>
-          <w:sz w:val="14"/>
-          <w:lang w:val="de-CH"/>
-        </w:rPr>
-      </w:pPr>
-    </w:p>
-    <w:p>
-      <w:pPr>
-        <w:spacing w:after="0"/>
-        <w:rPr>
-          <w:rFonts w:ascii="Arial" w:hAnsi="Arial" w:cs="Arial"/>
-          <w:sz w:val="14"/>
-          <w:lang w:val="de-CH"/>
-        </w:rPr>
-      </w:pPr>
-    </w:p>
-    <w:p>
-      <w:pPr>
-        <w:spacing w:after="0"/>
-        <w:rPr>
-          <w:rFonts w:ascii="Arial" w:hAnsi="Arial" w:cs="Arial"/>
-          <w:sz w:val="14"/>
-          <w:lang w:val="de-CH"/>
-        </w:rPr>
-      </w:pPr>
-    </w:p>
-    <w:p>
-      <w:pPr>
-        <w:spacing w:after="0"/>
-        <w:rPr>
-          <w:rFonts w:ascii="Arial" w:hAnsi="Arial" w:cs="Arial"/>
-          <w:sz w:val="14"/>
-          <w:lang w:val="de-CH"/>
-        </w:rPr>
-      </w:pPr>
-    </w:p>
-    <w:p>
-      <w:pPr>
-        <w:spacing w:after="0"/>
-        <w:rPr>
-          <w:rFonts w:ascii="Arial" w:hAnsi="Arial" w:cs="Arial"/>
-          <w:sz w:val="14"/>
-          <w:lang w:val="de-CH"/>
-        </w:rPr>
-      </w:pPr>
-    </w:p>
-    <w:p>
-      <w:pPr>
-        <w:spacing w:after="0"/>
-        <w:rPr>
-          <w:rFonts w:ascii="Arial" w:hAnsi="Arial" w:cs="Arial"/>
-          <w:sz w:val="14"/>
-          <w:lang w:val="de-CH"/>
-        </w:rPr>
-      </w:pPr>
-    </w:p>
-    <w:p>
-      <w:pPr>
-        <w:spacing w:after="0"/>
-        <w:rPr>
-          <w:rFonts w:ascii="Arial" w:hAnsi="Arial" w:cs="Arial"/>
-          <w:sz w:val="14"/>
-          <w:lang w:val="de-CH"/>
-        </w:rPr>
-      </w:pPr>
-    </w:p>
-    <w:p>
-      <w:pPr>
-        <w:spacing w:after="0"/>
-        <w:rPr>
-          <w:rFonts w:ascii="Arial" w:hAnsi="Arial" w:cs="Arial"/>
-          <w:sz w:val="14"/>
-          <w:lang w:val="de-CH"/>
-        </w:rPr>
-      </w:pPr>
-    </w:p>
-    <w:p>
-      <w:pPr>
-        <w:spacing w:after="0"/>
-        <w:rPr>
-          <w:rFonts w:ascii="Arial" w:hAnsi="Arial" w:cs="Arial"/>
-          <w:sz w:val="14"/>
-          <w:lang w:val="de-CH"/>
-        </w:rPr>
-      </w:pPr>
-    </w:p>
-    <w:p>
-      <w:pPr>
-        <w:spacing w:after="0"/>
-        <w:rPr>
-          <w:rFonts w:ascii="Arial" w:hAnsi="Arial" w:cs="Arial"/>
-          <w:sz w:val="14"/>
-          <w:lang w:val="de-CH"/>
-        </w:rPr>
-      </w:pPr>
-    </w:p>
-    <w:p>
-      <w:pPr>
-        <w:spacing w:after="0"/>
-        <w:rPr>
-          <w:rFonts w:ascii="Arial" w:hAnsi="Arial" w:cs="Arial"/>
-          <w:sz w:val="14"/>
-          <w:lang w:val="de-CH"/>
-        </w:rPr>
-      </w:pPr>
-    </w:p>
-    <w:p>
-      <w:pPr>
-        <w:spacing w:after="0"/>
-        <w:rPr>
-          <w:rFonts w:ascii="Arial" w:hAnsi="Arial" w:cs="Arial"/>
-          <w:sz w:val="14"/>
-          <w:lang w:val="de-CH"/>
-        </w:rPr>
-      </w:pPr>
-    </w:p>
-    <w:p>
-      <w:pPr>
-        <w:spacing w:after="0"/>
-        <w:rPr>
-          <w:rFonts w:ascii="Arial" w:hAnsi="Arial" w:cs="Arial"/>
-          <w:sz w:val="14"/>
-          <w:lang w:val="de-CH"/>
-        </w:rPr>
-      </w:pPr>
-    </w:p>
-    <w:p>
-      <w:pPr>
-        <w:spacing w:after="0"/>
-        <w:rPr>
-          <w:rFonts w:ascii="Arial" w:hAnsi="Arial" w:cs="Arial"/>
-          <w:sz w:val="14"/>
-          <w:lang w:val="de-CH"/>
-        </w:rPr>
-      </w:pPr>
-    </w:p>
-    <w:p>
-      <w:pPr>
-        <w:spacing w:after="0"/>
-        <w:rPr>
-          <w:rFonts w:ascii="Arial" w:hAnsi="Arial" w:cs="Arial"/>
-          <w:sz w:val="14"/>
-          <w:lang w:val="de-CH"/>
-        </w:rPr>
-      </w:pPr>
-    </w:p>
-    <w:p>
-      <w:pPr>
-        <w:spacing w:after="0"/>
-        <w:rPr>
-          <w:rFonts w:ascii="Arial" w:hAnsi="Arial" w:cs="Arial"/>
-          <w:sz w:val="14"/>
-          <w:lang w:val="de-CH"/>
-        </w:rPr>
-      </w:pPr>
-    </w:p>
-    <w:p>
-      <w:pPr>
-        <w:spacing w:after="0"/>
-        <w:rPr>
-          <w:rFonts w:ascii="Arial" w:hAnsi="Arial" w:cs="Arial"/>
-          <w:sz w:val="14"/>
-          <w:lang w:val="de-CH"/>
-        </w:rPr>
-      </w:pPr>
-    </w:p>
-    <w:p>
-      <w:pPr>
-        <w:spacing w:after="0"/>
-        <w:rPr>
-          <w:rFonts w:ascii="Arial" w:hAnsi="Arial" w:cs="Arial"/>
-          <w:sz w:val="14"/>
-          <w:lang w:val="de-CH"/>
-        </w:rPr>
-      </w:pPr>
-    </w:p>
-    <w:p>
-      <w:pPr>
-        <w:spacing w:after="0"/>
-        <w:rPr>
-          <w:rFonts w:ascii="Arial" w:hAnsi="Arial" w:cs="Arial"/>
-          <w:sz w:val="14"/>
-          <w:lang w:val="de-CH"/>
-        </w:rPr>
-      </w:pPr>
-    </w:p>
-    <w:p>
-      <w:pPr>
-        <w:spacing w:after="0"/>
-        <w:rPr>
-          <w:rFonts w:ascii="Arial" w:hAnsi="Arial" w:cs="Arial"/>
-          <w:sz w:val="14"/>
-          <w:lang w:val="de-CH"/>
-        </w:rPr>
-      </w:pPr>
-    </w:p>
-    <w:p>
-      <w:pPr>
-        <w:spacing w:after="0"/>
-        <w:rPr>
-          <w:rFonts w:ascii="Arial" w:hAnsi="Arial" w:cs="Arial"/>
-          <w:sz w:val="14"/>
-          <w:lang w:val="de-CH"/>
-        </w:rPr>
-      </w:pPr>
-    </w:p>
-    <w:p>
-      <w:pPr>
-        <w:spacing w:after="0"/>
-        <w:rPr>
-          <w:rFonts w:ascii="Arial" w:hAnsi="Arial" w:cs="Arial"/>
-          <w:sz w:val="14"/>
-          <w:lang w:val="de-CH"/>
-        </w:rPr>
-      </w:pPr>
-    </w:p>
-    <w:p>
-      <w:pPr>
-        <w:spacing w:after="0"/>
-        <w:rPr>
-          <w:rFonts w:ascii="Arial" w:hAnsi="Arial" w:cs="Arial"/>
-          <w:sz w:val="14"/>
-          <w:lang w:val="de-CH"/>
-        </w:rPr>
-      </w:pPr>
-    </w:p>
-    <w:p>
-      <w:pPr>
-        <w:spacing w:after="0"/>
-        <w:rPr>
-          <w:rFonts w:ascii="Arial" w:hAnsi="Arial" w:cs="Arial"/>
-          <w:sz w:val="14"/>
-          <w:lang w:val="de-CH"/>
-        </w:rPr>
-      </w:pPr>
-    </w:p>
-    <w:p>
-      <w:pPr>
-        <w:spacing w:after="0"/>
-        <w:rPr>
-          <w:rFonts w:ascii="Arial" w:hAnsi="Arial" w:cs="Arial"/>
-          <w:sz w:val="14"/>
-          <w:lang w:val="de-CH"/>
-        </w:rPr>
-      </w:pPr>
-    </w:p>
-    <w:p>
-      <w:pPr>
-        <w:spacing w:after="0"/>
-        <w:rPr>
-          <w:rFonts w:ascii="Arial" w:hAnsi="Arial" w:cs="Arial"/>
-          <w:sz w:val="14"/>
-          <w:lang w:val="de-CH"/>
-        </w:rPr>
-      </w:pPr>
-    </w:p>
-    <w:p>
-      <w:pPr>
-        <w:spacing w:after="0"/>
-        <w:rPr>
-          <w:rFonts w:ascii="Arial" w:hAnsi="Arial" w:cs="Arial"/>
-          <w:sz w:val="14"/>
-          <w:lang w:val="de-CH"/>
-        </w:rPr>
-      </w:pPr>
-    </w:p>
-    <w:p>
-      <w:pPr>
-        <w:spacing w:after="0"/>
-        <w:rPr>
-          <w:rFonts w:ascii="Arial" w:hAnsi="Arial" w:cs="Arial"/>
-          <w:sz w:val="14"/>
-          <w:lang w:val="de-CH"/>
-        </w:rPr>
-      </w:pPr>
-    </w:p>
-    <w:p>
-      <w:pPr>
-        <w:spacing w:after="0"/>
-        <w:rPr>
-          <w:rFonts w:ascii="Arial" w:hAnsi="Arial" w:cs="Arial"/>
-          <w:sz w:val="14"/>
-          <w:lang w:val="de-CH"/>
-        </w:rPr>
-      </w:pPr>
-    </w:p>
-    <w:p>
-      <w:pPr>
-        <w:spacing w:after="0"/>
-        <w:rPr>
-          <w:rFonts w:ascii="Arial" w:hAnsi="Arial" w:cs="Arial"/>
-          <w:sz w:val="14"/>
-          <w:lang w:val="de-CH"/>
-        </w:rPr>
-      </w:pPr>
-    </w:p>
-    <w:p>
-      <w:pPr>
-        <w:spacing w:after="0"/>
-        <w:rPr>
-          <w:rFonts w:ascii="Arial" w:hAnsi="Arial" w:cs="Arial"/>
-          <w:sz w:val="14"/>
-          <w:lang w:val="de-CH"/>
-        </w:rPr>
-      </w:pPr>
-    </w:p>
-    <w:p>
-      <w:pPr>
-        <w:spacing w:after="0"/>
-        <w:rPr>
-          <w:rFonts w:ascii="Arial" w:hAnsi="Arial" w:cs="Arial"/>
-          <w:sz w:val="14"/>
-          <w:lang w:val="de-CH"/>
-        </w:rPr>
-      </w:pPr>
-    </w:p>
-    <w:p>
-      <w:pPr>
-        <w:spacing w:after="0"/>
-        <w:rPr>
-          <w:rFonts w:ascii="Arial" w:hAnsi="Arial" w:cs="Arial"/>
-          <w:sz w:val="14"/>
-          <w:lang w:val="de-CH"/>
-        </w:rPr>
-      </w:pPr>
-    </w:p>
-    <w:p>
-      <w:pPr>
-        <w:spacing w:after="0"/>
-        <w:rPr>
-          <w:rFonts w:ascii="Arial" w:hAnsi="Arial" w:cs="Arial"/>
-          <w:sz w:val="14"/>
-          <w:lang w:val="de-CH"/>
-        </w:rPr>
-      </w:pPr>
-    </w:p>
-    <w:p>
-      <w:pPr>
-        <w:spacing w:after="0"/>
-        <w:rPr>
-          <w:rFonts w:ascii="Arial" w:hAnsi="Arial" w:cs="Arial"/>
-          <w:sz w:val="14"/>
-          <w:lang w:val="de-CH"/>
-        </w:rPr>
-      </w:pPr>
-    </w:p>
-    <w:p>
-      <w:pPr>
-        <w:spacing w:after="0"/>
-        <w:rPr>
-          <w:rFonts w:ascii="Arial" w:hAnsi="Arial" w:cs="Arial"/>
-          <w:sz w:val="14"/>
-          <w:lang w:val="de-CH"/>
-        </w:rPr>
-      </w:pPr>
-    </w:p>
-    <w:p>
-      <w:pPr>
-        <w:spacing w:after="0"/>
-        <w:rPr>
-          <w:rFonts w:ascii="Arial" w:hAnsi="Arial" w:cs="Arial"/>
-          <w:sz w:val="14"/>
-          <w:lang w:val="de-CH"/>
-        </w:rPr>
-      </w:pPr>
-    </w:p>
-    <w:p>
-      <w:pPr>
-        <w:spacing w:after="0"/>
-        <w:rPr>
-          <w:rFonts w:ascii="Arial" w:hAnsi="Arial" w:cs="Arial"/>
-          <w:sz w:val="14"/>
-          <w:lang w:val="de-CH"/>
-        </w:rPr>
-      </w:pPr>
-    </w:p>
-    <w:p>
-      <w:pPr>
-        <w:spacing w:after="0"/>
-        <w:rPr>
-          <w:rFonts w:ascii="Arial" w:hAnsi="Arial" w:cs="Arial"/>
-          <w:sz w:val="14"/>
-          <w:lang w:val="de-CH"/>
-        </w:rPr>
-      </w:pPr>
-    </w:p>
-    <w:p>
-      <w:pPr>
-        <w:spacing w:after="0"/>
-        <w:rPr>
-          <w:rFonts w:ascii="Arial" w:hAnsi="Arial" w:cs="Arial"/>
-          <w:sz w:val="14"/>
-          <w:lang w:val="de-CH"/>
-        </w:rPr>
-      </w:pPr>
-    </w:p>
-    <w:p>
-      <w:pPr>
-        <w:spacing w:after="0"/>
-        <w:rPr>
-          <w:rFonts w:ascii="Arial" w:hAnsi="Arial" w:cs="Arial"/>
-          <w:sz w:val="14"/>
-          <w:lang w:val="de-CH"/>
-        </w:rPr>
-      </w:pPr>
-    </w:p>
-    <w:p>
-      <w:pPr>
-        <w:spacing w:after="0"/>
-        <w:rPr>
-          <w:rFonts w:ascii="Arial" w:hAnsi="Arial" w:cs="Arial"/>
-          <w:sz w:val="14"/>
-          <w:lang w:val="de-CH"/>
-        </w:rPr>
-      </w:pPr>
-    </w:p>
-    <w:p>
-      <w:pPr>
-        <w:spacing w:after="0"/>
-        <w:rPr>
-          <w:rFonts w:ascii="Arial" w:hAnsi="Arial" w:cs="Arial"/>
-          <w:sz w:val="14"/>
-          <w:lang w:val="de-CH"/>
-        </w:rPr>
-      </w:pPr>
-    </w:p>
-    <w:p>
-      <w:pPr>
-        <w:spacing w:after="0"/>
-        <w:rPr>
-          <w:rFonts w:ascii="Arial" w:hAnsi="Arial" w:cs="Arial"/>
-          <w:sz w:val="14"/>
-          <w:lang w:val="de-CH"/>
-        </w:rPr>
-      </w:pPr>
-    </w:p>
-    <w:p>
-      <w:pPr>
-        <w:spacing w:after="0"/>
-        <w:rPr>
-          <w:rFonts w:ascii="Arial" w:hAnsi="Arial" w:cs="Arial"/>
-          <w:sz w:val="14"/>
-          <w:lang w:val="de-CH"/>
-        </w:rPr>
-      </w:pPr>
-    </w:p>
-    <w:p>
-      <w:pPr>
-        <w:spacing w:after="0"/>
-        <w:rPr>
-          <w:rFonts w:ascii="Arial" w:hAnsi="Arial" w:cs="Arial"/>
-          <w:sz w:val="14"/>
-          <w:lang w:val="de-CH"/>
-        </w:rPr>
-      </w:pPr>
-    </w:p>
-    <w:p>
-      <w:pPr>
-        <w:spacing w:after="0"/>
-        <w:rPr>
-          <w:rFonts w:ascii="Arial" w:hAnsi="Arial" w:cs="Arial"/>
-          <w:sz w:val="14"/>
-          <w:lang w:val="de-CH"/>
-        </w:rPr>
-      </w:pPr>
-    </w:p>
-    <w:p>
-      <w:pPr>
-        <w:spacing w:after="0"/>
-        <w:rPr>
-          <w:rFonts w:ascii="Arial" w:hAnsi="Arial" w:cs="Arial"/>
-          <w:sz w:val="14"/>
-          <w:lang w:val="de-CH"/>
-        </w:rPr>
-      </w:pPr>
-    </w:p>
-    <w:p>
-      <w:pPr>
-        <w:spacing w:after="0"/>
-        <w:rPr>
-          <w:rFonts w:ascii="Arial" w:hAnsi="Arial" w:cs="Arial"/>
-          <w:sz w:val="14"/>
-          <w:lang w:val="de-CH"/>
-        </w:rPr>
-      </w:pPr>
-    </w:p>
-    <w:p>
-      <w:pPr>
-        <w:spacing w:after="0"/>
-        <w:rPr>
-          <w:rFonts w:ascii="Arial" w:hAnsi="Arial" w:cs="Arial"/>
-          <w:sz w:val="14"/>
-          <w:lang w:val="de-CH"/>
-        </w:rPr>
-      </w:pPr>
-    </w:p>
-    <w:p>
-      <w:pPr>
-        <w:spacing w:after="0"/>
-        <w:rPr>
-          <w:rFonts w:ascii="Arial" w:hAnsi="Arial" w:cs="Arial"/>
-          <w:sz w:val="14"/>
-          <w:lang w:val="de-CH"/>
-        </w:rPr>
-      </w:pPr>
-    </w:p>
-    <w:p>
-      <w:pPr>
-        <w:spacing w:after="0"/>
-        <w:rPr>
-          <w:rFonts w:ascii="Arial" w:hAnsi="Arial" w:cs="Arial"/>
-          <w:sz w:val="14"/>
-          <w:lang w:val="de-CH"/>
-        </w:rPr>
-      </w:pPr>
-    </w:p>
-    <w:p>
-      <w:pPr>
-        <w:spacing w:after="0"/>
-        <w:rPr>
-          <w:rFonts w:ascii="Arial" w:hAnsi="Arial" w:cs="Arial"/>
-          <w:sz w:val="14"/>
-          <w:lang w:val="de-CH"/>
-        </w:rPr>
-      </w:pPr>
-    </w:p>
-    <w:p>
-      <w:pPr>
-        <w:spacing w:after="0"/>
-        <w:rPr>
-          <w:rFonts w:ascii="Arial" w:hAnsi="Arial" w:cs="Arial"/>
-          <w:sz w:val="14"/>
-          <w:lang w:val="de-CH"/>
-        </w:rPr>
-      </w:pPr>
-    </w:p>
-    <w:p>
-      <w:pPr>
-        <w:spacing w:after="0"/>
-        <w:rPr>
-          <w:rFonts w:ascii="Arial" w:hAnsi="Arial" w:cs="Arial"/>
-          <w:sz w:val="14"/>
-          <w:lang w:val="de-CH"/>
-        </w:rPr>
-      </w:pPr>
-    </w:p>
-    <w:p>
-      <w:pPr>
-        <w:spacing w:after="0"/>
-        <w:rPr>
-          <w:rFonts w:ascii="Arial" w:hAnsi="Arial" w:cs="Arial"/>
-          <w:sz w:val="14"/>
-          <w:lang w:val="de-CH"/>
-        </w:rPr>
-      </w:pPr>
-    </w:p>
-    <w:p>
-      <w:pPr>
-        <w:spacing w:after="0"/>
-        <w:rPr>
-          <w:rFonts w:ascii="Arial" w:hAnsi="Arial" w:cs="Arial"/>
-          <w:sz w:val="14"/>
-          <w:lang w:val="de-CH"/>
-        </w:rPr>
-      </w:pPr>
-    </w:p>
-    <w:p>
-      <w:pPr>
-        <w:spacing w:after="0"/>
-        <w:rPr>
-          <w:rFonts w:ascii="Arial" w:hAnsi="Arial" w:cs="Arial"/>
-          <w:sz w:val="14"/>
-          <w:lang w:val="de-CH"/>
-        </w:rPr>
-      </w:pPr>
-    </w:p>
-    <w:p>
-      <w:pPr>
-        <w:spacing w:after="0"/>
-        <w:rPr>
-          <w:rFonts w:ascii="Arial" w:hAnsi="Arial" w:cs="Arial"/>
-          <w:sz w:val="14"/>
-          <w:lang w:val="de-CH"/>
-        </w:rPr>
-      </w:pPr>
-    </w:p>
-    <w:p>
-      <w:pPr>
-        <w:spacing w:after="0"/>
-        <w:rPr>
-          <w:rFonts w:ascii="Arial" w:hAnsi="Arial" w:cs="Arial"/>
-          <w:sz w:val="14"/>
-          <w:lang w:val="de-CH"/>
-        </w:rPr>
-      </w:pPr>
-    </w:p>
-    <w:p>
-      <w:pPr>
-        <w:spacing w:after="0"/>
-        <w:rPr>
-          <w:rFonts w:ascii="Arial" w:hAnsi="Arial" w:cs="Arial"/>
-          <w:sz w:val="14"/>
-          <w:lang w:val="de-CH"/>
-        </w:rPr>
-      </w:pPr>
-    </w:p>
-    <w:p>
-      <w:pPr>
-        <w:spacing w:after="0"/>
-        <w:rPr>
-          <w:rFonts w:ascii="Arial" w:hAnsi="Arial" w:cs="Arial"/>
-          <w:sz w:val="14"/>
-          <w:lang w:val="de-CH"/>
-        </w:rPr>
-      </w:pPr>
-    </w:p>
-    <w:p>
-      <w:pPr>
-        <w:spacing w:after="0"/>
-        <w:rPr>
-          <w:rFonts w:ascii="Arial" w:hAnsi="Arial" w:cs="Arial"/>
-          <w:sz w:val="14"/>
-          <w:lang w:val="de-CH"/>
-        </w:rPr>
-      </w:pPr>
-    </w:p>
-    <w:p>
-      <w:pPr>
-        <w:spacing w:after="0"/>
-        <w:rPr>
-          <w:rFonts w:ascii="Arial" w:hAnsi="Arial" w:cs="Arial"/>
-          <w:sz w:val="14"/>
-          <w:lang w:val="de-CH"/>
-        </w:rPr>
-      </w:pPr>
-    </w:p>
-    <w:p>
-      <w:pPr>
-        <w:spacing w:after="0"/>
-        <w:rPr>
-          <w:rFonts w:ascii="Arial" w:hAnsi="Arial" w:cs="Arial"/>
-          <w:sz w:val="14"/>
-          <w:lang w:val="de-CH"/>
-        </w:rPr>
-      </w:pPr>
-    </w:p>
-    <w:p>
-      <w:pPr>
-        <w:spacing w:after="0"/>
-        <w:rPr>
-          <w:rFonts w:ascii="Arial" w:hAnsi="Arial" w:cs="Arial"/>
-          <w:sz w:val="14"/>
-          <w:lang w:val="de-CH"/>
-        </w:rPr>
-      </w:pPr>
-    </w:p>
-    <w:p>
-      <w:pPr>
-        <w:spacing w:after="0"/>
-        <w:rPr>
-          <w:rFonts w:ascii="Arial" w:hAnsi="Arial" w:cs="Arial"/>
-          <w:sz w:val="14"/>
-          <w:lang w:val="de-CH"/>
-        </w:rPr>
-      </w:pPr>
-    </w:p>
-    <w:p>
-      <w:pPr>
-        <w:spacing w:after="0"/>
-        <w:rPr>
-          <w:rFonts w:ascii="Arial" w:hAnsi="Arial" w:cs="Arial"/>
-          <w:sz w:val="14"/>
-          <w:lang w:val="de-CH"/>
-        </w:rPr>
-      </w:pPr>
-    </w:p>
-    <w:p>
-      <w:pPr>
-        <w:spacing w:after="0"/>
-        <w:rPr>
-          <w:rFonts w:ascii="Arial" w:hAnsi="Arial" w:cs="Arial"/>
-          <w:sz w:val="14"/>
-          <w:lang w:val="de-CH"/>
-        </w:rPr>
-      </w:pPr>
-    </w:p>
-    <w:p>
-      <w:pPr>
-        <w:spacing w:after="0"/>
-        <w:rPr>
-          <w:rFonts w:ascii="Arial" w:hAnsi="Arial" w:cs="Arial"/>
-          <w:sz w:val="14"/>
-          <w:lang w:val="de-CH"/>
-        </w:rPr>
-      </w:pPr>
-    </w:p>
-    <w:p>
-      <w:pPr>
-        <w:spacing w:after="0"/>
-        <w:rPr>
-          <w:rFonts w:ascii="Arial" w:hAnsi="Arial" w:cs="Arial"/>
-          <w:sz w:val="14"/>
-          <w:lang w:val="de-CH"/>
+          <w:lang w:val="en-US"/>
+        </w:rPr>
+      </w:pPr>
+    </w:p>
+    <w:p>
+      <w:pPr>
+        <w:spacing w:after="0"/>
+        <w:rPr>
+          <w:rFonts w:ascii="Arial" w:hAnsi="Arial" w:cs="Arial"/>
+          <w:sz w:val="14"/>
+          <w:lang w:val="en-US"/>
+        </w:rPr>
+      </w:pPr>
+    </w:p>
+    <w:p>
+      <w:pPr>
+        <w:spacing w:after="0"/>
+        <w:rPr>
+          <w:rFonts w:ascii="Arial" w:hAnsi="Arial" w:cs="Arial"/>
+          <w:sz w:val="14"/>
+          <w:lang w:val="en-US"/>
+        </w:rPr>
+      </w:pPr>
+    </w:p>
+    <w:p>
+      <w:pPr>
+        <w:spacing w:after="0"/>
+        <w:rPr>
+          <w:rFonts w:ascii="Arial" w:hAnsi="Arial" w:cs="Arial"/>
+          <w:sz w:val="14"/>
+          <w:lang w:val="en-US"/>
+        </w:rPr>
+      </w:pPr>
+    </w:p>
+    <w:p>
+      <w:pPr>
+        <w:spacing w:after="0"/>
+        <w:rPr>
+          <w:rFonts w:ascii="Arial" w:hAnsi="Arial" w:cs="Arial"/>
+          <w:sz w:val="14"/>
+          <w:lang w:val="en-US"/>
+        </w:rPr>
+      </w:pPr>
+    </w:p>
+    <w:p>
+      <w:pPr>
+        <w:spacing w:after="0"/>
+        <w:rPr>
+          <w:rFonts w:ascii="Arial" w:hAnsi="Arial" w:cs="Arial"/>
+          <w:sz w:val="14"/>
+          <w:lang w:val="en-US"/>
+        </w:rPr>
+      </w:pPr>
+    </w:p>
+    <w:p>
+      <w:pPr>
+        <w:spacing w:after="0"/>
+        <w:rPr>
+          <w:rFonts w:ascii="Arial" w:hAnsi="Arial" w:cs="Arial"/>
+          <w:sz w:val="14"/>
+          <w:lang w:val="en-US"/>
+        </w:rPr>
+      </w:pPr>
+    </w:p>
+    <w:p>
+      <w:pPr>
+        <w:spacing w:after="0"/>
+        <w:rPr>
+          <w:rFonts w:ascii="Arial" w:hAnsi="Arial" w:cs="Arial"/>
+          <w:sz w:val="14"/>
+          <w:lang w:val="en-US"/>
+        </w:rPr>
+      </w:pPr>
+    </w:p>
+    <w:p>
+      <w:pPr>
+        <w:spacing w:after="0"/>
+        <w:rPr>
+          <w:rFonts w:ascii="Arial" w:hAnsi="Arial" w:cs="Arial"/>
+          <w:sz w:val="14"/>
+          <w:lang w:val="en-US"/>
+        </w:rPr>
+      </w:pPr>
+    </w:p>
+    <w:p>
+      <w:pPr>
+        <w:spacing w:after="0"/>
+        <w:rPr>
+          <w:rFonts w:ascii="Arial" w:hAnsi="Arial" w:cs="Arial"/>
+          <w:sz w:val="14"/>
+          <w:lang w:val="en-US"/>
+        </w:rPr>
+      </w:pPr>
+    </w:p>
+    <w:p>
+      <w:pPr>
+        <w:spacing w:after="0"/>
+        <w:rPr>
+          <w:rFonts w:ascii="Arial" w:hAnsi="Arial" w:cs="Arial"/>
+          <w:sz w:val="14"/>
+          <w:lang w:val="en-US"/>
+        </w:rPr>
+      </w:pPr>
+    </w:p>
+    <w:p>
+      <w:pPr>
+        <w:spacing w:after="0"/>
+        <w:rPr>
+          <w:rFonts w:ascii="Arial" w:hAnsi="Arial" w:cs="Arial"/>
+          <w:sz w:val="14"/>
+          <w:lang w:val="en-US"/>
+        </w:rPr>
+      </w:pPr>
+    </w:p>
+    <w:p>
+      <w:pPr>
+        <w:spacing w:after="0"/>
+        <w:rPr>
+          <w:rFonts w:ascii="Arial" w:hAnsi="Arial" w:cs="Arial"/>
+          <w:sz w:val="14"/>
+          <w:lang w:val="en-US"/>
+        </w:rPr>
+      </w:pPr>
+    </w:p>
+    <w:p>
+      <w:pPr>
+        <w:spacing w:after="0"/>
+        <w:rPr>
+          <w:rFonts w:ascii="Arial" w:hAnsi="Arial" w:cs="Arial"/>
+          <w:sz w:val="14"/>
+          <w:lang w:val="en-US"/>
+        </w:rPr>
+      </w:pPr>
+    </w:p>
+    <w:p>
+      <w:pPr>
+        <w:spacing w:after="0"/>
+        <w:rPr>
+          <w:rFonts w:ascii="Arial" w:hAnsi="Arial" w:cs="Arial"/>
+          <w:sz w:val="14"/>
+          <w:lang w:val="en-US"/>
+        </w:rPr>
+      </w:pPr>
+    </w:p>
+    <w:p>
+      <w:pPr>
+        <w:spacing w:after="0"/>
+        <w:rPr>
+          <w:rFonts w:ascii="Arial" w:hAnsi="Arial" w:cs="Arial"/>
+          <w:sz w:val="14"/>
+          <w:lang w:val="en-US"/>
+        </w:rPr>
+      </w:pPr>
+    </w:p>
+    <w:p>
+      <w:pPr>
+        <w:spacing w:after="0"/>
+        <w:rPr>
+          <w:rFonts w:ascii="Arial" w:hAnsi="Arial" w:cs="Arial"/>
+          <w:sz w:val="14"/>
+          <w:lang w:val="en-US"/>
+        </w:rPr>
+      </w:pPr>
+    </w:p>
+    <w:p>
+      <w:pPr>
+        <w:spacing w:after="0"/>
+        <w:rPr>
+          <w:rFonts w:ascii="Arial" w:hAnsi="Arial" w:cs="Arial"/>
+          <w:sz w:val="14"/>
+          <w:lang w:val="en-US"/>
+        </w:rPr>
+      </w:pPr>
+    </w:p>
+    <w:p>
+      <w:pPr>
+        <w:spacing w:after="0"/>
+        <w:rPr>
+          <w:rFonts w:ascii="Arial" w:hAnsi="Arial" w:cs="Arial"/>
+          <w:sz w:val="14"/>
+          <w:lang w:val="en-US"/>
+        </w:rPr>
+      </w:pPr>
+    </w:p>
+    <w:p>
+      <w:pPr>
+        <w:spacing w:after="0"/>
+        <w:rPr>
+          <w:rFonts w:ascii="Arial" w:hAnsi="Arial" w:cs="Arial"/>
+          <w:sz w:val="14"/>
+          <w:lang w:val="en-US"/>
+        </w:rPr>
+      </w:pPr>
+    </w:p>
+    <w:p>
+      <w:pPr>
+        <w:spacing w:after="0"/>
+        <w:rPr>
+          <w:rFonts w:ascii="Arial" w:hAnsi="Arial" w:cs="Arial"/>
+          <w:sz w:val="14"/>
+          <w:lang w:val="en-US"/>
+        </w:rPr>
+      </w:pPr>
+    </w:p>
+    <w:p>
+      <w:pPr>
+        <w:spacing w:after="0"/>
+        <w:rPr>
+          <w:rFonts w:ascii="Arial" w:hAnsi="Arial" w:cs="Arial"/>
+          <w:sz w:val="14"/>
+          <w:lang w:val="en-US"/>
+        </w:rPr>
+      </w:pPr>
+    </w:p>
+    <w:p>
+      <w:pPr>
+        <w:spacing w:after="0"/>
+        <w:rPr>
+          <w:rFonts w:ascii="Arial" w:hAnsi="Arial" w:cs="Arial"/>
+          <w:sz w:val="14"/>
+          <w:lang w:val="en-US"/>
+        </w:rPr>
+      </w:pPr>
+    </w:p>
+    <w:p>
+      <w:pPr>
+        <w:spacing w:after="0"/>
+        <w:rPr>
+          <w:rFonts w:ascii="Arial" w:hAnsi="Arial" w:cs="Arial"/>
+          <w:sz w:val="14"/>
+          <w:lang w:val="en-US"/>
+        </w:rPr>
+      </w:pPr>
+    </w:p>
+    <w:p>
+      <w:pPr>
+        <w:spacing w:after="0"/>
+        <w:rPr>
+          <w:rFonts w:ascii="Arial" w:hAnsi="Arial" w:cs="Arial"/>
+          <w:sz w:val="14"/>
+          <w:lang w:val="en-US"/>
+        </w:rPr>
+      </w:pPr>
+    </w:p>
+    <w:p>
+      <w:pPr>
+        <w:spacing w:after="0"/>
+        <w:rPr>
+          <w:rFonts w:ascii="Arial" w:hAnsi="Arial" w:cs="Arial"/>
+          <w:sz w:val="14"/>
+          <w:lang w:val="en-US"/>
+        </w:rPr>
+      </w:pPr>
+    </w:p>
+    <w:p>
+      <w:pPr>
+        <w:spacing w:after="0"/>
+        <w:rPr>
+          <w:rFonts w:ascii="Arial" w:hAnsi="Arial" w:cs="Arial"/>
+          <w:sz w:val="14"/>
+          <w:lang w:val="en-US"/>
+        </w:rPr>
+      </w:pPr>
+    </w:p>
+    <w:p>
+      <w:pPr>
+        <w:spacing w:after="0"/>
+        <w:rPr>
+          <w:rFonts w:ascii="Arial" w:hAnsi="Arial" w:cs="Arial"/>
+          <w:sz w:val="14"/>
+          <w:lang w:val="en-US"/>
+        </w:rPr>
+      </w:pPr>
+    </w:p>
+    <w:p>
+      <w:pPr>
+        <w:spacing w:after="0"/>
+        <w:rPr>
+          <w:rFonts w:ascii="Arial" w:hAnsi="Arial" w:cs="Arial"/>
+          <w:sz w:val="14"/>
+          <w:lang w:val="en-US"/>
+        </w:rPr>
+      </w:pPr>
+    </w:p>
+    <w:p>
+      <w:pPr>
+        <w:spacing w:after="0"/>
+        <w:rPr>
+          <w:rFonts w:ascii="Arial" w:hAnsi="Arial" w:cs="Arial"/>
+          <w:sz w:val="14"/>
+          <w:lang w:val="en-US"/>
+        </w:rPr>
+      </w:pPr>
+    </w:p>
+    <w:p>
+      <w:pPr>
+        <w:spacing w:after="0"/>
+        <w:rPr>
+          <w:rFonts w:ascii="Arial" w:hAnsi="Arial" w:cs="Arial"/>
+          <w:sz w:val="14"/>
+          <w:lang w:val="en-US"/>
+        </w:rPr>
+      </w:pPr>
+    </w:p>
+    <w:p>
+      <w:pPr>
+        <w:spacing w:after="0"/>
+        <w:rPr>
+          <w:rFonts w:ascii="Arial" w:hAnsi="Arial" w:cs="Arial"/>
+          <w:sz w:val="14"/>
+          <w:lang w:val="en-US"/>
+        </w:rPr>
+      </w:pPr>
+    </w:p>
+    <w:p>
+      <w:pPr>
+        <w:spacing w:after="0"/>
+        <w:rPr>
+          <w:rFonts w:ascii="Arial" w:hAnsi="Arial" w:cs="Arial"/>
+          <w:sz w:val="14"/>
+          <w:lang w:val="en-US"/>
+        </w:rPr>
+      </w:pPr>
+    </w:p>
+    <w:p>
+      <w:pPr>
+        <w:spacing w:after="0"/>
+        <w:rPr>
+          <w:rFonts w:ascii="Arial" w:hAnsi="Arial" w:cs="Arial"/>
+          <w:sz w:val="14"/>
+          <w:lang w:val="en-US"/>
+        </w:rPr>
+      </w:pPr>
+    </w:p>
+    <w:p>
+      <w:pPr>
+        <w:spacing w:after="0"/>
+        <w:rPr>
+          <w:rFonts w:ascii="Arial" w:hAnsi="Arial" w:cs="Arial"/>
+          <w:sz w:val="14"/>
+          <w:lang w:val="en-US"/>
+        </w:rPr>
+      </w:pPr>
+    </w:p>
+    <w:p>
+      <w:pPr>
+        <w:spacing w:after="0"/>
+        <w:rPr>
+          <w:rFonts w:ascii="Arial" w:hAnsi="Arial" w:cs="Arial"/>
+          <w:sz w:val="14"/>
+          <w:lang w:val="en-US"/>
+        </w:rPr>
+      </w:pPr>
+    </w:p>
+    <w:p>
+      <w:pPr>
+        <w:spacing w:after="0"/>
+        <w:rPr>
+          <w:rFonts w:ascii="Arial" w:hAnsi="Arial" w:cs="Arial"/>
+          <w:sz w:val="14"/>
+          <w:lang w:val="en-US"/>
+        </w:rPr>
+      </w:pPr>
+    </w:p>
+    <w:p>
+      <w:pPr>
+        <w:spacing w:after="0"/>
+        <w:rPr>
+          <w:rFonts w:ascii="Arial" w:hAnsi="Arial" w:cs="Arial"/>
+          <w:sz w:val="14"/>
+          <w:lang w:val="en-US"/>
+        </w:rPr>
+      </w:pPr>
+    </w:p>
+    <w:p>
+      <w:pPr>
+        <w:spacing w:after="0"/>
+        <w:rPr>
+          <w:rFonts w:ascii="Arial" w:hAnsi="Arial" w:cs="Arial"/>
+          <w:sz w:val="14"/>
+          <w:lang w:val="en-US"/>
+        </w:rPr>
+      </w:pPr>
+    </w:p>
+    <w:p>
+      <w:pPr>
+        <w:spacing w:after="0"/>
+        <w:rPr>
+          <w:rFonts w:ascii="Arial" w:hAnsi="Arial" w:cs="Arial"/>
+          <w:sz w:val="14"/>
+          <w:lang w:val="en-US"/>
+        </w:rPr>
+      </w:pPr>
+    </w:p>
+    <w:p>
+      <w:pPr>
+        <w:spacing w:after="0"/>
+        <w:rPr>
+          <w:rFonts w:ascii="Arial" w:hAnsi="Arial" w:cs="Arial"/>
+          <w:sz w:val="14"/>
+          <w:lang w:val="en-US"/>
+        </w:rPr>
+      </w:pPr>
+    </w:p>
+    <w:p>
+      <w:pPr>
+        <w:spacing w:after="0"/>
+        <w:rPr>
+          <w:rFonts w:ascii="Arial" w:hAnsi="Arial" w:cs="Arial"/>
+          <w:sz w:val="14"/>
+          <w:lang w:val="en-US"/>
+        </w:rPr>
+      </w:pPr>
+    </w:p>
+    <w:p>
+      <w:pPr>
+        <w:spacing w:after="0"/>
+        <w:rPr>
+          <w:rFonts w:ascii="Arial" w:hAnsi="Arial" w:cs="Arial"/>
+          <w:sz w:val="14"/>
+          <w:lang w:val="en-US"/>
+        </w:rPr>
+      </w:pPr>
+    </w:p>
+    <w:p>
+      <w:pPr>
+        <w:spacing w:after="0"/>
+        <w:rPr>
+          <w:rFonts w:ascii="Arial" w:hAnsi="Arial" w:cs="Arial"/>
+          <w:sz w:val="14"/>
+          <w:lang w:val="en-US"/>
+        </w:rPr>
+      </w:pPr>
+    </w:p>
+    <w:p>
+      <w:pPr>
+        <w:spacing w:after="0"/>
+        <w:rPr>
+          <w:rFonts w:ascii="Arial" w:hAnsi="Arial" w:cs="Arial"/>
+          <w:sz w:val="14"/>
+          <w:lang w:val="en-US"/>
+        </w:rPr>
+      </w:pPr>
+    </w:p>
+    <w:p>
+      <w:pPr>
+        <w:spacing w:after="0"/>
+        <w:rPr>
+          <w:rFonts w:ascii="Arial" w:hAnsi="Arial" w:cs="Arial"/>
+          <w:sz w:val="14"/>
+          <w:lang w:val="en-US"/>
+        </w:rPr>
+      </w:pPr>
+    </w:p>
+    <w:p>
+      <w:pPr>
+        <w:spacing w:after="0"/>
+        <w:rPr>
+          <w:rFonts w:ascii="Arial" w:hAnsi="Arial" w:cs="Arial"/>
+          <w:sz w:val="14"/>
+          <w:lang w:val="en-US"/>
+        </w:rPr>
+      </w:pPr>
+    </w:p>
+    <w:p>
+      <w:pPr>
+        <w:spacing w:after="0"/>
+        <w:rPr>
+          <w:rFonts w:ascii="Arial" w:hAnsi="Arial" w:cs="Arial"/>
+          <w:sz w:val="14"/>
+          <w:lang w:val="en-US"/>
+        </w:rPr>
+      </w:pPr>
+    </w:p>
+    <w:p>
+      <w:pPr>
+        <w:spacing w:after="0"/>
+        <w:rPr>
+          <w:rFonts w:ascii="Arial" w:hAnsi="Arial" w:cs="Arial"/>
+          <w:sz w:val="14"/>
+          <w:lang w:val="en-US"/>
+        </w:rPr>
+      </w:pPr>
+    </w:p>
+    <w:p>
+      <w:pPr>
+        <w:spacing w:after="0"/>
+        <w:rPr>
+          <w:rFonts w:ascii="Arial" w:hAnsi="Arial" w:cs="Arial"/>
+          <w:sz w:val="14"/>
+          <w:lang w:val="en-US"/>
+        </w:rPr>
+      </w:pPr>
+    </w:p>
+    <w:p>
+      <w:pPr>
+        <w:spacing w:after="0"/>
+        <w:rPr>
+          <w:rFonts w:ascii="Arial" w:hAnsi="Arial" w:cs="Arial"/>
+          <w:sz w:val="14"/>
+          <w:lang w:val="en-US"/>
+        </w:rPr>
+      </w:pPr>
+    </w:p>
+    <w:p>
+      <w:pPr>
+        <w:spacing w:after="0"/>
+        <w:rPr>
+          <w:rFonts w:ascii="Arial" w:hAnsi="Arial" w:cs="Arial"/>
+          <w:sz w:val="14"/>
+          <w:lang w:val="en-US"/>
+        </w:rPr>
+      </w:pPr>
+    </w:p>
+    <w:p>
+      <w:pPr>
+        <w:spacing w:after="0"/>
+        <w:rPr>
+          <w:rFonts w:ascii="Arial" w:hAnsi="Arial" w:cs="Arial"/>
+          <w:sz w:val="14"/>
+          <w:lang w:val="en-US"/>
+        </w:rPr>
+      </w:pPr>
+    </w:p>
+    <w:p>
+      <w:pPr>
+        <w:spacing w:after="0"/>
+        <w:rPr>
+          <w:rFonts w:ascii="Arial" w:hAnsi="Arial" w:cs="Arial"/>
+          <w:sz w:val="14"/>
+          <w:lang w:val="en-US"/>
+        </w:rPr>
+      </w:pPr>
+    </w:p>
+    <w:p>
+      <w:pPr>
+        <w:spacing w:after="0"/>
+        <w:rPr>
+          <w:rFonts w:ascii="Arial" w:hAnsi="Arial" w:cs="Arial"/>
+          <w:sz w:val="14"/>
+          <w:lang w:val="en-US"/>
+        </w:rPr>
+      </w:pPr>
+    </w:p>
+    <w:p>
+      <w:pPr>
+        <w:spacing w:after="0"/>
+        <w:rPr>
+          <w:rFonts w:ascii="Arial" w:hAnsi="Arial" w:cs="Arial"/>
+          <w:sz w:val="14"/>
+          <w:lang w:val="en-US"/>
+        </w:rPr>
+      </w:pPr>
+    </w:p>
+    <w:p>
+      <w:pPr>
+        <w:spacing w:after="0"/>
+        <w:rPr>
+          <w:rFonts w:ascii="Arial" w:hAnsi="Arial" w:cs="Arial"/>
+          <w:sz w:val="14"/>
+          <w:lang w:val="en-US"/>
+        </w:rPr>
+      </w:pPr>
+    </w:p>
+    <w:p>
+      <w:pPr>
+        <w:spacing w:after="0"/>
+        <w:rPr>
+          <w:rFonts w:ascii="Arial" w:hAnsi="Arial" w:cs="Arial"/>
+          <w:sz w:val="14"/>
+          <w:lang w:val="en-US"/>
+        </w:rPr>
+      </w:pPr>
+    </w:p>
+    <w:p>
+      <w:pPr>
+        <w:spacing w:after="0"/>
+        <w:rPr>
+          <w:rFonts w:ascii="Arial" w:hAnsi="Arial" w:cs="Arial"/>
+          <w:sz w:val="14"/>
+          <w:lang w:val="en-US"/>
+        </w:rPr>
+      </w:pPr>
+    </w:p>
+    <w:p>
+      <w:pPr>
+        <w:spacing w:after="0"/>
+        <w:rPr>
+          <w:rFonts w:ascii="Arial" w:hAnsi="Arial" w:cs="Arial"/>
+          <w:sz w:val="14"/>
+          <w:lang w:val="en-US"/>
+        </w:rPr>
+      </w:pPr>
+    </w:p>
+    <w:p>
+      <w:pPr>
+        <w:spacing w:after="0"/>
+        <w:rPr>
+          <w:rFonts w:ascii="Arial" w:hAnsi="Arial" w:cs="Arial"/>
+          <w:sz w:val="14"/>
+          <w:lang w:val="en-US"/>
+        </w:rPr>
+      </w:pPr>
+    </w:p>
+    <w:p>
+      <w:pPr>
+        <w:spacing w:after="0"/>
+        <w:rPr>
+          <w:rFonts w:ascii="Arial" w:hAnsi="Arial" w:cs="Arial"/>
+          <w:sz w:val="14"/>
+          <w:lang w:val="en-US"/>
+        </w:rPr>
+      </w:pPr>
+    </w:p>
+    <w:p>
+      <w:pPr>
+        <w:spacing w:after="0"/>
+        <w:rPr>
+          <w:rFonts w:ascii="Arial" w:hAnsi="Arial" w:cs="Arial"/>
+          <w:sz w:val="14"/>
+          <w:lang w:val="en-US"/>
+        </w:rPr>
+      </w:pPr>
+    </w:p>
+    <w:p>
+      <w:pPr>
+        <w:spacing w:after="0"/>
+        <w:rPr>
+          <w:rFonts w:ascii="Arial" w:hAnsi="Arial" w:cs="Arial"/>
+          <w:sz w:val="14"/>
+          <w:lang w:val="en-US"/>
+        </w:rPr>
+      </w:pPr>
+    </w:p>
+    <w:p>
+      <w:pPr>
+        <w:spacing w:after="0"/>
+        <w:rPr>
+          <w:rFonts w:ascii="Arial" w:hAnsi="Arial" w:cs="Arial"/>
+          <w:sz w:val="14"/>
+          <w:lang w:val="en-US"/>
+        </w:rPr>
+      </w:pPr>
+    </w:p>
+    <w:p>
+      <w:pPr>
+        <w:spacing w:after="0"/>
+        <w:rPr>
+          <w:rFonts w:ascii="Arial" w:hAnsi="Arial" w:cs="Arial"/>
+          <w:sz w:val="14"/>
+          <w:lang w:val="en-US"/>
+        </w:rPr>
+      </w:pPr>
+    </w:p>
+    <w:p>
+      <w:pPr>
+        <w:spacing w:after="0"/>
+        <w:rPr>
+          <w:rFonts w:ascii="Arial" w:hAnsi="Arial" w:cs="Arial"/>
+          <w:sz w:val="14"/>
+          <w:lang w:val="en-US"/>
+        </w:rPr>
+      </w:pPr>
+    </w:p>
+    <w:p>
+      <w:pPr>
+        <w:spacing w:after="0"/>
+        <w:rPr>
+          <w:rFonts w:ascii="Arial" w:hAnsi="Arial" w:cs="Arial"/>
+          <w:sz w:val="14"/>
+          <w:lang w:val="en-US"/>
+        </w:rPr>
+      </w:pPr>
+    </w:p>
+    <w:p>
+      <w:pPr>
+        <w:spacing w:after="0"/>
+        <w:rPr>
+          <w:rFonts w:ascii="Arial" w:hAnsi="Arial" w:cs="Arial"/>
+          <w:sz w:val="14"/>
+          <w:lang w:val="en-US"/>
+        </w:rPr>
+      </w:pPr>
+    </w:p>
+    <w:p>
+      <w:pPr>
+        <w:spacing w:after="0"/>
+        <w:rPr>
+          <w:rFonts w:ascii="Arial" w:hAnsi="Arial" w:cs="Arial"/>
+          <w:sz w:val="14"/>
+          <w:lang w:val="en-US"/>
+        </w:rPr>
+      </w:pPr>
+    </w:p>
+    <w:p>
+      <w:pPr>
+        <w:spacing w:after="0"/>
+        <w:rPr>
+          <w:rFonts w:ascii="Arial" w:hAnsi="Arial" w:cs="Arial"/>
+          <w:sz w:val="14"/>
+          <w:lang w:val="en-US"/>
+        </w:rPr>
+      </w:pPr>
+    </w:p>
+    <w:p>
+      <w:pPr>
+        <w:spacing w:after="0"/>
+        <w:rPr>
+          <w:rFonts w:ascii="Arial" w:hAnsi="Arial" w:cs="Arial"/>
+          <w:sz w:val="14"/>
+          <w:lang w:val="en-US"/>
+        </w:rPr>
+      </w:pPr>
+    </w:p>
+    <w:p>
+      <w:pPr>
+        <w:spacing w:after="0"/>
+        <w:rPr>
+          <w:rFonts w:ascii="Arial" w:hAnsi="Arial" w:cs="Arial"/>
+          <w:sz w:val="14"/>
+          <w:lang w:val="en-US"/>
         </w:rPr>
       </w:pPr>
     </w:p>
@@ -2012,7 +2032,6 @@
           <w:sz w:val="32"/>
           <w:u w:val="single"/>
         </w:rPr>
-        <w:lastRenderedPageBreak/>
         <w:t>Application Windows</w:t>
       </w:r>
     </w:p>
@@ -2491,7 +2510,7 @@
             <w:rPr>
               <w:noProof/>
             </w:rPr>
-            <w:t>23 mai 2019</w:t>
+            <w:t>25 mai 2019</w:t>
           </w:r>
           <w:r>
             <w:fldChar w:fldCharType="end"/>
@@ -4444,7 +4463,7 @@
 </file>
 
 <file path=customXml/itemProps1.xml><?xml version="1.0" encoding="utf-8"?>
-<ds:datastoreItem xmlns:ds="http://schemas.openxmlformats.org/officeDocument/2006/customXml" ds:itemID="{2A12F4E2-82AD-44C5-8DDC-ECAF45889E05}">
+<ds:datastoreItem xmlns:ds="http://schemas.openxmlformats.org/officeDocument/2006/customXml" ds:itemID="{C7F0295B-2317-479A-B667-23D05A1954BA}">
   <ds:schemaRefs>
     <ds:schemaRef ds:uri="http://schemas.openxmlformats.org/officeDocument/2006/bibliography"/>
   </ds:schemaRefs>

--- a/doc/12_ProjetArduinoChauffage.docx
+++ b/doc/12_ProjetArduinoChauffage.docx
@@ -1200,17 +1200,15 @@
       <w:pPr>
         <w:spacing w:after="0"/>
         <w:rPr>
-          <w:rFonts w:ascii="Arial" w:hAnsi="Arial" w:cs="Arial"/>
-          <w:sz w:val="14"/>
-        </w:rPr>
-      </w:pPr>
-      <w:bookmarkStart w:id="0" w:name="_GoBack"/>
-      <w:bookmarkEnd w:id="0"/>
-      <w:r>
-        <w:rPr>
           <w:sz w:val="28"/>
           <w:u w:val="single"/>
         </w:rPr>
+      </w:pPr>
+      <w:r>
+        <w:rPr>
+          <w:sz w:val="28"/>
+          <w:u w:val="single"/>
+        </w:rPr>
         <w:lastRenderedPageBreak/>
         <w:t>Graphique test température (P</w:t>
       </w:r>
@@ -1235,15 +1233,720 @@
       <w:pPr>
         <w:spacing w:after="0"/>
         <w:rPr>
+          <w:rFonts w:ascii="Arial" w:hAnsi="Arial" w:cs="Arial"/>
+          <w:sz w:val="14"/>
+        </w:rPr>
+      </w:pPr>
+      <w:r>
+        <w:rPr>
+          <w:noProof/>
+          <w:sz w:val="28"/>
+        </w:rPr>
+        <mc:AlternateContent>
+          <mc:Choice Requires="wps">
+            <w:drawing>
+              <wp:anchor distT="0" distB="0" distL="114300" distR="114300" simplePos="0" relativeHeight="251676672" behindDoc="0" locked="0" layoutInCell="1" allowOverlap="1" wp14:anchorId="35608304" wp14:editId="6A255AD4">
+                <wp:simplePos x="0" y="0"/>
+                <wp:positionH relativeFrom="column">
+                  <wp:posOffset>5029779</wp:posOffset>
+                </wp:positionH>
+                <wp:positionV relativeFrom="paragraph">
+                  <wp:posOffset>1246965</wp:posOffset>
+                </wp:positionV>
+                <wp:extent cx="864158" cy="271306"/>
+                <wp:effectExtent l="0" t="0" r="0" b="0"/>
+                <wp:wrapNone/>
+                <wp:docPr id="16" name="Zone de texte 16"/>
+                <wp:cNvGraphicFramePr/>
+                <a:graphic xmlns:a="http://schemas.openxmlformats.org/drawingml/2006/main">
+                  <a:graphicData uri="http://schemas.microsoft.com/office/word/2010/wordprocessingShape">
+                    <wps:wsp>
+                      <wps:cNvSpPr txBox="1"/>
+                      <wps:spPr>
+                        <a:xfrm>
+                          <a:off x="0" y="0"/>
+                          <a:ext cx="864158" cy="271306"/>
+                        </a:xfrm>
+                        <a:prstGeom prst="rect">
+                          <a:avLst/>
+                        </a:prstGeom>
+                        <a:noFill/>
+                        <a:ln w="6350">
+                          <a:noFill/>
+                        </a:ln>
+                      </wps:spPr>
+                      <wps:txbx>
+                        <w:txbxContent>
+                          <w:p>
+                            <w:pPr>
+                              <w:rPr>
+                                <w:color w:val="FFFFFF" w:themeColor="background1"/>
+                                <w:sz w:val="28"/>
+                              </w:rPr>
+                            </w:pPr>
+                            <w:r>
+                              <w:rPr>
+                                <w:color w:val="FFFFFF" w:themeColor="background1"/>
+                                <w:sz w:val="28"/>
+                              </w:rPr>
+                              <w:t xml:space="preserve">Etat </w:t>
+                            </w:r>
+                            <w:r>
+                              <w:rPr>
+                                <w:color w:val="FFFFFF" w:themeColor="background1"/>
+                                <w:sz w:val="28"/>
+                              </w:rPr>
+                              <w:t>1</w:t>
+                            </w:r>
+                          </w:p>
+                        </w:txbxContent>
+                      </wps:txbx>
+                      <wps:bodyPr rot="0" spcFirstLastPara="0" vertOverflow="overflow" horzOverflow="overflow" vert="horz" wrap="square" lIns="91440" tIns="45720" rIns="91440" bIns="45720" numCol="1" spcCol="0" rtlCol="0" fromWordArt="0" anchor="t" anchorCtr="0" forceAA="0" compatLnSpc="1">
+                        <a:prstTxWarp prst="textNoShape">
+                          <a:avLst/>
+                        </a:prstTxWarp>
+                        <a:noAutofit/>
+                      </wps:bodyPr>
+                    </wps:wsp>
+                  </a:graphicData>
+                </a:graphic>
+                <wp14:sizeRelH relativeFrom="margin">
+                  <wp14:pctWidth>0</wp14:pctWidth>
+                </wp14:sizeRelH>
+              </wp:anchor>
+            </w:drawing>
+          </mc:Choice>
+          <mc:Fallback>
+            <w:pict>
+              <v:shape w14:anchorId="35608304" id="Zone de texte 16" o:spid="_x0000_s1027" type="#_x0000_t202" style="position:absolute;margin-left:396.05pt;margin-top:98.2pt;width:68.05pt;height:21.35pt;z-index:251676672;visibility:visible;mso-wrap-style:square;mso-width-percent:0;mso-wrap-distance-left:9pt;mso-wrap-distance-top:0;mso-wrap-distance-right:9pt;mso-wrap-distance-bottom:0;mso-position-horizontal:absolute;mso-position-horizontal-relative:text;mso-position-vertical:absolute;mso-position-vertical-relative:text;mso-width-percent:0;mso-width-relative:margin;v-text-anchor:top" o:gfxdata="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" filled="f" stroked="f" strokeweight=".5pt">
+                <v:textbox>
+                  <w:txbxContent>
+                    <w:p>
+                      <w:pPr>
+                        <w:rPr>
+                          <w:color w:val="FFFFFF" w:themeColor="background1"/>
+                          <w:sz w:val="28"/>
+                        </w:rPr>
+                      </w:pPr>
+                      <w:r>
+                        <w:rPr>
+                          <w:color w:val="FFFFFF" w:themeColor="background1"/>
+                          <w:sz w:val="28"/>
+                        </w:rPr>
+                        <w:t xml:space="preserve">Etat </w:t>
+                      </w:r>
+                      <w:r>
+                        <w:rPr>
+                          <w:color w:val="FFFFFF" w:themeColor="background1"/>
+                          <w:sz w:val="28"/>
+                        </w:rPr>
+                        <w:t>1</w:t>
+                      </w:r>
+                    </w:p>
+                  </w:txbxContent>
+                </v:textbox>
+              </v:shape>
+            </w:pict>
+          </mc:Fallback>
+        </mc:AlternateContent>
+      </w:r>
+      <w:r>
+        <w:rPr>
+          <w:noProof/>
+          <w:sz w:val="28"/>
+        </w:rPr>
+        <mc:AlternateContent>
+          <mc:Choice Requires="wps">
+            <w:drawing>
+              <wp:anchor distT="0" distB="0" distL="114300" distR="114300" simplePos="0" relativeHeight="251670528" behindDoc="0" locked="0" layoutInCell="1" allowOverlap="1" wp14:anchorId="23B81469" wp14:editId="0A54CC64">
+                <wp:simplePos x="0" y="0"/>
+                <wp:positionH relativeFrom="column">
+                  <wp:posOffset>2585720</wp:posOffset>
+                </wp:positionH>
+                <wp:positionV relativeFrom="paragraph">
+                  <wp:posOffset>1248752</wp:posOffset>
+                </wp:positionV>
+                <wp:extent cx="864158" cy="271306"/>
+                <wp:effectExtent l="0" t="0" r="0" b="0"/>
+                <wp:wrapNone/>
+                <wp:docPr id="13" name="Zone de texte 13"/>
+                <wp:cNvGraphicFramePr/>
+                <a:graphic xmlns:a="http://schemas.openxmlformats.org/drawingml/2006/main">
+                  <a:graphicData uri="http://schemas.microsoft.com/office/word/2010/wordprocessingShape">
+                    <wps:wsp>
+                      <wps:cNvSpPr txBox="1"/>
+                      <wps:spPr>
+                        <a:xfrm>
+                          <a:off x="0" y="0"/>
+                          <a:ext cx="864158" cy="271306"/>
+                        </a:xfrm>
+                        <a:prstGeom prst="rect">
+                          <a:avLst/>
+                        </a:prstGeom>
+                        <a:noFill/>
+                        <a:ln w="6350">
+                          <a:noFill/>
+                        </a:ln>
+                      </wps:spPr>
+                      <wps:txbx>
+                        <w:txbxContent>
+                          <w:p>
+                            <w:pPr>
+                              <w:rPr>
+                                <w:color w:val="FFFFFF" w:themeColor="background1"/>
+                                <w:sz w:val="28"/>
+                              </w:rPr>
+                            </w:pPr>
+                            <w:r>
+                              <w:rPr>
+                                <w:color w:val="FFFFFF" w:themeColor="background1"/>
+                                <w:sz w:val="28"/>
+                              </w:rPr>
+                              <w:t>Etat 3</w:t>
+                            </w:r>
+                          </w:p>
+                        </w:txbxContent>
+                      </wps:txbx>
+                      <wps:bodyPr rot="0" spcFirstLastPara="0" vertOverflow="overflow" horzOverflow="overflow" vert="horz" wrap="square" lIns="91440" tIns="45720" rIns="91440" bIns="45720" numCol="1" spcCol="0" rtlCol="0" fromWordArt="0" anchor="t" anchorCtr="0" forceAA="0" compatLnSpc="1">
+                        <a:prstTxWarp prst="textNoShape">
+                          <a:avLst/>
+                        </a:prstTxWarp>
+                        <a:noAutofit/>
+                      </wps:bodyPr>
+                    </wps:wsp>
+                  </a:graphicData>
+                </a:graphic>
+                <wp14:sizeRelH relativeFrom="margin">
+                  <wp14:pctWidth>0</wp14:pctWidth>
+                </wp14:sizeRelH>
+              </wp:anchor>
+            </w:drawing>
+          </mc:Choice>
+          <mc:Fallback>
+            <w:pict>
+              <v:shape w14:anchorId="23B81469" id="Zone de texte 13" o:spid="_x0000_s1028" type="#_x0000_t202" style="position:absolute;margin-left:203.6pt;margin-top:98.35pt;width:68.05pt;height:21.35pt;z-index:251670528;visibility:visible;mso-wrap-style:square;mso-width-percent:0;mso-wrap-distance-left:9pt;mso-wrap-distance-top:0;mso-wrap-distance-right:9pt;mso-wrap-distance-bottom:0;mso-position-horizontal:absolute;mso-position-horizontal-relative:text;mso-position-vertical:absolute;mso-position-vertical-relative:text;mso-width-percent:0;mso-width-relative:margin;v-text-anchor:top" o:gfxdata="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" filled="f" stroked="f" strokeweight=".5pt">
+                <v:textbox>
+                  <w:txbxContent>
+                    <w:p>
+                      <w:pPr>
+                        <w:rPr>
+                          <w:color w:val="FFFFFF" w:themeColor="background1"/>
+                          <w:sz w:val="28"/>
+                        </w:rPr>
+                      </w:pPr>
+                      <w:r>
+                        <w:rPr>
+                          <w:color w:val="FFFFFF" w:themeColor="background1"/>
+                          <w:sz w:val="28"/>
+                        </w:rPr>
+                        <w:t>Etat 3</w:t>
+                      </w:r>
+                    </w:p>
+                  </w:txbxContent>
+                </v:textbox>
+              </v:shape>
+            </w:pict>
+          </mc:Fallback>
+        </mc:AlternateContent>
+      </w:r>
+      <w:r>
+        <w:rPr>
+          <w:noProof/>
+          <w:sz w:val="28"/>
+        </w:rPr>
+        <mc:AlternateContent>
+          <mc:Choice Requires="wps">
+            <w:drawing>
+              <wp:anchor distT="0" distB="0" distL="114300" distR="114300" simplePos="0" relativeHeight="251672576" behindDoc="0" locked="0" layoutInCell="1" allowOverlap="1" wp14:anchorId="09142C98" wp14:editId="68C4B7D6">
+                <wp:simplePos x="0" y="0"/>
+                <wp:positionH relativeFrom="column">
+                  <wp:posOffset>683316</wp:posOffset>
+                </wp:positionH>
+                <wp:positionV relativeFrom="paragraph">
+                  <wp:posOffset>1252220</wp:posOffset>
+                </wp:positionV>
+                <wp:extent cx="863600" cy="271145"/>
+                <wp:effectExtent l="0" t="0" r="0" b="0"/>
+                <wp:wrapNone/>
+                <wp:docPr id="14" name="Zone de texte 14"/>
+                <wp:cNvGraphicFramePr/>
+                <a:graphic xmlns:a="http://schemas.openxmlformats.org/drawingml/2006/main">
+                  <a:graphicData uri="http://schemas.microsoft.com/office/word/2010/wordprocessingShape">
+                    <wps:wsp>
+                      <wps:cNvSpPr txBox="1"/>
+                      <wps:spPr>
+                        <a:xfrm>
+                          <a:off x="0" y="0"/>
+                          <a:ext cx="863600" cy="271145"/>
+                        </a:xfrm>
+                        <a:prstGeom prst="rect">
+                          <a:avLst/>
+                        </a:prstGeom>
+                        <a:noFill/>
+                        <a:ln w="6350">
+                          <a:noFill/>
+                        </a:ln>
+                      </wps:spPr>
+                      <wps:txbx>
+                        <w:txbxContent>
+                          <w:p>
+                            <w:pPr>
+                              <w:rPr>
+                                <w:color w:val="FFFFFF" w:themeColor="background1"/>
+                                <w:sz w:val="28"/>
+                              </w:rPr>
+                            </w:pPr>
+                            <w:r>
+                              <w:rPr>
+                                <w:color w:val="FFFFFF" w:themeColor="background1"/>
+                                <w:sz w:val="28"/>
+                              </w:rPr>
+                              <w:t xml:space="preserve">Etat </w:t>
+                            </w:r>
+                            <w:r>
+                              <w:rPr>
+                                <w:color w:val="FFFFFF" w:themeColor="background1"/>
+                                <w:sz w:val="28"/>
+                              </w:rPr>
+                              <w:t>2</w:t>
+                            </w:r>
+                          </w:p>
+                        </w:txbxContent>
+                      </wps:txbx>
+                      <wps:bodyPr rot="0" spcFirstLastPara="0" vertOverflow="overflow" horzOverflow="overflow" vert="horz" wrap="square" lIns="91440" tIns="45720" rIns="91440" bIns="45720" numCol="1" spcCol="0" rtlCol="0" fromWordArt="0" anchor="t" anchorCtr="0" forceAA="0" compatLnSpc="1">
+                        <a:prstTxWarp prst="textNoShape">
+                          <a:avLst/>
+                        </a:prstTxWarp>
+                        <a:noAutofit/>
+                      </wps:bodyPr>
+                    </wps:wsp>
+                  </a:graphicData>
+                </a:graphic>
+                <wp14:sizeRelH relativeFrom="margin">
+                  <wp14:pctWidth>0</wp14:pctWidth>
+                </wp14:sizeRelH>
+              </wp:anchor>
+            </w:drawing>
+          </mc:Choice>
+          <mc:Fallback>
+            <w:pict>
+              <v:shape w14:anchorId="09142C98" id="Zone de texte 14" o:spid="_x0000_s1029" type="#_x0000_t202" style="position:absolute;margin-left:53.8pt;margin-top:98.6pt;width:68pt;height:21.35pt;z-index:251672576;visibility:visible;mso-wrap-style:square;mso-width-percent:0;mso-wrap-distance-left:9pt;mso-wrap-distance-top:0;mso-wrap-distance-right:9pt;mso-wrap-distance-bottom:0;mso-position-horizontal:absolute;mso-position-horizontal-relative:text;mso-position-vertical:absolute;mso-position-vertical-relative:text;mso-width-percent:0;mso-width-relative:margin;v-text-anchor:top" o:gfxdata="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" filled="f" stroked="f" strokeweight=".5pt">
+                <v:textbox>
+                  <w:txbxContent>
+                    <w:p>
+                      <w:pPr>
+                        <w:rPr>
+                          <w:color w:val="FFFFFF" w:themeColor="background1"/>
+                          <w:sz w:val="28"/>
+                        </w:rPr>
+                      </w:pPr>
+                      <w:r>
+                        <w:rPr>
+                          <w:color w:val="FFFFFF" w:themeColor="background1"/>
+                          <w:sz w:val="28"/>
+                        </w:rPr>
+                        <w:t xml:space="preserve">Etat </w:t>
+                      </w:r>
+                      <w:r>
+                        <w:rPr>
+                          <w:color w:val="FFFFFF" w:themeColor="background1"/>
+                          <w:sz w:val="28"/>
+                        </w:rPr>
+                        <w:t>2</w:t>
+                      </w:r>
+                    </w:p>
+                  </w:txbxContent>
+                </v:textbox>
+              </v:shape>
+            </w:pict>
+          </mc:Fallback>
+        </mc:AlternateContent>
+      </w:r>
+      <w:r>
+        <w:rPr>
+          <w:noProof/>
+          <w:sz w:val="28"/>
+        </w:rPr>
+        <mc:AlternateContent>
+          <mc:Choice Requires="wps">
+            <w:drawing>
+              <wp:anchor distT="0" distB="0" distL="114300" distR="114300" simplePos="0" relativeHeight="251674624" behindDoc="0" locked="0" layoutInCell="1" allowOverlap="1" wp14:anchorId="6F76A0EF" wp14:editId="76FD0926">
+                <wp:simplePos x="0" y="0"/>
+                <wp:positionH relativeFrom="column">
+                  <wp:posOffset>136525</wp:posOffset>
+                </wp:positionH>
+                <wp:positionV relativeFrom="paragraph">
+                  <wp:posOffset>1251529</wp:posOffset>
+                </wp:positionV>
+                <wp:extent cx="864158" cy="271306"/>
+                <wp:effectExtent l="0" t="0" r="0" b="0"/>
+                <wp:wrapNone/>
+                <wp:docPr id="15" name="Zone de texte 15"/>
+                <wp:cNvGraphicFramePr/>
+                <a:graphic xmlns:a="http://schemas.openxmlformats.org/drawingml/2006/main">
+                  <a:graphicData uri="http://schemas.microsoft.com/office/word/2010/wordprocessingShape">
+                    <wps:wsp>
+                      <wps:cNvSpPr txBox="1"/>
+                      <wps:spPr>
+                        <a:xfrm>
+                          <a:off x="0" y="0"/>
+                          <a:ext cx="864158" cy="271306"/>
+                        </a:xfrm>
+                        <a:prstGeom prst="rect">
+                          <a:avLst/>
+                        </a:prstGeom>
+                        <a:noFill/>
+                        <a:ln w="6350">
+                          <a:noFill/>
+                        </a:ln>
+                      </wps:spPr>
+                      <wps:txbx>
+                        <w:txbxContent>
+                          <w:p>
+                            <w:pPr>
+                              <w:rPr>
+                                <w:color w:val="FFFFFF" w:themeColor="background1"/>
+                                <w:sz w:val="28"/>
+                              </w:rPr>
+                            </w:pPr>
+                            <w:r>
+                              <w:rPr>
+                                <w:color w:val="FFFFFF" w:themeColor="background1"/>
+                                <w:sz w:val="28"/>
+                              </w:rPr>
+                              <w:t xml:space="preserve">Etat </w:t>
+                            </w:r>
+                            <w:r>
+                              <w:rPr>
+                                <w:color w:val="FFFFFF" w:themeColor="background1"/>
+                                <w:sz w:val="28"/>
+                              </w:rPr>
+                              <w:t>1</w:t>
+                            </w:r>
+                          </w:p>
+                        </w:txbxContent>
+                      </wps:txbx>
+                      <wps:bodyPr rot="0" spcFirstLastPara="0" vertOverflow="overflow" horzOverflow="overflow" vert="horz" wrap="square" lIns="91440" tIns="45720" rIns="91440" bIns="45720" numCol="1" spcCol="0" rtlCol="0" fromWordArt="0" anchor="t" anchorCtr="0" forceAA="0" compatLnSpc="1">
+                        <a:prstTxWarp prst="textNoShape">
+                          <a:avLst/>
+                        </a:prstTxWarp>
+                        <a:noAutofit/>
+                      </wps:bodyPr>
+                    </wps:wsp>
+                  </a:graphicData>
+                </a:graphic>
+                <wp14:sizeRelH relativeFrom="margin">
+                  <wp14:pctWidth>0</wp14:pctWidth>
+                </wp14:sizeRelH>
+              </wp:anchor>
+            </w:drawing>
+          </mc:Choice>
+          <mc:Fallback>
+            <w:pict>
+              <v:shape w14:anchorId="6F76A0EF" id="Zone de texte 15" o:spid="_x0000_s1030" type="#_x0000_t202" style="position:absolute;margin-left:10.75pt;margin-top:98.55pt;width:68.05pt;height:21.35pt;z-index:251674624;visibility:visible;mso-wrap-style:square;mso-width-percent:0;mso-wrap-distance-left:9pt;mso-wrap-distance-top:0;mso-wrap-distance-right:9pt;mso-wrap-distance-bottom:0;mso-position-horizontal:absolute;mso-position-horizontal-relative:text;mso-position-vertical:absolute;mso-position-vertical-relative:text;mso-width-percent:0;mso-width-relative:margin;v-text-anchor:top" o:gfxdata="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" filled="f" stroked="f" strokeweight=".5pt">
+                <v:textbox>
+                  <w:txbxContent>
+                    <w:p>
+                      <w:pPr>
+                        <w:rPr>
+                          <w:color w:val="FFFFFF" w:themeColor="background1"/>
+                          <w:sz w:val="28"/>
+                        </w:rPr>
+                      </w:pPr>
+                      <w:r>
+                        <w:rPr>
+                          <w:color w:val="FFFFFF" w:themeColor="background1"/>
+                          <w:sz w:val="28"/>
+                        </w:rPr>
+                        <w:t xml:space="preserve">Etat </w:t>
+                      </w:r>
+                      <w:r>
+                        <w:rPr>
+                          <w:color w:val="FFFFFF" w:themeColor="background1"/>
+                          <w:sz w:val="28"/>
+                        </w:rPr>
+                        <w:t>1</w:t>
+                      </w:r>
+                    </w:p>
+                  </w:txbxContent>
+                </v:textbox>
+              </v:shape>
+            </w:pict>
+          </mc:Fallback>
+        </mc:AlternateContent>
+      </w:r>
+      <w:r>
+        <w:rPr>
+          <w:noProof/>
+          <w:sz w:val="28"/>
+        </w:rPr>
+        <mc:AlternateContent>
+          <mc:Choice Requires="wps">
+            <w:drawing>
+              <wp:anchor distT="0" distB="0" distL="114300" distR="114300" simplePos="0" relativeHeight="251669504" behindDoc="0" locked="0" layoutInCell="1" allowOverlap="1" wp14:anchorId="580C433D" wp14:editId="05EC80EF">
+                <wp:simplePos x="0" y="0"/>
+                <wp:positionH relativeFrom="column">
+                  <wp:posOffset>4969510</wp:posOffset>
+                </wp:positionH>
+                <wp:positionV relativeFrom="paragraph">
+                  <wp:posOffset>631769</wp:posOffset>
+                </wp:positionV>
+                <wp:extent cx="0" cy="1095270"/>
+                <wp:effectExtent l="0" t="0" r="38100" b="29210"/>
+                <wp:wrapNone/>
+                <wp:docPr id="12" name="Connecteur droit 12"/>
+                <wp:cNvGraphicFramePr/>
+                <a:graphic xmlns:a="http://schemas.openxmlformats.org/drawingml/2006/main">
+                  <a:graphicData uri="http://schemas.microsoft.com/office/word/2010/wordprocessingShape">
+                    <wps:wsp>
+                      <wps:cNvCnPr/>
+                      <wps:spPr>
+                        <a:xfrm>
+                          <a:off x="0" y="0"/>
+                          <a:ext cx="0" cy="1095270"/>
+                        </a:xfrm>
+                        <a:prstGeom prst="line">
+                          <a:avLst/>
+                        </a:prstGeom>
+                        <a:ln w="9525"/>
+                      </wps:spPr>
+                      <wps:style>
+                        <a:lnRef idx="1">
+                          <a:schemeClr val="accent4"/>
+                        </a:lnRef>
+                        <a:fillRef idx="0">
+                          <a:schemeClr val="accent4"/>
+                        </a:fillRef>
+                        <a:effectRef idx="0">
+                          <a:schemeClr val="accent4"/>
+                        </a:effectRef>
+                        <a:fontRef idx="minor">
+                          <a:schemeClr val="tx1"/>
+                        </a:fontRef>
+                      </wps:style>
+                      <wps:bodyPr/>
+                    </wps:wsp>
+                  </a:graphicData>
+                </a:graphic>
+              </wp:anchor>
+            </w:drawing>
+          </mc:Choice>
+          <mc:Fallback>
+            <w:pict>
+              <v:line w14:anchorId="3C6046C4" id="Connecteur droit 12" o:spid="_x0000_s1026" style="position:absolute;z-index:251669504;visibility:visible;mso-wrap-style:square;mso-wrap-distance-left:9pt;mso-wrap-distance-top:0;mso-wrap-distance-right:9pt;mso-wrap-distance-bottom:0;mso-position-horizontal:absolute;mso-position-horizontal-relative:text;mso-position-vertical:absolute;mso-position-vertical-relative:text" from="391.3pt,49.75pt" to="391.3pt,136pt" o:gfxdata="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" strokecolor="#ffc000 [3207]">
+                <v:stroke joinstyle="miter"/>
+              </v:line>
+            </w:pict>
+          </mc:Fallback>
+        </mc:AlternateContent>
+      </w:r>
+      <w:r>
+        <w:rPr>
+          <w:noProof/>
+          <w:sz w:val="28"/>
+        </w:rPr>
+        <mc:AlternateContent>
+          <mc:Choice Requires="wps">
+            <w:drawing>
+              <wp:anchor distT="0" distB="0" distL="114300" distR="114300" simplePos="0" relativeHeight="251667456" behindDoc="0" locked="0" layoutInCell="1" allowOverlap="1" wp14:anchorId="3181A453" wp14:editId="1E850044">
+                <wp:simplePos x="0" y="0"/>
+                <wp:positionH relativeFrom="column">
+                  <wp:posOffset>1245179</wp:posOffset>
+                </wp:positionH>
+                <wp:positionV relativeFrom="paragraph">
+                  <wp:posOffset>633095</wp:posOffset>
+                </wp:positionV>
+                <wp:extent cx="0" cy="1095270"/>
+                <wp:effectExtent l="0" t="0" r="38100" b="29210"/>
+                <wp:wrapNone/>
+                <wp:docPr id="11" name="Connecteur droit 11"/>
+                <wp:cNvGraphicFramePr/>
+                <a:graphic xmlns:a="http://schemas.openxmlformats.org/drawingml/2006/main">
+                  <a:graphicData uri="http://schemas.microsoft.com/office/word/2010/wordprocessingShape">
+                    <wps:wsp>
+                      <wps:cNvCnPr/>
+                      <wps:spPr>
+                        <a:xfrm>
+                          <a:off x="0" y="0"/>
+                          <a:ext cx="0" cy="1095270"/>
+                        </a:xfrm>
+                        <a:prstGeom prst="line">
+                          <a:avLst/>
+                        </a:prstGeom>
+                        <a:ln w="9525"/>
+                      </wps:spPr>
+                      <wps:style>
+                        <a:lnRef idx="1">
+                          <a:schemeClr val="accent4"/>
+                        </a:lnRef>
+                        <a:fillRef idx="0">
+                          <a:schemeClr val="accent4"/>
+                        </a:fillRef>
+                        <a:effectRef idx="0">
+                          <a:schemeClr val="accent4"/>
+                        </a:effectRef>
+                        <a:fontRef idx="minor">
+                          <a:schemeClr val="tx1"/>
+                        </a:fontRef>
+                      </wps:style>
+                      <wps:bodyPr/>
+                    </wps:wsp>
+                  </a:graphicData>
+                </a:graphic>
+              </wp:anchor>
+            </w:drawing>
+          </mc:Choice>
+          <mc:Fallback>
+            <w:pict>
+              <v:line w14:anchorId="525C1378" id="Connecteur droit 11" o:spid="_x0000_s1026" style="position:absolute;z-index:251667456;visibility:visible;mso-wrap-style:square;mso-wrap-distance-left:9pt;mso-wrap-distance-top:0;mso-wrap-distance-right:9pt;mso-wrap-distance-bottom:0;mso-position-horizontal:absolute;mso-position-horizontal-relative:text;mso-position-vertical:absolute;mso-position-vertical-relative:text" from="98.05pt,49.85pt" to="98.05pt,136.1pt" o:gfxdata="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" strokecolor="#ffc000 [3207]">
+                <v:stroke joinstyle="miter"/>
+              </v:line>
+            </w:pict>
+          </mc:Fallback>
+        </mc:AlternateContent>
+      </w:r>
+      <w:r>
+        <w:rPr>
+          <w:noProof/>
+          <w:sz w:val="28"/>
+        </w:rPr>
+        <mc:AlternateContent>
+          <mc:Choice Requires="wps">
+            <w:drawing>
+              <wp:anchor distT="0" distB="0" distL="114300" distR="114300" simplePos="0" relativeHeight="251665408" behindDoc="0" locked="0" layoutInCell="1" allowOverlap="1" wp14:anchorId="5FAD3A7F" wp14:editId="12488E31">
+                <wp:simplePos x="0" y="0"/>
+                <wp:positionH relativeFrom="column">
+                  <wp:posOffset>723014</wp:posOffset>
+                </wp:positionH>
+                <wp:positionV relativeFrom="paragraph">
+                  <wp:posOffset>637924</wp:posOffset>
+                </wp:positionV>
+                <wp:extent cx="0" cy="1095270"/>
+                <wp:effectExtent l="0" t="0" r="38100" b="29210"/>
+                <wp:wrapNone/>
+                <wp:docPr id="10" name="Connecteur droit 10"/>
+                <wp:cNvGraphicFramePr/>
+                <a:graphic xmlns:a="http://schemas.openxmlformats.org/drawingml/2006/main">
+                  <a:graphicData uri="http://schemas.microsoft.com/office/word/2010/wordprocessingShape">
+                    <wps:wsp>
+                      <wps:cNvCnPr/>
+                      <wps:spPr>
+                        <a:xfrm>
+                          <a:off x="0" y="0"/>
+                          <a:ext cx="0" cy="1095270"/>
+                        </a:xfrm>
+                        <a:prstGeom prst="line">
+                          <a:avLst/>
+                        </a:prstGeom>
+                        <a:ln w="9525"/>
+                      </wps:spPr>
+                      <wps:style>
+                        <a:lnRef idx="1">
+                          <a:schemeClr val="accent4"/>
+                        </a:lnRef>
+                        <a:fillRef idx="0">
+                          <a:schemeClr val="accent4"/>
+                        </a:fillRef>
+                        <a:effectRef idx="0">
+                          <a:schemeClr val="accent4"/>
+                        </a:effectRef>
+                        <a:fontRef idx="minor">
+                          <a:schemeClr val="tx1"/>
+                        </a:fontRef>
+                      </wps:style>
+                      <wps:bodyPr/>
+                    </wps:wsp>
+                  </a:graphicData>
+                </a:graphic>
+              </wp:anchor>
+            </w:drawing>
+          </mc:Choice>
+          <mc:Fallback>
+            <w:pict>
+              <v:line w14:anchorId="2D505DAA" id="Connecteur droit 10" o:spid="_x0000_s1026" style="position:absolute;z-index:251665408;visibility:visible;mso-wrap-style:square;mso-wrap-distance-left:9pt;mso-wrap-distance-top:0;mso-wrap-distance-right:9pt;mso-wrap-distance-bottom:0;mso-position-horizontal:absolute;mso-position-horizontal-relative:text;mso-position-vertical:absolute;mso-position-vertical-relative:text" from="56.95pt,50.25pt" to="56.95pt,136.5pt" o:gfxdata="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" strokecolor="#ffc000 [3207]">
+                <v:stroke joinstyle="miter"/>
+              </v:line>
+            </w:pict>
+          </mc:Fallback>
+        </mc:AlternateContent>
+      </w:r>
+      <w:r>
+        <w:rPr>
+          <w:noProof/>
+          <w:sz w:val="28"/>
+        </w:rPr>
+        <w:drawing>
+          <wp:inline distT="0" distB="0" distL="0" distR="0" wp14:anchorId="0C025213" wp14:editId="66D71A54">
+            <wp:extent cx="5756910" cy="1997075"/>
+            <wp:effectExtent l="0" t="0" r="0" b="3175"/>
+            <wp:docPr id="9" name="Image 9"/>
+            <wp:cNvGraphicFramePr>
+              <a:graphicFrameLocks xmlns:a="http://schemas.openxmlformats.org/drawingml/2006/main" noChangeAspect="1"/>
+            </wp:cNvGraphicFramePr>
+            <a:graphic xmlns:a="http://schemas.openxmlformats.org/drawingml/2006/main">
+              <a:graphicData uri="http://schemas.openxmlformats.org/drawingml/2006/picture">
+                <pic:pic xmlns:pic="http://schemas.openxmlformats.org/drawingml/2006/picture">
+                  <pic:nvPicPr>
+                    <pic:cNvPr id="0" name="Picture 2"/>
+                    <pic:cNvPicPr>
+                      <a:picLocks noChangeAspect="1" noChangeArrowheads="1"/>
+                    </pic:cNvPicPr>
+                  </pic:nvPicPr>
+                  <pic:blipFill>
+                    <a:blip r:embed="rId14" cstate="print">
+                      <a:extLst>
+                        <a:ext uri="{28A0092B-C50C-407E-A947-70E740481C1C}">
+                          <a14:useLocalDpi xmlns:a14="http://schemas.microsoft.com/office/drawing/2010/main" val="0"/>
+                        </a:ext>
+                      </a:extLst>
+                    </a:blip>
+                    <a:srcRect/>
+                    <a:stretch>
+                      <a:fillRect/>
+                    </a:stretch>
+                  </pic:blipFill>
+                  <pic:spPr bwMode="auto">
+                    <a:xfrm>
+                      <a:off x="0" y="0"/>
+                      <a:ext cx="5756910" cy="1997075"/>
+                    </a:xfrm>
+                    <a:prstGeom prst="rect">
+                      <a:avLst/>
+                    </a:prstGeom>
+                    <a:noFill/>
+                    <a:ln>
+                      <a:noFill/>
+                    </a:ln>
+                  </pic:spPr>
+                </pic:pic>
+              </a:graphicData>
+            </a:graphic>
+          </wp:inline>
+        </w:drawing>
+      </w:r>
+    </w:p>
+    <w:p>
+      <w:pPr>
+        <w:spacing w:after="0"/>
+        <w:rPr>
           <w:sz w:val="28"/>
           <w:u w:val="single"/>
         </w:rPr>
       </w:pPr>
-      <w:r>
+    </w:p>
+    <w:p>
+      <w:pPr>
+        <w:spacing w:after="0"/>
         <w:rPr>
           <w:sz w:val="28"/>
           <w:u w:val="single"/>
         </w:rPr>
+      </w:pPr>
+      <w:r>
+        <w:rPr>
+          <w:sz w:val="28"/>
+          <w:u w:val="single"/>
+        </w:rPr>
         <w:t>Code</w:t>
       </w:r>
     </w:p>
@@ -1277,7 +1980,7 @@
         </w:rPr>
         <w:t xml:space="preserve"> : </w:t>
       </w:r>
-      <w:hyperlink r:id="rId14" w:history="1">
+      <w:hyperlink r:id="rId15" w:history="1">
         <w:r>
           <w:rPr>
             <w:rStyle w:val="Lienhypertexte"/>
@@ -1791,236 +2494,6 @@
       <w:pPr>
         <w:spacing w:after="0"/>
         <w:rPr>
-          <w:rFonts w:ascii="Arial" w:hAnsi="Arial" w:cs="Arial"/>
-          <w:sz w:val="14"/>
-          <w:lang w:val="en-US"/>
-        </w:rPr>
-      </w:pPr>
-    </w:p>
-    <w:p>
-      <w:pPr>
-        <w:spacing w:after="0"/>
-        <w:rPr>
-          <w:rFonts w:ascii="Arial" w:hAnsi="Arial" w:cs="Arial"/>
-          <w:sz w:val="14"/>
-          <w:lang w:val="en-US"/>
-        </w:rPr>
-      </w:pPr>
-    </w:p>
-    <w:p>
-      <w:pPr>
-        <w:spacing w:after="0"/>
-        <w:rPr>
-          <w:rFonts w:ascii="Arial" w:hAnsi="Arial" w:cs="Arial"/>
-          <w:sz w:val="14"/>
-          <w:lang w:val="en-US"/>
-        </w:rPr>
-      </w:pPr>
-    </w:p>
-    <w:p>
-      <w:pPr>
-        <w:spacing w:after="0"/>
-        <w:rPr>
-          <w:rFonts w:ascii="Arial" w:hAnsi="Arial" w:cs="Arial"/>
-          <w:sz w:val="14"/>
-          <w:lang w:val="en-US"/>
-        </w:rPr>
-      </w:pPr>
-    </w:p>
-    <w:p>
-      <w:pPr>
-        <w:spacing w:after="0"/>
-        <w:rPr>
-          <w:rFonts w:ascii="Arial" w:hAnsi="Arial" w:cs="Arial"/>
-          <w:sz w:val="14"/>
-          <w:lang w:val="en-US"/>
-        </w:rPr>
-      </w:pPr>
-    </w:p>
-    <w:p>
-      <w:pPr>
-        <w:spacing w:after="0"/>
-        <w:rPr>
-          <w:rFonts w:ascii="Arial" w:hAnsi="Arial" w:cs="Arial"/>
-          <w:sz w:val="14"/>
-          <w:lang w:val="en-US"/>
-        </w:rPr>
-      </w:pPr>
-    </w:p>
-    <w:p>
-      <w:pPr>
-        <w:spacing w:after="0"/>
-        <w:rPr>
-          <w:rFonts w:ascii="Arial" w:hAnsi="Arial" w:cs="Arial"/>
-          <w:sz w:val="14"/>
-          <w:lang w:val="en-US"/>
-        </w:rPr>
-      </w:pPr>
-    </w:p>
-    <w:p>
-      <w:pPr>
-        <w:spacing w:after="0"/>
-        <w:rPr>
-          <w:rFonts w:ascii="Arial" w:hAnsi="Arial" w:cs="Arial"/>
-          <w:sz w:val="14"/>
-          <w:lang w:val="en-US"/>
-        </w:rPr>
-      </w:pPr>
-    </w:p>
-    <w:p>
-      <w:pPr>
-        <w:spacing w:after="0"/>
-        <w:rPr>
-          <w:rFonts w:ascii="Arial" w:hAnsi="Arial" w:cs="Arial"/>
-          <w:sz w:val="14"/>
-          <w:lang w:val="en-US"/>
-        </w:rPr>
-      </w:pPr>
-    </w:p>
-    <w:p>
-      <w:pPr>
-        <w:spacing w:after="0"/>
-        <w:rPr>
-          <w:rFonts w:ascii="Arial" w:hAnsi="Arial" w:cs="Arial"/>
-          <w:sz w:val="14"/>
-          <w:lang w:val="en-US"/>
-        </w:rPr>
-      </w:pPr>
-    </w:p>
-    <w:p>
-      <w:pPr>
-        <w:spacing w:after="0"/>
-        <w:rPr>
-          <w:rFonts w:ascii="Arial" w:hAnsi="Arial" w:cs="Arial"/>
-          <w:sz w:val="14"/>
-          <w:lang w:val="en-US"/>
-        </w:rPr>
-      </w:pPr>
-    </w:p>
-    <w:p>
-      <w:pPr>
-        <w:spacing w:after="0"/>
-        <w:rPr>
-          <w:rFonts w:ascii="Arial" w:hAnsi="Arial" w:cs="Arial"/>
-          <w:sz w:val="14"/>
-          <w:lang w:val="en-US"/>
-        </w:rPr>
-      </w:pPr>
-    </w:p>
-    <w:p>
-      <w:pPr>
-        <w:spacing w:after="0"/>
-        <w:rPr>
-          <w:rFonts w:ascii="Arial" w:hAnsi="Arial" w:cs="Arial"/>
-          <w:sz w:val="14"/>
-          <w:lang w:val="en-US"/>
-        </w:rPr>
-      </w:pPr>
-    </w:p>
-    <w:p>
-      <w:pPr>
-        <w:spacing w:after="0"/>
-        <w:rPr>
-          <w:rFonts w:ascii="Arial" w:hAnsi="Arial" w:cs="Arial"/>
-          <w:sz w:val="14"/>
-          <w:lang w:val="en-US"/>
-        </w:rPr>
-      </w:pPr>
-    </w:p>
-    <w:p>
-      <w:pPr>
-        <w:spacing w:after="0"/>
-        <w:rPr>
-          <w:rFonts w:ascii="Arial" w:hAnsi="Arial" w:cs="Arial"/>
-          <w:sz w:val="14"/>
-          <w:lang w:val="en-US"/>
-        </w:rPr>
-      </w:pPr>
-    </w:p>
-    <w:p>
-      <w:pPr>
-        <w:spacing w:after="0"/>
-        <w:rPr>
-          <w:rFonts w:ascii="Arial" w:hAnsi="Arial" w:cs="Arial"/>
-          <w:sz w:val="14"/>
-          <w:lang w:val="en-US"/>
-        </w:rPr>
-      </w:pPr>
-    </w:p>
-    <w:p>
-      <w:pPr>
-        <w:spacing w:after="0"/>
-        <w:rPr>
-          <w:rFonts w:ascii="Arial" w:hAnsi="Arial" w:cs="Arial"/>
-          <w:sz w:val="14"/>
-          <w:lang w:val="en-US"/>
-        </w:rPr>
-      </w:pPr>
-    </w:p>
-    <w:p>
-      <w:pPr>
-        <w:spacing w:after="0"/>
-        <w:rPr>
-          <w:rFonts w:ascii="Arial" w:hAnsi="Arial" w:cs="Arial"/>
-          <w:sz w:val="14"/>
-          <w:lang w:val="en-US"/>
-        </w:rPr>
-      </w:pPr>
-    </w:p>
-    <w:p>
-      <w:pPr>
-        <w:spacing w:after="0"/>
-        <w:rPr>
-          <w:rFonts w:ascii="Arial" w:hAnsi="Arial" w:cs="Arial"/>
-          <w:sz w:val="14"/>
-          <w:lang w:val="en-US"/>
-        </w:rPr>
-      </w:pPr>
-    </w:p>
-    <w:p>
-      <w:pPr>
-        <w:spacing w:after="0"/>
-        <w:rPr>
-          <w:rFonts w:ascii="Arial" w:hAnsi="Arial" w:cs="Arial"/>
-          <w:sz w:val="14"/>
-          <w:lang w:val="en-US"/>
-        </w:rPr>
-      </w:pPr>
-    </w:p>
-    <w:p>
-      <w:pPr>
-        <w:spacing w:after="0"/>
-        <w:rPr>
-          <w:rFonts w:ascii="Arial" w:hAnsi="Arial" w:cs="Arial"/>
-          <w:sz w:val="14"/>
-          <w:lang w:val="en-US"/>
-        </w:rPr>
-      </w:pPr>
-    </w:p>
-    <w:p>
-      <w:pPr>
-        <w:spacing w:after="0"/>
-        <w:rPr>
-          <w:rFonts w:ascii="Arial" w:hAnsi="Arial" w:cs="Arial"/>
-          <w:sz w:val="14"/>
-          <w:lang w:val="en-US"/>
-        </w:rPr>
-      </w:pPr>
-    </w:p>
-    <w:p>
-      <w:pPr>
-        <w:spacing w:after="0"/>
-        <w:rPr>
-          <w:rFonts w:ascii="Arial" w:hAnsi="Arial" w:cs="Arial"/>
-          <w:sz w:val="14"/>
-          <w:lang w:val="en-US"/>
-        </w:rPr>
-      </w:pPr>
-    </w:p>
-    <w:p>
-      <w:pPr>
-        <w:spacing w:after="0"/>
-        <w:rPr>
           <w:b/>
           <w:sz w:val="32"/>
           <w:u w:val="single"/>
@@ -2032,6 +2505,7 @@
           <w:sz w:val="32"/>
           <w:u w:val="single"/>
         </w:rPr>
+        <w:lastRenderedPageBreak/>
         <w:t>Application Windows</w:t>
       </w:r>
     </w:p>
@@ -2062,6 +2536,7 @@
       <w:pPr>
         <w:spacing w:after="0"/>
       </w:pPr>
+      <w:bookmarkStart w:id="0" w:name="_GoBack"/>
       <w:r>
         <w:t xml:space="preserve">L’application </w:t>
       </w:r>
@@ -2069,6 +2544,7 @@
         <w:t>permet de visualiser en temp-réel diverses informations concernant le montage Arduino.</w:t>
       </w:r>
     </w:p>
+    <w:bookmarkEnd w:id="0"/>
     <w:p>
       <w:pPr>
         <w:spacing w:after="0"/>
@@ -2092,7 +2568,7 @@
       <w:r>
         <w:t xml:space="preserve">Le code complet de l’application se trouve sur GitHub : </w:t>
       </w:r>
-      <w:hyperlink r:id="rId15" w:history="1">
+      <w:hyperlink r:id="rId16" w:history="1">
         <w:r>
           <w:rPr>
             <w:rStyle w:val="Lienhypertexte"/>
@@ -2113,7 +2589,7 @@
       <w:r>
         <w:t xml:space="preserve">Convention de transfert de données Arduino – PC : </w:t>
       </w:r>
-      <w:hyperlink r:id="rId16" w:history="1">
+      <w:hyperlink r:id="rId17" w:history="1">
         <w:r>
           <w:rPr>
             <w:rStyle w:val="Lienhypertexte"/>
@@ -2170,7 +2646,7 @@
       <w:r>
         <w:t xml:space="preserve"> (</w:t>
       </w:r>
-      <w:hyperlink r:id="rId17" w:history="1">
+      <w:hyperlink r:id="rId18" w:history="1">
         <w:r>
           <w:rPr>
             <w:rStyle w:val="Lienhypertexte"/>
@@ -2246,6 +2722,67 @@
         <w:spacing w:after="0"/>
       </w:pPr>
       <w:r>
+        <w:rPr>
+          <w:noProof/>
+        </w:rPr>
+        <w:drawing>
+          <wp:anchor distT="0" distB="0" distL="114300" distR="114300" simplePos="0" relativeHeight="251677696" behindDoc="0" locked="0" layoutInCell="1" allowOverlap="1" wp14:anchorId="2AC4EDC5" wp14:editId="00C238A7">
+            <wp:simplePos x="0" y="0"/>
+            <wp:positionH relativeFrom="margin">
+              <wp:align>right</wp:align>
+            </wp:positionH>
+            <wp:positionV relativeFrom="paragraph">
+              <wp:posOffset>342265</wp:posOffset>
+            </wp:positionV>
+            <wp:extent cx="5760720" cy="3110230"/>
+            <wp:effectExtent l="0" t="0" r="0" b="0"/>
+            <wp:wrapSquare wrapText="bothSides"/>
+            <wp:docPr id="17" name="Image 17"/>
+            <wp:cNvGraphicFramePr>
+              <a:graphicFrameLocks xmlns:a="http://schemas.openxmlformats.org/drawingml/2006/main" noChangeAspect="1"/>
+            </wp:cNvGraphicFramePr>
+            <a:graphic xmlns:a="http://schemas.openxmlformats.org/drawingml/2006/main">
+              <a:graphicData uri="http://schemas.openxmlformats.org/drawingml/2006/picture">
+                <pic:pic xmlns:pic="http://schemas.openxmlformats.org/drawingml/2006/picture">
+                  <pic:nvPicPr>
+                    <pic:cNvPr id="0" name="Picture 3"/>
+                    <pic:cNvPicPr>
+                      <a:picLocks noChangeAspect="1" noChangeArrowheads="1"/>
+                    </pic:cNvPicPr>
+                  </pic:nvPicPr>
+                  <pic:blipFill>
+                    <a:blip r:embed="rId19" cstate="print">
+                      <a:extLst>
+                        <a:ext uri="{28A0092B-C50C-407E-A947-70E740481C1C}">
+                          <a14:useLocalDpi xmlns:a14="http://schemas.microsoft.com/office/drawing/2010/main" val="0"/>
+                        </a:ext>
+                      </a:extLst>
+                    </a:blip>
+                    <a:srcRect/>
+                    <a:stretch>
+                      <a:fillRect/>
+                    </a:stretch>
+                  </pic:blipFill>
+                  <pic:spPr bwMode="auto">
+                    <a:xfrm>
+                      <a:off x="0" y="0"/>
+                      <a:ext cx="5760720" cy="3110230"/>
+                    </a:xfrm>
+                    <a:prstGeom prst="rect">
+                      <a:avLst/>
+                    </a:prstGeom>
+                    <a:noFill/>
+                    <a:ln>
+                      <a:noFill/>
+                    </a:ln>
+                  </pic:spPr>
+                </pic:pic>
+              </a:graphicData>
+            </a:graphic>
+          </wp:anchor>
+        </w:drawing>
+      </w:r>
+      <w:r>
         <w:t>Puissance de chauffe</w:t>
       </w:r>
     </w:p>
@@ -2273,8 +2810,8 @@
       </w:pPr>
     </w:p>
     <w:sectPr>
-      <w:headerReference w:type="default" r:id="rId18"/>
-      <w:footerReference w:type="default" r:id="rId19"/>
+      <w:headerReference w:type="default" r:id="rId20"/>
+      <w:footerReference w:type="default" r:id="rId21"/>
       <w:pgSz w:w="11906" w:h="16838"/>
       <w:pgMar w:top="1417" w:right="1417" w:bottom="1417" w:left="1417" w:header="708" w:footer="708" w:gutter="0"/>
       <w:cols w:space="708"/>
@@ -4463,7 +5000,7 @@
 </file>
 
 <file path=customXml/itemProps1.xml><?xml version="1.0" encoding="utf-8"?>
-<ds:datastoreItem xmlns:ds="http://schemas.openxmlformats.org/officeDocument/2006/customXml" ds:itemID="{C7F0295B-2317-479A-B667-23D05A1954BA}">
+<ds:datastoreItem xmlns:ds="http://schemas.openxmlformats.org/officeDocument/2006/customXml" ds:itemID="{5AE99436-04F7-4EB2-8B3D-4AFC38C608D2}">
   <ds:schemaRefs>
     <ds:schemaRef ds:uri="http://schemas.openxmlformats.org/officeDocument/2006/bibliography"/>
   </ds:schemaRefs>

--- a/doc/12_ProjetArduinoChauffage.docx
+++ b/doc/12_ProjetArduinoChauffage.docx
@@ -89,6 +89,9 @@
       </w:r>
     </w:p>
     <w:p>
+      <w:pPr>
+        <w:spacing w:after="0"/>
+      </w:pPr>
       <w:r>
         <w:t xml:space="preserve">Tout le code ainsi que </w:t>
       </w:r>
@@ -118,6 +121,11 @@
     </w:p>
     <w:p>
       <w:pPr>
+        <w:spacing w:after="0"/>
+      </w:pPr>
+    </w:p>
+    <w:p>
+      <w:pPr>
         <w:rPr>
           <w:sz w:val="28"/>
           <w:u w:val="single"/>
@@ -174,6 +182,7 @@
           <w:ilvl w:val="0"/>
           <w:numId w:val="1"/>
         </w:numPr>
+        <w:spacing w:after="0"/>
         <w:rPr>
           <w:rFonts w:cstheme="minorHAnsi"/>
         </w:rPr>
@@ -187,6 +196,15 @@
         </w:rPr>
         <w:t xml:space="preserve"> Ω</w:t>
       </w:r>
+    </w:p>
+    <w:p>
+      <w:pPr>
+        <w:pStyle w:val="Paragraphedeliste"/>
+        <w:spacing w:after="0"/>
+        <w:rPr>
+          <w:rFonts w:cstheme="minorHAnsi"/>
+        </w:rPr>
+      </w:pPr>
     </w:p>
     <w:p>
       <w:pPr>
@@ -275,6 +293,7 @@
           <w:ilvl w:val="0"/>
           <w:numId w:val="2"/>
         </w:numPr>
+        <w:spacing w:after="0"/>
         <w:rPr>
           <w:rFonts w:cstheme="minorHAnsi"/>
         </w:rPr>
@@ -290,6 +309,7 @@
     </w:p>
     <w:p>
       <w:pPr>
+        <w:spacing w:after="0"/>
         <w:rPr>
           <w:rFonts w:cstheme="minorHAnsi"/>
         </w:rPr>
@@ -297,6 +317,7 @@
     </w:p>
     <w:p>
       <w:pPr>
+        <w:spacing w:after="0"/>
         <w:rPr>
           <w:b/>
           <w:sz w:val="32"/>
@@ -659,7 +680,6 @@
           <w:sz w:val="28"/>
           <w:u w:val="single"/>
         </w:rPr>
-        <w:lastRenderedPageBreak/>
         <w:t>Vue plaquette d’expérimentation</w:t>
       </w:r>
     </w:p>
@@ -1106,10 +1126,10 @@
           <w:noProof/>
         </w:rPr>
         <w:drawing>
-          <wp:inline distT="0" distB="0" distL="0" distR="0" wp14:anchorId="133E1642" wp14:editId="4FE8A6AF">
-            <wp:extent cx="3371850" cy="3867150"/>
-            <wp:effectExtent l="0" t="0" r="0" b="0"/>
-            <wp:docPr id="1" name="Image 1"/>
+          <wp:inline distT="0" distB="0" distL="0" distR="0" wp14:anchorId="0C7B7846" wp14:editId="58926E21">
+            <wp:extent cx="5630354" cy="4045788"/>
+            <wp:effectExtent l="0" t="0" r="8890" b="0"/>
+            <wp:docPr id="18" name="Image 18"/>
             <wp:cNvGraphicFramePr>
               <a:graphicFrameLocks xmlns:a="http://schemas.openxmlformats.org/drawingml/2006/main" noChangeAspect="1"/>
             </wp:cNvGraphicFramePr>
@@ -1117,23 +1137,36 @@
               <a:graphicData uri="http://schemas.openxmlformats.org/drawingml/2006/picture">
                 <pic:pic xmlns:pic="http://schemas.openxmlformats.org/drawingml/2006/picture">
                   <pic:nvPicPr>
-                    <pic:cNvPr id="1" name=""/>
-                    <pic:cNvPicPr/>
+                    <pic:cNvPr id="0" name="Picture 3"/>
+                    <pic:cNvPicPr>
+                      <a:picLocks noChangeAspect="1" noChangeArrowheads="1"/>
+                    </pic:cNvPicPr>
                   </pic:nvPicPr>
                   <pic:blipFill>
-                    <a:blip r:embed="rId13"/>
+                    <a:blip r:embed="rId13">
+                      <a:extLst>
+                        <a:ext uri="{28A0092B-C50C-407E-A947-70E740481C1C}">
+                          <a14:useLocalDpi xmlns:a14="http://schemas.microsoft.com/office/drawing/2010/main" val="0"/>
+                        </a:ext>
+                      </a:extLst>
+                    </a:blip>
+                    <a:srcRect/>
                     <a:stretch>
                       <a:fillRect/>
                     </a:stretch>
                   </pic:blipFill>
-                  <pic:spPr>
+                  <pic:spPr bwMode="auto">
                     <a:xfrm>
                       <a:off x="0" y="0"/>
-                      <a:ext cx="3371850" cy="3867150"/>
+                      <a:ext cx="5668715" cy="4073353"/>
                     </a:xfrm>
                     <a:prstGeom prst="rect">
                       <a:avLst/>
                     </a:prstGeom>
+                    <a:noFill/>
+                    <a:ln>
+                      <a:noFill/>
+                    </a:ln>
                   </pic:spPr>
                 </pic:pic>
               </a:graphicData>
@@ -1940,12 +1973,14 @@
         <w:rPr>
           <w:sz w:val="28"/>
           <w:u w:val="single"/>
+          <w:lang w:val="de-CH"/>
         </w:rPr>
       </w:pPr>
       <w:r>
         <w:rPr>
           <w:sz w:val="28"/>
           <w:u w:val="single"/>
+          <w:lang w:val="de-CH"/>
         </w:rPr>
         <w:t>Code</w:t>
       </w:r>
@@ -1956,35 +1991,44 @@
         <w:rPr>
           <w:rFonts w:ascii="Arial" w:hAnsi="Arial" w:cs="Arial"/>
           <w:sz w:val="14"/>
-        </w:rPr>
-      </w:pPr>
-    </w:p>
-    <w:p>
-      <w:pPr>
-        <w:spacing w:after="0"/>
-        <w:rPr>
-          <w:lang w:val="en-US"/>
+          <w:lang w:val="de-CH"/>
+        </w:rPr>
+      </w:pPr>
+    </w:p>
+    <w:p>
+      <w:pPr>
+        <w:spacing w:after="0"/>
+        <w:rPr>
+          <w:lang w:val="de-CH"/>
         </w:rPr>
       </w:pPr>
       <w:proofErr w:type="spellStart"/>
-      <w:r>
-        <w:rPr>
-          <w:lang w:val="en-US"/>
+      <w:proofErr w:type="gramStart"/>
+      <w:r>
+        <w:rPr>
+          <w:lang w:val="de-CH"/>
         </w:rPr>
         <w:t>Github</w:t>
       </w:r>
       <w:proofErr w:type="spellEnd"/>
       <w:r>
         <w:rPr>
-          <w:lang w:val="en-US"/>
-        </w:rPr>
-        <w:t xml:space="preserve"> : </w:t>
+          <w:lang w:val="de-CH"/>
+        </w:rPr>
+        <w:t xml:space="preserve"> :</w:t>
+      </w:r>
+      <w:proofErr w:type="gramEnd"/>
+      <w:r>
+        <w:rPr>
+          <w:lang w:val="de-CH"/>
+        </w:rPr>
+        <w:t xml:space="preserve"> </w:t>
       </w:r>
       <w:hyperlink r:id="rId15" w:history="1">
         <w:r>
           <w:rPr>
             <w:rStyle w:val="Lienhypertexte"/>
-            <w:lang w:val="en-US"/>
+            <w:lang w:val="de-CH"/>
           </w:rPr>
           <w:t>https://github.com/CrBast/distillation_column/blob/master/arduino/arduino.ino</w:t>
         </w:r>
@@ -1996,497 +2040,497 @@
         <w:rPr>
           <w:rFonts w:ascii="Arial" w:hAnsi="Arial" w:cs="Arial"/>
           <w:sz w:val="14"/>
-          <w:lang w:val="en-US"/>
-        </w:rPr>
-      </w:pPr>
-    </w:p>
-    <w:p>
-      <w:pPr>
-        <w:spacing w:after="0"/>
-        <w:rPr>
-          <w:rFonts w:ascii="Arial" w:hAnsi="Arial" w:cs="Arial"/>
-          <w:sz w:val="14"/>
-          <w:lang w:val="en-US"/>
-        </w:rPr>
-      </w:pPr>
-    </w:p>
-    <w:p>
-      <w:pPr>
-        <w:spacing w:after="0"/>
-        <w:rPr>
-          <w:rFonts w:ascii="Arial" w:hAnsi="Arial" w:cs="Arial"/>
-          <w:sz w:val="14"/>
-          <w:lang w:val="en-US"/>
-        </w:rPr>
-      </w:pPr>
-    </w:p>
-    <w:p>
-      <w:pPr>
-        <w:spacing w:after="0"/>
-        <w:rPr>
-          <w:rFonts w:ascii="Arial" w:hAnsi="Arial" w:cs="Arial"/>
-          <w:sz w:val="14"/>
-          <w:lang w:val="en-US"/>
-        </w:rPr>
-      </w:pPr>
-    </w:p>
-    <w:p>
-      <w:pPr>
-        <w:spacing w:after="0"/>
-        <w:rPr>
-          <w:rFonts w:ascii="Arial" w:hAnsi="Arial" w:cs="Arial"/>
-          <w:sz w:val="14"/>
-          <w:lang w:val="en-US"/>
-        </w:rPr>
-      </w:pPr>
-    </w:p>
-    <w:p>
-      <w:pPr>
-        <w:spacing w:after="0"/>
-        <w:rPr>
-          <w:rFonts w:ascii="Arial" w:hAnsi="Arial" w:cs="Arial"/>
-          <w:sz w:val="14"/>
-          <w:lang w:val="en-US"/>
-        </w:rPr>
-      </w:pPr>
-    </w:p>
-    <w:p>
-      <w:pPr>
-        <w:spacing w:after="0"/>
-        <w:rPr>
-          <w:rFonts w:ascii="Arial" w:hAnsi="Arial" w:cs="Arial"/>
-          <w:sz w:val="14"/>
-          <w:lang w:val="en-US"/>
-        </w:rPr>
-      </w:pPr>
-    </w:p>
-    <w:p>
-      <w:pPr>
-        <w:spacing w:after="0"/>
-        <w:rPr>
-          <w:rFonts w:ascii="Arial" w:hAnsi="Arial" w:cs="Arial"/>
-          <w:sz w:val="14"/>
-          <w:lang w:val="en-US"/>
-        </w:rPr>
-      </w:pPr>
-    </w:p>
-    <w:p>
-      <w:pPr>
-        <w:spacing w:after="0"/>
-        <w:rPr>
-          <w:rFonts w:ascii="Arial" w:hAnsi="Arial" w:cs="Arial"/>
-          <w:sz w:val="14"/>
-          <w:lang w:val="en-US"/>
-        </w:rPr>
-      </w:pPr>
-    </w:p>
-    <w:p>
-      <w:pPr>
-        <w:spacing w:after="0"/>
-        <w:rPr>
-          <w:rFonts w:ascii="Arial" w:hAnsi="Arial" w:cs="Arial"/>
-          <w:sz w:val="14"/>
-          <w:lang w:val="en-US"/>
-        </w:rPr>
-      </w:pPr>
-    </w:p>
-    <w:p>
-      <w:pPr>
-        <w:spacing w:after="0"/>
-        <w:rPr>
-          <w:rFonts w:ascii="Arial" w:hAnsi="Arial" w:cs="Arial"/>
-          <w:sz w:val="14"/>
-          <w:lang w:val="en-US"/>
-        </w:rPr>
-      </w:pPr>
-    </w:p>
-    <w:p>
-      <w:pPr>
-        <w:spacing w:after="0"/>
-        <w:rPr>
-          <w:rFonts w:ascii="Arial" w:hAnsi="Arial" w:cs="Arial"/>
-          <w:sz w:val="14"/>
-          <w:lang w:val="en-US"/>
-        </w:rPr>
-      </w:pPr>
-    </w:p>
-    <w:p>
-      <w:pPr>
-        <w:spacing w:after="0"/>
-        <w:rPr>
-          <w:rFonts w:ascii="Arial" w:hAnsi="Arial" w:cs="Arial"/>
-          <w:sz w:val="14"/>
-          <w:lang w:val="en-US"/>
-        </w:rPr>
-      </w:pPr>
-    </w:p>
-    <w:p>
-      <w:pPr>
-        <w:spacing w:after="0"/>
-        <w:rPr>
-          <w:rFonts w:ascii="Arial" w:hAnsi="Arial" w:cs="Arial"/>
-          <w:sz w:val="14"/>
-          <w:lang w:val="en-US"/>
-        </w:rPr>
-      </w:pPr>
-    </w:p>
-    <w:p>
-      <w:pPr>
-        <w:spacing w:after="0"/>
-        <w:rPr>
-          <w:rFonts w:ascii="Arial" w:hAnsi="Arial" w:cs="Arial"/>
-          <w:sz w:val="14"/>
-          <w:lang w:val="en-US"/>
-        </w:rPr>
-      </w:pPr>
-    </w:p>
-    <w:p>
-      <w:pPr>
-        <w:spacing w:after="0"/>
-        <w:rPr>
-          <w:rFonts w:ascii="Arial" w:hAnsi="Arial" w:cs="Arial"/>
-          <w:sz w:val="14"/>
-          <w:lang w:val="en-US"/>
-        </w:rPr>
-      </w:pPr>
-    </w:p>
-    <w:p>
-      <w:pPr>
-        <w:spacing w:after="0"/>
-        <w:rPr>
-          <w:rFonts w:ascii="Arial" w:hAnsi="Arial" w:cs="Arial"/>
-          <w:sz w:val="14"/>
-          <w:lang w:val="en-US"/>
-        </w:rPr>
-      </w:pPr>
-    </w:p>
-    <w:p>
-      <w:pPr>
-        <w:spacing w:after="0"/>
-        <w:rPr>
-          <w:rFonts w:ascii="Arial" w:hAnsi="Arial" w:cs="Arial"/>
-          <w:sz w:val="14"/>
-          <w:lang w:val="en-US"/>
-        </w:rPr>
-      </w:pPr>
-    </w:p>
-    <w:p>
-      <w:pPr>
-        <w:spacing w:after="0"/>
-        <w:rPr>
-          <w:rFonts w:ascii="Arial" w:hAnsi="Arial" w:cs="Arial"/>
-          <w:sz w:val="14"/>
-          <w:lang w:val="en-US"/>
-        </w:rPr>
-      </w:pPr>
-    </w:p>
-    <w:p>
-      <w:pPr>
-        <w:spacing w:after="0"/>
-        <w:rPr>
-          <w:rFonts w:ascii="Arial" w:hAnsi="Arial" w:cs="Arial"/>
-          <w:sz w:val="14"/>
-          <w:lang w:val="en-US"/>
-        </w:rPr>
-      </w:pPr>
-    </w:p>
-    <w:p>
-      <w:pPr>
-        <w:spacing w:after="0"/>
-        <w:rPr>
-          <w:rFonts w:ascii="Arial" w:hAnsi="Arial" w:cs="Arial"/>
-          <w:sz w:val="14"/>
-          <w:lang w:val="en-US"/>
-        </w:rPr>
-      </w:pPr>
-    </w:p>
-    <w:p>
-      <w:pPr>
-        <w:spacing w:after="0"/>
-        <w:rPr>
-          <w:rFonts w:ascii="Arial" w:hAnsi="Arial" w:cs="Arial"/>
-          <w:sz w:val="14"/>
-          <w:lang w:val="en-US"/>
-        </w:rPr>
-      </w:pPr>
-    </w:p>
-    <w:p>
-      <w:pPr>
-        <w:spacing w:after="0"/>
-        <w:rPr>
-          <w:rFonts w:ascii="Arial" w:hAnsi="Arial" w:cs="Arial"/>
-          <w:sz w:val="14"/>
-          <w:lang w:val="en-US"/>
-        </w:rPr>
-      </w:pPr>
-    </w:p>
-    <w:p>
-      <w:pPr>
-        <w:spacing w:after="0"/>
-        <w:rPr>
-          <w:rFonts w:ascii="Arial" w:hAnsi="Arial" w:cs="Arial"/>
-          <w:sz w:val="14"/>
-          <w:lang w:val="en-US"/>
-        </w:rPr>
-      </w:pPr>
-    </w:p>
-    <w:p>
-      <w:pPr>
-        <w:spacing w:after="0"/>
-        <w:rPr>
-          <w:rFonts w:ascii="Arial" w:hAnsi="Arial" w:cs="Arial"/>
-          <w:sz w:val="14"/>
-          <w:lang w:val="en-US"/>
-        </w:rPr>
-      </w:pPr>
-    </w:p>
-    <w:p>
-      <w:pPr>
-        <w:spacing w:after="0"/>
-        <w:rPr>
-          <w:rFonts w:ascii="Arial" w:hAnsi="Arial" w:cs="Arial"/>
-          <w:sz w:val="14"/>
-          <w:lang w:val="en-US"/>
-        </w:rPr>
-      </w:pPr>
-    </w:p>
-    <w:p>
-      <w:pPr>
-        <w:spacing w:after="0"/>
-        <w:rPr>
-          <w:rFonts w:ascii="Arial" w:hAnsi="Arial" w:cs="Arial"/>
-          <w:sz w:val="14"/>
-          <w:lang w:val="en-US"/>
-        </w:rPr>
-      </w:pPr>
-    </w:p>
-    <w:p>
-      <w:pPr>
-        <w:spacing w:after="0"/>
-        <w:rPr>
-          <w:rFonts w:ascii="Arial" w:hAnsi="Arial" w:cs="Arial"/>
-          <w:sz w:val="14"/>
-          <w:lang w:val="en-US"/>
-        </w:rPr>
-      </w:pPr>
-    </w:p>
-    <w:p>
-      <w:pPr>
-        <w:spacing w:after="0"/>
-        <w:rPr>
-          <w:rFonts w:ascii="Arial" w:hAnsi="Arial" w:cs="Arial"/>
-          <w:sz w:val="14"/>
-          <w:lang w:val="en-US"/>
-        </w:rPr>
-      </w:pPr>
-    </w:p>
-    <w:p>
-      <w:pPr>
-        <w:spacing w:after="0"/>
-        <w:rPr>
-          <w:rFonts w:ascii="Arial" w:hAnsi="Arial" w:cs="Arial"/>
-          <w:sz w:val="14"/>
-          <w:lang w:val="en-US"/>
-        </w:rPr>
-      </w:pPr>
-    </w:p>
-    <w:p>
-      <w:pPr>
-        <w:spacing w:after="0"/>
-        <w:rPr>
-          <w:rFonts w:ascii="Arial" w:hAnsi="Arial" w:cs="Arial"/>
-          <w:sz w:val="14"/>
-          <w:lang w:val="en-US"/>
-        </w:rPr>
-      </w:pPr>
-    </w:p>
-    <w:p>
-      <w:pPr>
-        <w:spacing w:after="0"/>
-        <w:rPr>
-          <w:rFonts w:ascii="Arial" w:hAnsi="Arial" w:cs="Arial"/>
-          <w:sz w:val="14"/>
-          <w:lang w:val="en-US"/>
-        </w:rPr>
-      </w:pPr>
-    </w:p>
-    <w:p>
-      <w:pPr>
-        <w:spacing w:after="0"/>
-        <w:rPr>
-          <w:rFonts w:ascii="Arial" w:hAnsi="Arial" w:cs="Arial"/>
-          <w:sz w:val="14"/>
-          <w:lang w:val="en-US"/>
-        </w:rPr>
-      </w:pPr>
-    </w:p>
-    <w:p>
-      <w:pPr>
-        <w:spacing w:after="0"/>
-        <w:rPr>
-          <w:rFonts w:ascii="Arial" w:hAnsi="Arial" w:cs="Arial"/>
-          <w:sz w:val="14"/>
-          <w:lang w:val="en-US"/>
-        </w:rPr>
-      </w:pPr>
-    </w:p>
-    <w:p>
-      <w:pPr>
-        <w:spacing w:after="0"/>
-        <w:rPr>
-          <w:rFonts w:ascii="Arial" w:hAnsi="Arial" w:cs="Arial"/>
-          <w:sz w:val="14"/>
-          <w:lang w:val="en-US"/>
-        </w:rPr>
-      </w:pPr>
-    </w:p>
-    <w:p>
-      <w:pPr>
-        <w:spacing w:after="0"/>
-        <w:rPr>
-          <w:rFonts w:ascii="Arial" w:hAnsi="Arial" w:cs="Arial"/>
-          <w:sz w:val="14"/>
-          <w:lang w:val="en-US"/>
-        </w:rPr>
-      </w:pPr>
-    </w:p>
-    <w:p>
-      <w:pPr>
-        <w:spacing w:after="0"/>
-        <w:rPr>
-          <w:rFonts w:ascii="Arial" w:hAnsi="Arial" w:cs="Arial"/>
-          <w:sz w:val="14"/>
-          <w:lang w:val="en-US"/>
-        </w:rPr>
-      </w:pPr>
-    </w:p>
-    <w:p>
-      <w:pPr>
-        <w:spacing w:after="0"/>
-        <w:rPr>
-          <w:rFonts w:ascii="Arial" w:hAnsi="Arial" w:cs="Arial"/>
-          <w:sz w:val="14"/>
-          <w:lang w:val="en-US"/>
-        </w:rPr>
-      </w:pPr>
-    </w:p>
-    <w:p>
-      <w:pPr>
-        <w:spacing w:after="0"/>
-        <w:rPr>
-          <w:rFonts w:ascii="Arial" w:hAnsi="Arial" w:cs="Arial"/>
-          <w:sz w:val="14"/>
-          <w:lang w:val="en-US"/>
-        </w:rPr>
-      </w:pPr>
-    </w:p>
-    <w:p>
-      <w:pPr>
-        <w:spacing w:after="0"/>
-        <w:rPr>
-          <w:rFonts w:ascii="Arial" w:hAnsi="Arial" w:cs="Arial"/>
-          <w:sz w:val="14"/>
-          <w:lang w:val="en-US"/>
-        </w:rPr>
-      </w:pPr>
-    </w:p>
-    <w:p>
-      <w:pPr>
-        <w:spacing w:after="0"/>
-        <w:rPr>
-          <w:rFonts w:ascii="Arial" w:hAnsi="Arial" w:cs="Arial"/>
-          <w:sz w:val="14"/>
-          <w:lang w:val="en-US"/>
-        </w:rPr>
-      </w:pPr>
-    </w:p>
-    <w:p>
-      <w:pPr>
-        <w:spacing w:after="0"/>
-        <w:rPr>
-          <w:rFonts w:ascii="Arial" w:hAnsi="Arial" w:cs="Arial"/>
-          <w:sz w:val="14"/>
-          <w:lang w:val="en-US"/>
-        </w:rPr>
-      </w:pPr>
-    </w:p>
-    <w:p>
-      <w:pPr>
-        <w:spacing w:after="0"/>
-        <w:rPr>
-          <w:rFonts w:ascii="Arial" w:hAnsi="Arial" w:cs="Arial"/>
-          <w:sz w:val="14"/>
-          <w:lang w:val="en-US"/>
-        </w:rPr>
-      </w:pPr>
-    </w:p>
-    <w:p>
-      <w:pPr>
-        <w:spacing w:after="0"/>
-        <w:rPr>
-          <w:rFonts w:ascii="Arial" w:hAnsi="Arial" w:cs="Arial"/>
-          <w:sz w:val="14"/>
-          <w:lang w:val="en-US"/>
-        </w:rPr>
-      </w:pPr>
-    </w:p>
-    <w:p>
-      <w:pPr>
-        <w:spacing w:after="0"/>
-        <w:rPr>
-          <w:rFonts w:ascii="Arial" w:hAnsi="Arial" w:cs="Arial"/>
-          <w:sz w:val="14"/>
-          <w:lang w:val="en-US"/>
-        </w:rPr>
-      </w:pPr>
-    </w:p>
-    <w:p>
-      <w:pPr>
-        <w:spacing w:after="0"/>
-        <w:rPr>
-          <w:rFonts w:ascii="Arial" w:hAnsi="Arial" w:cs="Arial"/>
-          <w:sz w:val="14"/>
-          <w:lang w:val="en-US"/>
-        </w:rPr>
-      </w:pPr>
-    </w:p>
-    <w:p>
-      <w:pPr>
-        <w:spacing w:after="0"/>
-        <w:rPr>
-          <w:rFonts w:ascii="Arial" w:hAnsi="Arial" w:cs="Arial"/>
-          <w:sz w:val="14"/>
-          <w:lang w:val="en-US"/>
-        </w:rPr>
-      </w:pPr>
-    </w:p>
-    <w:p>
-      <w:pPr>
-        <w:spacing w:after="0"/>
-        <w:rPr>
-          <w:rFonts w:ascii="Arial" w:hAnsi="Arial" w:cs="Arial"/>
-          <w:sz w:val="14"/>
-          <w:lang w:val="en-US"/>
-        </w:rPr>
-      </w:pPr>
-    </w:p>
-    <w:p>
-      <w:pPr>
-        <w:spacing w:after="0"/>
-        <w:rPr>
-          <w:rFonts w:ascii="Arial" w:hAnsi="Arial" w:cs="Arial"/>
-          <w:sz w:val="14"/>
-          <w:lang w:val="en-US"/>
-        </w:rPr>
-      </w:pPr>
-    </w:p>
-    <w:p>
-      <w:pPr>
-        <w:spacing w:after="0"/>
-        <w:rPr>
-          <w:rFonts w:ascii="Arial" w:hAnsi="Arial" w:cs="Arial"/>
-          <w:sz w:val="14"/>
-          <w:lang w:val="en-US"/>
+          <w:lang w:val="de-CH"/>
+        </w:rPr>
+      </w:pPr>
+    </w:p>
+    <w:p>
+      <w:pPr>
+        <w:spacing w:after="0"/>
+        <w:rPr>
+          <w:rFonts w:ascii="Arial" w:hAnsi="Arial" w:cs="Arial"/>
+          <w:sz w:val="14"/>
+          <w:lang w:val="de-CH"/>
+        </w:rPr>
+      </w:pPr>
+    </w:p>
+    <w:p>
+      <w:pPr>
+        <w:spacing w:after="0"/>
+        <w:rPr>
+          <w:rFonts w:ascii="Arial" w:hAnsi="Arial" w:cs="Arial"/>
+          <w:sz w:val="14"/>
+          <w:lang w:val="de-CH"/>
+        </w:rPr>
+      </w:pPr>
+    </w:p>
+    <w:p>
+      <w:pPr>
+        <w:spacing w:after="0"/>
+        <w:rPr>
+          <w:rFonts w:ascii="Arial" w:hAnsi="Arial" w:cs="Arial"/>
+          <w:sz w:val="14"/>
+          <w:lang w:val="de-CH"/>
+        </w:rPr>
+      </w:pPr>
+    </w:p>
+    <w:p>
+      <w:pPr>
+        <w:spacing w:after="0"/>
+        <w:rPr>
+          <w:rFonts w:ascii="Arial" w:hAnsi="Arial" w:cs="Arial"/>
+          <w:sz w:val="14"/>
+          <w:lang w:val="de-CH"/>
+        </w:rPr>
+      </w:pPr>
+    </w:p>
+    <w:p>
+      <w:pPr>
+        <w:spacing w:after="0"/>
+        <w:rPr>
+          <w:rFonts w:ascii="Arial" w:hAnsi="Arial" w:cs="Arial"/>
+          <w:sz w:val="14"/>
+          <w:lang w:val="de-CH"/>
+        </w:rPr>
+      </w:pPr>
+    </w:p>
+    <w:p>
+      <w:pPr>
+        <w:spacing w:after="0"/>
+        <w:rPr>
+          <w:rFonts w:ascii="Arial" w:hAnsi="Arial" w:cs="Arial"/>
+          <w:sz w:val="14"/>
+          <w:lang w:val="de-CH"/>
+        </w:rPr>
+      </w:pPr>
+    </w:p>
+    <w:p>
+      <w:pPr>
+        <w:spacing w:after="0"/>
+        <w:rPr>
+          <w:rFonts w:ascii="Arial" w:hAnsi="Arial" w:cs="Arial"/>
+          <w:sz w:val="14"/>
+          <w:lang w:val="de-CH"/>
+        </w:rPr>
+      </w:pPr>
+    </w:p>
+    <w:p>
+      <w:pPr>
+        <w:spacing w:after="0"/>
+        <w:rPr>
+          <w:rFonts w:ascii="Arial" w:hAnsi="Arial" w:cs="Arial"/>
+          <w:sz w:val="14"/>
+          <w:lang w:val="de-CH"/>
+        </w:rPr>
+      </w:pPr>
+    </w:p>
+    <w:p>
+      <w:pPr>
+        <w:spacing w:after="0"/>
+        <w:rPr>
+          <w:rFonts w:ascii="Arial" w:hAnsi="Arial" w:cs="Arial"/>
+          <w:sz w:val="14"/>
+          <w:lang w:val="de-CH"/>
+        </w:rPr>
+      </w:pPr>
+    </w:p>
+    <w:p>
+      <w:pPr>
+        <w:spacing w:after="0"/>
+        <w:rPr>
+          <w:rFonts w:ascii="Arial" w:hAnsi="Arial" w:cs="Arial"/>
+          <w:sz w:val="14"/>
+          <w:lang w:val="de-CH"/>
+        </w:rPr>
+      </w:pPr>
+    </w:p>
+    <w:p>
+      <w:pPr>
+        <w:spacing w:after="0"/>
+        <w:rPr>
+          <w:rFonts w:ascii="Arial" w:hAnsi="Arial" w:cs="Arial"/>
+          <w:sz w:val="14"/>
+          <w:lang w:val="de-CH"/>
+        </w:rPr>
+      </w:pPr>
+    </w:p>
+    <w:p>
+      <w:pPr>
+        <w:spacing w:after="0"/>
+        <w:rPr>
+          <w:rFonts w:ascii="Arial" w:hAnsi="Arial" w:cs="Arial"/>
+          <w:sz w:val="14"/>
+          <w:lang w:val="de-CH"/>
+        </w:rPr>
+      </w:pPr>
+    </w:p>
+    <w:p>
+      <w:pPr>
+        <w:spacing w:after="0"/>
+        <w:rPr>
+          <w:rFonts w:ascii="Arial" w:hAnsi="Arial" w:cs="Arial"/>
+          <w:sz w:val="14"/>
+          <w:lang w:val="de-CH"/>
+        </w:rPr>
+      </w:pPr>
+    </w:p>
+    <w:p>
+      <w:pPr>
+        <w:spacing w:after="0"/>
+        <w:rPr>
+          <w:rFonts w:ascii="Arial" w:hAnsi="Arial" w:cs="Arial"/>
+          <w:sz w:val="14"/>
+          <w:lang w:val="de-CH"/>
+        </w:rPr>
+      </w:pPr>
+    </w:p>
+    <w:p>
+      <w:pPr>
+        <w:spacing w:after="0"/>
+        <w:rPr>
+          <w:rFonts w:ascii="Arial" w:hAnsi="Arial" w:cs="Arial"/>
+          <w:sz w:val="14"/>
+          <w:lang w:val="de-CH"/>
+        </w:rPr>
+      </w:pPr>
+    </w:p>
+    <w:p>
+      <w:pPr>
+        <w:spacing w:after="0"/>
+        <w:rPr>
+          <w:rFonts w:ascii="Arial" w:hAnsi="Arial" w:cs="Arial"/>
+          <w:sz w:val="14"/>
+          <w:lang w:val="de-CH"/>
+        </w:rPr>
+      </w:pPr>
+    </w:p>
+    <w:p>
+      <w:pPr>
+        <w:spacing w:after="0"/>
+        <w:rPr>
+          <w:rFonts w:ascii="Arial" w:hAnsi="Arial" w:cs="Arial"/>
+          <w:sz w:val="14"/>
+          <w:lang w:val="de-CH"/>
+        </w:rPr>
+      </w:pPr>
+    </w:p>
+    <w:p>
+      <w:pPr>
+        <w:spacing w:after="0"/>
+        <w:rPr>
+          <w:rFonts w:ascii="Arial" w:hAnsi="Arial" w:cs="Arial"/>
+          <w:sz w:val="14"/>
+          <w:lang w:val="de-CH"/>
+        </w:rPr>
+      </w:pPr>
+    </w:p>
+    <w:p>
+      <w:pPr>
+        <w:spacing w:after="0"/>
+        <w:rPr>
+          <w:rFonts w:ascii="Arial" w:hAnsi="Arial" w:cs="Arial"/>
+          <w:sz w:val="14"/>
+          <w:lang w:val="de-CH"/>
+        </w:rPr>
+      </w:pPr>
+    </w:p>
+    <w:p>
+      <w:pPr>
+        <w:spacing w:after="0"/>
+        <w:rPr>
+          <w:rFonts w:ascii="Arial" w:hAnsi="Arial" w:cs="Arial"/>
+          <w:sz w:val="14"/>
+          <w:lang w:val="de-CH"/>
+        </w:rPr>
+      </w:pPr>
+    </w:p>
+    <w:p>
+      <w:pPr>
+        <w:spacing w:after="0"/>
+        <w:rPr>
+          <w:rFonts w:ascii="Arial" w:hAnsi="Arial" w:cs="Arial"/>
+          <w:sz w:val="14"/>
+          <w:lang w:val="de-CH"/>
+        </w:rPr>
+      </w:pPr>
+    </w:p>
+    <w:p>
+      <w:pPr>
+        <w:spacing w:after="0"/>
+        <w:rPr>
+          <w:rFonts w:ascii="Arial" w:hAnsi="Arial" w:cs="Arial"/>
+          <w:sz w:val="14"/>
+          <w:lang w:val="de-CH"/>
+        </w:rPr>
+      </w:pPr>
+    </w:p>
+    <w:p>
+      <w:pPr>
+        <w:spacing w:after="0"/>
+        <w:rPr>
+          <w:rFonts w:ascii="Arial" w:hAnsi="Arial" w:cs="Arial"/>
+          <w:sz w:val="14"/>
+          <w:lang w:val="de-CH"/>
+        </w:rPr>
+      </w:pPr>
+    </w:p>
+    <w:p>
+      <w:pPr>
+        <w:spacing w:after="0"/>
+        <w:rPr>
+          <w:rFonts w:ascii="Arial" w:hAnsi="Arial" w:cs="Arial"/>
+          <w:sz w:val="14"/>
+          <w:lang w:val="de-CH"/>
+        </w:rPr>
+      </w:pPr>
+    </w:p>
+    <w:p>
+      <w:pPr>
+        <w:spacing w:after="0"/>
+        <w:rPr>
+          <w:rFonts w:ascii="Arial" w:hAnsi="Arial" w:cs="Arial"/>
+          <w:sz w:val="14"/>
+          <w:lang w:val="de-CH"/>
+        </w:rPr>
+      </w:pPr>
+    </w:p>
+    <w:p>
+      <w:pPr>
+        <w:spacing w:after="0"/>
+        <w:rPr>
+          <w:rFonts w:ascii="Arial" w:hAnsi="Arial" w:cs="Arial"/>
+          <w:sz w:val="14"/>
+          <w:lang w:val="de-CH"/>
+        </w:rPr>
+      </w:pPr>
+    </w:p>
+    <w:p>
+      <w:pPr>
+        <w:spacing w:after="0"/>
+        <w:rPr>
+          <w:rFonts w:ascii="Arial" w:hAnsi="Arial" w:cs="Arial"/>
+          <w:sz w:val="14"/>
+          <w:lang w:val="de-CH"/>
+        </w:rPr>
+      </w:pPr>
+    </w:p>
+    <w:p>
+      <w:pPr>
+        <w:spacing w:after="0"/>
+        <w:rPr>
+          <w:rFonts w:ascii="Arial" w:hAnsi="Arial" w:cs="Arial"/>
+          <w:sz w:val="14"/>
+          <w:lang w:val="de-CH"/>
+        </w:rPr>
+      </w:pPr>
+    </w:p>
+    <w:p>
+      <w:pPr>
+        <w:spacing w:after="0"/>
+        <w:rPr>
+          <w:rFonts w:ascii="Arial" w:hAnsi="Arial" w:cs="Arial"/>
+          <w:sz w:val="14"/>
+          <w:lang w:val="de-CH"/>
+        </w:rPr>
+      </w:pPr>
+    </w:p>
+    <w:p>
+      <w:pPr>
+        <w:spacing w:after="0"/>
+        <w:rPr>
+          <w:rFonts w:ascii="Arial" w:hAnsi="Arial" w:cs="Arial"/>
+          <w:sz w:val="14"/>
+          <w:lang w:val="de-CH"/>
+        </w:rPr>
+      </w:pPr>
+    </w:p>
+    <w:p>
+      <w:pPr>
+        <w:spacing w:after="0"/>
+        <w:rPr>
+          <w:rFonts w:ascii="Arial" w:hAnsi="Arial" w:cs="Arial"/>
+          <w:sz w:val="14"/>
+          <w:lang w:val="de-CH"/>
+        </w:rPr>
+      </w:pPr>
+    </w:p>
+    <w:p>
+      <w:pPr>
+        <w:spacing w:after="0"/>
+        <w:rPr>
+          <w:rFonts w:ascii="Arial" w:hAnsi="Arial" w:cs="Arial"/>
+          <w:sz w:val="14"/>
+          <w:lang w:val="de-CH"/>
+        </w:rPr>
+      </w:pPr>
+    </w:p>
+    <w:p>
+      <w:pPr>
+        <w:spacing w:after="0"/>
+        <w:rPr>
+          <w:rFonts w:ascii="Arial" w:hAnsi="Arial" w:cs="Arial"/>
+          <w:sz w:val="14"/>
+          <w:lang w:val="de-CH"/>
+        </w:rPr>
+      </w:pPr>
+    </w:p>
+    <w:p>
+      <w:pPr>
+        <w:spacing w:after="0"/>
+        <w:rPr>
+          <w:rFonts w:ascii="Arial" w:hAnsi="Arial" w:cs="Arial"/>
+          <w:sz w:val="14"/>
+          <w:lang w:val="de-CH"/>
+        </w:rPr>
+      </w:pPr>
+    </w:p>
+    <w:p>
+      <w:pPr>
+        <w:spacing w:after="0"/>
+        <w:rPr>
+          <w:rFonts w:ascii="Arial" w:hAnsi="Arial" w:cs="Arial"/>
+          <w:sz w:val="14"/>
+          <w:lang w:val="de-CH"/>
+        </w:rPr>
+      </w:pPr>
+    </w:p>
+    <w:p>
+      <w:pPr>
+        <w:spacing w:after="0"/>
+        <w:rPr>
+          <w:rFonts w:ascii="Arial" w:hAnsi="Arial" w:cs="Arial"/>
+          <w:sz w:val="14"/>
+          <w:lang w:val="de-CH"/>
+        </w:rPr>
+      </w:pPr>
+    </w:p>
+    <w:p>
+      <w:pPr>
+        <w:spacing w:after="0"/>
+        <w:rPr>
+          <w:rFonts w:ascii="Arial" w:hAnsi="Arial" w:cs="Arial"/>
+          <w:sz w:val="14"/>
+          <w:lang w:val="de-CH"/>
+        </w:rPr>
+      </w:pPr>
+    </w:p>
+    <w:p>
+      <w:pPr>
+        <w:spacing w:after="0"/>
+        <w:rPr>
+          <w:rFonts w:ascii="Arial" w:hAnsi="Arial" w:cs="Arial"/>
+          <w:sz w:val="14"/>
+          <w:lang w:val="de-CH"/>
+        </w:rPr>
+      </w:pPr>
+    </w:p>
+    <w:p>
+      <w:pPr>
+        <w:spacing w:after="0"/>
+        <w:rPr>
+          <w:rFonts w:ascii="Arial" w:hAnsi="Arial" w:cs="Arial"/>
+          <w:sz w:val="14"/>
+          <w:lang w:val="de-CH"/>
+        </w:rPr>
+      </w:pPr>
+    </w:p>
+    <w:p>
+      <w:pPr>
+        <w:spacing w:after="0"/>
+        <w:rPr>
+          <w:rFonts w:ascii="Arial" w:hAnsi="Arial" w:cs="Arial"/>
+          <w:sz w:val="14"/>
+          <w:lang w:val="de-CH"/>
+        </w:rPr>
+      </w:pPr>
+    </w:p>
+    <w:p>
+      <w:pPr>
+        <w:spacing w:after="0"/>
+        <w:rPr>
+          <w:rFonts w:ascii="Arial" w:hAnsi="Arial" w:cs="Arial"/>
+          <w:sz w:val="14"/>
+          <w:lang w:val="de-CH"/>
+        </w:rPr>
+      </w:pPr>
+    </w:p>
+    <w:p>
+      <w:pPr>
+        <w:spacing w:after="0"/>
+        <w:rPr>
+          <w:rFonts w:ascii="Arial" w:hAnsi="Arial" w:cs="Arial"/>
+          <w:sz w:val="14"/>
+          <w:lang w:val="de-CH"/>
+        </w:rPr>
+      </w:pPr>
+    </w:p>
+    <w:p>
+      <w:pPr>
+        <w:spacing w:after="0"/>
+        <w:rPr>
+          <w:rFonts w:ascii="Arial" w:hAnsi="Arial" w:cs="Arial"/>
+          <w:sz w:val="14"/>
+          <w:lang w:val="de-CH"/>
+        </w:rPr>
+      </w:pPr>
+    </w:p>
+    <w:p>
+      <w:pPr>
+        <w:spacing w:after="0"/>
+        <w:rPr>
+          <w:rFonts w:ascii="Arial" w:hAnsi="Arial" w:cs="Arial"/>
+          <w:sz w:val="14"/>
+          <w:lang w:val="de-CH"/>
+        </w:rPr>
+      </w:pPr>
+    </w:p>
+    <w:p>
+      <w:pPr>
+        <w:spacing w:after="0"/>
+        <w:rPr>
+          <w:rFonts w:ascii="Arial" w:hAnsi="Arial" w:cs="Arial"/>
+          <w:sz w:val="14"/>
+          <w:lang w:val="de-CH"/>
+        </w:rPr>
+      </w:pPr>
+    </w:p>
+    <w:p>
+      <w:pPr>
+        <w:spacing w:after="0"/>
+        <w:rPr>
+          <w:rFonts w:ascii="Arial" w:hAnsi="Arial" w:cs="Arial"/>
+          <w:sz w:val="14"/>
+          <w:lang w:val="de-CH"/>
+        </w:rPr>
+      </w:pPr>
+    </w:p>
+    <w:p>
+      <w:pPr>
+        <w:spacing w:after="0"/>
+        <w:rPr>
+          <w:rFonts w:ascii="Arial" w:hAnsi="Arial" w:cs="Arial"/>
+          <w:sz w:val="14"/>
+          <w:lang w:val="de-CH"/>
+        </w:rPr>
+      </w:pPr>
+    </w:p>
+    <w:p>
+      <w:pPr>
+        <w:spacing w:after="0"/>
+        <w:rPr>
+          <w:rFonts w:ascii="Arial" w:hAnsi="Arial" w:cs="Arial"/>
+          <w:sz w:val="14"/>
+          <w:lang w:val="de-CH"/>
+        </w:rPr>
+      </w:pPr>
+    </w:p>
+    <w:p>
+      <w:pPr>
+        <w:spacing w:after="0"/>
+        <w:rPr>
+          <w:rFonts w:ascii="Arial" w:hAnsi="Arial" w:cs="Arial"/>
+          <w:sz w:val="14"/>
+          <w:lang w:val="de-CH"/>
         </w:rPr>
       </w:pPr>
     </w:p>
@@ -2536,7 +2580,6 @@
       <w:pPr>
         <w:spacing w:after="0"/>
       </w:pPr>
-      <w:bookmarkStart w:id="0" w:name="_GoBack"/>
       <w:r>
         <w:t xml:space="preserve">L’application </w:t>
       </w:r>
@@ -2544,7 +2587,14 @@
         <w:t>permet de visualiser en temp-réel diverses informations concernant le montage Arduino.</w:t>
       </w:r>
     </w:p>
-    <w:bookmarkEnd w:id="0"/>
+    <w:p>
+      <w:pPr>
+        <w:spacing w:after="0"/>
+      </w:pPr>
+      <w:r>
+        <w:t>Il est possible d’exporter les données de température en CSV. Celles-ci se trouvent dans le répertoire /data/ à la racine de l’application.</w:t>
+      </w:r>
+    </w:p>
     <w:p>
       <w:pPr>
         <w:spacing w:after="0"/>
@@ -2640,7 +2690,16 @@
       </w:pPr>
       <w:proofErr w:type="spellStart"/>
       <w:r>
-        <w:t>Lvcharts</w:t>
+        <w:t>L</w:t>
+      </w:r>
+      <w:r>
+        <w:t>ive</w:t>
+      </w:r>
+      <w:r>
+        <w:t>C</w:t>
+      </w:r>
+      <w:r>
+        <w:t>harts</w:t>
       </w:r>
       <w:proofErr w:type="spellEnd"/>
       <w:r>
@@ -2722,22 +2781,49 @@
         <w:spacing w:after="0"/>
       </w:pPr>
       <w:r>
+        <w:t>Puissance de chauffe</w:t>
+      </w:r>
+    </w:p>
+    <w:p>
+      <w:pPr>
+        <w:pStyle w:val="Paragraphedeliste"/>
+        <w:numPr>
+          <w:ilvl w:val="0"/>
+          <w:numId w:val="9"/>
+        </w:numPr>
+        <w:spacing w:after="0"/>
+      </w:pPr>
+      <w:r>
+        <w:t>Toutes les informations transmises</w:t>
+      </w:r>
+      <w:r>
+        <w:t xml:space="preserve"> </w:t>
+      </w:r>
+      <w:r>
+        <w:t>par</w:t>
+      </w:r>
+      <w:r>
+        <w:t xml:space="preserve"> l’Arduino</w:t>
+      </w:r>
+    </w:p>
+    <w:p>
+      <w:pPr>
+        <w:spacing w:after="0"/>
+      </w:pPr>
+    </w:p>
+    <w:p>
+      <w:pPr>
+        <w:spacing w:after="0"/>
+      </w:pPr>
+      <w:r>
         <w:rPr>
           <w:noProof/>
         </w:rPr>
         <w:drawing>
-          <wp:anchor distT="0" distB="0" distL="114300" distR="114300" simplePos="0" relativeHeight="251677696" behindDoc="0" locked="0" layoutInCell="1" allowOverlap="1" wp14:anchorId="2AC4EDC5" wp14:editId="00C238A7">
-            <wp:simplePos x="0" y="0"/>
-            <wp:positionH relativeFrom="margin">
-              <wp:align>right</wp:align>
-            </wp:positionH>
-            <wp:positionV relativeFrom="paragraph">
-              <wp:posOffset>342265</wp:posOffset>
-            </wp:positionV>
-            <wp:extent cx="5760720" cy="3110230"/>
+          <wp:inline distT="0" distB="0" distL="0" distR="0" wp14:anchorId="654A4CEF" wp14:editId="70C7017D">
+            <wp:extent cx="5760720" cy="3128645"/>
             <wp:effectExtent l="0" t="0" r="0" b="0"/>
-            <wp:wrapSquare wrapText="bothSides"/>
-            <wp:docPr id="17" name="Image 17"/>
+            <wp:docPr id="6" name="Image 6"/>
             <wp:cNvGraphicFramePr>
               <a:graphicFrameLocks xmlns:a="http://schemas.openxmlformats.org/drawingml/2006/main" noChangeAspect="1"/>
             </wp:cNvGraphicFramePr>
@@ -2745,7 +2831,7 @@
               <a:graphicData uri="http://schemas.openxmlformats.org/drawingml/2006/picture">
                 <pic:pic xmlns:pic="http://schemas.openxmlformats.org/drawingml/2006/picture">
                   <pic:nvPicPr>
-                    <pic:cNvPr id="0" name="Picture 3"/>
+                    <pic:cNvPr id="0" name="Picture 1"/>
                     <pic:cNvPicPr>
                       <a:picLocks noChangeAspect="1" noChangeArrowheads="1"/>
                     </pic:cNvPicPr>
@@ -2766,7 +2852,7 @@
                   <pic:spPr bwMode="auto">
                     <a:xfrm>
                       <a:off x="0" y="0"/>
-                      <a:ext cx="5760720" cy="3110230"/>
+                      <a:ext cx="5760720" cy="3128645"/>
                     </a:xfrm>
                     <a:prstGeom prst="rect">
                       <a:avLst/>
@@ -2779,35 +2865,11 @@
                 </pic:pic>
               </a:graphicData>
             </a:graphic>
-          </wp:anchor>
+          </wp:inline>
         </w:drawing>
       </w:r>
-      <w:r>
-        <w:t>Puissance de chauffe</w:t>
-      </w:r>
-    </w:p>
-    <w:p>
-      <w:pPr>
-        <w:spacing w:after="0"/>
-      </w:pPr>
-    </w:p>
-    <w:p>
-      <w:pPr>
-        <w:spacing w:after="0"/>
-        <w:rPr>
-          <w:rFonts w:ascii="Arial" w:hAnsi="Arial" w:cs="Arial"/>
-          <w:sz w:val="14"/>
-        </w:rPr>
-      </w:pPr>
-    </w:p>
-    <w:p>
-      <w:pPr>
-        <w:spacing w:after="0"/>
-        <w:rPr>
-          <w:rFonts w:ascii="Arial" w:hAnsi="Arial" w:cs="Arial"/>
-          <w:sz w:val="14"/>
-        </w:rPr>
-      </w:pPr>
+      <w:bookmarkStart w:id="0" w:name="_GoBack"/>
+      <w:bookmarkEnd w:id="0"/>
     </w:p>
     <w:sectPr>
       <w:headerReference w:type="default" r:id="rId20"/>
@@ -5000,7 +5062,7 @@
 </file>
 
 <file path=customXml/itemProps1.xml><?xml version="1.0" encoding="utf-8"?>
-<ds:datastoreItem xmlns:ds="http://schemas.openxmlformats.org/officeDocument/2006/customXml" ds:itemID="{5AE99436-04F7-4EB2-8B3D-4AFC38C608D2}">
+<ds:datastoreItem xmlns:ds="http://schemas.openxmlformats.org/officeDocument/2006/customXml" ds:itemID="{F85D4184-934E-49D9-A414-48E63F529CA6}">
   <ds:schemaRefs>
     <ds:schemaRef ds:uri="http://schemas.openxmlformats.org/officeDocument/2006/bibliography"/>
   </ds:schemaRefs>

--- a/doc/12_ProjetArduinoChauffage.docx
+++ b/doc/12_ProjetArduinoChauffage.docx
@@ -675,11 +675,20 @@
           <w:u w:val="single"/>
         </w:rPr>
       </w:pPr>
-      <w:r>
+    </w:p>
+    <w:p>
+      <w:pPr>
         <w:rPr>
           <w:sz w:val="28"/>
           <w:u w:val="single"/>
         </w:rPr>
+      </w:pPr>
+      <w:r>
+        <w:rPr>
+          <w:sz w:val="28"/>
+          <w:u w:val="single"/>
+        </w:rPr>
+        <w:lastRenderedPageBreak/>
         <w:t>Vue plaquette d’expérimentation</w:t>
       </w:r>
     </w:p>
@@ -1242,7 +1251,6 @@
           <w:sz w:val="28"/>
           <w:u w:val="single"/>
         </w:rPr>
-        <w:lastRenderedPageBreak/>
         <w:t>Graphique test température (P</w:t>
       </w:r>
       <w:r>
@@ -1999,36 +2007,28 @@
       <w:pPr>
         <w:spacing w:after="0"/>
         <w:rPr>
-          <w:lang w:val="de-CH"/>
-        </w:rPr>
-      </w:pPr>
-      <w:proofErr w:type="spellStart"/>
-      <w:proofErr w:type="gramStart"/>
-      <w:r>
-        <w:rPr>
-          <w:lang w:val="de-CH"/>
+          <w:lang w:val="en-US"/>
+        </w:rPr>
+      </w:pPr>
+      <w:proofErr w:type="spellStart"/>
+      <w:r>
+        <w:rPr>
+          <w:lang w:val="en-US"/>
         </w:rPr>
         <w:t>Github</w:t>
       </w:r>
       <w:proofErr w:type="spellEnd"/>
       <w:r>
         <w:rPr>
-          <w:lang w:val="de-CH"/>
-        </w:rPr>
-        <w:t xml:space="preserve"> :</w:t>
-      </w:r>
-      <w:proofErr w:type="gramEnd"/>
-      <w:r>
-        <w:rPr>
-          <w:lang w:val="de-CH"/>
-        </w:rPr>
-        <w:t xml:space="preserve"> </w:t>
+          <w:lang w:val="en-US"/>
+        </w:rPr>
+        <w:t xml:space="preserve"> : </w:t>
       </w:r>
       <w:hyperlink r:id="rId15" w:history="1">
         <w:r>
           <w:rPr>
             <w:rStyle w:val="Lienhypertexte"/>
-            <w:lang w:val="de-CH"/>
+            <w:lang w:val="en-US"/>
           </w:rPr>
           <w:t>https://github.com/CrBast/distillation_column/blob/master/arduino/arduino.ino</w:t>
         </w:r>
@@ -2040,7 +2040,7 @@
         <w:rPr>
           <w:rFonts w:ascii="Arial" w:hAnsi="Arial" w:cs="Arial"/>
           <w:sz w:val="14"/>
-          <w:lang w:val="de-CH"/>
+          <w:lang w:val="en-US"/>
         </w:rPr>
       </w:pPr>
     </w:p>
@@ -2050,9 +2050,9022 @@
         <w:rPr>
           <w:rFonts w:ascii="Arial" w:hAnsi="Arial" w:cs="Arial"/>
           <w:sz w:val="14"/>
-          <w:lang w:val="de-CH"/>
-        </w:rPr>
-      </w:pPr>
+          <w:lang w:val="en-US"/>
+        </w:rPr>
+      </w:pPr>
+    </w:p>
+    <w:p>
+      <w:pPr>
+        <w:spacing w:after="0"/>
+        <w:rPr>
+          <w:rFonts w:ascii="Arial" w:hAnsi="Arial" w:cs="Arial"/>
+          <w:sz w:val="10"/>
+          <w:szCs w:val="10"/>
+        </w:rPr>
+      </w:pPr>
+      <w:r>
+        <w:rPr>
+          <w:rFonts w:ascii="Arial" w:hAnsi="Arial" w:cs="Arial"/>
+          <w:sz w:val="10"/>
+          <w:szCs w:val="10"/>
+        </w:rPr>
+        <w:t>/**</w:t>
+      </w:r>
+    </w:p>
+    <w:p>
+      <w:pPr>
+        <w:spacing w:after="0"/>
+        <w:rPr>
+          <w:rFonts w:ascii="Arial" w:hAnsi="Arial" w:cs="Arial"/>
+          <w:sz w:val="10"/>
+          <w:szCs w:val="10"/>
+        </w:rPr>
+      </w:pPr>
+      <w:r>
+        <w:rPr>
+          <w:rFonts w:ascii="Arial" w:hAnsi="Arial" w:cs="Arial"/>
+          <w:sz w:val="10"/>
+          <w:szCs w:val="10"/>
+        </w:rPr>
+        <w:t xml:space="preserve">   Bastien Crettenand</w:t>
+      </w:r>
+    </w:p>
+    <w:p>
+      <w:pPr>
+        <w:spacing w:after="0"/>
+        <w:rPr>
+          <w:rFonts w:ascii="Arial" w:hAnsi="Arial" w:cs="Arial"/>
+          <w:sz w:val="10"/>
+          <w:szCs w:val="10"/>
+        </w:rPr>
+      </w:pPr>
+    </w:p>
+    <w:p>
+      <w:pPr>
+        <w:spacing w:after="0"/>
+        <w:rPr>
+          <w:rFonts w:ascii="Arial" w:hAnsi="Arial" w:cs="Arial"/>
+          <w:sz w:val="10"/>
+          <w:szCs w:val="10"/>
+        </w:rPr>
+      </w:pPr>
+      <w:r>
+        <w:rPr>
+          <w:rFonts w:ascii="Arial" w:hAnsi="Arial" w:cs="Arial"/>
+          <w:sz w:val="10"/>
+          <w:szCs w:val="10"/>
+        </w:rPr>
+        <w:t xml:space="preserve">   Projet pratique - Module 121</w:t>
+      </w:r>
+    </w:p>
+    <w:p>
+      <w:pPr>
+        <w:spacing w:after="0"/>
+        <w:rPr>
+          <w:rFonts w:ascii="Arial" w:hAnsi="Arial" w:cs="Arial"/>
+          <w:sz w:val="10"/>
+          <w:szCs w:val="10"/>
+        </w:rPr>
+      </w:pPr>
+      <w:r>
+        <w:rPr>
+          <w:rFonts w:ascii="Arial" w:hAnsi="Arial" w:cs="Arial"/>
+          <w:sz w:val="10"/>
+          <w:szCs w:val="10"/>
+        </w:rPr>
+        <w:t xml:space="preserve">   Source : https://github.com/CrBast/distillation_column/</w:t>
+      </w:r>
+    </w:p>
+    <w:p>
+      <w:pPr>
+        <w:spacing w:after="0"/>
+        <w:rPr>
+          <w:rFonts w:ascii="Arial" w:hAnsi="Arial" w:cs="Arial"/>
+          <w:sz w:val="10"/>
+          <w:szCs w:val="10"/>
+        </w:rPr>
+      </w:pPr>
+    </w:p>
+    <w:p>
+      <w:pPr>
+        <w:spacing w:after="0"/>
+        <w:rPr>
+          <w:rFonts w:ascii="Arial" w:hAnsi="Arial" w:cs="Arial"/>
+          <w:sz w:val="10"/>
+          <w:szCs w:val="10"/>
+          <w:lang w:val="en-US"/>
+        </w:rPr>
+      </w:pPr>
+      <w:r>
+        <w:rPr>
+          <w:rFonts w:ascii="Arial" w:hAnsi="Arial" w:cs="Arial"/>
+          <w:sz w:val="10"/>
+          <w:szCs w:val="10"/>
+        </w:rPr>
+        <w:t xml:space="preserve">   </w:t>
+      </w:r>
+      <w:proofErr w:type="spellStart"/>
+      <w:proofErr w:type="gramStart"/>
+      <w:r>
+        <w:rPr>
+          <w:rFonts w:ascii="Arial" w:hAnsi="Arial" w:cs="Arial"/>
+          <w:sz w:val="10"/>
+          <w:szCs w:val="10"/>
+          <w:lang w:val="en-US"/>
+        </w:rPr>
+        <w:t>Librairies</w:t>
+      </w:r>
+      <w:proofErr w:type="spellEnd"/>
+      <w:r>
+        <w:rPr>
+          <w:rFonts w:ascii="Arial" w:hAnsi="Arial" w:cs="Arial"/>
+          <w:sz w:val="10"/>
+          <w:szCs w:val="10"/>
+          <w:lang w:val="en-US"/>
+        </w:rPr>
+        <w:t xml:space="preserve"> :</w:t>
+      </w:r>
+      <w:proofErr w:type="gramEnd"/>
+    </w:p>
+    <w:p>
+      <w:pPr>
+        <w:spacing w:after="0"/>
+        <w:rPr>
+          <w:rFonts w:ascii="Arial" w:hAnsi="Arial" w:cs="Arial"/>
+          <w:sz w:val="10"/>
+          <w:szCs w:val="10"/>
+          <w:lang w:val="en-US"/>
+        </w:rPr>
+      </w:pPr>
+      <w:r>
+        <w:rPr>
+          <w:rFonts w:ascii="Arial" w:hAnsi="Arial" w:cs="Arial"/>
+          <w:sz w:val="10"/>
+          <w:szCs w:val="10"/>
+          <w:lang w:val="en-US"/>
+        </w:rPr>
+        <w:t xml:space="preserve">    - </w:t>
+      </w:r>
+      <w:proofErr w:type="spellStart"/>
+      <w:r>
+        <w:rPr>
+          <w:rFonts w:ascii="Arial" w:hAnsi="Arial" w:cs="Arial"/>
+          <w:sz w:val="10"/>
+          <w:szCs w:val="10"/>
+          <w:lang w:val="en-US"/>
+        </w:rPr>
+        <w:t>LiquidCrystal</w:t>
+      </w:r>
+      <w:proofErr w:type="spellEnd"/>
+    </w:p>
+    <w:p>
+      <w:pPr>
+        <w:spacing w:after="0"/>
+        <w:rPr>
+          <w:rFonts w:ascii="Arial" w:hAnsi="Arial" w:cs="Arial"/>
+          <w:sz w:val="10"/>
+          <w:szCs w:val="10"/>
+          <w:lang w:val="en-US"/>
+        </w:rPr>
+      </w:pPr>
+      <w:r>
+        <w:rPr>
+          <w:rFonts w:ascii="Arial" w:hAnsi="Arial" w:cs="Arial"/>
+          <w:sz w:val="10"/>
+          <w:szCs w:val="10"/>
+          <w:lang w:val="en-US"/>
+        </w:rPr>
+        <w:t xml:space="preserve">    - </w:t>
+      </w:r>
+      <w:proofErr w:type="spellStart"/>
+      <w:r>
+        <w:rPr>
+          <w:rFonts w:ascii="Arial" w:hAnsi="Arial" w:cs="Arial"/>
+          <w:sz w:val="10"/>
+          <w:szCs w:val="10"/>
+          <w:lang w:val="en-US"/>
+        </w:rPr>
+        <w:t>OneWire</w:t>
+      </w:r>
+      <w:proofErr w:type="spellEnd"/>
+    </w:p>
+    <w:p>
+      <w:pPr>
+        <w:spacing w:after="0"/>
+        <w:rPr>
+          <w:rFonts w:ascii="Arial" w:hAnsi="Arial" w:cs="Arial"/>
+          <w:sz w:val="10"/>
+          <w:szCs w:val="10"/>
+          <w:lang w:val="en-US"/>
+        </w:rPr>
+      </w:pPr>
+      <w:r>
+        <w:rPr>
+          <w:rFonts w:ascii="Arial" w:hAnsi="Arial" w:cs="Arial"/>
+          <w:sz w:val="10"/>
+          <w:szCs w:val="10"/>
+          <w:lang w:val="en-US"/>
+        </w:rPr>
+        <w:t xml:space="preserve">    - </w:t>
+      </w:r>
+      <w:proofErr w:type="spellStart"/>
+      <w:r>
+        <w:rPr>
+          <w:rFonts w:ascii="Arial" w:hAnsi="Arial" w:cs="Arial"/>
+          <w:sz w:val="10"/>
+          <w:szCs w:val="10"/>
+          <w:lang w:val="en-US"/>
+        </w:rPr>
+        <w:t>DallasTemperature</w:t>
+      </w:r>
+      <w:proofErr w:type="spellEnd"/>
+    </w:p>
+    <w:p>
+      <w:pPr>
+        <w:spacing w:after="0"/>
+        <w:rPr>
+          <w:rFonts w:ascii="Arial" w:hAnsi="Arial" w:cs="Arial"/>
+          <w:sz w:val="10"/>
+          <w:szCs w:val="10"/>
+          <w:lang w:val="en-US"/>
+        </w:rPr>
+      </w:pPr>
+      <w:r>
+        <w:rPr>
+          <w:rFonts w:ascii="Arial" w:hAnsi="Arial" w:cs="Arial"/>
+          <w:sz w:val="10"/>
+          <w:szCs w:val="10"/>
+          <w:lang w:val="en-US"/>
+        </w:rPr>
+        <w:t>*/</w:t>
+      </w:r>
+    </w:p>
+    <w:p>
+      <w:pPr>
+        <w:spacing w:after="0"/>
+        <w:rPr>
+          <w:rFonts w:ascii="Arial" w:hAnsi="Arial" w:cs="Arial"/>
+          <w:sz w:val="10"/>
+          <w:szCs w:val="10"/>
+          <w:lang w:val="en-US"/>
+        </w:rPr>
+      </w:pPr>
+    </w:p>
+    <w:p>
+      <w:pPr>
+        <w:spacing w:after="0"/>
+        <w:rPr>
+          <w:rFonts w:ascii="Arial" w:hAnsi="Arial" w:cs="Arial"/>
+          <w:sz w:val="10"/>
+          <w:szCs w:val="10"/>
+          <w:lang w:val="en-US"/>
+        </w:rPr>
+      </w:pPr>
+      <w:r>
+        <w:rPr>
+          <w:rFonts w:ascii="Arial" w:hAnsi="Arial" w:cs="Arial"/>
+          <w:sz w:val="10"/>
+          <w:szCs w:val="10"/>
+          <w:lang w:val="en-US"/>
+        </w:rPr>
+        <w:t>#include &lt;</w:t>
+      </w:r>
+      <w:proofErr w:type="spellStart"/>
+      <w:r>
+        <w:rPr>
+          <w:rFonts w:ascii="Arial" w:hAnsi="Arial" w:cs="Arial"/>
+          <w:sz w:val="10"/>
+          <w:szCs w:val="10"/>
+          <w:lang w:val="en-US"/>
+        </w:rPr>
+        <w:t>LiquidCrystal.h</w:t>
+      </w:r>
+      <w:proofErr w:type="spellEnd"/>
+      <w:r>
+        <w:rPr>
+          <w:rFonts w:ascii="Arial" w:hAnsi="Arial" w:cs="Arial"/>
+          <w:sz w:val="10"/>
+          <w:szCs w:val="10"/>
+          <w:lang w:val="en-US"/>
+        </w:rPr>
+        <w:t>&gt;</w:t>
+      </w:r>
+    </w:p>
+    <w:p>
+      <w:pPr>
+        <w:spacing w:after="0"/>
+        <w:rPr>
+          <w:rFonts w:ascii="Arial" w:hAnsi="Arial" w:cs="Arial"/>
+          <w:sz w:val="10"/>
+          <w:szCs w:val="10"/>
+          <w:lang w:val="en-US"/>
+        </w:rPr>
+      </w:pPr>
+      <w:r>
+        <w:rPr>
+          <w:rFonts w:ascii="Arial" w:hAnsi="Arial" w:cs="Arial"/>
+          <w:sz w:val="10"/>
+          <w:szCs w:val="10"/>
+          <w:lang w:val="en-US"/>
+        </w:rPr>
+        <w:t>#include &lt;</w:t>
+      </w:r>
+      <w:proofErr w:type="spellStart"/>
+      <w:r>
+        <w:rPr>
+          <w:rFonts w:ascii="Arial" w:hAnsi="Arial" w:cs="Arial"/>
+          <w:sz w:val="10"/>
+          <w:szCs w:val="10"/>
+          <w:lang w:val="en-US"/>
+        </w:rPr>
+        <w:t>OneWire.h</w:t>
+      </w:r>
+      <w:proofErr w:type="spellEnd"/>
+      <w:r>
+        <w:rPr>
+          <w:rFonts w:ascii="Arial" w:hAnsi="Arial" w:cs="Arial"/>
+          <w:sz w:val="10"/>
+          <w:szCs w:val="10"/>
+          <w:lang w:val="en-US"/>
+        </w:rPr>
+        <w:t>&gt;</w:t>
+      </w:r>
+    </w:p>
+    <w:p>
+      <w:pPr>
+        <w:spacing w:after="0"/>
+        <w:rPr>
+          <w:rFonts w:ascii="Arial" w:hAnsi="Arial" w:cs="Arial"/>
+          <w:sz w:val="10"/>
+          <w:szCs w:val="10"/>
+          <w:lang w:val="en-US"/>
+        </w:rPr>
+      </w:pPr>
+      <w:r>
+        <w:rPr>
+          <w:rFonts w:ascii="Arial" w:hAnsi="Arial" w:cs="Arial"/>
+          <w:sz w:val="10"/>
+          <w:szCs w:val="10"/>
+          <w:lang w:val="en-US"/>
+        </w:rPr>
+        <w:t>#include &lt;</w:t>
+      </w:r>
+      <w:proofErr w:type="spellStart"/>
+      <w:r>
+        <w:rPr>
+          <w:rFonts w:ascii="Arial" w:hAnsi="Arial" w:cs="Arial"/>
+          <w:sz w:val="10"/>
+          <w:szCs w:val="10"/>
+          <w:lang w:val="en-US"/>
+        </w:rPr>
+        <w:t>DallasTemperature.h</w:t>
+      </w:r>
+      <w:proofErr w:type="spellEnd"/>
+      <w:r>
+        <w:rPr>
+          <w:rFonts w:ascii="Arial" w:hAnsi="Arial" w:cs="Arial"/>
+          <w:sz w:val="10"/>
+          <w:szCs w:val="10"/>
+          <w:lang w:val="en-US"/>
+        </w:rPr>
+        <w:t>&gt;</w:t>
+      </w:r>
+    </w:p>
+    <w:p>
+      <w:pPr>
+        <w:spacing w:after="0"/>
+        <w:rPr>
+          <w:rFonts w:ascii="Arial" w:hAnsi="Arial" w:cs="Arial"/>
+          <w:sz w:val="10"/>
+          <w:szCs w:val="10"/>
+          <w:lang w:val="en-US"/>
+        </w:rPr>
+      </w:pPr>
+    </w:p>
+    <w:p>
+      <w:pPr>
+        <w:spacing w:after="0"/>
+        <w:rPr>
+          <w:rFonts w:ascii="Arial" w:hAnsi="Arial" w:cs="Arial"/>
+          <w:sz w:val="10"/>
+          <w:szCs w:val="10"/>
+          <w:lang w:val="en-US"/>
+        </w:rPr>
+      </w:pPr>
+      <w:r>
+        <w:rPr>
+          <w:rFonts w:ascii="Arial" w:hAnsi="Arial" w:cs="Arial"/>
+          <w:sz w:val="10"/>
+          <w:szCs w:val="10"/>
+          <w:lang w:val="en-US"/>
+        </w:rPr>
+        <w:t xml:space="preserve">const int </w:t>
+      </w:r>
+      <w:proofErr w:type="spellStart"/>
+      <w:r>
+        <w:rPr>
+          <w:rFonts w:ascii="Arial" w:hAnsi="Arial" w:cs="Arial"/>
+          <w:sz w:val="10"/>
+          <w:szCs w:val="10"/>
+          <w:lang w:val="en-US"/>
+        </w:rPr>
+        <w:t>rs</w:t>
+      </w:r>
+      <w:proofErr w:type="spellEnd"/>
+      <w:r>
+        <w:rPr>
+          <w:rFonts w:ascii="Arial" w:hAnsi="Arial" w:cs="Arial"/>
+          <w:sz w:val="10"/>
+          <w:szCs w:val="10"/>
+          <w:lang w:val="en-US"/>
+        </w:rPr>
+        <w:t xml:space="preserve"> = 6, </w:t>
+      </w:r>
+      <w:proofErr w:type="spellStart"/>
+      <w:r>
+        <w:rPr>
+          <w:rFonts w:ascii="Arial" w:hAnsi="Arial" w:cs="Arial"/>
+          <w:sz w:val="10"/>
+          <w:szCs w:val="10"/>
+          <w:lang w:val="en-US"/>
+        </w:rPr>
+        <w:t>en</w:t>
+      </w:r>
+      <w:proofErr w:type="spellEnd"/>
+      <w:r>
+        <w:rPr>
+          <w:rFonts w:ascii="Arial" w:hAnsi="Arial" w:cs="Arial"/>
+          <w:sz w:val="10"/>
+          <w:szCs w:val="10"/>
+          <w:lang w:val="en-US"/>
+        </w:rPr>
+        <w:t xml:space="preserve"> = 7, d4 = 5, d5 = 4, d6 = 3, d7 = 2;</w:t>
+      </w:r>
+    </w:p>
+    <w:p>
+      <w:pPr>
+        <w:spacing w:after="0"/>
+        <w:rPr>
+          <w:rFonts w:ascii="Arial" w:hAnsi="Arial" w:cs="Arial"/>
+          <w:sz w:val="10"/>
+          <w:szCs w:val="10"/>
+        </w:rPr>
+      </w:pPr>
+      <w:proofErr w:type="spellStart"/>
+      <w:r>
+        <w:rPr>
+          <w:rFonts w:ascii="Arial" w:hAnsi="Arial" w:cs="Arial"/>
+          <w:sz w:val="10"/>
+          <w:szCs w:val="10"/>
+        </w:rPr>
+        <w:t>LiquidCrystal</w:t>
+      </w:r>
+      <w:proofErr w:type="spellEnd"/>
+      <w:r>
+        <w:rPr>
+          <w:rFonts w:ascii="Arial" w:hAnsi="Arial" w:cs="Arial"/>
+          <w:sz w:val="10"/>
+          <w:szCs w:val="10"/>
+        </w:rPr>
+        <w:t xml:space="preserve"> </w:t>
+      </w:r>
+      <w:proofErr w:type="spellStart"/>
+      <w:proofErr w:type="gramStart"/>
+      <w:r>
+        <w:rPr>
+          <w:rFonts w:ascii="Arial" w:hAnsi="Arial" w:cs="Arial"/>
+          <w:sz w:val="10"/>
+          <w:szCs w:val="10"/>
+        </w:rPr>
+        <w:t>lcd</w:t>
+      </w:r>
+      <w:proofErr w:type="spellEnd"/>
+      <w:r>
+        <w:rPr>
+          <w:rFonts w:ascii="Arial" w:hAnsi="Arial" w:cs="Arial"/>
+          <w:sz w:val="10"/>
+          <w:szCs w:val="10"/>
+        </w:rPr>
+        <w:t>(</w:t>
+      </w:r>
+      <w:proofErr w:type="spellStart"/>
+      <w:proofErr w:type="gramEnd"/>
+      <w:r>
+        <w:rPr>
+          <w:rFonts w:ascii="Arial" w:hAnsi="Arial" w:cs="Arial"/>
+          <w:sz w:val="10"/>
+          <w:szCs w:val="10"/>
+        </w:rPr>
+        <w:t>rs</w:t>
+      </w:r>
+      <w:proofErr w:type="spellEnd"/>
+      <w:r>
+        <w:rPr>
+          <w:rFonts w:ascii="Arial" w:hAnsi="Arial" w:cs="Arial"/>
+          <w:sz w:val="10"/>
+          <w:szCs w:val="10"/>
+        </w:rPr>
+        <w:t>, en, d4, d5, d6, d7);</w:t>
+      </w:r>
+    </w:p>
+    <w:p>
+      <w:pPr>
+        <w:spacing w:after="0"/>
+        <w:rPr>
+          <w:rFonts w:ascii="Arial" w:hAnsi="Arial" w:cs="Arial"/>
+          <w:sz w:val="10"/>
+          <w:szCs w:val="10"/>
+        </w:rPr>
+      </w:pPr>
+    </w:p>
+    <w:p>
+      <w:pPr>
+        <w:spacing w:after="0"/>
+        <w:rPr>
+          <w:rFonts w:ascii="Arial" w:hAnsi="Arial" w:cs="Arial"/>
+          <w:sz w:val="10"/>
+          <w:szCs w:val="10"/>
+          <w:lang w:val="en-US"/>
+        </w:rPr>
+      </w:pPr>
+      <w:r>
+        <w:rPr>
+          <w:rFonts w:ascii="Arial" w:hAnsi="Arial" w:cs="Arial"/>
+          <w:sz w:val="10"/>
+          <w:szCs w:val="10"/>
+          <w:lang w:val="en-US"/>
+        </w:rPr>
+        <w:t>#define ONE_WIRE_BUS 11</w:t>
+      </w:r>
+    </w:p>
+    <w:p>
+      <w:pPr>
+        <w:spacing w:after="0"/>
+        <w:rPr>
+          <w:rFonts w:ascii="Arial" w:hAnsi="Arial" w:cs="Arial"/>
+          <w:sz w:val="10"/>
+          <w:szCs w:val="10"/>
+          <w:lang w:val="en-US"/>
+        </w:rPr>
+      </w:pPr>
+      <w:proofErr w:type="spellStart"/>
+      <w:r>
+        <w:rPr>
+          <w:rFonts w:ascii="Arial" w:hAnsi="Arial" w:cs="Arial"/>
+          <w:sz w:val="10"/>
+          <w:szCs w:val="10"/>
+          <w:lang w:val="en-US"/>
+        </w:rPr>
+        <w:t>OneWire</w:t>
+      </w:r>
+      <w:proofErr w:type="spellEnd"/>
+      <w:r>
+        <w:rPr>
+          <w:rFonts w:ascii="Arial" w:hAnsi="Arial" w:cs="Arial"/>
+          <w:sz w:val="10"/>
+          <w:szCs w:val="10"/>
+          <w:lang w:val="en-US"/>
+        </w:rPr>
+        <w:t xml:space="preserve"> </w:t>
+      </w:r>
+      <w:proofErr w:type="spellStart"/>
+      <w:proofErr w:type="gramStart"/>
+      <w:r>
+        <w:rPr>
+          <w:rFonts w:ascii="Arial" w:hAnsi="Arial" w:cs="Arial"/>
+          <w:sz w:val="10"/>
+          <w:szCs w:val="10"/>
+          <w:lang w:val="en-US"/>
+        </w:rPr>
+        <w:t>oneWire</w:t>
+      </w:r>
+      <w:proofErr w:type="spellEnd"/>
+      <w:r>
+        <w:rPr>
+          <w:rFonts w:ascii="Arial" w:hAnsi="Arial" w:cs="Arial"/>
+          <w:sz w:val="10"/>
+          <w:szCs w:val="10"/>
+          <w:lang w:val="en-US"/>
+        </w:rPr>
+        <w:t>(</w:t>
+      </w:r>
+      <w:proofErr w:type="gramEnd"/>
+      <w:r>
+        <w:rPr>
+          <w:rFonts w:ascii="Arial" w:hAnsi="Arial" w:cs="Arial"/>
+          <w:sz w:val="10"/>
+          <w:szCs w:val="10"/>
+          <w:lang w:val="en-US"/>
+        </w:rPr>
+        <w:t>ONE_WIRE_BUS);</w:t>
+      </w:r>
+    </w:p>
+    <w:p>
+      <w:pPr>
+        <w:spacing w:after="0"/>
+        <w:rPr>
+          <w:rFonts w:ascii="Arial" w:hAnsi="Arial" w:cs="Arial"/>
+          <w:sz w:val="10"/>
+          <w:szCs w:val="10"/>
+          <w:lang w:val="en-US"/>
+        </w:rPr>
+      </w:pPr>
+      <w:proofErr w:type="spellStart"/>
+      <w:r>
+        <w:rPr>
+          <w:rFonts w:ascii="Arial" w:hAnsi="Arial" w:cs="Arial"/>
+          <w:sz w:val="10"/>
+          <w:szCs w:val="10"/>
+          <w:lang w:val="en-US"/>
+        </w:rPr>
+        <w:t>DallasTemperature</w:t>
+      </w:r>
+      <w:proofErr w:type="spellEnd"/>
+      <w:r>
+        <w:rPr>
+          <w:rFonts w:ascii="Arial" w:hAnsi="Arial" w:cs="Arial"/>
+          <w:sz w:val="10"/>
+          <w:szCs w:val="10"/>
+          <w:lang w:val="en-US"/>
+        </w:rPr>
+        <w:t xml:space="preserve"> sensors(&amp;</w:t>
+      </w:r>
+      <w:proofErr w:type="spellStart"/>
+      <w:r>
+        <w:rPr>
+          <w:rFonts w:ascii="Arial" w:hAnsi="Arial" w:cs="Arial"/>
+          <w:sz w:val="10"/>
+          <w:szCs w:val="10"/>
+          <w:lang w:val="en-US"/>
+        </w:rPr>
+        <w:t>oneWire</w:t>
+      </w:r>
+      <w:proofErr w:type="spellEnd"/>
+      <w:r>
+        <w:rPr>
+          <w:rFonts w:ascii="Arial" w:hAnsi="Arial" w:cs="Arial"/>
+          <w:sz w:val="10"/>
+          <w:szCs w:val="10"/>
+          <w:lang w:val="en-US"/>
+        </w:rPr>
+        <w:t>);</w:t>
+      </w:r>
+    </w:p>
+    <w:p>
+      <w:pPr>
+        <w:spacing w:after="0"/>
+        <w:rPr>
+          <w:rFonts w:ascii="Arial" w:hAnsi="Arial" w:cs="Arial"/>
+          <w:sz w:val="10"/>
+          <w:szCs w:val="10"/>
+          <w:lang w:val="en-US"/>
+        </w:rPr>
+      </w:pPr>
+    </w:p>
+    <w:p>
+      <w:pPr>
+        <w:spacing w:after="0"/>
+        <w:rPr>
+          <w:rFonts w:ascii="Arial" w:hAnsi="Arial" w:cs="Arial"/>
+          <w:sz w:val="10"/>
+          <w:szCs w:val="10"/>
+          <w:lang w:val="en-US"/>
+        </w:rPr>
+      </w:pPr>
+      <w:r>
+        <w:rPr>
+          <w:rFonts w:ascii="Arial" w:hAnsi="Arial" w:cs="Arial"/>
+          <w:sz w:val="10"/>
+          <w:szCs w:val="10"/>
+          <w:lang w:val="en-US"/>
+        </w:rPr>
+        <w:t xml:space="preserve">// Variables </w:t>
+      </w:r>
+      <w:proofErr w:type="spellStart"/>
+      <w:r>
+        <w:rPr>
+          <w:rFonts w:ascii="Arial" w:hAnsi="Arial" w:cs="Arial"/>
+          <w:sz w:val="10"/>
+          <w:szCs w:val="10"/>
+          <w:lang w:val="en-US"/>
+        </w:rPr>
+        <w:t>générales</w:t>
+      </w:r>
+      <w:proofErr w:type="spellEnd"/>
+    </w:p>
+    <w:p>
+      <w:pPr>
+        <w:spacing w:after="0"/>
+        <w:rPr>
+          <w:rFonts w:ascii="Arial" w:hAnsi="Arial" w:cs="Arial"/>
+          <w:sz w:val="10"/>
+          <w:szCs w:val="10"/>
+          <w:lang w:val="en-US"/>
+        </w:rPr>
+      </w:pPr>
+      <w:r>
+        <w:rPr>
+          <w:rFonts w:ascii="Arial" w:hAnsi="Arial" w:cs="Arial"/>
+          <w:sz w:val="10"/>
+          <w:szCs w:val="10"/>
+          <w:lang w:val="en-US"/>
+        </w:rPr>
+        <w:t>int state = 0;</w:t>
+      </w:r>
+    </w:p>
+    <w:p>
+      <w:pPr>
+        <w:spacing w:after="0"/>
+        <w:rPr>
+          <w:rFonts w:ascii="Arial" w:hAnsi="Arial" w:cs="Arial"/>
+          <w:sz w:val="10"/>
+          <w:szCs w:val="10"/>
+          <w:lang w:val="en-US"/>
+        </w:rPr>
+      </w:pPr>
+      <w:r>
+        <w:rPr>
+          <w:rFonts w:ascii="Arial" w:hAnsi="Arial" w:cs="Arial"/>
+          <w:sz w:val="10"/>
+          <w:szCs w:val="10"/>
+          <w:lang w:val="en-US"/>
+        </w:rPr>
+        <w:t xml:space="preserve">int </w:t>
+      </w:r>
+      <w:proofErr w:type="spellStart"/>
+      <w:r>
+        <w:rPr>
+          <w:rFonts w:ascii="Arial" w:hAnsi="Arial" w:cs="Arial"/>
+          <w:sz w:val="10"/>
+          <w:szCs w:val="10"/>
+          <w:lang w:val="en-US"/>
+        </w:rPr>
+        <w:t>ledOnOff</w:t>
+      </w:r>
+      <w:proofErr w:type="spellEnd"/>
+      <w:r>
+        <w:rPr>
+          <w:rFonts w:ascii="Arial" w:hAnsi="Arial" w:cs="Arial"/>
+          <w:sz w:val="10"/>
+          <w:szCs w:val="10"/>
+          <w:lang w:val="en-US"/>
+        </w:rPr>
+        <w:t xml:space="preserve"> = 9;</w:t>
+      </w:r>
+    </w:p>
+    <w:p>
+      <w:pPr>
+        <w:spacing w:after="0"/>
+        <w:rPr>
+          <w:rFonts w:ascii="Arial" w:hAnsi="Arial" w:cs="Arial"/>
+          <w:sz w:val="10"/>
+          <w:szCs w:val="10"/>
+          <w:lang w:val="en-US"/>
+        </w:rPr>
+      </w:pPr>
+      <w:r>
+        <w:rPr>
+          <w:rFonts w:ascii="Arial" w:hAnsi="Arial" w:cs="Arial"/>
+          <w:sz w:val="10"/>
+          <w:szCs w:val="10"/>
+          <w:lang w:val="en-US"/>
+        </w:rPr>
+        <w:t xml:space="preserve">int </w:t>
+      </w:r>
+      <w:proofErr w:type="spellStart"/>
+      <w:r>
+        <w:rPr>
+          <w:rFonts w:ascii="Arial" w:hAnsi="Arial" w:cs="Arial"/>
+          <w:sz w:val="10"/>
+          <w:szCs w:val="10"/>
+          <w:lang w:val="en-US"/>
+        </w:rPr>
+        <w:t>ledBusy</w:t>
+      </w:r>
+      <w:proofErr w:type="spellEnd"/>
+      <w:r>
+        <w:rPr>
+          <w:rFonts w:ascii="Arial" w:hAnsi="Arial" w:cs="Arial"/>
+          <w:sz w:val="10"/>
+          <w:szCs w:val="10"/>
+          <w:lang w:val="en-US"/>
+        </w:rPr>
+        <w:t xml:space="preserve"> = 8;</w:t>
+      </w:r>
+    </w:p>
+    <w:p>
+      <w:pPr>
+        <w:spacing w:after="0"/>
+        <w:rPr>
+          <w:rFonts w:ascii="Arial" w:hAnsi="Arial" w:cs="Arial"/>
+          <w:sz w:val="10"/>
+          <w:szCs w:val="10"/>
+          <w:lang w:val="en-US"/>
+        </w:rPr>
+      </w:pPr>
+      <w:r>
+        <w:rPr>
+          <w:rFonts w:ascii="Arial" w:hAnsi="Arial" w:cs="Arial"/>
+          <w:sz w:val="10"/>
+          <w:szCs w:val="10"/>
+          <w:lang w:val="en-US"/>
+        </w:rPr>
+        <w:t xml:space="preserve">int </w:t>
+      </w:r>
+      <w:proofErr w:type="spellStart"/>
+      <w:r>
+        <w:rPr>
+          <w:rFonts w:ascii="Arial" w:hAnsi="Arial" w:cs="Arial"/>
+          <w:sz w:val="10"/>
+          <w:szCs w:val="10"/>
+          <w:lang w:val="en-US"/>
+        </w:rPr>
+        <w:t>btnOnOff</w:t>
+      </w:r>
+      <w:proofErr w:type="spellEnd"/>
+      <w:r>
+        <w:rPr>
+          <w:rFonts w:ascii="Arial" w:hAnsi="Arial" w:cs="Arial"/>
+          <w:sz w:val="10"/>
+          <w:szCs w:val="10"/>
+          <w:lang w:val="en-US"/>
+        </w:rPr>
+        <w:t xml:space="preserve"> = 13;</w:t>
+      </w:r>
+    </w:p>
+    <w:p>
+      <w:pPr>
+        <w:spacing w:after="0"/>
+        <w:rPr>
+          <w:rFonts w:ascii="Arial" w:hAnsi="Arial" w:cs="Arial"/>
+          <w:sz w:val="10"/>
+          <w:szCs w:val="10"/>
+          <w:lang w:val="en-US"/>
+        </w:rPr>
+      </w:pPr>
+      <w:r>
+        <w:rPr>
+          <w:rFonts w:ascii="Arial" w:hAnsi="Arial" w:cs="Arial"/>
+          <w:sz w:val="10"/>
+          <w:szCs w:val="10"/>
+          <w:lang w:val="en-US"/>
+        </w:rPr>
+        <w:t xml:space="preserve">bool </w:t>
+      </w:r>
+      <w:proofErr w:type="spellStart"/>
+      <w:r>
+        <w:rPr>
+          <w:rFonts w:ascii="Arial" w:hAnsi="Arial" w:cs="Arial"/>
+          <w:sz w:val="10"/>
+          <w:szCs w:val="10"/>
+          <w:lang w:val="en-US"/>
+        </w:rPr>
+        <w:t>btnOnOff_lastState</w:t>
+      </w:r>
+      <w:proofErr w:type="spellEnd"/>
+      <w:r>
+        <w:rPr>
+          <w:rFonts w:ascii="Arial" w:hAnsi="Arial" w:cs="Arial"/>
+          <w:sz w:val="10"/>
+          <w:szCs w:val="10"/>
+          <w:lang w:val="en-US"/>
+        </w:rPr>
+        <w:t xml:space="preserve"> = false;</w:t>
+      </w:r>
+    </w:p>
+    <w:p>
+      <w:pPr>
+        <w:spacing w:after="0"/>
+        <w:rPr>
+          <w:rFonts w:ascii="Arial" w:hAnsi="Arial" w:cs="Arial"/>
+          <w:sz w:val="10"/>
+          <w:szCs w:val="10"/>
+          <w:lang w:val="en-US"/>
+        </w:rPr>
+      </w:pPr>
+      <w:r>
+        <w:rPr>
+          <w:rFonts w:ascii="Arial" w:hAnsi="Arial" w:cs="Arial"/>
+          <w:sz w:val="10"/>
+          <w:szCs w:val="10"/>
+          <w:lang w:val="en-US"/>
+        </w:rPr>
+        <w:t xml:space="preserve">int </w:t>
+      </w:r>
+      <w:proofErr w:type="spellStart"/>
+      <w:r>
+        <w:rPr>
+          <w:rFonts w:ascii="Arial" w:hAnsi="Arial" w:cs="Arial"/>
+          <w:sz w:val="10"/>
+          <w:szCs w:val="10"/>
+          <w:lang w:val="en-US"/>
+        </w:rPr>
+        <w:t>btnStartWork</w:t>
+      </w:r>
+      <w:proofErr w:type="spellEnd"/>
+      <w:r>
+        <w:rPr>
+          <w:rFonts w:ascii="Arial" w:hAnsi="Arial" w:cs="Arial"/>
+          <w:sz w:val="10"/>
+          <w:szCs w:val="10"/>
+          <w:lang w:val="en-US"/>
+        </w:rPr>
+        <w:t xml:space="preserve"> = 12;</w:t>
+      </w:r>
+    </w:p>
+    <w:p>
+      <w:pPr>
+        <w:spacing w:after="0"/>
+        <w:rPr>
+          <w:rFonts w:ascii="Arial" w:hAnsi="Arial" w:cs="Arial"/>
+          <w:sz w:val="10"/>
+          <w:szCs w:val="10"/>
+          <w:lang w:val="en-US"/>
+        </w:rPr>
+      </w:pPr>
+      <w:r>
+        <w:rPr>
+          <w:rFonts w:ascii="Arial" w:hAnsi="Arial" w:cs="Arial"/>
+          <w:sz w:val="10"/>
+          <w:szCs w:val="10"/>
+          <w:lang w:val="en-US"/>
+        </w:rPr>
+        <w:t xml:space="preserve">bool </w:t>
+      </w:r>
+      <w:proofErr w:type="spellStart"/>
+      <w:r>
+        <w:rPr>
+          <w:rFonts w:ascii="Arial" w:hAnsi="Arial" w:cs="Arial"/>
+          <w:sz w:val="10"/>
+          <w:szCs w:val="10"/>
+          <w:lang w:val="en-US"/>
+        </w:rPr>
+        <w:t>btnStartWork_lastState</w:t>
+      </w:r>
+      <w:proofErr w:type="spellEnd"/>
+      <w:r>
+        <w:rPr>
+          <w:rFonts w:ascii="Arial" w:hAnsi="Arial" w:cs="Arial"/>
+          <w:sz w:val="10"/>
+          <w:szCs w:val="10"/>
+          <w:lang w:val="en-US"/>
+        </w:rPr>
+        <w:t xml:space="preserve"> = true;</w:t>
+      </w:r>
+    </w:p>
+    <w:p>
+      <w:pPr>
+        <w:spacing w:after="0"/>
+        <w:rPr>
+          <w:rFonts w:ascii="Arial" w:hAnsi="Arial" w:cs="Arial"/>
+          <w:sz w:val="10"/>
+          <w:szCs w:val="10"/>
+          <w:lang w:val="en-US"/>
+        </w:rPr>
+      </w:pPr>
+    </w:p>
+    <w:p>
+      <w:pPr>
+        <w:spacing w:after="0"/>
+        <w:rPr>
+          <w:rFonts w:ascii="Arial" w:hAnsi="Arial" w:cs="Arial"/>
+          <w:sz w:val="10"/>
+          <w:szCs w:val="10"/>
+        </w:rPr>
+      </w:pPr>
+      <w:r>
+        <w:rPr>
+          <w:rFonts w:ascii="Arial" w:hAnsi="Arial" w:cs="Arial"/>
+          <w:sz w:val="10"/>
+          <w:szCs w:val="10"/>
+        </w:rPr>
+        <w:t xml:space="preserve">// Variables nécessaire pour la régulation proportionnelle </w:t>
+      </w:r>
+    </w:p>
+    <w:p>
+      <w:pPr>
+        <w:spacing w:after="0"/>
+        <w:rPr>
+          <w:rFonts w:ascii="Arial" w:hAnsi="Arial" w:cs="Arial"/>
+          <w:sz w:val="10"/>
+          <w:szCs w:val="10"/>
+          <w:lang w:val="en-US"/>
+        </w:rPr>
+      </w:pPr>
+      <w:r>
+        <w:rPr>
+          <w:rFonts w:ascii="Arial" w:hAnsi="Arial" w:cs="Arial"/>
+          <w:sz w:val="10"/>
+          <w:szCs w:val="10"/>
+          <w:lang w:val="en-US"/>
+        </w:rPr>
+        <w:t>int activity = 0;</w:t>
+      </w:r>
+    </w:p>
+    <w:p>
+      <w:pPr>
+        <w:spacing w:after="0"/>
+        <w:rPr>
+          <w:rFonts w:ascii="Arial" w:hAnsi="Arial" w:cs="Arial"/>
+          <w:sz w:val="10"/>
+          <w:szCs w:val="10"/>
+          <w:lang w:val="en-US"/>
+        </w:rPr>
+      </w:pPr>
+      <w:r>
+        <w:rPr>
+          <w:rFonts w:ascii="Arial" w:hAnsi="Arial" w:cs="Arial"/>
+          <w:sz w:val="10"/>
+          <w:szCs w:val="10"/>
+          <w:lang w:val="en-US"/>
+        </w:rPr>
+        <w:t xml:space="preserve">int </w:t>
+      </w:r>
+      <w:proofErr w:type="spellStart"/>
+      <w:r>
+        <w:rPr>
+          <w:rFonts w:ascii="Arial" w:hAnsi="Arial" w:cs="Arial"/>
+          <w:sz w:val="10"/>
+          <w:szCs w:val="10"/>
+          <w:lang w:val="en-US"/>
+        </w:rPr>
+        <w:t>loop_occurence</w:t>
+      </w:r>
+      <w:proofErr w:type="spellEnd"/>
+      <w:r>
+        <w:rPr>
+          <w:rFonts w:ascii="Arial" w:hAnsi="Arial" w:cs="Arial"/>
+          <w:sz w:val="10"/>
+          <w:szCs w:val="10"/>
+          <w:lang w:val="en-US"/>
+        </w:rPr>
+        <w:t xml:space="preserve"> = 1000;</w:t>
+      </w:r>
+    </w:p>
+    <w:p>
+      <w:pPr>
+        <w:spacing w:after="0"/>
+        <w:rPr>
+          <w:rFonts w:ascii="Arial" w:hAnsi="Arial" w:cs="Arial"/>
+          <w:sz w:val="10"/>
+          <w:szCs w:val="10"/>
+          <w:lang w:val="en-US"/>
+        </w:rPr>
+      </w:pPr>
+      <w:r>
+        <w:rPr>
+          <w:rFonts w:ascii="Arial" w:hAnsi="Arial" w:cs="Arial"/>
+          <w:sz w:val="10"/>
+          <w:szCs w:val="10"/>
+          <w:lang w:val="en-US"/>
+        </w:rPr>
+        <w:t xml:space="preserve">int </w:t>
+      </w:r>
+      <w:proofErr w:type="spellStart"/>
+      <w:r>
+        <w:rPr>
+          <w:rFonts w:ascii="Arial" w:hAnsi="Arial" w:cs="Arial"/>
+          <w:sz w:val="10"/>
+          <w:szCs w:val="10"/>
+          <w:lang w:val="en-US"/>
+        </w:rPr>
+        <w:t>loop_numberOccurence</w:t>
+      </w:r>
+      <w:proofErr w:type="spellEnd"/>
+      <w:r>
+        <w:rPr>
+          <w:rFonts w:ascii="Arial" w:hAnsi="Arial" w:cs="Arial"/>
+          <w:sz w:val="10"/>
+          <w:szCs w:val="10"/>
+          <w:lang w:val="en-US"/>
+        </w:rPr>
+        <w:t xml:space="preserve"> = 1000;</w:t>
+      </w:r>
+    </w:p>
+    <w:p>
+      <w:pPr>
+        <w:spacing w:after="0"/>
+        <w:rPr>
+          <w:rFonts w:ascii="Arial" w:hAnsi="Arial" w:cs="Arial"/>
+          <w:sz w:val="10"/>
+          <w:szCs w:val="10"/>
+          <w:lang w:val="en-US"/>
+        </w:rPr>
+      </w:pPr>
+      <w:r>
+        <w:rPr>
+          <w:rFonts w:ascii="Arial" w:hAnsi="Arial" w:cs="Arial"/>
+          <w:sz w:val="10"/>
+          <w:szCs w:val="10"/>
+          <w:lang w:val="en-US"/>
+        </w:rPr>
+        <w:t xml:space="preserve">int </w:t>
+      </w:r>
+      <w:proofErr w:type="spellStart"/>
+      <w:r>
+        <w:rPr>
+          <w:rFonts w:ascii="Arial" w:hAnsi="Arial" w:cs="Arial"/>
+          <w:sz w:val="10"/>
+          <w:szCs w:val="10"/>
+          <w:lang w:val="en-US"/>
+        </w:rPr>
+        <w:t>loop_onSameTemp</w:t>
+      </w:r>
+      <w:proofErr w:type="spellEnd"/>
+      <w:r>
+        <w:rPr>
+          <w:rFonts w:ascii="Arial" w:hAnsi="Arial" w:cs="Arial"/>
+          <w:sz w:val="10"/>
+          <w:szCs w:val="10"/>
+          <w:lang w:val="en-US"/>
+        </w:rPr>
+        <w:t xml:space="preserve"> = 0;</w:t>
+      </w:r>
+    </w:p>
+    <w:p>
+      <w:pPr>
+        <w:spacing w:after="0"/>
+        <w:rPr>
+          <w:rFonts w:ascii="Arial" w:hAnsi="Arial" w:cs="Arial"/>
+          <w:sz w:val="10"/>
+          <w:szCs w:val="10"/>
+        </w:rPr>
+      </w:pPr>
+      <w:proofErr w:type="spellStart"/>
+      <w:proofErr w:type="gramStart"/>
+      <w:r>
+        <w:rPr>
+          <w:rFonts w:ascii="Arial" w:hAnsi="Arial" w:cs="Arial"/>
+          <w:sz w:val="10"/>
+          <w:szCs w:val="10"/>
+        </w:rPr>
+        <w:t>int</w:t>
+      </w:r>
+      <w:proofErr w:type="spellEnd"/>
+      <w:proofErr w:type="gramEnd"/>
+      <w:r>
+        <w:rPr>
+          <w:rFonts w:ascii="Arial" w:hAnsi="Arial" w:cs="Arial"/>
+          <w:sz w:val="10"/>
+          <w:szCs w:val="10"/>
+        </w:rPr>
+        <w:t xml:space="preserve"> </w:t>
+      </w:r>
+      <w:proofErr w:type="spellStart"/>
+      <w:r>
+        <w:rPr>
+          <w:rFonts w:ascii="Arial" w:hAnsi="Arial" w:cs="Arial"/>
+          <w:sz w:val="10"/>
+          <w:szCs w:val="10"/>
+        </w:rPr>
+        <w:t>loop_startingProportion</w:t>
+      </w:r>
+      <w:proofErr w:type="spellEnd"/>
+      <w:r>
+        <w:rPr>
+          <w:rFonts w:ascii="Arial" w:hAnsi="Arial" w:cs="Arial"/>
+          <w:sz w:val="10"/>
+          <w:szCs w:val="10"/>
+        </w:rPr>
+        <w:t>;</w:t>
+      </w:r>
+    </w:p>
+    <w:p>
+      <w:pPr>
+        <w:spacing w:after="0"/>
+        <w:rPr>
+          <w:rFonts w:ascii="Arial" w:hAnsi="Arial" w:cs="Arial"/>
+          <w:sz w:val="10"/>
+          <w:szCs w:val="10"/>
+        </w:rPr>
+      </w:pPr>
+      <w:proofErr w:type="gramStart"/>
+      <w:r>
+        <w:rPr>
+          <w:rFonts w:ascii="Arial" w:hAnsi="Arial" w:cs="Arial"/>
+          <w:sz w:val="10"/>
+          <w:szCs w:val="10"/>
+        </w:rPr>
+        <w:t>double</w:t>
+      </w:r>
+      <w:proofErr w:type="gramEnd"/>
+      <w:r>
+        <w:rPr>
+          <w:rFonts w:ascii="Arial" w:hAnsi="Arial" w:cs="Arial"/>
+          <w:sz w:val="10"/>
+          <w:szCs w:val="10"/>
+        </w:rPr>
+        <w:t xml:space="preserve"> </w:t>
+      </w:r>
+      <w:proofErr w:type="spellStart"/>
+      <w:r>
+        <w:rPr>
+          <w:rFonts w:ascii="Arial" w:hAnsi="Arial" w:cs="Arial"/>
+          <w:sz w:val="10"/>
+          <w:szCs w:val="10"/>
+        </w:rPr>
+        <w:t>loop_lastTemp</w:t>
+      </w:r>
+      <w:proofErr w:type="spellEnd"/>
+      <w:r>
+        <w:rPr>
+          <w:rFonts w:ascii="Arial" w:hAnsi="Arial" w:cs="Arial"/>
+          <w:sz w:val="10"/>
+          <w:szCs w:val="10"/>
+        </w:rPr>
+        <w:t>;</w:t>
+      </w:r>
+    </w:p>
+    <w:p>
+      <w:pPr>
+        <w:spacing w:after="0"/>
+        <w:rPr>
+          <w:rFonts w:ascii="Arial" w:hAnsi="Arial" w:cs="Arial"/>
+          <w:sz w:val="10"/>
+          <w:szCs w:val="10"/>
+        </w:rPr>
+      </w:pPr>
+      <w:r>
+        <w:rPr>
+          <w:rFonts w:ascii="Arial" w:hAnsi="Arial" w:cs="Arial"/>
+          <w:sz w:val="10"/>
+          <w:szCs w:val="10"/>
+        </w:rPr>
+        <w:t>// Spécifique température</w:t>
+      </w:r>
+    </w:p>
+    <w:p>
+      <w:pPr>
+        <w:spacing w:after="0"/>
+        <w:rPr>
+          <w:rFonts w:ascii="Arial" w:hAnsi="Arial" w:cs="Arial"/>
+          <w:sz w:val="10"/>
+          <w:szCs w:val="10"/>
+          <w:lang w:val="en-US"/>
+        </w:rPr>
+      </w:pPr>
+      <w:r>
+        <w:rPr>
+          <w:rFonts w:ascii="Arial" w:hAnsi="Arial" w:cs="Arial"/>
+          <w:sz w:val="10"/>
+          <w:szCs w:val="10"/>
+          <w:lang w:val="en-US"/>
+        </w:rPr>
+        <w:t xml:space="preserve">double </w:t>
+      </w:r>
+      <w:proofErr w:type="spellStart"/>
+      <w:r>
+        <w:rPr>
+          <w:rFonts w:ascii="Arial" w:hAnsi="Arial" w:cs="Arial"/>
+          <w:sz w:val="10"/>
+          <w:szCs w:val="10"/>
+          <w:lang w:val="en-US"/>
+        </w:rPr>
+        <w:t>todo_temp</w:t>
+      </w:r>
+      <w:proofErr w:type="spellEnd"/>
+      <w:r>
+        <w:rPr>
+          <w:rFonts w:ascii="Arial" w:hAnsi="Arial" w:cs="Arial"/>
+          <w:sz w:val="10"/>
+          <w:szCs w:val="10"/>
+          <w:lang w:val="en-US"/>
+        </w:rPr>
+        <w:t xml:space="preserve"> = 28;</w:t>
+      </w:r>
+    </w:p>
+    <w:p>
+      <w:pPr>
+        <w:spacing w:after="0"/>
+        <w:rPr>
+          <w:rFonts w:ascii="Arial" w:hAnsi="Arial" w:cs="Arial"/>
+          <w:sz w:val="10"/>
+          <w:szCs w:val="10"/>
+          <w:lang w:val="en-US"/>
+        </w:rPr>
+      </w:pPr>
+      <w:r>
+        <w:rPr>
+          <w:rFonts w:ascii="Arial" w:hAnsi="Arial" w:cs="Arial"/>
+          <w:sz w:val="10"/>
+          <w:szCs w:val="10"/>
+          <w:lang w:val="en-US"/>
+        </w:rPr>
+        <w:t xml:space="preserve">double </w:t>
+      </w:r>
+      <w:proofErr w:type="spellStart"/>
+      <w:r>
+        <w:rPr>
+          <w:rFonts w:ascii="Arial" w:hAnsi="Arial" w:cs="Arial"/>
+          <w:sz w:val="10"/>
+          <w:szCs w:val="10"/>
+          <w:lang w:val="en-US"/>
+        </w:rPr>
+        <w:t>ambiant_temp</w:t>
+      </w:r>
+      <w:proofErr w:type="spellEnd"/>
+      <w:r>
+        <w:rPr>
+          <w:rFonts w:ascii="Arial" w:hAnsi="Arial" w:cs="Arial"/>
+          <w:sz w:val="10"/>
+          <w:szCs w:val="10"/>
+          <w:lang w:val="en-US"/>
+        </w:rPr>
+        <w:t xml:space="preserve"> = 25;</w:t>
+      </w:r>
+    </w:p>
+    <w:p>
+      <w:pPr>
+        <w:spacing w:after="0"/>
+        <w:rPr>
+          <w:rFonts w:ascii="Arial" w:hAnsi="Arial" w:cs="Arial"/>
+          <w:sz w:val="10"/>
+          <w:szCs w:val="10"/>
+          <w:lang w:val="en-US"/>
+        </w:rPr>
+      </w:pPr>
+      <w:r>
+        <w:rPr>
+          <w:rFonts w:ascii="Arial" w:hAnsi="Arial" w:cs="Arial"/>
+          <w:sz w:val="10"/>
+          <w:szCs w:val="10"/>
+          <w:lang w:val="en-US"/>
+        </w:rPr>
+        <w:t xml:space="preserve">double </w:t>
+      </w:r>
+      <w:proofErr w:type="spellStart"/>
+      <w:r>
+        <w:rPr>
+          <w:rFonts w:ascii="Arial" w:hAnsi="Arial" w:cs="Arial"/>
+          <w:sz w:val="10"/>
+          <w:szCs w:val="10"/>
+          <w:lang w:val="en-US"/>
+        </w:rPr>
+        <w:t>actual_temp</w:t>
+      </w:r>
+      <w:proofErr w:type="spellEnd"/>
+      <w:r>
+        <w:rPr>
+          <w:rFonts w:ascii="Arial" w:hAnsi="Arial" w:cs="Arial"/>
+          <w:sz w:val="10"/>
+          <w:szCs w:val="10"/>
+          <w:lang w:val="en-US"/>
+        </w:rPr>
+        <w:t>;</w:t>
+      </w:r>
+    </w:p>
+    <w:p>
+      <w:pPr>
+        <w:spacing w:after="0"/>
+        <w:rPr>
+          <w:rFonts w:ascii="Arial" w:hAnsi="Arial" w:cs="Arial"/>
+          <w:sz w:val="10"/>
+          <w:szCs w:val="10"/>
+          <w:lang w:val="en-US"/>
+        </w:rPr>
+      </w:pPr>
+    </w:p>
+    <w:p>
+      <w:pPr>
+        <w:spacing w:after="0"/>
+        <w:rPr>
+          <w:rFonts w:ascii="Arial" w:hAnsi="Arial" w:cs="Arial"/>
+          <w:sz w:val="10"/>
+          <w:szCs w:val="10"/>
+          <w:lang w:val="en-US"/>
+        </w:rPr>
+      </w:pPr>
+      <w:r>
+        <w:rPr>
+          <w:rFonts w:ascii="Arial" w:hAnsi="Arial" w:cs="Arial"/>
+          <w:sz w:val="10"/>
+          <w:szCs w:val="10"/>
+          <w:lang w:val="en-US"/>
+        </w:rPr>
+        <w:t>int trans = 10;</w:t>
+      </w:r>
+    </w:p>
+    <w:p>
+      <w:pPr>
+        <w:spacing w:after="0"/>
+        <w:rPr>
+          <w:rFonts w:ascii="Arial" w:hAnsi="Arial" w:cs="Arial"/>
+          <w:sz w:val="10"/>
+          <w:szCs w:val="10"/>
+          <w:lang w:val="en-US"/>
+        </w:rPr>
+      </w:pPr>
+    </w:p>
+    <w:p>
+      <w:pPr>
+        <w:spacing w:after="0"/>
+        <w:rPr>
+          <w:rFonts w:ascii="Arial" w:hAnsi="Arial" w:cs="Arial"/>
+          <w:sz w:val="10"/>
+          <w:szCs w:val="10"/>
+          <w:lang w:val="en-US"/>
+        </w:rPr>
+      </w:pPr>
+      <w:r>
+        <w:rPr>
+          <w:rFonts w:ascii="Arial" w:hAnsi="Arial" w:cs="Arial"/>
+          <w:sz w:val="10"/>
+          <w:szCs w:val="10"/>
+          <w:lang w:val="en-US"/>
+        </w:rPr>
+        <w:t xml:space="preserve">long </w:t>
+      </w:r>
+      <w:proofErr w:type="spellStart"/>
+      <w:r>
+        <w:rPr>
+          <w:rFonts w:ascii="Arial" w:hAnsi="Arial" w:cs="Arial"/>
+          <w:sz w:val="10"/>
+          <w:szCs w:val="10"/>
+          <w:lang w:val="en-US"/>
+        </w:rPr>
+        <w:t>testInt</w:t>
+      </w:r>
+      <w:proofErr w:type="spellEnd"/>
+      <w:r>
+        <w:rPr>
+          <w:rFonts w:ascii="Arial" w:hAnsi="Arial" w:cs="Arial"/>
+          <w:sz w:val="10"/>
+          <w:szCs w:val="10"/>
+          <w:lang w:val="en-US"/>
+        </w:rPr>
+        <w:t xml:space="preserve"> = 0;</w:t>
+      </w:r>
+    </w:p>
+    <w:p>
+      <w:pPr>
+        <w:spacing w:after="0"/>
+        <w:rPr>
+          <w:rFonts w:ascii="Arial" w:hAnsi="Arial" w:cs="Arial"/>
+          <w:sz w:val="10"/>
+          <w:szCs w:val="10"/>
+          <w:lang w:val="en-US"/>
+        </w:rPr>
+      </w:pPr>
+    </w:p>
+    <w:p>
+      <w:pPr>
+        <w:spacing w:after="0"/>
+        <w:rPr>
+          <w:rFonts w:ascii="Arial" w:hAnsi="Arial" w:cs="Arial"/>
+          <w:sz w:val="10"/>
+          <w:szCs w:val="10"/>
+          <w:lang w:val="en-US"/>
+        </w:rPr>
+      </w:pPr>
+      <w:r>
+        <w:rPr>
+          <w:rFonts w:ascii="Arial" w:hAnsi="Arial" w:cs="Arial"/>
+          <w:sz w:val="10"/>
+          <w:szCs w:val="10"/>
+          <w:lang w:val="en-US"/>
+        </w:rPr>
+        <w:t>void setup(void)</w:t>
+      </w:r>
+    </w:p>
+    <w:p>
+      <w:pPr>
+        <w:spacing w:after="0"/>
+        <w:rPr>
+          <w:rFonts w:ascii="Arial" w:hAnsi="Arial" w:cs="Arial"/>
+          <w:sz w:val="10"/>
+          <w:szCs w:val="10"/>
+          <w:lang w:val="en-US"/>
+        </w:rPr>
+      </w:pPr>
+      <w:r>
+        <w:rPr>
+          <w:rFonts w:ascii="Arial" w:hAnsi="Arial" w:cs="Arial"/>
+          <w:sz w:val="10"/>
+          <w:szCs w:val="10"/>
+          <w:lang w:val="en-US"/>
+        </w:rPr>
+        <w:t>{</w:t>
+      </w:r>
+    </w:p>
+    <w:p>
+      <w:pPr>
+        <w:spacing w:after="0"/>
+        <w:rPr>
+          <w:rFonts w:ascii="Arial" w:hAnsi="Arial" w:cs="Arial"/>
+          <w:sz w:val="10"/>
+          <w:szCs w:val="10"/>
+          <w:lang w:val="en-US"/>
+        </w:rPr>
+      </w:pPr>
+      <w:r>
+        <w:rPr>
+          <w:rFonts w:ascii="Arial" w:hAnsi="Arial" w:cs="Arial"/>
+          <w:sz w:val="10"/>
+          <w:szCs w:val="10"/>
+          <w:lang w:val="en-US"/>
+        </w:rPr>
+        <w:t xml:space="preserve">  </w:t>
+      </w:r>
+      <w:proofErr w:type="spellStart"/>
+      <w:proofErr w:type="gramStart"/>
+      <w:r>
+        <w:rPr>
+          <w:rFonts w:ascii="Arial" w:hAnsi="Arial" w:cs="Arial"/>
+          <w:sz w:val="10"/>
+          <w:szCs w:val="10"/>
+          <w:lang w:val="en-US"/>
+        </w:rPr>
+        <w:t>lcd.begin</w:t>
+      </w:r>
+      <w:proofErr w:type="spellEnd"/>
+      <w:proofErr w:type="gramEnd"/>
+      <w:r>
+        <w:rPr>
+          <w:rFonts w:ascii="Arial" w:hAnsi="Arial" w:cs="Arial"/>
+          <w:sz w:val="10"/>
+          <w:szCs w:val="10"/>
+          <w:lang w:val="en-US"/>
+        </w:rPr>
+        <w:t>(16, 2);</w:t>
+      </w:r>
+    </w:p>
+    <w:p>
+      <w:pPr>
+        <w:spacing w:after="0"/>
+        <w:rPr>
+          <w:rFonts w:ascii="Arial" w:hAnsi="Arial" w:cs="Arial"/>
+          <w:sz w:val="10"/>
+          <w:szCs w:val="10"/>
+          <w:lang w:val="en-US"/>
+        </w:rPr>
+      </w:pPr>
+      <w:r>
+        <w:rPr>
+          <w:rFonts w:ascii="Arial" w:hAnsi="Arial" w:cs="Arial"/>
+          <w:sz w:val="10"/>
+          <w:szCs w:val="10"/>
+          <w:lang w:val="en-US"/>
+        </w:rPr>
+        <w:t xml:space="preserve">  </w:t>
+      </w:r>
+      <w:proofErr w:type="spellStart"/>
+      <w:r>
+        <w:rPr>
+          <w:rFonts w:ascii="Arial" w:hAnsi="Arial" w:cs="Arial"/>
+          <w:sz w:val="10"/>
+          <w:szCs w:val="10"/>
+          <w:lang w:val="en-US"/>
+        </w:rPr>
+        <w:t>Serial.begin</w:t>
+      </w:r>
+      <w:proofErr w:type="spellEnd"/>
+      <w:r>
+        <w:rPr>
+          <w:rFonts w:ascii="Arial" w:hAnsi="Arial" w:cs="Arial"/>
+          <w:sz w:val="10"/>
+          <w:szCs w:val="10"/>
+          <w:lang w:val="en-US"/>
+        </w:rPr>
+        <w:t>(9600);</w:t>
+      </w:r>
+    </w:p>
+    <w:p>
+      <w:pPr>
+        <w:spacing w:after="0"/>
+        <w:rPr>
+          <w:rFonts w:ascii="Arial" w:hAnsi="Arial" w:cs="Arial"/>
+          <w:sz w:val="10"/>
+          <w:szCs w:val="10"/>
+          <w:lang w:val="en-US"/>
+        </w:rPr>
+      </w:pPr>
+      <w:r>
+        <w:rPr>
+          <w:rFonts w:ascii="Arial" w:hAnsi="Arial" w:cs="Arial"/>
+          <w:sz w:val="10"/>
+          <w:szCs w:val="10"/>
+          <w:lang w:val="en-US"/>
+        </w:rPr>
+        <w:t xml:space="preserve">  </w:t>
+      </w:r>
+      <w:proofErr w:type="spellStart"/>
+      <w:proofErr w:type="gramStart"/>
+      <w:r>
+        <w:rPr>
+          <w:rFonts w:ascii="Arial" w:hAnsi="Arial" w:cs="Arial"/>
+          <w:sz w:val="10"/>
+          <w:szCs w:val="10"/>
+          <w:lang w:val="en-US"/>
+        </w:rPr>
+        <w:t>pinMode</w:t>
+      </w:r>
+      <w:proofErr w:type="spellEnd"/>
+      <w:r>
+        <w:rPr>
+          <w:rFonts w:ascii="Arial" w:hAnsi="Arial" w:cs="Arial"/>
+          <w:sz w:val="10"/>
+          <w:szCs w:val="10"/>
+          <w:lang w:val="en-US"/>
+        </w:rPr>
+        <w:t>(</w:t>
+      </w:r>
+      <w:proofErr w:type="gramEnd"/>
+      <w:r>
+        <w:rPr>
+          <w:rFonts w:ascii="Arial" w:hAnsi="Arial" w:cs="Arial"/>
+          <w:sz w:val="10"/>
+          <w:szCs w:val="10"/>
+          <w:lang w:val="en-US"/>
+        </w:rPr>
+        <w:t>trans, OUTPUT);</w:t>
+      </w:r>
+    </w:p>
+    <w:p>
+      <w:pPr>
+        <w:spacing w:after="0"/>
+        <w:rPr>
+          <w:rFonts w:ascii="Arial" w:hAnsi="Arial" w:cs="Arial"/>
+          <w:sz w:val="10"/>
+          <w:szCs w:val="10"/>
+          <w:lang w:val="en-US"/>
+        </w:rPr>
+      </w:pPr>
+      <w:r>
+        <w:rPr>
+          <w:rFonts w:ascii="Arial" w:hAnsi="Arial" w:cs="Arial"/>
+          <w:sz w:val="10"/>
+          <w:szCs w:val="10"/>
+          <w:lang w:val="en-US"/>
+        </w:rPr>
+        <w:t xml:space="preserve">  </w:t>
+      </w:r>
+      <w:proofErr w:type="spellStart"/>
+      <w:proofErr w:type="gramStart"/>
+      <w:r>
+        <w:rPr>
+          <w:rFonts w:ascii="Arial" w:hAnsi="Arial" w:cs="Arial"/>
+          <w:sz w:val="10"/>
+          <w:szCs w:val="10"/>
+          <w:lang w:val="en-US"/>
+        </w:rPr>
+        <w:t>pinMode</w:t>
+      </w:r>
+      <w:proofErr w:type="spellEnd"/>
+      <w:r>
+        <w:rPr>
+          <w:rFonts w:ascii="Arial" w:hAnsi="Arial" w:cs="Arial"/>
+          <w:sz w:val="10"/>
+          <w:szCs w:val="10"/>
+          <w:lang w:val="en-US"/>
+        </w:rPr>
+        <w:t>(</w:t>
+      </w:r>
+      <w:proofErr w:type="spellStart"/>
+      <w:proofErr w:type="gramEnd"/>
+      <w:r>
+        <w:rPr>
+          <w:rFonts w:ascii="Arial" w:hAnsi="Arial" w:cs="Arial"/>
+          <w:sz w:val="10"/>
+          <w:szCs w:val="10"/>
+          <w:lang w:val="en-US"/>
+        </w:rPr>
+        <w:t>ledBusy</w:t>
+      </w:r>
+      <w:proofErr w:type="spellEnd"/>
+      <w:r>
+        <w:rPr>
+          <w:rFonts w:ascii="Arial" w:hAnsi="Arial" w:cs="Arial"/>
+          <w:sz w:val="10"/>
+          <w:szCs w:val="10"/>
+          <w:lang w:val="en-US"/>
+        </w:rPr>
+        <w:t>, OUTPUT);</w:t>
+      </w:r>
+    </w:p>
+    <w:p>
+      <w:pPr>
+        <w:spacing w:after="0"/>
+        <w:rPr>
+          <w:rFonts w:ascii="Arial" w:hAnsi="Arial" w:cs="Arial"/>
+          <w:sz w:val="10"/>
+          <w:szCs w:val="10"/>
+          <w:lang w:val="en-US"/>
+        </w:rPr>
+      </w:pPr>
+      <w:r>
+        <w:rPr>
+          <w:rFonts w:ascii="Arial" w:hAnsi="Arial" w:cs="Arial"/>
+          <w:sz w:val="10"/>
+          <w:szCs w:val="10"/>
+          <w:lang w:val="en-US"/>
+        </w:rPr>
+        <w:t xml:space="preserve">  </w:t>
+      </w:r>
+      <w:proofErr w:type="spellStart"/>
+      <w:proofErr w:type="gramStart"/>
+      <w:r>
+        <w:rPr>
+          <w:rFonts w:ascii="Arial" w:hAnsi="Arial" w:cs="Arial"/>
+          <w:sz w:val="10"/>
+          <w:szCs w:val="10"/>
+          <w:lang w:val="en-US"/>
+        </w:rPr>
+        <w:t>pinMode</w:t>
+      </w:r>
+      <w:proofErr w:type="spellEnd"/>
+      <w:r>
+        <w:rPr>
+          <w:rFonts w:ascii="Arial" w:hAnsi="Arial" w:cs="Arial"/>
+          <w:sz w:val="10"/>
+          <w:szCs w:val="10"/>
+          <w:lang w:val="en-US"/>
+        </w:rPr>
+        <w:t>(</w:t>
+      </w:r>
+      <w:proofErr w:type="spellStart"/>
+      <w:proofErr w:type="gramEnd"/>
+      <w:r>
+        <w:rPr>
+          <w:rFonts w:ascii="Arial" w:hAnsi="Arial" w:cs="Arial"/>
+          <w:sz w:val="10"/>
+          <w:szCs w:val="10"/>
+          <w:lang w:val="en-US"/>
+        </w:rPr>
+        <w:t>ledOnOff</w:t>
+      </w:r>
+      <w:proofErr w:type="spellEnd"/>
+      <w:r>
+        <w:rPr>
+          <w:rFonts w:ascii="Arial" w:hAnsi="Arial" w:cs="Arial"/>
+          <w:sz w:val="10"/>
+          <w:szCs w:val="10"/>
+          <w:lang w:val="en-US"/>
+        </w:rPr>
+        <w:t>, OUTPUT);</w:t>
+      </w:r>
+    </w:p>
+    <w:p>
+      <w:pPr>
+        <w:spacing w:after="0"/>
+        <w:rPr>
+          <w:rFonts w:ascii="Arial" w:hAnsi="Arial" w:cs="Arial"/>
+          <w:sz w:val="10"/>
+          <w:szCs w:val="10"/>
+          <w:lang w:val="en-US"/>
+        </w:rPr>
+      </w:pPr>
+      <w:r>
+        <w:rPr>
+          <w:rFonts w:ascii="Arial" w:hAnsi="Arial" w:cs="Arial"/>
+          <w:sz w:val="10"/>
+          <w:szCs w:val="10"/>
+          <w:lang w:val="en-US"/>
+        </w:rPr>
+        <w:t xml:space="preserve">  </w:t>
+      </w:r>
+      <w:proofErr w:type="spellStart"/>
+      <w:proofErr w:type="gramStart"/>
+      <w:r>
+        <w:rPr>
+          <w:rFonts w:ascii="Arial" w:hAnsi="Arial" w:cs="Arial"/>
+          <w:sz w:val="10"/>
+          <w:szCs w:val="10"/>
+          <w:lang w:val="en-US"/>
+        </w:rPr>
+        <w:t>pinMode</w:t>
+      </w:r>
+      <w:proofErr w:type="spellEnd"/>
+      <w:r>
+        <w:rPr>
+          <w:rFonts w:ascii="Arial" w:hAnsi="Arial" w:cs="Arial"/>
+          <w:sz w:val="10"/>
+          <w:szCs w:val="10"/>
+          <w:lang w:val="en-US"/>
+        </w:rPr>
+        <w:t>(</w:t>
+      </w:r>
+      <w:proofErr w:type="spellStart"/>
+      <w:proofErr w:type="gramEnd"/>
+      <w:r>
+        <w:rPr>
+          <w:rFonts w:ascii="Arial" w:hAnsi="Arial" w:cs="Arial"/>
+          <w:sz w:val="10"/>
+          <w:szCs w:val="10"/>
+          <w:lang w:val="en-US"/>
+        </w:rPr>
+        <w:t>btnOnOff</w:t>
+      </w:r>
+      <w:proofErr w:type="spellEnd"/>
+      <w:r>
+        <w:rPr>
+          <w:rFonts w:ascii="Arial" w:hAnsi="Arial" w:cs="Arial"/>
+          <w:sz w:val="10"/>
+          <w:szCs w:val="10"/>
+          <w:lang w:val="en-US"/>
+        </w:rPr>
+        <w:t>, INPUT);</w:t>
+      </w:r>
+    </w:p>
+    <w:p>
+      <w:pPr>
+        <w:spacing w:after="0"/>
+        <w:rPr>
+          <w:rFonts w:ascii="Arial" w:hAnsi="Arial" w:cs="Arial"/>
+          <w:sz w:val="10"/>
+          <w:szCs w:val="10"/>
+          <w:lang w:val="en-US"/>
+        </w:rPr>
+      </w:pPr>
+      <w:r>
+        <w:rPr>
+          <w:rFonts w:ascii="Arial" w:hAnsi="Arial" w:cs="Arial"/>
+          <w:sz w:val="10"/>
+          <w:szCs w:val="10"/>
+          <w:lang w:val="en-US"/>
+        </w:rPr>
+        <w:t xml:space="preserve">  </w:t>
+      </w:r>
+      <w:proofErr w:type="spellStart"/>
+      <w:proofErr w:type="gramStart"/>
+      <w:r>
+        <w:rPr>
+          <w:rFonts w:ascii="Arial" w:hAnsi="Arial" w:cs="Arial"/>
+          <w:sz w:val="10"/>
+          <w:szCs w:val="10"/>
+          <w:lang w:val="en-US"/>
+        </w:rPr>
+        <w:t>pinMode</w:t>
+      </w:r>
+      <w:proofErr w:type="spellEnd"/>
+      <w:r>
+        <w:rPr>
+          <w:rFonts w:ascii="Arial" w:hAnsi="Arial" w:cs="Arial"/>
+          <w:sz w:val="10"/>
+          <w:szCs w:val="10"/>
+          <w:lang w:val="en-US"/>
+        </w:rPr>
+        <w:t>(</w:t>
+      </w:r>
+      <w:proofErr w:type="spellStart"/>
+      <w:proofErr w:type="gramEnd"/>
+      <w:r>
+        <w:rPr>
+          <w:rFonts w:ascii="Arial" w:hAnsi="Arial" w:cs="Arial"/>
+          <w:sz w:val="10"/>
+          <w:szCs w:val="10"/>
+          <w:lang w:val="en-US"/>
+        </w:rPr>
+        <w:t>btnStartWork</w:t>
+      </w:r>
+      <w:proofErr w:type="spellEnd"/>
+      <w:r>
+        <w:rPr>
+          <w:rFonts w:ascii="Arial" w:hAnsi="Arial" w:cs="Arial"/>
+          <w:sz w:val="10"/>
+          <w:szCs w:val="10"/>
+          <w:lang w:val="en-US"/>
+        </w:rPr>
+        <w:t>, INPUT);</w:t>
+      </w:r>
+    </w:p>
+    <w:p>
+      <w:pPr>
+        <w:spacing w:after="0"/>
+        <w:rPr>
+          <w:rFonts w:ascii="Arial" w:hAnsi="Arial" w:cs="Arial"/>
+          <w:sz w:val="10"/>
+          <w:szCs w:val="10"/>
+          <w:lang w:val="en-US"/>
+        </w:rPr>
+      </w:pPr>
+    </w:p>
+    <w:p>
+      <w:pPr>
+        <w:spacing w:after="0"/>
+        <w:rPr>
+          <w:rFonts w:ascii="Arial" w:hAnsi="Arial" w:cs="Arial"/>
+          <w:sz w:val="10"/>
+          <w:szCs w:val="10"/>
+          <w:lang w:val="en-US"/>
+        </w:rPr>
+      </w:pPr>
+      <w:r>
+        <w:rPr>
+          <w:rFonts w:ascii="Arial" w:hAnsi="Arial" w:cs="Arial"/>
+          <w:sz w:val="10"/>
+          <w:szCs w:val="10"/>
+          <w:lang w:val="en-US"/>
+        </w:rPr>
+        <w:t xml:space="preserve">  </w:t>
+      </w:r>
+      <w:proofErr w:type="spellStart"/>
+      <w:proofErr w:type="gramStart"/>
+      <w:r>
+        <w:rPr>
+          <w:rFonts w:ascii="Arial" w:hAnsi="Arial" w:cs="Arial"/>
+          <w:sz w:val="10"/>
+          <w:szCs w:val="10"/>
+          <w:lang w:val="en-US"/>
+        </w:rPr>
+        <w:t>digitalWrite</w:t>
+      </w:r>
+      <w:proofErr w:type="spellEnd"/>
+      <w:r>
+        <w:rPr>
+          <w:rFonts w:ascii="Arial" w:hAnsi="Arial" w:cs="Arial"/>
+          <w:sz w:val="10"/>
+          <w:szCs w:val="10"/>
+          <w:lang w:val="en-US"/>
+        </w:rPr>
+        <w:t>(</w:t>
+      </w:r>
+      <w:proofErr w:type="gramEnd"/>
+      <w:r>
+        <w:rPr>
+          <w:rFonts w:ascii="Arial" w:hAnsi="Arial" w:cs="Arial"/>
+          <w:sz w:val="10"/>
+          <w:szCs w:val="10"/>
+          <w:lang w:val="en-US"/>
+        </w:rPr>
+        <w:t>trans, LOW);</w:t>
+      </w:r>
+    </w:p>
+    <w:p>
+      <w:pPr>
+        <w:spacing w:after="0"/>
+        <w:rPr>
+          <w:rFonts w:ascii="Arial" w:hAnsi="Arial" w:cs="Arial"/>
+          <w:sz w:val="10"/>
+          <w:szCs w:val="10"/>
+          <w:lang w:val="en-US"/>
+        </w:rPr>
+      </w:pPr>
+      <w:r>
+        <w:rPr>
+          <w:rFonts w:ascii="Arial" w:hAnsi="Arial" w:cs="Arial"/>
+          <w:sz w:val="10"/>
+          <w:szCs w:val="10"/>
+          <w:lang w:val="en-US"/>
+        </w:rPr>
+        <w:t xml:space="preserve">  </w:t>
+      </w:r>
+      <w:proofErr w:type="spellStart"/>
+      <w:proofErr w:type="gramStart"/>
+      <w:r>
+        <w:rPr>
+          <w:rFonts w:ascii="Arial" w:hAnsi="Arial" w:cs="Arial"/>
+          <w:sz w:val="10"/>
+          <w:szCs w:val="10"/>
+          <w:lang w:val="en-US"/>
+        </w:rPr>
+        <w:t>digitalWrite</w:t>
+      </w:r>
+      <w:proofErr w:type="spellEnd"/>
+      <w:r>
+        <w:rPr>
+          <w:rFonts w:ascii="Arial" w:hAnsi="Arial" w:cs="Arial"/>
+          <w:sz w:val="10"/>
+          <w:szCs w:val="10"/>
+          <w:lang w:val="en-US"/>
+        </w:rPr>
+        <w:t>(</w:t>
+      </w:r>
+      <w:proofErr w:type="spellStart"/>
+      <w:proofErr w:type="gramEnd"/>
+      <w:r>
+        <w:rPr>
+          <w:rFonts w:ascii="Arial" w:hAnsi="Arial" w:cs="Arial"/>
+          <w:sz w:val="10"/>
+          <w:szCs w:val="10"/>
+          <w:lang w:val="en-US"/>
+        </w:rPr>
+        <w:t>ledBusy</w:t>
+      </w:r>
+      <w:proofErr w:type="spellEnd"/>
+      <w:r>
+        <w:rPr>
+          <w:rFonts w:ascii="Arial" w:hAnsi="Arial" w:cs="Arial"/>
+          <w:sz w:val="10"/>
+          <w:szCs w:val="10"/>
+          <w:lang w:val="en-US"/>
+        </w:rPr>
+        <w:t>, LOW);</w:t>
+      </w:r>
+    </w:p>
+    <w:p>
+      <w:pPr>
+        <w:spacing w:after="0"/>
+        <w:rPr>
+          <w:rFonts w:ascii="Arial" w:hAnsi="Arial" w:cs="Arial"/>
+          <w:sz w:val="10"/>
+          <w:szCs w:val="10"/>
+          <w:lang w:val="en-US"/>
+        </w:rPr>
+      </w:pPr>
+      <w:r>
+        <w:rPr>
+          <w:rFonts w:ascii="Arial" w:hAnsi="Arial" w:cs="Arial"/>
+          <w:sz w:val="10"/>
+          <w:szCs w:val="10"/>
+          <w:lang w:val="en-US"/>
+        </w:rPr>
+        <w:t xml:space="preserve">  </w:t>
+      </w:r>
+      <w:proofErr w:type="spellStart"/>
+      <w:proofErr w:type="gramStart"/>
+      <w:r>
+        <w:rPr>
+          <w:rFonts w:ascii="Arial" w:hAnsi="Arial" w:cs="Arial"/>
+          <w:sz w:val="10"/>
+          <w:szCs w:val="10"/>
+          <w:lang w:val="en-US"/>
+        </w:rPr>
+        <w:t>digitalWrite</w:t>
+      </w:r>
+      <w:proofErr w:type="spellEnd"/>
+      <w:r>
+        <w:rPr>
+          <w:rFonts w:ascii="Arial" w:hAnsi="Arial" w:cs="Arial"/>
+          <w:sz w:val="10"/>
+          <w:szCs w:val="10"/>
+          <w:lang w:val="en-US"/>
+        </w:rPr>
+        <w:t>(</w:t>
+      </w:r>
+      <w:proofErr w:type="spellStart"/>
+      <w:proofErr w:type="gramEnd"/>
+      <w:r>
+        <w:rPr>
+          <w:rFonts w:ascii="Arial" w:hAnsi="Arial" w:cs="Arial"/>
+          <w:sz w:val="10"/>
+          <w:szCs w:val="10"/>
+          <w:lang w:val="en-US"/>
+        </w:rPr>
+        <w:t>ledOnOff</w:t>
+      </w:r>
+      <w:proofErr w:type="spellEnd"/>
+      <w:r>
+        <w:rPr>
+          <w:rFonts w:ascii="Arial" w:hAnsi="Arial" w:cs="Arial"/>
+          <w:sz w:val="10"/>
+          <w:szCs w:val="10"/>
+          <w:lang w:val="en-US"/>
+        </w:rPr>
+        <w:t>, LOW);</w:t>
+      </w:r>
+    </w:p>
+    <w:p>
+      <w:pPr>
+        <w:spacing w:after="0"/>
+        <w:rPr>
+          <w:rFonts w:ascii="Arial" w:hAnsi="Arial" w:cs="Arial"/>
+          <w:sz w:val="10"/>
+          <w:szCs w:val="10"/>
+          <w:lang w:val="en-US"/>
+        </w:rPr>
+      </w:pPr>
+    </w:p>
+    <w:p>
+      <w:pPr>
+        <w:spacing w:after="0"/>
+        <w:rPr>
+          <w:rFonts w:ascii="Arial" w:hAnsi="Arial" w:cs="Arial"/>
+          <w:sz w:val="10"/>
+          <w:szCs w:val="10"/>
+          <w:lang w:val="en-US"/>
+        </w:rPr>
+      </w:pPr>
+      <w:r>
+        <w:rPr>
+          <w:rFonts w:ascii="Arial" w:hAnsi="Arial" w:cs="Arial"/>
+          <w:sz w:val="10"/>
+          <w:szCs w:val="10"/>
+          <w:lang w:val="en-US"/>
+        </w:rPr>
+        <w:t xml:space="preserve">  </w:t>
+      </w:r>
+      <w:proofErr w:type="spellStart"/>
+      <w:proofErr w:type="gramStart"/>
+      <w:r>
+        <w:rPr>
+          <w:rFonts w:ascii="Arial" w:hAnsi="Arial" w:cs="Arial"/>
+          <w:sz w:val="10"/>
+          <w:szCs w:val="10"/>
+          <w:lang w:val="en-US"/>
+        </w:rPr>
+        <w:t>sensors.begin</w:t>
+      </w:r>
+      <w:proofErr w:type="spellEnd"/>
+      <w:proofErr w:type="gramEnd"/>
+      <w:r>
+        <w:rPr>
+          <w:rFonts w:ascii="Arial" w:hAnsi="Arial" w:cs="Arial"/>
+          <w:sz w:val="10"/>
+          <w:szCs w:val="10"/>
+          <w:lang w:val="en-US"/>
+        </w:rPr>
+        <w:t>();</w:t>
+      </w:r>
+    </w:p>
+    <w:p>
+      <w:pPr>
+        <w:spacing w:after="0"/>
+        <w:rPr>
+          <w:rFonts w:ascii="Arial" w:hAnsi="Arial" w:cs="Arial"/>
+          <w:sz w:val="10"/>
+          <w:szCs w:val="10"/>
+          <w:lang w:val="en-US"/>
+        </w:rPr>
+      </w:pPr>
+    </w:p>
+    <w:p>
+      <w:pPr>
+        <w:spacing w:after="0"/>
+        <w:rPr>
+          <w:rFonts w:ascii="Arial" w:hAnsi="Arial" w:cs="Arial"/>
+          <w:sz w:val="10"/>
+          <w:szCs w:val="10"/>
+          <w:lang w:val="en-US"/>
+        </w:rPr>
+      </w:pPr>
+      <w:r>
+        <w:rPr>
+          <w:rFonts w:ascii="Arial" w:hAnsi="Arial" w:cs="Arial"/>
+          <w:sz w:val="10"/>
+          <w:szCs w:val="10"/>
+          <w:lang w:val="en-US"/>
+        </w:rPr>
+        <w:t xml:space="preserve">  </w:t>
+      </w:r>
+      <w:proofErr w:type="spellStart"/>
+      <w:proofErr w:type="gramStart"/>
+      <w:r>
+        <w:rPr>
+          <w:rFonts w:ascii="Arial" w:hAnsi="Arial" w:cs="Arial"/>
+          <w:sz w:val="10"/>
+          <w:szCs w:val="10"/>
+          <w:lang w:val="en-US"/>
+        </w:rPr>
+        <w:t>sensors.requestTemperatures</w:t>
+      </w:r>
+      <w:proofErr w:type="spellEnd"/>
+      <w:proofErr w:type="gramEnd"/>
+      <w:r>
+        <w:rPr>
+          <w:rFonts w:ascii="Arial" w:hAnsi="Arial" w:cs="Arial"/>
+          <w:sz w:val="10"/>
+          <w:szCs w:val="10"/>
+          <w:lang w:val="en-US"/>
+        </w:rPr>
+        <w:t>(); // Send the command to get temperature readings</w:t>
+      </w:r>
+    </w:p>
+    <w:p>
+      <w:pPr>
+        <w:spacing w:after="0"/>
+        <w:rPr>
+          <w:rFonts w:ascii="Arial" w:hAnsi="Arial" w:cs="Arial"/>
+          <w:sz w:val="10"/>
+          <w:szCs w:val="10"/>
+          <w:lang w:val="en-US"/>
+        </w:rPr>
+      </w:pPr>
+      <w:r>
+        <w:rPr>
+          <w:rFonts w:ascii="Arial" w:hAnsi="Arial" w:cs="Arial"/>
+          <w:sz w:val="10"/>
+          <w:szCs w:val="10"/>
+          <w:lang w:val="en-US"/>
+        </w:rPr>
+        <w:lastRenderedPageBreak/>
+        <w:t xml:space="preserve">  </w:t>
+      </w:r>
+      <w:proofErr w:type="spellStart"/>
+      <w:r>
+        <w:rPr>
+          <w:rFonts w:ascii="Arial" w:hAnsi="Arial" w:cs="Arial"/>
+          <w:sz w:val="10"/>
+          <w:szCs w:val="10"/>
+          <w:lang w:val="en-US"/>
+        </w:rPr>
+        <w:t>ambiant_temp</w:t>
+      </w:r>
+      <w:proofErr w:type="spellEnd"/>
+      <w:r>
+        <w:rPr>
+          <w:rFonts w:ascii="Arial" w:hAnsi="Arial" w:cs="Arial"/>
+          <w:sz w:val="10"/>
+          <w:szCs w:val="10"/>
+          <w:lang w:val="en-US"/>
+        </w:rPr>
+        <w:t xml:space="preserve"> = 25; //</w:t>
+      </w:r>
+      <w:proofErr w:type="spellStart"/>
+      <w:proofErr w:type="gramStart"/>
+      <w:r>
+        <w:rPr>
+          <w:rFonts w:ascii="Arial" w:hAnsi="Arial" w:cs="Arial"/>
+          <w:sz w:val="10"/>
+          <w:szCs w:val="10"/>
+          <w:lang w:val="en-US"/>
+        </w:rPr>
+        <w:t>sensors.getTempCByIndex</w:t>
+      </w:r>
+      <w:proofErr w:type="spellEnd"/>
+      <w:proofErr w:type="gramEnd"/>
+      <w:r>
+        <w:rPr>
+          <w:rFonts w:ascii="Arial" w:hAnsi="Arial" w:cs="Arial"/>
+          <w:sz w:val="10"/>
+          <w:szCs w:val="10"/>
+          <w:lang w:val="en-US"/>
+        </w:rPr>
+        <w:t>(0);</w:t>
+      </w:r>
+    </w:p>
+    <w:p>
+      <w:pPr>
+        <w:spacing w:after="0"/>
+        <w:rPr>
+          <w:rFonts w:ascii="Arial" w:hAnsi="Arial" w:cs="Arial"/>
+          <w:sz w:val="10"/>
+          <w:szCs w:val="10"/>
+          <w:lang w:val="en-US"/>
+        </w:rPr>
+      </w:pPr>
+      <w:r>
+        <w:rPr>
+          <w:rFonts w:ascii="Arial" w:hAnsi="Arial" w:cs="Arial"/>
+          <w:sz w:val="10"/>
+          <w:szCs w:val="10"/>
+          <w:lang w:val="en-US"/>
+        </w:rPr>
+        <w:t xml:space="preserve">  </w:t>
+      </w:r>
+      <w:proofErr w:type="spellStart"/>
+      <w:r>
+        <w:rPr>
+          <w:rFonts w:ascii="Arial" w:hAnsi="Arial" w:cs="Arial"/>
+          <w:sz w:val="10"/>
+          <w:szCs w:val="10"/>
+          <w:lang w:val="en-US"/>
+        </w:rPr>
+        <w:t>Serial.println</w:t>
+      </w:r>
+      <w:proofErr w:type="spellEnd"/>
+      <w:r>
+        <w:rPr>
+          <w:rFonts w:ascii="Arial" w:hAnsi="Arial" w:cs="Arial"/>
+          <w:sz w:val="10"/>
+          <w:szCs w:val="10"/>
+          <w:lang w:val="en-US"/>
+        </w:rPr>
+        <w:t>("-s " + (String)state);</w:t>
+      </w:r>
+    </w:p>
+    <w:p>
+      <w:pPr>
+        <w:spacing w:after="0"/>
+        <w:rPr>
+          <w:rFonts w:ascii="Arial" w:hAnsi="Arial" w:cs="Arial"/>
+          <w:sz w:val="10"/>
+          <w:szCs w:val="10"/>
+          <w:lang w:val="en-US"/>
+        </w:rPr>
+      </w:pPr>
+      <w:r>
+        <w:rPr>
+          <w:rFonts w:ascii="Arial" w:hAnsi="Arial" w:cs="Arial"/>
+          <w:sz w:val="10"/>
+          <w:szCs w:val="10"/>
+          <w:lang w:val="en-US"/>
+        </w:rPr>
+        <w:t xml:space="preserve">  bool </w:t>
+      </w:r>
+      <w:proofErr w:type="spellStart"/>
+      <w:r>
+        <w:rPr>
+          <w:rFonts w:ascii="Arial" w:hAnsi="Arial" w:cs="Arial"/>
+          <w:sz w:val="10"/>
+          <w:szCs w:val="10"/>
+          <w:lang w:val="en-US"/>
+        </w:rPr>
+        <w:t>btnOnOff_lastState</w:t>
+      </w:r>
+      <w:proofErr w:type="spellEnd"/>
+      <w:r>
+        <w:rPr>
+          <w:rFonts w:ascii="Arial" w:hAnsi="Arial" w:cs="Arial"/>
+          <w:sz w:val="10"/>
+          <w:szCs w:val="10"/>
+          <w:lang w:val="en-US"/>
+        </w:rPr>
+        <w:t xml:space="preserve"> = false;</w:t>
+      </w:r>
+    </w:p>
+    <w:p>
+      <w:pPr>
+        <w:spacing w:after="0"/>
+        <w:rPr>
+          <w:rFonts w:ascii="Arial" w:hAnsi="Arial" w:cs="Arial"/>
+          <w:sz w:val="10"/>
+          <w:szCs w:val="10"/>
+          <w:lang w:val="en-US"/>
+        </w:rPr>
+      </w:pPr>
+      <w:r>
+        <w:rPr>
+          <w:rFonts w:ascii="Arial" w:hAnsi="Arial" w:cs="Arial"/>
+          <w:sz w:val="10"/>
+          <w:szCs w:val="10"/>
+          <w:lang w:val="en-US"/>
+        </w:rPr>
+        <w:t>}</w:t>
+      </w:r>
+    </w:p>
+    <w:p>
+      <w:pPr>
+        <w:spacing w:after="0"/>
+        <w:rPr>
+          <w:rFonts w:ascii="Arial" w:hAnsi="Arial" w:cs="Arial"/>
+          <w:sz w:val="10"/>
+          <w:szCs w:val="10"/>
+          <w:lang w:val="en-US"/>
+        </w:rPr>
+      </w:pPr>
+      <w:r>
+        <w:rPr>
+          <w:rFonts w:ascii="Arial" w:hAnsi="Arial" w:cs="Arial"/>
+          <w:sz w:val="10"/>
+          <w:szCs w:val="10"/>
+          <w:lang w:val="en-US"/>
+        </w:rPr>
+        <w:t>void loop(void)</w:t>
+      </w:r>
+    </w:p>
+    <w:p>
+      <w:pPr>
+        <w:spacing w:after="0"/>
+        <w:rPr>
+          <w:rFonts w:ascii="Arial" w:hAnsi="Arial" w:cs="Arial"/>
+          <w:sz w:val="10"/>
+          <w:szCs w:val="10"/>
+          <w:lang w:val="en-US"/>
+        </w:rPr>
+      </w:pPr>
+      <w:r>
+        <w:rPr>
+          <w:rFonts w:ascii="Arial" w:hAnsi="Arial" w:cs="Arial"/>
+          <w:sz w:val="10"/>
+          <w:szCs w:val="10"/>
+          <w:lang w:val="en-US"/>
+        </w:rPr>
+        <w:t>{</w:t>
+      </w:r>
+    </w:p>
+    <w:p>
+      <w:pPr>
+        <w:spacing w:after="0"/>
+        <w:rPr>
+          <w:rFonts w:ascii="Arial" w:hAnsi="Arial" w:cs="Arial"/>
+          <w:sz w:val="10"/>
+          <w:szCs w:val="10"/>
+          <w:lang w:val="en-US"/>
+        </w:rPr>
+      </w:pPr>
+      <w:r>
+        <w:rPr>
+          <w:rFonts w:ascii="Arial" w:hAnsi="Arial" w:cs="Arial"/>
+          <w:sz w:val="10"/>
+          <w:szCs w:val="10"/>
+          <w:lang w:val="en-US"/>
+        </w:rPr>
+        <w:t xml:space="preserve">  switch (state)</w:t>
+      </w:r>
+    </w:p>
+    <w:p>
+      <w:pPr>
+        <w:spacing w:after="0"/>
+        <w:rPr>
+          <w:rFonts w:ascii="Arial" w:hAnsi="Arial" w:cs="Arial"/>
+          <w:sz w:val="10"/>
+          <w:szCs w:val="10"/>
+          <w:lang w:val="en-US"/>
+        </w:rPr>
+      </w:pPr>
+      <w:r>
+        <w:rPr>
+          <w:rFonts w:ascii="Arial" w:hAnsi="Arial" w:cs="Arial"/>
+          <w:sz w:val="10"/>
+          <w:szCs w:val="10"/>
+          <w:lang w:val="en-US"/>
+        </w:rPr>
+        <w:t xml:space="preserve">  {</w:t>
+      </w:r>
+    </w:p>
+    <w:p>
+      <w:pPr>
+        <w:spacing w:after="0"/>
+        <w:rPr>
+          <w:rFonts w:ascii="Arial" w:hAnsi="Arial" w:cs="Arial"/>
+          <w:sz w:val="10"/>
+          <w:szCs w:val="10"/>
+          <w:lang w:val="en-US"/>
+        </w:rPr>
+      </w:pPr>
+      <w:r>
+        <w:rPr>
+          <w:rFonts w:ascii="Arial" w:hAnsi="Arial" w:cs="Arial"/>
+          <w:sz w:val="10"/>
+          <w:szCs w:val="10"/>
+          <w:lang w:val="en-US"/>
+        </w:rPr>
+        <w:t xml:space="preserve">    case 0:</w:t>
+      </w:r>
+    </w:p>
+    <w:p>
+      <w:pPr>
+        <w:spacing w:after="0"/>
+        <w:rPr>
+          <w:rFonts w:ascii="Arial" w:hAnsi="Arial" w:cs="Arial"/>
+          <w:sz w:val="10"/>
+          <w:szCs w:val="10"/>
+          <w:lang w:val="en-US"/>
+        </w:rPr>
+      </w:pPr>
+      <w:r>
+        <w:rPr>
+          <w:rFonts w:ascii="Arial" w:hAnsi="Arial" w:cs="Arial"/>
+          <w:sz w:val="10"/>
+          <w:szCs w:val="10"/>
+          <w:lang w:val="en-US"/>
+        </w:rPr>
+        <w:t xml:space="preserve">      if (</w:t>
+      </w:r>
+      <w:proofErr w:type="spellStart"/>
+      <w:r>
+        <w:rPr>
+          <w:rFonts w:ascii="Arial" w:hAnsi="Arial" w:cs="Arial"/>
+          <w:sz w:val="10"/>
+          <w:szCs w:val="10"/>
+          <w:lang w:val="en-US"/>
+        </w:rPr>
+        <w:t>digitalRead</w:t>
+      </w:r>
+      <w:proofErr w:type="spellEnd"/>
+      <w:r>
+        <w:rPr>
+          <w:rFonts w:ascii="Arial" w:hAnsi="Arial" w:cs="Arial"/>
+          <w:sz w:val="10"/>
+          <w:szCs w:val="10"/>
+          <w:lang w:val="en-US"/>
+        </w:rPr>
+        <w:t>(</w:t>
+      </w:r>
+      <w:proofErr w:type="spellStart"/>
+      <w:r>
+        <w:rPr>
+          <w:rFonts w:ascii="Arial" w:hAnsi="Arial" w:cs="Arial"/>
+          <w:sz w:val="10"/>
+          <w:szCs w:val="10"/>
+          <w:lang w:val="en-US"/>
+        </w:rPr>
+        <w:t>btnOnOff</w:t>
+      </w:r>
+      <w:proofErr w:type="spellEnd"/>
+      <w:r>
+        <w:rPr>
+          <w:rFonts w:ascii="Arial" w:hAnsi="Arial" w:cs="Arial"/>
+          <w:sz w:val="10"/>
+          <w:szCs w:val="10"/>
+          <w:lang w:val="en-US"/>
+        </w:rPr>
+        <w:t xml:space="preserve">) == HIGH &amp;&amp; </w:t>
+      </w:r>
+      <w:proofErr w:type="spellStart"/>
+      <w:r>
+        <w:rPr>
+          <w:rFonts w:ascii="Arial" w:hAnsi="Arial" w:cs="Arial"/>
+          <w:sz w:val="10"/>
+          <w:szCs w:val="10"/>
+          <w:lang w:val="en-US"/>
+        </w:rPr>
+        <w:t>btnOnOff_</w:t>
+      </w:r>
+      <w:proofErr w:type="gramStart"/>
+      <w:r>
+        <w:rPr>
+          <w:rFonts w:ascii="Arial" w:hAnsi="Arial" w:cs="Arial"/>
+          <w:sz w:val="10"/>
+          <w:szCs w:val="10"/>
+          <w:lang w:val="en-US"/>
+        </w:rPr>
+        <w:t>lastState</w:t>
+      </w:r>
+      <w:proofErr w:type="spellEnd"/>
+      <w:r>
+        <w:rPr>
+          <w:rFonts w:ascii="Arial" w:hAnsi="Arial" w:cs="Arial"/>
+          <w:sz w:val="10"/>
+          <w:szCs w:val="10"/>
+          <w:lang w:val="en-US"/>
+        </w:rPr>
+        <w:t xml:space="preserve"> !</w:t>
+      </w:r>
+      <w:proofErr w:type="gramEnd"/>
+      <w:r>
+        <w:rPr>
+          <w:rFonts w:ascii="Arial" w:hAnsi="Arial" w:cs="Arial"/>
+          <w:sz w:val="10"/>
+          <w:szCs w:val="10"/>
+          <w:lang w:val="en-US"/>
+        </w:rPr>
+        <w:t>= true)</w:t>
+      </w:r>
+    </w:p>
+    <w:p>
+      <w:pPr>
+        <w:spacing w:after="0"/>
+        <w:rPr>
+          <w:rFonts w:ascii="Arial" w:hAnsi="Arial" w:cs="Arial"/>
+          <w:sz w:val="10"/>
+          <w:szCs w:val="10"/>
+          <w:lang w:val="en-US"/>
+        </w:rPr>
+      </w:pPr>
+      <w:r>
+        <w:rPr>
+          <w:rFonts w:ascii="Arial" w:hAnsi="Arial" w:cs="Arial"/>
+          <w:sz w:val="10"/>
+          <w:szCs w:val="10"/>
+          <w:lang w:val="en-US"/>
+        </w:rPr>
+        <w:t xml:space="preserve">      {</w:t>
+      </w:r>
+    </w:p>
+    <w:p>
+      <w:pPr>
+        <w:spacing w:after="0"/>
+        <w:rPr>
+          <w:rFonts w:ascii="Arial" w:hAnsi="Arial" w:cs="Arial"/>
+          <w:sz w:val="10"/>
+          <w:szCs w:val="10"/>
+          <w:lang w:val="en-US"/>
+        </w:rPr>
+      </w:pPr>
+      <w:r>
+        <w:rPr>
+          <w:rFonts w:ascii="Arial" w:hAnsi="Arial" w:cs="Arial"/>
+          <w:sz w:val="10"/>
+          <w:szCs w:val="10"/>
+          <w:lang w:val="en-US"/>
+        </w:rPr>
+        <w:t xml:space="preserve">        </w:t>
+      </w:r>
+      <w:proofErr w:type="spellStart"/>
+      <w:r>
+        <w:rPr>
+          <w:rFonts w:ascii="Arial" w:hAnsi="Arial" w:cs="Arial"/>
+          <w:sz w:val="10"/>
+          <w:szCs w:val="10"/>
+          <w:lang w:val="en-US"/>
+        </w:rPr>
+        <w:t>btnOnOff_lastState</w:t>
+      </w:r>
+      <w:proofErr w:type="spellEnd"/>
+      <w:r>
+        <w:rPr>
+          <w:rFonts w:ascii="Arial" w:hAnsi="Arial" w:cs="Arial"/>
+          <w:sz w:val="10"/>
+          <w:szCs w:val="10"/>
+          <w:lang w:val="en-US"/>
+        </w:rPr>
+        <w:t xml:space="preserve"> = true;</w:t>
+      </w:r>
+    </w:p>
+    <w:p>
+      <w:pPr>
+        <w:spacing w:after="0"/>
+        <w:rPr>
+          <w:rFonts w:ascii="Arial" w:hAnsi="Arial" w:cs="Arial"/>
+          <w:sz w:val="10"/>
+          <w:szCs w:val="10"/>
+          <w:lang w:val="en-US"/>
+        </w:rPr>
+      </w:pPr>
+      <w:r>
+        <w:rPr>
+          <w:rFonts w:ascii="Arial" w:hAnsi="Arial" w:cs="Arial"/>
+          <w:sz w:val="10"/>
+          <w:szCs w:val="10"/>
+          <w:lang w:val="en-US"/>
+        </w:rPr>
+        <w:t xml:space="preserve">        state = 1;</w:t>
+      </w:r>
+    </w:p>
+    <w:p>
+      <w:pPr>
+        <w:spacing w:after="0"/>
+        <w:rPr>
+          <w:rFonts w:ascii="Arial" w:hAnsi="Arial" w:cs="Arial"/>
+          <w:sz w:val="10"/>
+          <w:szCs w:val="10"/>
+          <w:lang w:val="en-US"/>
+        </w:rPr>
+      </w:pPr>
+      <w:r>
+        <w:rPr>
+          <w:rFonts w:ascii="Arial" w:hAnsi="Arial" w:cs="Arial"/>
+          <w:sz w:val="10"/>
+          <w:szCs w:val="10"/>
+          <w:lang w:val="en-US"/>
+        </w:rPr>
+        <w:t xml:space="preserve">        </w:t>
+      </w:r>
+      <w:proofErr w:type="spellStart"/>
+      <w:r>
+        <w:rPr>
+          <w:rFonts w:ascii="Arial" w:hAnsi="Arial" w:cs="Arial"/>
+          <w:sz w:val="10"/>
+          <w:szCs w:val="10"/>
+          <w:lang w:val="en-US"/>
+        </w:rPr>
+        <w:t>Serial.println</w:t>
+      </w:r>
+      <w:proofErr w:type="spellEnd"/>
+      <w:r>
+        <w:rPr>
+          <w:rFonts w:ascii="Arial" w:hAnsi="Arial" w:cs="Arial"/>
+          <w:sz w:val="10"/>
+          <w:szCs w:val="10"/>
+          <w:lang w:val="en-US"/>
+        </w:rPr>
+        <w:t>("-s " + (String)state);</w:t>
+      </w:r>
+    </w:p>
+    <w:p>
+      <w:pPr>
+        <w:spacing w:after="0"/>
+        <w:rPr>
+          <w:rFonts w:ascii="Arial" w:hAnsi="Arial" w:cs="Arial"/>
+          <w:sz w:val="10"/>
+          <w:szCs w:val="10"/>
+          <w:lang w:val="en-US"/>
+        </w:rPr>
+      </w:pPr>
+      <w:r>
+        <w:rPr>
+          <w:rFonts w:ascii="Arial" w:hAnsi="Arial" w:cs="Arial"/>
+          <w:sz w:val="10"/>
+          <w:szCs w:val="10"/>
+          <w:lang w:val="en-US"/>
+        </w:rPr>
+        <w:t xml:space="preserve">        </w:t>
+      </w:r>
+      <w:proofErr w:type="spellStart"/>
+      <w:proofErr w:type="gramStart"/>
+      <w:r>
+        <w:rPr>
+          <w:rFonts w:ascii="Arial" w:hAnsi="Arial" w:cs="Arial"/>
+          <w:sz w:val="10"/>
+          <w:szCs w:val="10"/>
+          <w:lang w:val="en-US"/>
+        </w:rPr>
+        <w:t>digitalWrite</w:t>
+      </w:r>
+      <w:proofErr w:type="spellEnd"/>
+      <w:r>
+        <w:rPr>
+          <w:rFonts w:ascii="Arial" w:hAnsi="Arial" w:cs="Arial"/>
+          <w:sz w:val="10"/>
+          <w:szCs w:val="10"/>
+          <w:lang w:val="en-US"/>
+        </w:rPr>
+        <w:t>(</w:t>
+      </w:r>
+      <w:proofErr w:type="spellStart"/>
+      <w:proofErr w:type="gramEnd"/>
+      <w:r>
+        <w:rPr>
+          <w:rFonts w:ascii="Arial" w:hAnsi="Arial" w:cs="Arial"/>
+          <w:sz w:val="10"/>
+          <w:szCs w:val="10"/>
+          <w:lang w:val="en-US"/>
+        </w:rPr>
+        <w:t>ledOnOff</w:t>
+      </w:r>
+      <w:proofErr w:type="spellEnd"/>
+      <w:r>
+        <w:rPr>
+          <w:rFonts w:ascii="Arial" w:hAnsi="Arial" w:cs="Arial"/>
+          <w:sz w:val="10"/>
+          <w:szCs w:val="10"/>
+          <w:lang w:val="en-US"/>
+        </w:rPr>
+        <w:t>, HIGH);</w:t>
+      </w:r>
+    </w:p>
+    <w:p>
+      <w:pPr>
+        <w:spacing w:after="0"/>
+        <w:rPr>
+          <w:rFonts w:ascii="Arial" w:hAnsi="Arial" w:cs="Arial"/>
+          <w:sz w:val="10"/>
+          <w:szCs w:val="10"/>
+          <w:lang w:val="en-US"/>
+        </w:rPr>
+      </w:pPr>
+      <w:r>
+        <w:rPr>
+          <w:rFonts w:ascii="Arial" w:hAnsi="Arial" w:cs="Arial"/>
+          <w:sz w:val="10"/>
+          <w:szCs w:val="10"/>
+          <w:lang w:val="en-US"/>
+        </w:rPr>
+        <w:t xml:space="preserve">      }</w:t>
+      </w:r>
+    </w:p>
+    <w:p>
+      <w:pPr>
+        <w:spacing w:after="0"/>
+        <w:rPr>
+          <w:rFonts w:ascii="Arial" w:hAnsi="Arial" w:cs="Arial"/>
+          <w:sz w:val="10"/>
+          <w:szCs w:val="10"/>
+          <w:lang w:val="en-US"/>
+        </w:rPr>
+      </w:pPr>
+      <w:r>
+        <w:rPr>
+          <w:rFonts w:ascii="Arial" w:hAnsi="Arial" w:cs="Arial"/>
+          <w:sz w:val="10"/>
+          <w:szCs w:val="10"/>
+          <w:lang w:val="en-US"/>
+        </w:rPr>
+        <w:t xml:space="preserve">      if(</w:t>
+      </w:r>
+      <w:proofErr w:type="spellStart"/>
+      <w:r>
+        <w:rPr>
+          <w:rFonts w:ascii="Arial" w:hAnsi="Arial" w:cs="Arial"/>
+          <w:sz w:val="10"/>
+          <w:szCs w:val="10"/>
+          <w:lang w:val="en-US"/>
+        </w:rPr>
+        <w:t>digitalRead</w:t>
+      </w:r>
+      <w:proofErr w:type="spellEnd"/>
+      <w:r>
+        <w:rPr>
+          <w:rFonts w:ascii="Arial" w:hAnsi="Arial" w:cs="Arial"/>
+          <w:sz w:val="10"/>
+          <w:szCs w:val="10"/>
+          <w:lang w:val="en-US"/>
+        </w:rPr>
+        <w:t>(</w:t>
+      </w:r>
+      <w:proofErr w:type="spellStart"/>
+      <w:r>
+        <w:rPr>
+          <w:rFonts w:ascii="Arial" w:hAnsi="Arial" w:cs="Arial"/>
+          <w:sz w:val="10"/>
+          <w:szCs w:val="10"/>
+          <w:lang w:val="en-US"/>
+        </w:rPr>
+        <w:t>btnOnOff</w:t>
+      </w:r>
+      <w:proofErr w:type="spellEnd"/>
+      <w:r>
+        <w:rPr>
+          <w:rFonts w:ascii="Arial" w:hAnsi="Arial" w:cs="Arial"/>
+          <w:sz w:val="10"/>
+          <w:szCs w:val="10"/>
+          <w:lang w:val="en-US"/>
+        </w:rPr>
+        <w:t xml:space="preserve">) == </w:t>
+      </w:r>
+      <w:proofErr w:type="gramStart"/>
+      <w:r>
+        <w:rPr>
+          <w:rFonts w:ascii="Arial" w:hAnsi="Arial" w:cs="Arial"/>
+          <w:sz w:val="10"/>
+          <w:szCs w:val="10"/>
+          <w:lang w:val="en-US"/>
+        </w:rPr>
+        <w:t>LOW){</w:t>
+      </w:r>
+      <w:proofErr w:type="gramEnd"/>
+    </w:p>
+    <w:p>
+      <w:pPr>
+        <w:spacing w:after="0"/>
+        <w:rPr>
+          <w:rFonts w:ascii="Arial" w:hAnsi="Arial" w:cs="Arial"/>
+          <w:sz w:val="10"/>
+          <w:szCs w:val="10"/>
+          <w:lang w:val="en-US"/>
+        </w:rPr>
+      </w:pPr>
+      <w:r>
+        <w:rPr>
+          <w:rFonts w:ascii="Arial" w:hAnsi="Arial" w:cs="Arial"/>
+          <w:sz w:val="10"/>
+          <w:szCs w:val="10"/>
+          <w:lang w:val="en-US"/>
+        </w:rPr>
+        <w:t xml:space="preserve">        </w:t>
+      </w:r>
+      <w:proofErr w:type="spellStart"/>
+      <w:r>
+        <w:rPr>
+          <w:rFonts w:ascii="Arial" w:hAnsi="Arial" w:cs="Arial"/>
+          <w:sz w:val="10"/>
+          <w:szCs w:val="10"/>
+          <w:lang w:val="en-US"/>
+        </w:rPr>
+        <w:t>btnOnOff_lastState</w:t>
+      </w:r>
+      <w:proofErr w:type="spellEnd"/>
+      <w:r>
+        <w:rPr>
+          <w:rFonts w:ascii="Arial" w:hAnsi="Arial" w:cs="Arial"/>
+          <w:sz w:val="10"/>
+          <w:szCs w:val="10"/>
+          <w:lang w:val="en-US"/>
+        </w:rPr>
+        <w:t xml:space="preserve"> = false;</w:t>
+      </w:r>
+    </w:p>
+    <w:p>
+      <w:pPr>
+        <w:spacing w:after="0"/>
+        <w:rPr>
+          <w:rFonts w:ascii="Arial" w:hAnsi="Arial" w:cs="Arial"/>
+          <w:sz w:val="10"/>
+          <w:szCs w:val="10"/>
+          <w:lang w:val="en-US"/>
+        </w:rPr>
+      </w:pPr>
+      <w:r>
+        <w:rPr>
+          <w:rFonts w:ascii="Arial" w:hAnsi="Arial" w:cs="Arial"/>
+          <w:sz w:val="10"/>
+          <w:szCs w:val="10"/>
+          <w:lang w:val="en-US"/>
+        </w:rPr>
+        <w:t xml:space="preserve">      }</w:t>
+      </w:r>
+    </w:p>
+    <w:p>
+      <w:pPr>
+        <w:spacing w:after="0"/>
+        <w:rPr>
+          <w:rFonts w:ascii="Arial" w:hAnsi="Arial" w:cs="Arial"/>
+          <w:sz w:val="10"/>
+          <w:szCs w:val="10"/>
+          <w:lang w:val="en-US"/>
+        </w:rPr>
+      </w:pPr>
+      <w:r>
+        <w:rPr>
+          <w:rFonts w:ascii="Arial" w:hAnsi="Arial" w:cs="Arial"/>
+          <w:sz w:val="10"/>
+          <w:szCs w:val="10"/>
+          <w:lang w:val="en-US"/>
+        </w:rPr>
+        <w:t xml:space="preserve">      break;</w:t>
+      </w:r>
+    </w:p>
+    <w:p>
+      <w:pPr>
+        <w:spacing w:after="0"/>
+        <w:rPr>
+          <w:rFonts w:ascii="Arial" w:hAnsi="Arial" w:cs="Arial"/>
+          <w:sz w:val="10"/>
+          <w:szCs w:val="10"/>
+          <w:lang w:val="en-US"/>
+        </w:rPr>
+      </w:pPr>
+      <w:r>
+        <w:rPr>
+          <w:rFonts w:ascii="Arial" w:hAnsi="Arial" w:cs="Arial"/>
+          <w:sz w:val="10"/>
+          <w:szCs w:val="10"/>
+          <w:lang w:val="en-US"/>
+        </w:rPr>
+        <w:t xml:space="preserve">    case 1:</w:t>
+      </w:r>
+    </w:p>
+    <w:p>
+      <w:pPr>
+        <w:spacing w:after="0"/>
+        <w:rPr>
+          <w:rFonts w:ascii="Arial" w:hAnsi="Arial" w:cs="Arial"/>
+          <w:sz w:val="10"/>
+          <w:szCs w:val="10"/>
+          <w:lang w:val="en-US"/>
+        </w:rPr>
+      </w:pPr>
+      <w:r>
+        <w:rPr>
+          <w:rFonts w:ascii="Arial" w:hAnsi="Arial" w:cs="Arial"/>
+          <w:sz w:val="10"/>
+          <w:szCs w:val="10"/>
+          <w:lang w:val="en-US"/>
+        </w:rPr>
+        <w:t xml:space="preserve">      </w:t>
+      </w:r>
+      <w:proofErr w:type="spellStart"/>
+      <w:proofErr w:type="gramStart"/>
+      <w:r>
+        <w:rPr>
+          <w:rFonts w:ascii="Arial" w:hAnsi="Arial" w:cs="Arial"/>
+          <w:sz w:val="10"/>
+          <w:szCs w:val="10"/>
+          <w:lang w:val="en-US"/>
+        </w:rPr>
+        <w:t>sensors.requestTemperatures</w:t>
+      </w:r>
+      <w:proofErr w:type="spellEnd"/>
+      <w:proofErr w:type="gramEnd"/>
+      <w:r>
+        <w:rPr>
+          <w:rFonts w:ascii="Arial" w:hAnsi="Arial" w:cs="Arial"/>
+          <w:sz w:val="10"/>
+          <w:szCs w:val="10"/>
+          <w:lang w:val="en-US"/>
+        </w:rPr>
+        <w:t>(); // Send the command to get temperature readings</w:t>
+      </w:r>
+    </w:p>
+    <w:p>
+      <w:pPr>
+        <w:spacing w:after="0"/>
+        <w:rPr>
+          <w:rFonts w:ascii="Arial" w:hAnsi="Arial" w:cs="Arial"/>
+          <w:sz w:val="10"/>
+          <w:szCs w:val="10"/>
+          <w:lang w:val="en-US"/>
+        </w:rPr>
+      </w:pPr>
+      <w:r>
+        <w:rPr>
+          <w:rFonts w:ascii="Arial" w:hAnsi="Arial" w:cs="Arial"/>
+          <w:sz w:val="10"/>
+          <w:szCs w:val="10"/>
+          <w:lang w:val="en-US"/>
+        </w:rPr>
+        <w:t xml:space="preserve">      </w:t>
+      </w:r>
+      <w:proofErr w:type="spellStart"/>
+      <w:r>
+        <w:rPr>
+          <w:rFonts w:ascii="Arial" w:hAnsi="Arial" w:cs="Arial"/>
+          <w:sz w:val="10"/>
+          <w:szCs w:val="10"/>
+          <w:lang w:val="en-US"/>
+        </w:rPr>
+        <w:t>actual_temp</w:t>
+      </w:r>
+      <w:proofErr w:type="spellEnd"/>
+      <w:r>
+        <w:rPr>
+          <w:rFonts w:ascii="Arial" w:hAnsi="Arial" w:cs="Arial"/>
+          <w:sz w:val="10"/>
+          <w:szCs w:val="10"/>
+          <w:lang w:val="en-US"/>
+        </w:rPr>
+        <w:t xml:space="preserve"> = </w:t>
+      </w:r>
+      <w:proofErr w:type="spellStart"/>
+      <w:proofErr w:type="gramStart"/>
+      <w:r>
+        <w:rPr>
+          <w:rFonts w:ascii="Arial" w:hAnsi="Arial" w:cs="Arial"/>
+          <w:sz w:val="10"/>
+          <w:szCs w:val="10"/>
+          <w:lang w:val="en-US"/>
+        </w:rPr>
+        <w:t>sensors.getTempCByIndex</w:t>
+      </w:r>
+      <w:proofErr w:type="spellEnd"/>
+      <w:proofErr w:type="gramEnd"/>
+      <w:r>
+        <w:rPr>
+          <w:rFonts w:ascii="Arial" w:hAnsi="Arial" w:cs="Arial"/>
+          <w:sz w:val="10"/>
+          <w:szCs w:val="10"/>
+          <w:lang w:val="en-US"/>
+        </w:rPr>
+        <w:t>(0);</w:t>
+      </w:r>
+    </w:p>
+    <w:p>
+      <w:pPr>
+        <w:spacing w:after="0"/>
+        <w:rPr>
+          <w:rFonts w:ascii="Arial" w:hAnsi="Arial" w:cs="Arial"/>
+          <w:sz w:val="10"/>
+          <w:szCs w:val="10"/>
+          <w:lang w:val="en-US"/>
+        </w:rPr>
+      </w:pPr>
+    </w:p>
+    <w:p>
+      <w:pPr>
+        <w:spacing w:after="0"/>
+        <w:rPr>
+          <w:rFonts w:ascii="Arial" w:hAnsi="Arial" w:cs="Arial"/>
+          <w:sz w:val="10"/>
+          <w:szCs w:val="10"/>
+          <w:lang w:val="en-US"/>
+        </w:rPr>
+      </w:pPr>
+      <w:r>
+        <w:rPr>
+          <w:rFonts w:ascii="Arial" w:hAnsi="Arial" w:cs="Arial"/>
+          <w:sz w:val="10"/>
+          <w:szCs w:val="10"/>
+          <w:lang w:val="en-US"/>
+        </w:rPr>
+        <w:t xml:space="preserve">      </w:t>
+      </w:r>
+      <w:proofErr w:type="spellStart"/>
+      <w:r>
+        <w:rPr>
+          <w:rFonts w:ascii="Arial" w:hAnsi="Arial" w:cs="Arial"/>
+          <w:sz w:val="10"/>
+          <w:szCs w:val="10"/>
+          <w:lang w:val="en-US"/>
+        </w:rPr>
+        <w:t>Serial.println</w:t>
+      </w:r>
+      <w:proofErr w:type="spellEnd"/>
+      <w:r>
+        <w:rPr>
+          <w:rFonts w:ascii="Arial" w:hAnsi="Arial" w:cs="Arial"/>
+          <w:sz w:val="10"/>
+          <w:szCs w:val="10"/>
+          <w:lang w:val="en-US"/>
+        </w:rPr>
+        <w:t>("-</w:t>
+      </w:r>
+      <w:proofErr w:type="spellStart"/>
+      <w:r>
+        <w:rPr>
+          <w:rFonts w:ascii="Arial" w:hAnsi="Arial" w:cs="Arial"/>
+          <w:sz w:val="10"/>
+          <w:szCs w:val="10"/>
+          <w:lang w:val="en-US"/>
+        </w:rPr>
+        <w:t>i</w:t>
+      </w:r>
+      <w:proofErr w:type="spellEnd"/>
+      <w:r>
+        <w:rPr>
+          <w:rFonts w:ascii="Arial" w:hAnsi="Arial" w:cs="Arial"/>
+          <w:sz w:val="10"/>
+          <w:szCs w:val="10"/>
+          <w:lang w:val="en-US"/>
+        </w:rPr>
+        <w:t xml:space="preserve"> " + (String)</w:t>
+      </w:r>
+      <w:proofErr w:type="spellStart"/>
+      <w:r>
+        <w:rPr>
+          <w:rFonts w:ascii="Arial" w:hAnsi="Arial" w:cs="Arial"/>
+          <w:sz w:val="10"/>
+          <w:szCs w:val="10"/>
+          <w:lang w:val="en-US"/>
+        </w:rPr>
+        <w:t>actual_temp</w:t>
+      </w:r>
+      <w:proofErr w:type="spellEnd"/>
+      <w:r>
+        <w:rPr>
+          <w:rFonts w:ascii="Arial" w:hAnsi="Arial" w:cs="Arial"/>
+          <w:sz w:val="10"/>
+          <w:szCs w:val="10"/>
+          <w:lang w:val="en-US"/>
+        </w:rPr>
+        <w:t>);</w:t>
+      </w:r>
+    </w:p>
+    <w:p>
+      <w:pPr>
+        <w:spacing w:after="0"/>
+        <w:rPr>
+          <w:rFonts w:ascii="Arial" w:hAnsi="Arial" w:cs="Arial"/>
+          <w:sz w:val="10"/>
+          <w:szCs w:val="10"/>
+          <w:lang w:val="en-US"/>
+        </w:rPr>
+      </w:pPr>
+      <w:r>
+        <w:rPr>
+          <w:rFonts w:ascii="Arial" w:hAnsi="Arial" w:cs="Arial"/>
+          <w:sz w:val="10"/>
+          <w:szCs w:val="10"/>
+          <w:lang w:val="en-US"/>
+        </w:rPr>
+        <w:t xml:space="preserve">      </w:t>
+      </w:r>
+      <w:proofErr w:type="spellStart"/>
+      <w:proofErr w:type="gramStart"/>
+      <w:r>
+        <w:rPr>
+          <w:rFonts w:ascii="Arial" w:hAnsi="Arial" w:cs="Arial"/>
+          <w:sz w:val="10"/>
+          <w:szCs w:val="10"/>
+          <w:lang w:val="en-US"/>
+        </w:rPr>
+        <w:t>ldcSetTextByLine</w:t>
+      </w:r>
+      <w:proofErr w:type="spellEnd"/>
+      <w:r>
+        <w:rPr>
+          <w:rFonts w:ascii="Arial" w:hAnsi="Arial" w:cs="Arial"/>
+          <w:sz w:val="10"/>
+          <w:szCs w:val="10"/>
+          <w:lang w:val="en-US"/>
+        </w:rPr>
+        <w:t>(</w:t>
+      </w:r>
+      <w:proofErr w:type="gramEnd"/>
+      <w:r>
+        <w:rPr>
+          <w:rFonts w:ascii="Arial" w:hAnsi="Arial" w:cs="Arial"/>
+          <w:sz w:val="10"/>
+          <w:szCs w:val="10"/>
+          <w:lang w:val="en-US"/>
+        </w:rPr>
+        <w:t>0, "\t" + (String)</w:t>
+      </w:r>
+      <w:proofErr w:type="spellStart"/>
+      <w:r>
+        <w:rPr>
+          <w:rFonts w:ascii="Arial" w:hAnsi="Arial" w:cs="Arial"/>
+          <w:sz w:val="10"/>
+          <w:szCs w:val="10"/>
+          <w:lang w:val="en-US"/>
+        </w:rPr>
+        <w:t>actual_temp</w:t>
+      </w:r>
+      <w:proofErr w:type="spellEnd"/>
+      <w:r>
+        <w:rPr>
+          <w:rFonts w:ascii="Arial" w:hAnsi="Arial" w:cs="Arial"/>
+          <w:sz w:val="10"/>
+          <w:szCs w:val="10"/>
+          <w:lang w:val="en-US"/>
+        </w:rPr>
+        <w:t xml:space="preserve"> + "\</w:t>
+      </w:r>
+      <w:proofErr w:type="spellStart"/>
+      <w:r>
+        <w:rPr>
+          <w:rFonts w:ascii="Arial" w:hAnsi="Arial" w:cs="Arial"/>
+          <w:sz w:val="10"/>
+          <w:szCs w:val="10"/>
+          <w:lang w:val="en-US"/>
+        </w:rPr>
+        <w:t>tC</w:t>
+      </w:r>
+      <w:proofErr w:type="spellEnd"/>
+      <w:r>
+        <w:rPr>
+          <w:rFonts w:ascii="Arial" w:hAnsi="Arial" w:cs="Arial"/>
+          <w:sz w:val="10"/>
+          <w:szCs w:val="10"/>
+          <w:lang w:val="en-US"/>
+        </w:rPr>
+        <w:t>");</w:t>
+      </w:r>
+    </w:p>
+    <w:p>
+      <w:pPr>
+        <w:spacing w:after="0"/>
+        <w:rPr>
+          <w:rFonts w:ascii="Arial" w:hAnsi="Arial" w:cs="Arial"/>
+          <w:sz w:val="10"/>
+          <w:szCs w:val="10"/>
+          <w:lang w:val="en-US"/>
+        </w:rPr>
+      </w:pPr>
+      <w:r>
+        <w:rPr>
+          <w:rFonts w:ascii="Arial" w:hAnsi="Arial" w:cs="Arial"/>
+          <w:sz w:val="10"/>
+          <w:szCs w:val="10"/>
+          <w:lang w:val="en-US"/>
+        </w:rPr>
+        <w:t xml:space="preserve">      </w:t>
+      </w:r>
+      <w:proofErr w:type="spellStart"/>
+      <w:proofErr w:type="gramStart"/>
+      <w:r>
+        <w:rPr>
+          <w:rFonts w:ascii="Arial" w:hAnsi="Arial" w:cs="Arial"/>
+          <w:sz w:val="10"/>
+          <w:szCs w:val="10"/>
+          <w:lang w:val="en-US"/>
+        </w:rPr>
+        <w:t>ldcSetTextByLine</w:t>
+      </w:r>
+      <w:proofErr w:type="spellEnd"/>
+      <w:r>
+        <w:rPr>
+          <w:rFonts w:ascii="Arial" w:hAnsi="Arial" w:cs="Arial"/>
+          <w:sz w:val="10"/>
+          <w:szCs w:val="10"/>
+          <w:lang w:val="en-US"/>
+        </w:rPr>
+        <w:t>(</w:t>
+      </w:r>
+      <w:proofErr w:type="gramEnd"/>
+      <w:r>
+        <w:rPr>
+          <w:rFonts w:ascii="Arial" w:hAnsi="Arial" w:cs="Arial"/>
+          <w:sz w:val="10"/>
+          <w:szCs w:val="10"/>
+          <w:lang w:val="en-US"/>
+        </w:rPr>
+        <w:t>1, "\t" + (String)state);</w:t>
+      </w:r>
+    </w:p>
+    <w:p>
+      <w:pPr>
+        <w:spacing w:after="0"/>
+        <w:rPr>
+          <w:rFonts w:ascii="Arial" w:hAnsi="Arial" w:cs="Arial"/>
+          <w:sz w:val="10"/>
+          <w:szCs w:val="10"/>
+          <w:lang w:val="en-US"/>
+        </w:rPr>
+      </w:pPr>
+    </w:p>
+    <w:p>
+      <w:pPr>
+        <w:spacing w:after="0"/>
+        <w:rPr>
+          <w:rFonts w:ascii="Arial" w:hAnsi="Arial" w:cs="Arial"/>
+          <w:sz w:val="10"/>
+          <w:szCs w:val="10"/>
+          <w:lang w:val="en-US"/>
+        </w:rPr>
+      </w:pPr>
+      <w:r>
+        <w:rPr>
+          <w:rFonts w:ascii="Arial" w:hAnsi="Arial" w:cs="Arial"/>
+          <w:sz w:val="10"/>
+          <w:szCs w:val="10"/>
+          <w:lang w:val="en-US"/>
+        </w:rPr>
+        <w:t xml:space="preserve">      if (</w:t>
+      </w:r>
+      <w:proofErr w:type="spellStart"/>
+      <w:r>
+        <w:rPr>
+          <w:rFonts w:ascii="Arial" w:hAnsi="Arial" w:cs="Arial"/>
+          <w:sz w:val="10"/>
+          <w:szCs w:val="10"/>
+          <w:lang w:val="en-US"/>
+        </w:rPr>
+        <w:t>digitalRead</w:t>
+      </w:r>
+      <w:proofErr w:type="spellEnd"/>
+      <w:r>
+        <w:rPr>
+          <w:rFonts w:ascii="Arial" w:hAnsi="Arial" w:cs="Arial"/>
+          <w:sz w:val="10"/>
+          <w:szCs w:val="10"/>
+          <w:lang w:val="en-US"/>
+        </w:rPr>
+        <w:t>(</w:t>
+      </w:r>
+      <w:proofErr w:type="spellStart"/>
+      <w:r>
+        <w:rPr>
+          <w:rFonts w:ascii="Arial" w:hAnsi="Arial" w:cs="Arial"/>
+          <w:sz w:val="10"/>
+          <w:szCs w:val="10"/>
+          <w:lang w:val="en-US"/>
+        </w:rPr>
+        <w:t>btnStartWork</w:t>
+      </w:r>
+      <w:proofErr w:type="spellEnd"/>
+      <w:r>
+        <w:rPr>
+          <w:rFonts w:ascii="Arial" w:hAnsi="Arial" w:cs="Arial"/>
+          <w:sz w:val="10"/>
+          <w:szCs w:val="10"/>
+          <w:lang w:val="en-US"/>
+        </w:rPr>
+        <w:t>) == HIGH)</w:t>
+      </w:r>
+    </w:p>
+    <w:p>
+      <w:pPr>
+        <w:spacing w:after="0"/>
+        <w:rPr>
+          <w:rFonts w:ascii="Arial" w:hAnsi="Arial" w:cs="Arial"/>
+          <w:sz w:val="10"/>
+          <w:szCs w:val="10"/>
+          <w:lang w:val="en-US"/>
+        </w:rPr>
+      </w:pPr>
+      <w:r>
+        <w:rPr>
+          <w:rFonts w:ascii="Arial" w:hAnsi="Arial" w:cs="Arial"/>
+          <w:sz w:val="10"/>
+          <w:szCs w:val="10"/>
+          <w:lang w:val="en-US"/>
+        </w:rPr>
+        <w:t xml:space="preserve">      {</w:t>
+      </w:r>
+    </w:p>
+    <w:p>
+      <w:pPr>
+        <w:spacing w:after="0"/>
+        <w:rPr>
+          <w:rFonts w:ascii="Arial" w:hAnsi="Arial" w:cs="Arial"/>
+          <w:sz w:val="10"/>
+          <w:szCs w:val="10"/>
+          <w:lang w:val="en-US"/>
+        </w:rPr>
+      </w:pPr>
+      <w:r>
+        <w:rPr>
+          <w:rFonts w:ascii="Arial" w:hAnsi="Arial" w:cs="Arial"/>
+          <w:sz w:val="10"/>
+          <w:szCs w:val="10"/>
+          <w:lang w:val="en-US"/>
+        </w:rPr>
+        <w:t xml:space="preserve">        state = 2;</w:t>
+      </w:r>
+    </w:p>
+    <w:p>
+      <w:pPr>
+        <w:spacing w:after="0"/>
+        <w:rPr>
+          <w:rFonts w:ascii="Arial" w:hAnsi="Arial" w:cs="Arial"/>
+          <w:sz w:val="10"/>
+          <w:szCs w:val="10"/>
+          <w:lang w:val="en-US"/>
+        </w:rPr>
+      </w:pPr>
+      <w:r>
+        <w:rPr>
+          <w:rFonts w:ascii="Arial" w:hAnsi="Arial" w:cs="Arial"/>
+          <w:sz w:val="10"/>
+          <w:szCs w:val="10"/>
+          <w:lang w:val="en-US"/>
+        </w:rPr>
+        <w:t xml:space="preserve">        </w:t>
+      </w:r>
+      <w:proofErr w:type="spellStart"/>
+      <w:r>
+        <w:rPr>
+          <w:rFonts w:ascii="Arial" w:hAnsi="Arial" w:cs="Arial"/>
+          <w:sz w:val="10"/>
+          <w:szCs w:val="10"/>
+          <w:lang w:val="en-US"/>
+        </w:rPr>
+        <w:t>Serial.println</w:t>
+      </w:r>
+      <w:proofErr w:type="spellEnd"/>
+      <w:r>
+        <w:rPr>
+          <w:rFonts w:ascii="Arial" w:hAnsi="Arial" w:cs="Arial"/>
+          <w:sz w:val="10"/>
+          <w:szCs w:val="10"/>
+          <w:lang w:val="en-US"/>
+        </w:rPr>
+        <w:t>("-s " + (String)state);</w:t>
+      </w:r>
+    </w:p>
+    <w:p>
+      <w:pPr>
+        <w:spacing w:after="0"/>
+        <w:rPr>
+          <w:rFonts w:ascii="Arial" w:hAnsi="Arial" w:cs="Arial"/>
+          <w:sz w:val="10"/>
+          <w:szCs w:val="10"/>
+          <w:lang w:val="en-US"/>
+        </w:rPr>
+      </w:pPr>
+      <w:r>
+        <w:rPr>
+          <w:rFonts w:ascii="Arial" w:hAnsi="Arial" w:cs="Arial"/>
+          <w:sz w:val="10"/>
+          <w:szCs w:val="10"/>
+          <w:lang w:val="en-US"/>
+        </w:rPr>
+        <w:t xml:space="preserve">      }</w:t>
+      </w:r>
+    </w:p>
+    <w:p>
+      <w:pPr>
+        <w:spacing w:after="0"/>
+        <w:rPr>
+          <w:rFonts w:ascii="Arial" w:hAnsi="Arial" w:cs="Arial"/>
+          <w:sz w:val="10"/>
+          <w:szCs w:val="10"/>
+          <w:lang w:val="en-US"/>
+        </w:rPr>
+      </w:pPr>
+      <w:r>
+        <w:rPr>
+          <w:rFonts w:ascii="Arial" w:hAnsi="Arial" w:cs="Arial"/>
+          <w:sz w:val="10"/>
+          <w:szCs w:val="10"/>
+          <w:lang w:val="en-US"/>
+        </w:rPr>
+        <w:t xml:space="preserve">      break;</w:t>
+      </w:r>
+    </w:p>
+    <w:p>
+      <w:pPr>
+        <w:spacing w:after="0"/>
+        <w:rPr>
+          <w:rFonts w:ascii="Arial" w:hAnsi="Arial" w:cs="Arial"/>
+          <w:sz w:val="10"/>
+          <w:szCs w:val="10"/>
+          <w:lang w:val="en-US"/>
+        </w:rPr>
+      </w:pPr>
+      <w:r>
+        <w:rPr>
+          <w:rFonts w:ascii="Arial" w:hAnsi="Arial" w:cs="Arial"/>
+          <w:sz w:val="10"/>
+          <w:szCs w:val="10"/>
+          <w:lang w:val="en-US"/>
+        </w:rPr>
+        <w:t xml:space="preserve">    case 2:</w:t>
+      </w:r>
+    </w:p>
+    <w:p>
+      <w:pPr>
+        <w:spacing w:after="0"/>
+        <w:rPr>
+          <w:rFonts w:ascii="Arial" w:hAnsi="Arial" w:cs="Arial"/>
+          <w:sz w:val="10"/>
+          <w:szCs w:val="10"/>
+          <w:lang w:val="en-US"/>
+        </w:rPr>
+      </w:pPr>
+      <w:r>
+        <w:rPr>
+          <w:rFonts w:ascii="Arial" w:hAnsi="Arial" w:cs="Arial"/>
+          <w:sz w:val="10"/>
+          <w:szCs w:val="10"/>
+          <w:lang w:val="en-US"/>
+        </w:rPr>
+        <w:t xml:space="preserve">      if(</w:t>
+      </w:r>
+      <w:proofErr w:type="spellStart"/>
+      <w:r>
+        <w:rPr>
+          <w:rFonts w:ascii="Arial" w:hAnsi="Arial" w:cs="Arial"/>
+          <w:sz w:val="10"/>
+          <w:szCs w:val="10"/>
+          <w:lang w:val="en-US"/>
+        </w:rPr>
+        <w:t>proportional_</w:t>
+      </w:r>
+      <w:proofErr w:type="gramStart"/>
+      <w:r>
+        <w:rPr>
+          <w:rFonts w:ascii="Arial" w:hAnsi="Arial" w:cs="Arial"/>
+          <w:sz w:val="10"/>
+          <w:szCs w:val="10"/>
+          <w:lang w:val="en-US"/>
+        </w:rPr>
+        <w:t>control</w:t>
+      </w:r>
+      <w:proofErr w:type="spellEnd"/>
+      <w:r>
+        <w:rPr>
+          <w:rFonts w:ascii="Arial" w:hAnsi="Arial" w:cs="Arial"/>
+          <w:sz w:val="10"/>
+          <w:szCs w:val="10"/>
+          <w:lang w:val="en-US"/>
+        </w:rPr>
+        <w:t>(</w:t>
+      </w:r>
+      <w:proofErr w:type="gramEnd"/>
+      <w:r>
+        <w:rPr>
+          <w:rFonts w:ascii="Arial" w:hAnsi="Arial" w:cs="Arial"/>
+          <w:sz w:val="10"/>
+          <w:szCs w:val="10"/>
+          <w:lang w:val="en-US"/>
+        </w:rPr>
+        <w:t>)){ // Wait the sensor go to &lt;</w:t>
+      </w:r>
+      <w:proofErr w:type="spellStart"/>
+      <w:r>
+        <w:rPr>
+          <w:rFonts w:ascii="Arial" w:hAnsi="Arial" w:cs="Arial"/>
+          <w:sz w:val="10"/>
+          <w:szCs w:val="10"/>
+          <w:lang w:val="en-US"/>
+        </w:rPr>
+        <w:t>todo_temp</w:t>
+      </w:r>
+      <w:proofErr w:type="spellEnd"/>
+      <w:r>
+        <w:rPr>
+          <w:rFonts w:ascii="Arial" w:hAnsi="Arial" w:cs="Arial"/>
+          <w:sz w:val="10"/>
+          <w:szCs w:val="10"/>
+          <w:lang w:val="en-US"/>
+        </w:rPr>
+        <w:t>&gt;</w:t>
+      </w:r>
+      <w:bookmarkStart w:id="0" w:name="_GoBack"/>
+      <w:bookmarkEnd w:id="0"/>
+    </w:p>
+    <w:p>
+      <w:pPr>
+        <w:spacing w:after="0"/>
+        <w:rPr>
+          <w:rFonts w:ascii="Arial" w:hAnsi="Arial" w:cs="Arial"/>
+          <w:sz w:val="10"/>
+          <w:szCs w:val="10"/>
+          <w:lang w:val="en-US"/>
+        </w:rPr>
+      </w:pPr>
+      <w:r>
+        <w:rPr>
+          <w:rFonts w:ascii="Arial" w:hAnsi="Arial" w:cs="Arial"/>
+          <w:sz w:val="10"/>
+          <w:szCs w:val="10"/>
+          <w:lang w:val="en-US"/>
+        </w:rPr>
+        <w:t xml:space="preserve">        state = 3;</w:t>
+      </w:r>
+    </w:p>
+    <w:p>
+      <w:pPr>
+        <w:spacing w:after="0"/>
+        <w:rPr>
+          <w:rFonts w:ascii="Arial" w:hAnsi="Arial" w:cs="Arial"/>
+          <w:sz w:val="10"/>
+          <w:szCs w:val="10"/>
+          <w:lang w:val="en-US"/>
+        </w:rPr>
+      </w:pPr>
+      <w:r>
+        <w:rPr>
+          <w:rFonts w:ascii="Arial" w:hAnsi="Arial" w:cs="Arial"/>
+          <w:sz w:val="10"/>
+          <w:szCs w:val="10"/>
+          <w:lang w:val="en-US"/>
+        </w:rPr>
+        <w:t xml:space="preserve">        </w:t>
+      </w:r>
+      <w:proofErr w:type="spellStart"/>
+      <w:r>
+        <w:rPr>
+          <w:rFonts w:ascii="Arial" w:hAnsi="Arial" w:cs="Arial"/>
+          <w:sz w:val="10"/>
+          <w:szCs w:val="10"/>
+          <w:lang w:val="en-US"/>
+        </w:rPr>
+        <w:t>Serial.println</w:t>
+      </w:r>
+      <w:proofErr w:type="spellEnd"/>
+      <w:r>
+        <w:rPr>
+          <w:rFonts w:ascii="Arial" w:hAnsi="Arial" w:cs="Arial"/>
+          <w:sz w:val="10"/>
+          <w:szCs w:val="10"/>
+          <w:lang w:val="en-US"/>
+        </w:rPr>
+        <w:t>("-s " + (String)state);</w:t>
+      </w:r>
+    </w:p>
+    <w:p>
+      <w:pPr>
+        <w:spacing w:after="0"/>
+        <w:rPr>
+          <w:rFonts w:ascii="Arial" w:hAnsi="Arial" w:cs="Arial"/>
+          <w:sz w:val="10"/>
+          <w:szCs w:val="10"/>
+          <w:lang w:val="en-US"/>
+        </w:rPr>
+      </w:pPr>
+      <w:r>
+        <w:rPr>
+          <w:rFonts w:ascii="Arial" w:hAnsi="Arial" w:cs="Arial"/>
+          <w:sz w:val="10"/>
+          <w:szCs w:val="10"/>
+          <w:lang w:val="en-US"/>
+        </w:rPr>
+        <w:t xml:space="preserve">      }</w:t>
+      </w:r>
+    </w:p>
+    <w:p>
+      <w:pPr>
+        <w:spacing w:after="0"/>
+        <w:rPr>
+          <w:rFonts w:ascii="Arial" w:hAnsi="Arial" w:cs="Arial"/>
+          <w:sz w:val="10"/>
+          <w:szCs w:val="10"/>
+          <w:lang w:val="en-US"/>
+        </w:rPr>
+      </w:pPr>
+      <w:r>
+        <w:rPr>
+          <w:rFonts w:ascii="Arial" w:hAnsi="Arial" w:cs="Arial"/>
+          <w:sz w:val="10"/>
+          <w:szCs w:val="10"/>
+          <w:lang w:val="en-US"/>
+        </w:rPr>
+        <w:t xml:space="preserve">      break;</w:t>
+      </w:r>
+    </w:p>
+    <w:p>
+      <w:pPr>
+        <w:spacing w:after="0"/>
+        <w:rPr>
+          <w:rFonts w:ascii="Arial" w:hAnsi="Arial" w:cs="Arial"/>
+          <w:sz w:val="10"/>
+          <w:szCs w:val="10"/>
+          <w:lang w:val="en-US"/>
+        </w:rPr>
+      </w:pPr>
+      <w:r>
+        <w:rPr>
+          <w:rFonts w:ascii="Arial" w:hAnsi="Arial" w:cs="Arial"/>
+          <w:sz w:val="10"/>
+          <w:szCs w:val="10"/>
+          <w:lang w:val="en-US"/>
+        </w:rPr>
+        <w:t xml:space="preserve">    case 3:</w:t>
+      </w:r>
+    </w:p>
+    <w:p>
+      <w:pPr>
+        <w:spacing w:after="0"/>
+        <w:rPr>
+          <w:rFonts w:ascii="Arial" w:hAnsi="Arial" w:cs="Arial"/>
+          <w:sz w:val="10"/>
+          <w:szCs w:val="10"/>
+          <w:lang w:val="en-US"/>
+        </w:rPr>
+      </w:pPr>
+      <w:r>
+        <w:rPr>
+          <w:rFonts w:ascii="Arial" w:hAnsi="Arial" w:cs="Arial"/>
+          <w:sz w:val="10"/>
+          <w:szCs w:val="10"/>
+          <w:lang w:val="en-US"/>
+        </w:rPr>
+        <w:t xml:space="preserve">      </w:t>
+      </w:r>
+      <w:proofErr w:type="spellStart"/>
+      <w:proofErr w:type="gramStart"/>
+      <w:r>
+        <w:rPr>
+          <w:rFonts w:ascii="Arial" w:hAnsi="Arial" w:cs="Arial"/>
+          <w:sz w:val="10"/>
+          <w:szCs w:val="10"/>
+          <w:lang w:val="en-US"/>
+        </w:rPr>
+        <w:t>digitalWrite</w:t>
+      </w:r>
+      <w:proofErr w:type="spellEnd"/>
+      <w:r>
+        <w:rPr>
+          <w:rFonts w:ascii="Arial" w:hAnsi="Arial" w:cs="Arial"/>
+          <w:sz w:val="10"/>
+          <w:szCs w:val="10"/>
+          <w:lang w:val="en-US"/>
+        </w:rPr>
+        <w:t>(</w:t>
+      </w:r>
+      <w:proofErr w:type="spellStart"/>
+      <w:proofErr w:type="gramEnd"/>
+      <w:r>
+        <w:rPr>
+          <w:rFonts w:ascii="Arial" w:hAnsi="Arial" w:cs="Arial"/>
+          <w:sz w:val="10"/>
+          <w:szCs w:val="10"/>
+          <w:lang w:val="en-US"/>
+        </w:rPr>
+        <w:t>ledBusy</w:t>
+      </w:r>
+      <w:proofErr w:type="spellEnd"/>
+      <w:r>
+        <w:rPr>
+          <w:rFonts w:ascii="Arial" w:hAnsi="Arial" w:cs="Arial"/>
+          <w:sz w:val="10"/>
+          <w:szCs w:val="10"/>
+          <w:lang w:val="en-US"/>
+        </w:rPr>
+        <w:t>, HIGH);</w:t>
+      </w:r>
+    </w:p>
+    <w:p>
+      <w:pPr>
+        <w:spacing w:after="0"/>
+        <w:rPr>
+          <w:rFonts w:ascii="Arial" w:hAnsi="Arial" w:cs="Arial"/>
+          <w:sz w:val="10"/>
+          <w:szCs w:val="10"/>
+          <w:lang w:val="en-US"/>
+        </w:rPr>
+      </w:pPr>
+      <w:r>
+        <w:rPr>
+          <w:rFonts w:ascii="Arial" w:hAnsi="Arial" w:cs="Arial"/>
+          <w:sz w:val="10"/>
+          <w:szCs w:val="10"/>
+          <w:lang w:val="en-US"/>
+        </w:rPr>
+        <w:t xml:space="preserve">      </w:t>
+      </w:r>
+    </w:p>
+    <w:p>
+      <w:pPr>
+        <w:spacing w:after="0"/>
+        <w:rPr>
+          <w:rFonts w:ascii="Arial" w:hAnsi="Arial" w:cs="Arial"/>
+          <w:sz w:val="10"/>
+          <w:szCs w:val="10"/>
+          <w:lang w:val="en-US"/>
+        </w:rPr>
+      </w:pPr>
+      <w:r>
+        <w:rPr>
+          <w:rFonts w:ascii="Arial" w:hAnsi="Arial" w:cs="Arial"/>
+          <w:sz w:val="10"/>
+          <w:szCs w:val="10"/>
+          <w:lang w:val="en-US"/>
+        </w:rPr>
+        <w:t xml:space="preserve">      </w:t>
+      </w:r>
+      <w:proofErr w:type="gramStart"/>
+      <w:r>
+        <w:rPr>
+          <w:rFonts w:ascii="Arial" w:hAnsi="Arial" w:cs="Arial"/>
+          <w:sz w:val="10"/>
+          <w:szCs w:val="10"/>
+          <w:lang w:val="en-US"/>
+        </w:rPr>
+        <w:t>if(</w:t>
+      </w:r>
+      <w:proofErr w:type="spellStart"/>
+      <w:proofErr w:type="gramEnd"/>
+      <w:r>
+        <w:rPr>
+          <w:rFonts w:ascii="Arial" w:hAnsi="Arial" w:cs="Arial"/>
+          <w:sz w:val="10"/>
+          <w:szCs w:val="10"/>
+          <w:lang w:val="en-US"/>
+        </w:rPr>
+        <w:t>testInt</w:t>
+      </w:r>
+      <w:proofErr w:type="spellEnd"/>
+      <w:r>
+        <w:rPr>
+          <w:rFonts w:ascii="Arial" w:hAnsi="Arial" w:cs="Arial"/>
+          <w:sz w:val="10"/>
+          <w:szCs w:val="10"/>
+          <w:lang w:val="en-US"/>
+        </w:rPr>
+        <w:t xml:space="preserve"> &lt;= 76433){ // 76433 ~= 60 seconds</w:t>
+      </w:r>
+    </w:p>
+    <w:p>
+      <w:pPr>
+        <w:spacing w:after="0"/>
+        <w:rPr>
+          <w:rFonts w:ascii="Arial" w:hAnsi="Arial" w:cs="Arial"/>
+          <w:sz w:val="10"/>
+          <w:szCs w:val="10"/>
+          <w:lang w:val="en-US"/>
+        </w:rPr>
+      </w:pPr>
+      <w:r>
+        <w:rPr>
+          <w:rFonts w:ascii="Arial" w:hAnsi="Arial" w:cs="Arial"/>
+          <w:sz w:val="10"/>
+          <w:szCs w:val="10"/>
+          <w:lang w:val="en-US"/>
+        </w:rPr>
+        <w:t xml:space="preserve">        </w:t>
+      </w:r>
+      <w:proofErr w:type="spellStart"/>
+      <w:r>
+        <w:rPr>
+          <w:rFonts w:ascii="Arial" w:hAnsi="Arial" w:cs="Arial"/>
+          <w:sz w:val="10"/>
+          <w:szCs w:val="10"/>
+          <w:lang w:val="en-US"/>
+        </w:rPr>
+        <w:t>testInt</w:t>
+      </w:r>
+      <w:proofErr w:type="spellEnd"/>
+      <w:r>
+        <w:rPr>
+          <w:rFonts w:ascii="Arial" w:hAnsi="Arial" w:cs="Arial"/>
+          <w:sz w:val="10"/>
+          <w:szCs w:val="10"/>
+          <w:lang w:val="en-US"/>
+        </w:rPr>
+        <w:t>++;</w:t>
+      </w:r>
+    </w:p>
+    <w:p>
+      <w:pPr>
+        <w:spacing w:after="0"/>
+        <w:rPr>
+          <w:rFonts w:ascii="Arial" w:hAnsi="Arial" w:cs="Arial"/>
+          <w:sz w:val="10"/>
+          <w:szCs w:val="10"/>
+          <w:lang w:val="en-US"/>
+        </w:rPr>
+      </w:pPr>
+      <w:r>
+        <w:rPr>
+          <w:rFonts w:ascii="Arial" w:hAnsi="Arial" w:cs="Arial"/>
+          <w:sz w:val="10"/>
+          <w:szCs w:val="10"/>
+          <w:lang w:val="en-US"/>
+        </w:rPr>
+        <w:t xml:space="preserve">        </w:t>
+      </w:r>
+      <w:proofErr w:type="spellStart"/>
+      <w:r>
+        <w:rPr>
+          <w:rFonts w:ascii="Arial" w:hAnsi="Arial" w:cs="Arial"/>
+          <w:sz w:val="10"/>
+          <w:szCs w:val="10"/>
+          <w:lang w:val="en-US"/>
+        </w:rPr>
+        <w:t>proportional_</w:t>
+      </w:r>
+      <w:proofErr w:type="gramStart"/>
+      <w:r>
+        <w:rPr>
+          <w:rFonts w:ascii="Arial" w:hAnsi="Arial" w:cs="Arial"/>
+          <w:sz w:val="10"/>
+          <w:szCs w:val="10"/>
+          <w:lang w:val="en-US"/>
+        </w:rPr>
+        <w:t>control</w:t>
+      </w:r>
+      <w:proofErr w:type="spellEnd"/>
+      <w:r>
+        <w:rPr>
+          <w:rFonts w:ascii="Arial" w:hAnsi="Arial" w:cs="Arial"/>
+          <w:sz w:val="10"/>
+          <w:szCs w:val="10"/>
+          <w:lang w:val="en-US"/>
+        </w:rPr>
+        <w:t>(</w:t>
+      </w:r>
+      <w:proofErr w:type="gramEnd"/>
+      <w:r>
+        <w:rPr>
+          <w:rFonts w:ascii="Arial" w:hAnsi="Arial" w:cs="Arial"/>
+          <w:sz w:val="10"/>
+          <w:szCs w:val="10"/>
+          <w:lang w:val="en-US"/>
+        </w:rPr>
+        <w:t>);</w:t>
+      </w:r>
+    </w:p>
+    <w:p>
+      <w:pPr>
+        <w:spacing w:after="0"/>
+        <w:rPr>
+          <w:rFonts w:ascii="Arial" w:hAnsi="Arial" w:cs="Arial"/>
+          <w:sz w:val="10"/>
+          <w:szCs w:val="10"/>
+          <w:lang w:val="en-US"/>
+        </w:rPr>
+      </w:pPr>
+      <w:r>
+        <w:rPr>
+          <w:rFonts w:ascii="Arial" w:hAnsi="Arial" w:cs="Arial"/>
+          <w:sz w:val="10"/>
+          <w:szCs w:val="10"/>
+          <w:lang w:val="en-US"/>
+        </w:rPr>
+        <w:t xml:space="preserve">      } else {</w:t>
+      </w:r>
+    </w:p>
+    <w:p>
+      <w:pPr>
+        <w:spacing w:after="0"/>
+        <w:rPr>
+          <w:rFonts w:ascii="Arial" w:hAnsi="Arial" w:cs="Arial"/>
+          <w:sz w:val="10"/>
+          <w:szCs w:val="10"/>
+          <w:lang w:val="en-US"/>
+        </w:rPr>
+      </w:pPr>
+      <w:r>
+        <w:rPr>
+          <w:rFonts w:ascii="Arial" w:hAnsi="Arial" w:cs="Arial"/>
+          <w:sz w:val="10"/>
+          <w:szCs w:val="10"/>
+          <w:lang w:val="en-US"/>
+        </w:rPr>
+        <w:t xml:space="preserve">        </w:t>
+      </w:r>
+      <w:proofErr w:type="spellStart"/>
+      <w:proofErr w:type="gramStart"/>
+      <w:r>
+        <w:rPr>
+          <w:rFonts w:ascii="Arial" w:hAnsi="Arial" w:cs="Arial"/>
+          <w:sz w:val="10"/>
+          <w:szCs w:val="10"/>
+          <w:lang w:val="en-US"/>
+        </w:rPr>
+        <w:t>digitalWrite</w:t>
+      </w:r>
+      <w:proofErr w:type="spellEnd"/>
+      <w:r>
+        <w:rPr>
+          <w:rFonts w:ascii="Arial" w:hAnsi="Arial" w:cs="Arial"/>
+          <w:sz w:val="10"/>
+          <w:szCs w:val="10"/>
+          <w:lang w:val="en-US"/>
+        </w:rPr>
+        <w:t>(</w:t>
+      </w:r>
+      <w:proofErr w:type="gramEnd"/>
+      <w:r>
+        <w:rPr>
+          <w:rFonts w:ascii="Arial" w:hAnsi="Arial" w:cs="Arial"/>
+          <w:sz w:val="10"/>
+          <w:szCs w:val="10"/>
+          <w:lang w:val="en-US"/>
+        </w:rPr>
+        <w:t>trans, LOW);</w:t>
+      </w:r>
+    </w:p>
+    <w:p>
+      <w:pPr>
+        <w:spacing w:after="0"/>
+        <w:rPr>
+          <w:rFonts w:ascii="Arial" w:hAnsi="Arial" w:cs="Arial"/>
+          <w:sz w:val="10"/>
+          <w:szCs w:val="10"/>
+          <w:lang w:val="en-US"/>
+        </w:rPr>
+      </w:pPr>
+      <w:r>
+        <w:rPr>
+          <w:rFonts w:ascii="Arial" w:hAnsi="Arial" w:cs="Arial"/>
+          <w:sz w:val="10"/>
+          <w:szCs w:val="10"/>
+          <w:lang w:val="en-US"/>
+        </w:rPr>
+        <w:t xml:space="preserve">        </w:t>
+      </w:r>
+      <w:proofErr w:type="spellStart"/>
+      <w:proofErr w:type="gramStart"/>
+      <w:r>
+        <w:rPr>
+          <w:rFonts w:ascii="Arial" w:hAnsi="Arial" w:cs="Arial"/>
+          <w:sz w:val="10"/>
+          <w:szCs w:val="10"/>
+          <w:lang w:val="en-US"/>
+        </w:rPr>
+        <w:t>digitalWrite</w:t>
+      </w:r>
+      <w:proofErr w:type="spellEnd"/>
+      <w:r>
+        <w:rPr>
+          <w:rFonts w:ascii="Arial" w:hAnsi="Arial" w:cs="Arial"/>
+          <w:sz w:val="10"/>
+          <w:szCs w:val="10"/>
+          <w:lang w:val="en-US"/>
+        </w:rPr>
+        <w:t>(</w:t>
+      </w:r>
+      <w:proofErr w:type="spellStart"/>
+      <w:proofErr w:type="gramEnd"/>
+      <w:r>
+        <w:rPr>
+          <w:rFonts w:ascii="Arial" w:hAnsi="Arial" w:cs="Arial"/>
+          <w:sz w:val="10"/>
+          <w:szCs w:val="10"/>
+          <w:lang w:val="en-US"/>
+        </w:rPr>
+        <w:t>ledBusy</w:t>
+      </w:r>
+      <w:proofErr w:type="spellEnd"/>
+      <w:r>
+        <w:rPr>
+          <w:rFonts w:ascii="Arial" w:hAnsi="Arial" w:cs="Arial"/>
+          <w:sz w:val="10"/>
+          <w:szCs w:val="10"/>
+          <w:lang w:val="en-US"/>
+        </w:rPr>
+        <w:t>, LOW);</w:t>
+      </w:r>
+    </w:p>
+    <w:p>
+      <w:pPr>
+        <w:spacing w:after="0"/>
+        <w:rPr>
+          <w:rFonts w:ascii="Arial" w:hAnsi="Arial" w:cs="Arial"/>
+          <w:sz w:val="10"/>
+          <w:szCs w:val="10"/>
+          <w:lang w:val="en-US"/>
+        </w:rPr>
+      </w:pPr>
+      <w:r>
+        <w:rPr>
+          <w:rFonts w:ascii="Arial" w:hAnsi="Arial" w:cs="Arial"/>
+          <w:sz w:val="10"/>
+          <w:szCs w:val="10"/>
+          <w:lang w:val="en-US"/>
+        </w:rPr>
+        <w:t xml:space="preserve">        state = 1;</w:t>
+      </w:r>
+    </w:p>
+    <w:p>
+      <w:pPr>
+        <w:spacing w:after="0"/>
+        <w:rPr>
+          <w:rFonts w:ascii="Arial" w:hAnsi="Arial" w:cs="Arial"/>
+          <w:sz w:val="10"/>
+          <w:szCs w:val="10"/>
+          <w:lang w:val="en-US"/>
+        </w:rPr>
+      </w:pPr>
+      <w:r>
+        <w:rPr>
+          <w:rFonts w:ascii="Arial" w:hAnsi="Arial" w:cs="Arial"/>
+          <w:sz w:val="10"/>
+          <w:szCs w:val="10"/>
+          <w:lang w:val="en-US"/>
+        </w:rPr>
+        <w:t xml:space="preserve">        </w:t>
+      </w:r>
+      <w:proofErr w:type="spellStart"/>
+      <w:r>
+        <w:rPr>
+          <w:rFonts w:ascii="Arial" w:hAnsi="Arial" w:cs="Arial"/>
+          <w:sz w:val="10"/>
+          <w:szCs w:val="10"/>
+          <w:lang w:val="en-US"/>
+        </w:rPr>
+        <w:t>Serial.println</w:t>
+      </w:r>
+      <w:proofErr w:type="spellEnd"/>
+      <w:r>
+        <w:rPr>
+          <w:rFonts w:ascii="Arial" w:hAnsi="Arial" w:cs="Arial"/>
+          <w:sz w:val="10"/>
+          <w:szCs w:val="10"/>
+          <w:lang w:val="en-US"/>
+        </w:rPr>
+        <w:t>("-s " + (String)state);</w:t>
+      </w:r>
+    </w:p>
+    <w:p>
+      <w:pPr>
+        <w:spacing w:after="0"/>
+        <w:rPr>
+          <w:rFonts w:ascii="Arial" w:hAnsi="Arial" w:cs="Arial"/>
+          <w:sz w:val="10"/>
+          <w:szCs w:val="10"/>
+          <w:lang w:val="en-US"/>
+        </w:rPr>
+      </w:pPr>
+      <w:r>
+        <w:rPr>
+          <w:rFonts w:ascii="Arial" w:hAnsi="Arial" w:cs="Arial"/>
+          <w:sz w:val="10"/>
+          <w:szCs w:val="10"/>
+          <w:lang w:val="en-US"/>
+        </w:rPr>
+        <w:t xml:space="preserve">        </w:t>
+      </w:r>
+      <w:proofErr w:type="spellStart"/>
+      <w:r>
+        <w:rPr>
+          <w:rFonts w:ascii="Arial" w:hAnsi="Arial" w:cs="Arial"/>
+          <w:sz w:val="10"/>
+          <w:szCs w:val="10"/>
+          <w:lang w:val="en-US"/>
+        </w:rPr>
+        <w:t>Serial.println</w:t>
+      </w:r>
+      <w:proofErr w:type="spellEnd"/>
+      <w:r>
+        <w:rPr>
+          <w:rFonts w:ascii="Arial" w:hAnsi="Arial" w:cs="Arial"/>
+          <w:sz w:val="10"/>
+          <w:szCs w:val="10"/>
+          <w:lang w:val="en-US"/>
+        </w:rPr>
+        <w:t>("-p " + (String)activity);</w:t>
+      </w:r>
+    </w:p>
+    <w:p>
+      <w:pPr>
+        <w:spacing w:after="0"/>
+        <w:rPr>
+          <w:rFonts w:ascii="Arial" w:hAnsi="Arial" w:cs="Arial"/>
+          <w:sz w:val="10"/>
+          <w:szCs w:val="10"/>
+        </w:rPr>
+      </w:pPr>
+      <w:r>
+        <w:rPr>
+          <w:rFonts w:ascii="Arial" w:hAnsi="Arial" w:cs="Arial"/>
+          <w:sz w:val="10"/>
+          <w:szCs w:val="10"/>
+          <w:lang w:val="en-US"/>
+        </w:rPr>
+        <w:t xml:space="preserve">        </w:t>
+      </w:r>
+      <w:proofErr w:type="spellStart"/>
+      <w:proofErr w:type="gramStart"/>
+      <w:r>
+        <w:rPr>
+          <w:rFonts w:ascii="Arial" w:hAnsi="Arial" w:cs="Arial"/>
+          <w:sz w:val="10"/>
+          <w:szCs w:val="10"/>
+        </w:rPr>
+        <w:t>testInt</w:t>
+      </w:r>
+      <w:proofErr w:type="spellEnd"/>
+      <w:proofErr w:type="gramEnd"/>
+      <w:r>
+        <w:rPr>
+          <w:rFonts w:ascii="Arial" w:hAnsi="Arial" w:cs="Arial"/>
+          <w:sz w:val="10"/>
+          <w:szCs w:val="10"/>
+        </w:rPr>
+        <w:t xml:space="preserve"> = 0;</w:t>
+      </w:r>
+    </w:p>
+    <w:p>
+      <w:pPr>
+        <w:spacing w:after="0"/>
+        <w:rPr>
+          <w:rFonts w:ascii="Arial" w:hAnsi="Arial" w:cs="Arial"/>
+          <w:sz w:val="10"/>
+          <w:szCs w:val="10"/>
+        </w:rPr>
+      </w:pPr>
+      <w:r>
+        <w:rPr>
+          <w:rFonts w:ascii="Arial" w:hAnsi="Arial" w:cs="Arial"/>
+          <w:sz w:val="10"/>
+          <w:szCs w:val="10"/>
+        </w:rPr>
+        <w:t xml:space="preserve">      }</w:t>
+      </w:r>
+    </w:p>
+    <w:p>
+      <w:pPr>
+        <w:spacing w:after="0"/>
+        <w:rPr>
+          <w:rFonts w:ascii="Arial" w:hAnsi="Arial" w:cs="Arial"/>
+          <w:sz w:val="10"/>
+          <w:szCs w:val="10"/>
+        </w:rPr>
+      </w:pPr>
+      <w:r>
+        <w:rPr>
+          <w:rFonts w:ascii="Arial" w:hAnsi="Arial" w:cs="Arial"/>
+          <w:sz w:val="10"/>
+          <w:szCs w:val="10"/>
+        </w:rPr>
+        <w:t xml:space="preserve">      </w:t>
+      </w:r>
+      <w:proofErr w:type="gramStart"/>
+      <w:r>
+        <w:rPr>
+          <w:rFonts w:ascii="Arial" w:hAnsi="Arial" w:cs="Arial"/>
+          <w:sz w:val="10"/>
+          <w:szCs w:val="10"/>
+        </w:rPr>
+        <w:t>break;</w:t>
+      </w:r>
+      <w:proofErr w:type="gramEnd"/>
+    </w:p>
+    <w:p>
+      <w:pPr>
+        <w:spacing w:after="0"/>
+        <w:rPr>
+          <w:rFonts w:ascii="Arial" w:hAnsi="Arial" w:cs="Arial"/>
+          <w:sz w:val="10"/>
+          <w:szCs w:val="10"/>
+        </w:rPr>
+      </w:pPr>
+      <w:r>
+        <w:rPr>
+          <w:rFonts w:ascii="Arial" w:hAnsi="Arial" w:cs="Arial"/>
+          <w:sz w:val="10"/>
+          <w:szCs w:val="10"/>
+        </w:rPr>
+        <w:t xml:space="preserve">  }</w:t>
+      </w:r>
+    </w:p>
+    <w:p>
+      <w:pPr>
+        <w:spacing w:after="0"/>
+        <w:rPr>
+          <w:rFonts w:ascii="Arial" w:hAnsi="Arial" w:cs="Arial"/>
+          <w:sz w:val="10"/>
+          <w:szCs w:val="10"/>
+        </w:rPr>
+      </w:pPr>
+      <w:r>
+        <w:rPr>
+          <w:rFonts w:ascii="Arial" w:hAnsi="Arial" w:cs="Arial"/>
+          <w:sz w:val="10"/>
+          <w:szCs w:val="10"/>
+        </w:rPr>
+        <w:t xml:space="preserve">  // Evènement lors du clique bouton OFF</w:t>
+      </w:r>
+    </w:p>
+    <w:p>
+      <w:pPr>
+        <w:spacing w:after="0"/>
+        <w:rPr>
+          <w:rFonts w:ascii="Arial" w:hAnsi="Arial" w:cs="Arial"/>
+          <w:sz w:val="10"/>
+          <w:szCs w:val="10"/>
+          <w:lang w:val="en-US"/>
+        </w:rPr>
+      </w:pPr>
+      <w:r>
+        <w:rPr>
+          <w:rFonts w:ascii="Arial" w:hAnsi="Arial" w:cs="Arial"/>
+          <w:sz w:val="10"/>
+          <w:szCs w:val="10"/>
+        </w:rPr>
+        <w:t xml:space="preserve">  </w:t>
+      </w:r>
+      <w:r>
+        <w:rPr>
+          <w:rFonts w:ascii="Arial" w:hAnsi="Arial" w:cs="Arial"/>
+          <w:sz w:val="10"/>
+          <w:szCs w:val="10"/>
+          <w:lang w:val="en-US"/>
+        </w:rPr>
+        <w:t>if (</w:t>
+      </w:r>
+      <w:proofErr w:type="spellStart"/>
+      <w:r>
+        <w:rPr>
+          <w:rFonts w:ascii="Arial" w:hAnsi="Arial" w:cs="Arial"/>
+          <w:sz w:val="10"/>
+          <w:szCs w:val="10"/>
+          <w:lang w:val="en-US"/>
+        </w:rPr>
+        <w:t>digitalRead</w:t>
+      </w:r>
+      <w:proofErr w:type="spellEnd"/>
+      <w:r>
+        <w:rPr>
+          <w:rFonts w:ascii="Arial" w:hAnsi="Arial" w:cs="Arial"/>
+          <w:sz w:val="10"/>
+          <w:szCs w:val="10"/>
+          <w:lang w:val="en-US"/>
+        </w:rPr>
+        <w:t>(</w:t>
+      </w:r>
+      <w:proofErr w:type="spellStart"/>
+      <w:r>
+        <w:rPr>
+          <w:rFonts w:ascii="Arial" w:hAnsi="Arial" w:cs="Arial"/>
+          <w:sz w:val="10"/>
+          <w:szCs w:val="10"/>
+          <w:lang w:val="en-US"/>
+        </w:rPr>
+        <w:t>btnOnOff</w:t>
+      </w:r>
+      <w:proofErr w:type="spellEnd"/>
+      <w:r>
+        <w:rPr>
+          <w:rFonts w:ascii="Arial" w:hAnsi="Arial" w:cs="Arial"/>
+          <w:sz w:val="10"/>
+          <w:szCs w:val="10"/>
+          <w:lang w:val="en-US"/>
+        </w:rPr>
+        <w:t xml:space="preserve">) == HIGH &amp;&amp; </w:t>
+      </w:r>
+      <w:proofErr w:type="spellStart"/>
+      <w:r>
+        <w:rPr>
+          <w:rFonts w:ascii="Arial" w:hAnsi="Arial" w:cs="Arial"/>
+          <w:sz w:val="10"/>
+          <w:szCs w:val="10"/>
+          <w:lang w:val="en-US"/>
+        </w:rPr>
+        <w:t>btnOnOff_lastState</w:t>
+      </w:r>
+      <w:proofErr w:type="spellEnd"/>
+      <w:r>
+        <w:rPr>
+          <w:rFonts w:ascii="Arial" w:hAnsi="Arial" w:cs="Arial"/>
+          <w:sz w:val="10"/>
+          <w:szCs w:val="10"/>
+          <w:lang w:val="en-US"/>
+        </w:rPr>
+        <w:t xml:space="preserve"> == false)</w:t>
+      </w:r>
+    </w:p>
+    <w:p>
+      <w:pPr>
+        <w:spacing w:after="0"/>
+        <w:rPr>
+          <w:rFonts w:ascii="Arial" w:hAnsi="Arial" w:cs="Arial"/>
+          <w:sz w:val="10"/>
+          <w:szCs w:val="10"/>
+          <w:lang w:val="en-US"/>
+        </w:rPr>
+      </w:pPr>
+      <w:r>
+        <w:rPr>
+          <w:rFonts w:ascii="Arial" w:hAnsi="Arial" w:cs="Arial"/>
+          <w:sz w:val="10"/>
+          <w:szCs w:val="10"/>
+          <w:lang w:val="en-US"/>
+        </w:rPr>
+        <w:t xml:space="preserve">    {</w:t>
+      </w:r>
+    </w:p>
+    <w:p>
+      <w:pPr>
+        <w:spacing w:after="0"/>
+        <w:rPr>
+          <w:rFonts w:ascii="Arial" w:hAnsi="Arial" w:cs="Arial"/>
+          <w:sz w:val="10"/>
+          <w:szCs w:val="10"/>
+          <w:lang w:val="en-US"/>
+        </w:rPr>
+      </w:pPr>
+      <w:r>
+        <w:rPr>
+          <w:rFonts w:ascii="Arial" w:hAnsi="Arial" w:cs="Arial"/>
+          <w:sz w:val="10"/>
+          <w:szCs w:val="10"/>
+          <w:lang w:val="en-US"/>
+        </w:rPr>
+        <w:t xml:space="preserve">      //Remise </w:t>
+      </w:r>
+      <w:proofErr w:type="spellStart"/>
+      <w:r>
+        <w:rPr>
+          <w:rFonts w:ascii="Arial" w:hAnsi="Arial" w:cs="Arial"/>
+          <w:sz w:val="10"/>
+          <w:szCs w:val="10"/>
+          <w:lang w:val="en-US"/>
+        </w:rPr>
+        <w:t>état</w:t>
+      </w:r>
+      <w:proofErr w:type="spellEnd"/>
+      <w:r>
+        <w:rPr>
+          <w:rFonts w:ascii="Arial" w:hAnsi="Arial" w:cs="Arial"/>
+          <w:sz w:val="10"/>
+          <w:szCs w:val="10"/>
+          <w:lang w:val="en-US"/>
+        </w:rPr>
+        <w:t xml:space="preserve"> "</w:t>
+      </w:r>
+      <w:proofErr w:type="spellStart"/>
+      <w:r>
+        <w:rPr>
+          <w:rFonts w:ascii="Arial" w:hAnsi="Arial" w:cs="Arial"/>
+          <w:sz w:val="10"/>
+          <w:szCs w:val="10"/>
+          <w:lang w:val="en-US"/>
+        </w:rPr>
+        <w:t>éteint</w:t>
+      </w:r>
+      <w:proofErr w:type="spellEnd"/>
+      <w:r>
+        <w:rPr>
+          <w:rFonts w:ascii="Arial" w:hAnsi="Arial" w:cs="Arial"/>
+          <w:sz w:val="10"/>
+          <w:szCs w:val="10"/>
+          <w:lang w:val="en-US"/>
+        </w:rPr>
+        <w:t>"</w:t>
+      </w:r>
+    </w:p>
+    <w:p>
+      <w:pPr>
+        <w:spacing w:after="0"/>
+        <w:rPr>
+          <w:rFonts w:ascii="Arial" w:hAnsi="Arial" w:cs="Arial"/>
+          <w:sz w:val="10"/>
+          <w:szCs w:val="10"/>
+          <w:lang w:val="en-US"/>
+        </w:rPr>
+      </w:pPr>
+      <w:r>
+        <w:rPr>
+          <w:rFonts w:ascii="Arial" w:hAnsi="Arial" w:cs="Arial"/>
+          <w:sz w:val="10"/>
+          <w:szCs w:val="10"/>
+          <w:lang w:val="en-US"/>
+        </w:rPr>
+        <w:t xml:space="preserve">      state = 0;</w:t>
+      </w:r>
+    </w:p>
+    <w:p>
+      <w:pPr>
+        <w:spacing w:after="0"/>
+        <w:rPr>
+          <w:rFonts w:ascii="Arial" w:hAnsi="Arial" w:cs="Arial"/>
+          <w:sz w:val="10"/>
+          <w:szCs w:val="10"/>
+          <w:lang w:val="en-US"/>
+        </w:rPr>
+      </w:pPr>
+      <w:r>
+        <w:rPr>
+          <w:rFonts w:ascii="Arial" w:hAnsi="Arial" w:cs="Arial"/>
+          <w:sz w:val="10"/>
+          <w:szCs w:val="10"/>
+          <w:lang w:val="en-US"/>
+        </w:rPr>
+        <w:t xml:space="preserve">      </w:t>
+      </w:r>
+      <w:proofErr w:type="spellStart"/>
+      <w:r>
+        <w:rPr>
+          <w:rFonts w:ascii="Arial" w:hAnsi="Arial" w:cs="Arial"/>
+          <w:sz w:val="10"/>
+          <w:szCs w:val="10"/>
+          <w:lang w:val="en-US"/>
+        </w:rPr>
+        <w:t>Serial.println</w:t>
+      </w:r>
+      <w:proofErr w:type="spellEnd"/>
+      <w:r>
+        <w:rPr>
+          <w:rFonts w:ascii="Arial" w:hAnsi="Arial" w:cs="Arial"/>
+          <w:sz w:val="10"/>
+          <w:szCs w:val="10"/>
+          <w:lang w:val="en-US"/>
+        </w:rPr>
+        <w:t>("-s " + (String)state);</w:t>
+      </w:r>
+    </w:p>
+    <w:p>
+      <w:pPr>
+        <w:spacing w:after="0"/>
+        <w:rPr>
+          <w:rFonts w:ascii="Arial" w:hAnsi="Arial" w:cs="Arial"/>
+          <w:sz w:val="10"/>
+          <w:szCs w:val="10"/>
+          <w:lang w:val="en-US"/>
+        </w:rPr>
+      </w:pPr>
+      <w:r>
+        <w:rPr>
+          <w:rFonts w:ascii="Arial" w:hAnsi="Arial" w:cs="Arial"/>
+          <w:sz w:val="10"/>
+          <w:szCs w:val="10"/>
+          <w:lang w:val="en-US"/>
+        </w:rPr>
+        <w:t xml:space="preserve">      </w:t>
+      </w:r>
+      <w:proofErr w:type="spellStart"/>
+      <w:proofErr w:type="gramStart"/>
+      <w:r>
+        <w:rPr>
+          <w:rFonts w:ascii="Arial" w:hAnsi="Arial" w:cs="Arial"/>
+          <w:sz w:val="10"/>
+          <w:szCs w:val="10"/>
+          <w:lang w:val="en-US"/>
+        </w:rPr>
+        <w:t>digitalWrite</w:t>
+      </w:r>
+      <w:proofErr w:type="spellEnd"/>
+      <w:r>
+        <w:rPr>
+          <w:rFonts w:ascii="Arial" w:hAnsi="Arial" w:cs="Arial"/>
+          <w:sz w:val="10"/>
+          <w:szCs w:val="10"/>
+          <w:lang w:val="en-US"/>
+        </w:rPr>
+        <w:t>(</w:t>
+      </w:r>
+      <w:proofErr w:type="spellStart"/>
+      <w:proofErr w:type="gramEnd"/>
+      <w:r>
+        <w:rPr>
+          <w:rFonts w:ascii="Arial" w:hAnsi="Arial" w:cs="Arial"/>
+          <w:sz w:val="10"/>
+          <w:szCs w:val="10"/>
+          <w:lang w:val="en-US"/>
+        </w:rPr>
+        <w:t>ledOnOff</w:t>
+      </w:r>
+      <w:proofErr w:type="spellEnd"/>
+      <w:r>
+        <w:rPr>
+          <w:rFonts w:ascii="Arial" w:hAnsi="Arial" w:cs="Arial"/>
+          <w:sz w:val="10"/>
+          <w:szCs w:val="10"/>
+          <w:lang w:val="en-US"/>
+        </w:rPr>
+        <w:t>, LOW);</w:t>
+      </w:r>
+    </w:p>
+    <w:p>
+      <w:pPr>
+        <w:spacing w:after="0"/>
+        <w:rPr>
+          <w:rFonts w:ascii="Arial" w:hAnsi="Arial" w:cs="Arial"/>
+          <w:sz w:val="10"/>
+          <w:szCs w:val="10"/>
+          <w:lang w:val="en-US"/>
+        </w:rPr>
+      </w:pPr>
+      <w:r>
+        <w:rPr>
+          <w:rFonts w:ascii="Arial" w:hAnsi="Arial" w:cs="Arial"/>
+          <w:sz w:val="10"/>
+          <w:szCs w:val="10"/>
+          <w:lang w:val="en-US"/>
+        </w:rPr>
+        <w:t xml:space="preserve">      </w:t>
+      </w:r>
+      <w:proofErr w:type="spellStart"/>
+      <w:proofErr w:type="gramStart"/>
+      <w:r>
+        <w:rPr>
+          <w:rFonts w:ascii="Arial" w:hAnsi="Arial" w:cs="Arial"/>
+          <w:sz w:val="10"/>
+          <w:szCs w:val="10"/>
+          <w:lang w:val="en-US"/>
+        </w:rPr>
+        <w:t>digitalWrite</w:t>
+      </w:r>
+      <w:proofErr w:type="spellEnd"/>
+      <w:r>
+        <w:rPr>
+          <w:rFonts w:ascii="Arial" w:hAnsi="Arial" w:cs="Arial"/>
+          <w:sz w:val="10"/>
+          <w:szCs w:val="10"/>
+          <w:lang w:val="en-US"/>
+        </w:rPr>
+        <w:t>(</w:t>
+      </w:r>
+      <w:proofErr w:type="spellStart"/>
+      <w:proofErr w:type="gramEnd"/>
+      <w:r>
+        <w:rPr>
+          <w:rFonts w:ascii="Arial" w:hAnsi="Arial" w:cs="Arial"/>
+          <w:sz w:val="10"/>
+          <w:szCs w:val="10"/>
+          <w:lang w:val="en-US"/>
+        </w:rPr>
+        <w:t>ledBusy</w:t>
+      </w:r>
+      <w:proofErr w:type="spellEnd"/>
+      <w:r>
+        <w:rPr>
+          <w:rFonts w:ascii="Arial" w:hAnsi="Arial" w:cs="Arial"/>
+          <w:sz w:val="10"/>
+          <w:szCs w:val="10"/>
+          <w:lang w:val="en-US"/>
+        </w:rPr>
+        <w:t>, LOW);</w:t>
+      </w:r>
+    </w:p>
+    <w:p>
+      <w:pPr>
+        <w:spacing w:after="0"/>
+        <w:rPr>
+          <w:rFonts w:ascii="Arial" w:hAnsi="Arial" w:cs="Arial"/>
+          <w:sz w:val="10"/>
+          <w:szCs w:val="10"/>
+          <w:lang w:val="en-US"/>
+        </w:rPr>
+      </w:pPr>
+      <w:r>
+        <w:rPr>
+          <w:rFonts w:ascii="Arial" w:hAnsi="Arial" w:cs="Arial"/>
+          <w:sz w:val="10"/>
+          <w:szCs w:val="10"/>
+          <w:lang w:val="en-US"/>
+        </w:rPr>
+        <w:t xml:space="preserve">      </w:t>
+      </w:r>
+      <w:proofErr w:type="spellStart"/>
+      <w:r>
+        <w:rPr>
+          <w:rFonts w:ascii="Arial" w:hAnsi="Arial" w:cs="Arial"/>
+          <w:sz w:val="10"/>
+          <w:szCs w:val="10"/>
+          <w:lang w:val="en-US"/>
+        </w:rPr>
+        <w:t>btnOnOff_lastState</w:t>
+      </w:r>
+      <w:proofErr w:type="spellEnd"/>
+      <w:r>
+        <w:rPr>
+          <w:rFonts w:ascii="Arial" w:hAnsi="Arial" w:cs="Arial"/>
+          <w:sz w:val="10"/>
+          <w:szCs w:val="10"/>
+          <w:lang w:val="en-US"/>
+        </w:rPr>
+        <w:t xml:space="preserve"> = true;</w:t>
+      </w:r>
+    </w:p>
+    <w:p>
+      <w:pPr>
+        <w:spacing w:after="0"/>
+        <w:rPr>
+          <w:rFonts w:ascii="Arial" w:hAnsi="Arial" w:cs="Arial"/>
+          <w:sz w:val="10"/>
+          <w:szCs w:val="10"/>
+          <w:lang w:val="en-US"/>
+        </w:rPr>
+      </w:pPr>
+      <w:r>
+        <w:rPr>
+          <w:rFonts w:ascii="Arial" w:hAnsi="Arial" w:cs="Arial"/>
+          <w:sz w:val="10"/>
+          <w:szCs w:val="10"/>
+          <w:lang w:val="en-US"/>
+        </w:rPr>
+        <w:t xml:space="preserve">      </w:t>
+      </w:r>
+      <w:proofErr w:type="spellStart"/>
+      <w:proofErr w:type="gramStart"/>
+      <w:r>
+        <w:rPr>
+          <w:rFonts w:ascii="Arial" w:hAnsi="Arial" w:cs="Arial"/>
+          <w:sz w:val="10"/>
+          <w:szCs w:val="10"/>
+          <w:lang w:val="en-US"/>
+        </w:rPr>
+        <w:t>ldcSetTextByLine</w:t>
+      </w:r>
+      <w:proofErr w:type="spellEnd"/>
+      <w:r>
+        <w:rPr>
+          <w:rFonts w:ascii="Arial" w:hAnsi="Arial" w:cs="Arial"/>
+          <w:sz w:val="10"/>
+          <w:szCs w:val="10"/>
+          <w:lang w:val="en-US"/>
+        </w:rPr>
+        <w:t>(</w:t>
+      </w:r>
+      <w:proofErr w:type="gramEnd"/>
+      <w:r>
+        <w:rPr>
+          <w:rFonts w:ascii="Arial" w:hAnsi="Arial" w:cs="Arial"/>
+          <w:sz w:val="10"/>
+          <w:szCs w:val="10"/>
+          <w:lang w:val="en-US"/>
+        </w:rPr>
+        <w:t>0, "");</w:t>
+      </w:r>
+    </w:p>
+    <w:p>
+      <w:pPr>
+        <w:spacing w:after="0"/>
+        <w:rPr>
+          <w:rFonts w:ascii="Arial" w:hAnsi="Arial" w:cs="Arial"/>
+          <w:sz w:val="10"/>
+          <w:szCs w:val="10"/>
+          <w:lang w:val="en-US"/>
+        </w:rPr>
+      </w:pPr>
+      <w:r>
+        <w:rPr>
+          <w:rFonts w:ascii="Arial" w:hAnsi="Arial" w:cs="Arial"/>
+          <w:sz w:val="10"/>
+          <w:szCs w:val="10"/>
+          <w:lang w:val="en-US"/>
+        </w:rPr>
+        <w:t xml:space="preserve">      </w:t>
+      </w:r>
+      <w:proofErr w:type="spellStart"/>
+      <w:proofErr w:type="gramStart"/>
+      <w:r>
+        <w:rPr>
+          <w:rFonts w:ascii="Arial" w:hAnsi="Arial" w:cs="Arial"/>
+          <w:sz w:val="10"/>
+          <w:szCs w:val="10"/>
+          <w:lang w:val="en-US"/>
+        </w:rPr>
+        <w:t>ldcSetTextByLine</w:t>
+      </w:r>
+      <w:proofErr w:type="spellEnd"/>
+      <w:r>
+        <w:rPr>
+          <w:rFonts w:ascii="Arial" w:hAnsi="Arial" w:cs="Arial"/>
+          <w:sz w:val="10"/>
+          <w:szCs w:val="10"/>
+          <w:lang w:val="en-US"/>
+        </w:rPr>
+        <w:t>(</w:t>
+      </w:r>
+      <w:proofErr w:type="gramEnd"/>
+      <w:r>
+        <w:rPr>
+          <w:rFonts w:ascii="Arial" w:hAnsi="Arial" w:cs="Arial"/>
+          <w:sz w:val="10"/>
+          <w:szCs w:val="10"/>
+          <w:lang w:val="en-US"/>
+        </w:rPr>
+        <w:t>1, "");</w:t>
+      </w:r>
+    </w:p>
+    <w:p>
+      <w:pPr>
+        <w:spacing w:after="0"/>
+        <w:rPr>
+          <w:rFonts w:ascii="Arial" w:hAnsi="Arial" w:cs="Arial"/>
+          <w:sz w:val="10"/>
+          <w:szCs w:val="10"/>
+          <w:lang w:val="en-US"/>
+        </w:rPr>
+      </w:pPr>
+      <w:r>
+        <w:rPr>
+          <w:rFonts w:ascii="Arial" w:hAnsi="Arial" w:cs="Arial"/>
+          <w:sz w:val="10"/>
+          <w:szCs w:val="10"/>
+          <w:lang w:val="en-US"/>
+        </w:rPr>
+        <w:t xml:space="preserve">      </w:t>
+      </w:r>
+      <w:proofErr w:type="spellStart"/>
+      <w:proofErr w:type="gramStart"/>
+      <w:r>
+        <w:rPr>
+          <w:rFonts w:ascii="Arial" w:hAnsi="Arial" w:cs="Arial"/>
+          <w:sz w:val="10"/>
+          <w:szCs w:val="10"/>
+          <w:lang w:val="en-US"/>
+        </w:rPr>
+        <w:t>digitalWrite</w:t>
+      </w:r>
+      <w:proofErr w:type="spellEnd"/>
+      <w:r>
+        <w:rPr>
+          <w:rFonts w:ascii="Arial" w:hAnsi="Arial" w:cs="Arial"/>
+          <w:sz w:val="10"/>
+          <w:szCs w:val="10"/>
+          <w:lang w:val="en-US"/>
+        </w:rPr>
+        <w:t>(</w:t>
+      </w:r>
+      <w:proofErr w:type="gramEnd"/>
+      <w:r>
+        <w:rPr>
+          <w:rFonts w:ascii="Arial" w:hAnsi="Arial" w:cs="Arial"/>
+          <w:sz w:val="10"/>
+          <w:szCs w:val="10"/>
+          <w:lang w:val="en-US"/>
+        </w:rPr>
+        <w:t>trans, LOW);</w:t>
+      </w:r>
+    </w:p>
+    <w:p>
+      <w:pPr>
+        <w:spacing w:after="0"/>
+        <w:rPr>
+          <w:rFonts w:ascii="Arial" w:hAnsi="Arial" w:cs="Arial"/>
+          <w:sz w:val="10"/>
+          <w:szCs w:val="10"/>
+          <w:lang w:val="en-US"/>
+        </w:rPr>
+      </w:pPr>
+      <w:r>
+        <w:rPr>
+          <w:rFonts w:ascii="Arial" w:hAnsi="Arial" w:cs="Arial"/>
+          <w:sz w:val="10"/>
+          <w:szCs w:val="10"/>
+          <w:lang w:val="en-US"/>
+        </w:rPr>
+        <w:t xml:space="preserve">    }</w:t>
+      </w:r>
+    </w:p>
+    <w:p>
+      <w:pPr>
+        <w:spacing w:after="0"/>
+        <w:rPr>
+          <w:rFonts w:ascii="Arial" w:hAnsi="Arial" w:cs="Arial"/>
+          <w:sz w:val="10"/>
+          <w:szCs w:val="10"/>
+          <w:lang w:val="en-US"/>
+        </w:rPr>
+      </w:pPr>
+      <w:r>
+        <w:rPr>
+          <w:rFonts w:ascii="Arial" w:hAnsi="Arial" w:cs="Arial"/>
+          <w:sz w:val="10"/>
+          <w:szCs w:val="10"/>
+          <w:lang w:val="en-US"/>
+        </w:rPr>
+        <w:t xml:space="preserve">    if(</w:t>
+      </w:r>
+      <w:proofErr w:type="spellStart"/>
+      <w:r>
+        <w:rPr>
+          <w:rFonts w:ascii="Arial" w:hAnsi="Arial" w:cs="Arial"/>
+          <w:sz w:val="10"/>
+          <w:szCs w:val="10"/>
+          <w:lang w:val="en-US"/>
+        </w:rPr>
+        <w:t>digitalRead</w:t>
+      </w:r>
+      <w:proofErr w:type="spellEnd"/>
+      <w:r>
+        <w:rPr>
+          <w:rFonts w:ascii="Arial" w:hAnsi="Arial" w:cs="Arial"/>
+          <w:sz w:val="10"/>
+          <w:szCs w:val="10"/>
+          <w:lang w:val="en-US"/>
+        </w:rPr>
+        <w:t>(</w:t>
+      </w:r>
+      <w:proofErr w:type="spellStart"/>
+      <w:r>
+        <w:rPr>
+          <w:rFonts w:ascii="Arial" w:hAnsi="Arial" w:cs="Arial"/>
+          <w:sz w:val="10"/>
+          <w:szCs w:val="10"/>
+          <w:lang w:val="en-US"/>
+        </w:rPr>
+        <w:t>btnOnOff</w:t>
+      </w:r>
+      <w:proofErr w:type="spellEnd"/>
+      <w:r>
+        <w:rPr>
+          <w:rFonts w:ascii="Arial" w:hAnsi="Arial" w:cs="Arial"/>
+          <w:sz w:val="10"/>
+          <w:szCs w:val="10"/>
+          <w:lang w:val="en-US"/>
+        </w:rPr>
+        <w:t xml:space="preserve">) == </w:t>
+      </w:r>
+      <w:proofErr w:type="gramStart"/>
+      <w:r>
+        <w:rPr>
+          <w:rFonts w:ascii="Arial" w:hAnsi="Arial" w:cs="Arial"/>
+          <w:sz w:val="10"/>
+          <w:szCs w:val="10"/>
+          <w:lang w:val="en-US"/>
+        </w:rPr>
+        <w:t>LOW){</w:t>
+      </w:r>
+      <w:proofErr w:type="gramEnd"/>
+    </w:p>
+    <w:p>
+      <w:pPr>
+        <w:spacing w:after="0"/>
+        <w:rPr>
+          <w:rFonts w:ascii="Arial" w:hAnsi="Arial" w:cs="Arial"/>
+          <w:sz w:val="10"/>
+          <w:szCs w:val="10"/>
+          <w:lang w:val="en-US"/>
+        </w:rPr>
+      </w:pPr>
+      <w:r>
+        <w:rPr>
+          <w:rFonts w:ascii="Arial" w:hAnsi="Arial" w:cs="Arial"/>
+          <w:sz w:val="10"/>
+          <w:szCs w:val="10"/>
+          <w:lang w:val="en-US"/>
+        </w:rPr>
+        <w:t xml:space="preserve">      </w:t>
+      </w:r>
+      <w:proofErr w:type="spellStart"/>
+      <w:r>
+        <w:rPr>
+          <w:rFonts w:ascii="Arial" w:hAnsi="Arial" w:cs="Arial"/>
+          <w:sz w:val="10"/>
+          <w:szCs w:val="10"/>
+          <w:lang w:val="en-US"/>
+        </w:rPr>
+        <w:t>btnOnOff_lastState</w:t>
+      </w:r>
+      <w:proofErr w:type="spellEnd"/>
+      <w:r>
+        <w:rPr>
+          <w:rFonts w:ascii="Arial" w:hAnsi="Arial" w:cs="Arial"/>
+          <w:sz w:val="10"/>
+          <w:szCs w:val="10"/>
+          <w:lang w:val="en-US"/>
+        </w:rPr>
+        <w:t xml:space="preserve"> = false;</w:t>
+      </w:r>
+    </w:p>
+    <w:p>
+      <w:pPr>
+        <w:spacing w:after="0"/>
+        <w:rPr>
+          <w:rFonts w:ascii="Arial" w:hAnsi="Arial" w:cs="Arial"/>
+          <w:sz w:val="10"/>
+          <w:szCs w:val="10"/>
+          <w:lang w:val="en-US"/>
+        </w:rPr>
+      </w:pPr>
+      <w:r>
+        <w:rPr>
+          <w:rFonts w:ascii="Arial" w:hAnsi="Arial" w:cs="Arial"/>
+          <w:sz w:val="10"/>
+          <w:szCs w:val="10"/>
+          <w:lang w:val="en-US"/>
+        </w:rPr>
+        <w:t xml:space="preserve">    }</w:t>
+      </w:r>
+    </w:p>
+    <w:p>
+      <w:pPr>
+        <w:spacing w:after="0"/>
+        <w:rPr>
+          <w:rFonts w:ascii="Arial" w:hAnsi="Arial" w:cs="Arial"/>
+          <w:sz w:val="10"/>
+          <w:szCs w:val="10"/>
+          <w:lang w:val="en-US"/>
+        </w:rPr>
+      </w:pPr>
+      <w:r>
+        <w:rPr>
+          <w:rFonts w:ascii="Arial" w:hAnsi="Arial" w:cs="Arial"/>
+          <w:sz w:val="10"/>
+          <w:szCs w:val="10"/>
+          <w:lang w:val="en-US"/>
+        </w:rPr>
+        <w:t>}</w:t>
+      </w:r>
+    </w:p>
+    <w:p>
+      <w:pPr>
+        <w:spacing w:after="0"/>
+        <w:rPr>
+          <w:rFonts w:ascii="Arial" w:hAnsi="Arial" w:cs="Arial"/>
+          <w:sz w:val="10"/>
+          <w:szCs w:val="10"/>
+          <w:lang w:val="en-US"/>
+        </w:rPr>
+      </w:pPr>
+    </w:p>
+    <w:p>
+      <w:pPr>
+        <w:spacing w:after="0"/>
+        <w:rPr>
+          <w:rFonts w:ascii="Arial" w:hAnsi="Arial" w:cs="Arial"/>
+          <w:sz w:val="10"/>
+          <w:szCs w:val="10"/>
+          <w:lang w:val="en-US"/>
+        </w:rPr>
+      </w:pPr>
+      <w:r>
+        <w:rPr>
+          <w:rFonts w:ascii="Arial" w:hAnsi="Arial" w:cs="Arial"/>
+          <w:sz w:val="10"/>
+          <w:szCs w:val="10"/>
+          <w:lang w:val="en-US"/>
+        </w:rPr>
+        <w:t xml:space="preserve">// V1.2 </w:t>
+      </w:r>
+      <w:proofErr w:type="spellStart"/>
+      <w:r>
+        <w:rPr>
+          <w:rFonts w:ascii="Arial" w:hAnsi="Arial" w:cs="Arial"/>
+          <w:sz w:val="10"/>
+          <w:szCs w:val="10"/>
+          <w:lang w:val="en-US"/>
+        </w:rPr>
+        <w:t>Propotional</w:t>
+      </w:r>
+      <w:proofErr w:type="spellEnd"/>
+      <w:r>
+        <w:rPr>
+          <w:rFonts w:ascii="Arial" w:hAnsi="Arial" w:cs="Arial"/>
+          <w:sz w:val="10"/>
+          <w:szCs w:val="10"/>
+          <w:lang w:val="en-US"/>
+        </w:rPr>
+        <w:t xml:space="preserve"> Control </w:t>
+      </w:r>
+      <w:proofErr w:type="spellStart"/>
+      <w:r>
+        <w:rPr>
+          <w:rFonts w:ascii="Arial" w:hAnsi="Arial" w:cs="Arial"/>
+          <w:sz w:val="10"/>
+          <w:szCs w:val="10"/>
+          <w:lang w:val="en-US"/>
+        </w:rPr>
+        <w:t>Algo</w:t>
+      </w:r>
+      <w:proofErr w:type="spellEnd"/>
+    </w:p>
+    <w:p>
+      <w:pPr>
+        <w:spacing w:after="0"/>
+        <w:rPr>
+          <w:rFonts w:ascii="Arial" w:hAnsi="Arial" w:cs="Arial"/>
+          <w:sz w:val="10"/>
+          <w:szCs w:val="10"/>
+          <w:lang w:val="en-US"/>
+        </w:rPr>
+      </w:pPr>
+      <w:r>
+        <w:rPr>
+          <w:rFonts w:ascii="Arial" w:hAnsi="Arial" w:cs="Arial"/>
+          <w:sz w:val="10"/>
+          <w:szCs w:val="10"/>
+          <w:lang w:val="en-US"/>
+        </w:rPr>
+        <w:t xml:space="preserve">// One full loop = 0.785 seconds &lt;-&gt; 785 </w:t>
+      </w:r>
+      <w:proofErr w:type="spellStart"/>
+      <w:r>
+        <w:rPr>
+          <w:rFonts w:ascii="Arial" w:hAnsi="Arial" w:cs="Arial"/>
+          <w:sz w:val="10"/>
+          <w:szCs w:val="10"/>
+          <w:lang w:val="en-US"/>
+        </w:rPr>
+        <w:t>miliseconds</w:t>
+      </w:r>
+      <w:proofErr w:type="spellEnd"/>
+    </w:p>
+    <w:p>
+      <w:pPr>
+        <w:spacing w:after="0"/>
+        <w:rPr>
+          <w:rFonts w:ascii="Arial" w:hAnsi="Arial" w:cs="Arial"/>
+          <w:sz w:val="10"/>
+          <w:szCs w:val="10"/>
+          <w:lang w:val="en-US"/>
+        </w:rPr>
+      </w:pPr>
+      <w:r>
+        <w:rPr>
+          <w:rFonts w:ascii="Arial" w:hAnsi="Arial" w:cs="Arial"/>
+          <w:sz w:val="10"/>
+          <w:szCs w:val="10"/>
+          <w:lang w:val="en-US"/>
+        </w:rPr>
+        <w:t xml:space="preserve">// </w:t>
+      </w:r>
+    </w:p>
+    <w:p>
+      <w:pPr>
+        <w:spacing w:after="0"/>
+        <w:rPr>
+          <w:rFonts w:ascii="Arial" w:hAnsi="Arial" w:cs="Arial"/>
+          <w:sz w:val="10"/>
+          <w:szCs w:val="10"/>
+        </w:rPr>
+      </w:pPr>
+      <w:r>
+        <w:rPr>
+          <w:rFonts w:ascii="Arial" w:hAnsi="Arial" w:cs="Arial"/>
+          <w:sz w:val="10"/>
+          <w:szCs w:val="10"/>
+        </w:rPr>
+        <w:t>// Méthode de régulation proportionnelle - Non bloquante</w:t>
+      </w:r>
+    </w:p>
+    <w:p>
+      <w:pPr>
+        <w:spacing w:after="0"/>
+        <w:rPr>
+          <w:rFonts w:ascii="Arial" w:hAnsi="Arial" w:cs="Arial"/>
+          <w:sz w:val="10"/>
+          <w:szCs w:val="10"/>
+          <w:lang w:val="en-US"/>
+        </w:rPr>
+      </w:pPr>
+      <w:r>
+        <w:rPr>
+          <w:rFonts w:ascii="Arial" w:hAnsi="Arial" w:cs="Arial"/>
+          <w:sz w:val="10"/>
+          <w:szCs w:val="10"/>
+          <w:lang w:val="en-US"/>
+        </w:rPr>
+        <w:t xml:space="preserve">bool </w:t>
+      </w:r>
+      <w:proofErr w:type="spellStart"/>
+      <w:r>
+        <w:rPr>
+          <w:rFonts w:ascii="Arial" w:hAnsi="Arial" w:cs="Arial"/>
+          <w:sz w:val="10"/>
+          <w:szCs w:val="10"/>
+          <w:lang w:val="en-US"/>
+        </w:rPr>
+        <w:t>proportional_</w:t>
+      </w:r>
+      <w:proofErr w:type="gramStart"/>
+      <w:r>
+        <w:rPr>
+          <w:rFonts w:ascii="Arial" w:hAnsi="Arial" w:cs="Arial"/>
+          <w:sz w:val="10"/>
+          <w:szCs w:val="10"/>
+          <w:lang w:val="en-US"/>
+        </w:rPr>
+        <w:t>control</w:t>
+      </w:r>
+      <w:proofErr w:type="spellEnd"/>
+      <w:r>
+        <w:rPr>
+          <w:rFonts w:ascii="Arial" w:hAnsi="Arial" w:cs="Arial"/>
+          <w:sz w:val="10"/>
+          <w:szCs w:val="10"/>
+          <w:lang w:val="en-US"/>
+        </w:rPr>
+        <w:t>(</w:t>
+      </w:r>
+      <w:proofErr w:type="gramEnd"/>
+      <w:r>
+        <w:rPr>
+          <w:rFonts w:ascii="Arial" w:hAnsi="Arial" w:cs="Arial"/>
+          <w:sz w:val="10"/>
+          <w:szCs w:val="10"/>
+          <w:lang w:val="en-US"/>
+        </w:rPr>
+        <w:t>)</w:t>
+      </w:r>
+    </w:p>
+    <w:p>
+      <w:pPr>
+        <w:spacing w:after="0"/>
+        <w:rPr>
+          <w:rFonts w:ascii="Arial" w:hAnsi="Arial" w:cs="Arial"/>
+          <w:sz w:val="10"/>
+          <w:szCs w:val="10"/>
+          <w:lang w:val="en-US"/>
+        </w:rPr>
+      </w:pPr>
+      <w:r>
+        <w:rPr>
+          <w:rFonts w:ascii="Arial" w:hAnsi="Arial" w:cs="Arial"/>
+          <w:sz w:val="10"/>
+          <w:szCs w:val="10"/>
+          <w:lang w:val="en-US"/>
+        </w:rPr>
+        <w:t>{</w:t>
+      </w:r>
+    </w:p>
+    <w:p>
+      <w:pPr>
+        <w:spacing w:after="0"/>
+        <w:rPr>
+          <w:rFonts w:ascii="Arial" w:hAnsi="Arial" w:cs="Arial"/>
+          <w:sz w:val="10"/>
+          <w:szCs w:val="10"/>
+          <w:lang w:val="en-US"/>
+        </w:rPr>
+      </w:pPr>
+      <w:r>
+        <w:rPr>
+          <w:rFonts w:ascii="Arial" w:hAnsi="Arial" w:cs="Arial"/>
+          <w:sz w:val="10"/>
+          <w:szCs w:val="10"/>
+          <w:lang w:val="en-US"/>
+        </w:rPr>
+        <w:t xml:space="preserve">  double diff = </w:t>
+      </w:r>
+      <w:proofErr w:type="spellStart"/>
+      <w:r>
+        <w:rPr>
+          <w:rFonts w:ascii="Arial" w:hAnsi="Arial" w:cs="Arial"/>
+          <w:sz w:val="10"/>
+          <w:szCs w:val="10"/>
+          <w:lang w:val="en-US"/>
+        </w:rPr>
+        <w:t>todo_temp</w:t>
+      </w:r>
+      <w:proofErr w:type="spellEnd"/>
+      <w:r>
+        <w:rPr>
+          <w:rFonts w:ascii="Arial" w:hAnsi="Arial" w:cs="Arial"/>
+          <w:sz w:val="10"/>
+          <w:szCs w:val="10"/>
+          <w:lang w:val="en-US"/>
+        </w:rPr>
+        <w:t xml:space="preserve"> - </w:t>
+      </w:r>
+      <w:proofErr w:type="spellStart"/>
+      <w:r>
+        <w:rPr>
+          <w:rFonts w:ascii="Arial" w:hAnsi="Arial" w:cs="Arial"/>
+          <w:sz w:val="10"/>
+          <w:szCs w:val="10"/>
+          <w:lang w:val="en-US"/>
+        </w:rPr>
+        <w:t>ambiant_temp</w:t>
+      </w:r>
+      <w:proofErr w:type="spellEnd"/>
+      <w:r>
+        <w:rPr>
+          <w:rFonts w:ascii="Arial" w:hAnsi="Arial" w:cs="Arial"/>
+          <w:sz w:val="10"/>
+          <w:szCs w:val="10"/>
+          <w:lang w:val="en-US"/>
+        </w:rPr>
+        <w:t>;</w:t>
+      </w:r>
+    </w:p>
+    <w:p>
+      <w:pPr>
+        <w:spacing w:after="0"/>
+        <w:rPr>
+          <w:rFonts w:ascii="Arial" w:hAnsi="Arial" w:cs="Arial"/>
+          <w:sz w:val="10"/>
+          <w:szCs w:val="10"/>
+          <w:lang w:val="en-US"/>
+        </w:rPr>
+      </w:pPr>
+      <w:r>
+        <w:rPr>
+          <w:rFonts w:ascii="Arial" w:hAnsi="Arial" w:cs="Arial"/>
+          <w:sz w:val="10"/>
+          <w:szCs w:val="10"/>
+          <w:lang w:val="en-US"/>
+        </w:rPr>
+        <w:t xml:space="preserve">  if (</w:t>
+      </w:r>
+      <w:proofErr w:type="spellStart"/>
+      <w:r>
+        <w:rPr>
+          <w:rFonts w:ascii="Arial" w:hAnsi="Arial" w:cs="Arial"/>
+          <w:sz w:val="10"/>
+          <w:szCs w:val="10"/>
+          <w:lang w:val="en-US"/>
+        </w:rPr>
+        <w:t>loop_numberOccurence</w:t>
+      </w:r>
+      <w:proofErr w:type="spellEnd"/>
+      <w:r>
+        <w:rPr>
+          <w:rFonts w:ascii="Arial" w:hAnsi="Arial" w:cs="Arial"/>
+          <w:sz w:val="10"/>
+          <w:szCs w:val="10"/>
+          <w:lang w:val="en-US"/>
+        </w:rPr>
+        <w:t xml:space="preserve"> &gt;= </w:t>
+      </w:r>
+      <w:proofErr w:type="spellStart"/>
+      <w:r>
+        <w:rPr>
+          <w:rFonts w:ascii="Arial" w:hAnsi="Arial" w:cs="Arial"/>
+          <w:sz w:val="10"/>
+          <w:szCs w:val="10"/>
+          <w:lang w:val="en-US"/>
+        </w:rPr>
+        <w:t>loop_occurence</w:t>
+      </w:r>
+      <w:proofErr w:type="spellEnd"/>
+      <w:r>
+        <w:rPr>
+          <w:rFonts w:ascii="Arial" w:hAnsi="Arial" w:cs="Arial"/>
+          <w:sz w:val="10"/>
+          <w:szCs w:val="10"/>
+          <w:lang w:val="en-US"/>
+        </w:rPr>
+        <w:t>)</w:t>
+      </w:r>
+    </w:p>
+    <w:p>
+      <w:pPr>
+        <w:spacing w:after="0"/>
+        <w:rPr>
+          <w:rFonts w:ascii="Arial" w:hAnsi="Arial" w:cs="Arial"/>
+          <w:sz w:val="10"/>
+          <w:szCs w:val="10"/>
+          <w:lang w:val="en-US"/>
+        </w:rPr>
+      </w:pPr>
+      <w:r>
+        <w:rPr>
+          <w:rFonts w:ascii="Arial" w:hAnsi="Arial" w:cs="Arial"/>
+          <w:sz w:val="10"/>
+          <w:szCs w:val="10"/>
+          <w:lang w:val="en-US"/>
+        </w:rPr>
+        <w:t xml:space="preserve">  {</w:t>
+      </w:r>
+    </w:p>
+    <w:p>
+      <w:pPr>
+        <w:spacing w:after="0"/>
+        <w:rPr>
+          <w:rFonts w:ascii="Arial" w:hAnsi="Arial" w:cs="Arial"/>
+          <w:sz w:val="10"/>
+          <w:szCs w:val="10"/>
+          <w:lang w:val="en-US"/>
+        </w:rPr>
+      </w:pPr>
+      <w:r>
+        <w:rPr>
+          <w:rFonts w:ascii="Arial" w:hAnsi="Arial" w:cs="Arial"/>
+          <w:sz w:val="10"/>
+          <w:szCs w:val="10"/>
+          <w:lang w:val="en-US"/>
+        </w:rPr>
+        <w:t xml:space="preserve">    if (</w:t>
+      </w:r>
+      <w:proofErr w:type="spellStart"/>
+      <w:r>
+        <w:rPr>
+          <w:rFonts w:ascii="Arial" w:hAnsi="Arial" w:cs="Arial"/>
+          <w:sz w:val="10"/>
+          <w:szCs w:val="10"/>
+          <w:lang w:val="en-US"/>
+        </w:rPr>
+        <w:t>ambiant_temp</w:t>
+      </w:r>
+      <w:proofErr w:type="spellEnd"/>
+      <w:r>
+        <w:rPr>
+          <w:rFonts w:ascii="Arial" w:hAnsi="Arial" w:cs="Arial"/>
+          <w:sz w:val="10"/>
+          <w:szCs w:val="10"/>
+          <w:lang w:val="en-US"/>
+        </w:rPr>
+        <w:t xml:space="preserve"> &lt;= 25)</w:t>
+      </w:r>
+    </w:p>
+    <w:p>
+      <w:pPr>
+        <w:spacing w:after="0"/>
+        <w:rPr>
+          <w:rFonts w:ascii="Arial" w:hAnsi="Arial" w:cs="Arial"/>
+          <w:sz w:val="10"/>
+          <w:szCs w:val="10"/>
+          <w:lang w:val="en-US"/>
+        </w:rPr>
+      </w:pPr>
+      <w:r>
+        <w:rPr>
+          <w:rFonts w:ascii="Arial" w:hAnsi="Arial" w:cs="Arial"/>
+          <w:sz w:val="10"/>
+          <w:szCs w:val="10"/>
+          <w:lang w:val="en-US"/>
+        </w:rPr>
+        <w:t xml:space="preserve">    {</w:t>
+      </w:r>
+    </w:p>
+    <w:p>
+      <w:pPr>
+        <w:spacing w:after="0"/>
+        <w:rPr>
+          <w:rFonts w:ascii="Arial" w:hAnsi="Arial" w:cs="Arial"/>
+          <w:sz w:val="10"/>
+          <w:szCs w:val="10"/>
+          <w:lang w:val="en-US"/>
+        </w:rPr>
+      </w:pPr>
+      <w:r>
+        <w:rPr>
+          <w:rFonts w:ascii="Arial" w:hAnsi="Arial" w:cs="Arial"/>
+          <w:sz w:val="10"/>
+          <w:szCs w:val="10"/>
+          <w:lang w:val="en-US"/>
+        </w:rPr>
+        <w:t xml:space="preserve">      </w:t>
+      </w:r>
+      <w:proofErr w:type="spellStart"/>
+      <w:r>
+        <w:rPr>
+          <w:rFonts w:ascii="Arial" w:hAnsi="Arial" w:cs="Arial"/>
+          <w:sz w:val="10"/>
+          <w:szCs w:val="10"/>
+          <w:lang w:val="en-US"/>
+        </w:rPr>
+        <w:t>loop_startingProportion</w:t>
+      </w:r>
+      <w:proofErr w:type="spellEnd"/>
+      <w:r>
+        <w:rPr>
+          <w:rFonts w:ascii="Arial" w:hAnsi="Arial" w:cs="Arial"/>
+          <w:sz w:val="10"/>
+          <w:szCs w:val="10"/>
+          <w:lang w:val="en-US"/>
+        </w:rPr>
+        <w:t xml:space="preserve"> = (int)95 + ((25 - </w:t>
+      </w:r>
+      <w:proofErr w:type="spellStart"/>
+      <w:r>
+        <w:rPr>
+          <w:rFonts w:ascii="Arial" w:hAnsi="Arial" w:cs="Arial"/>
+          <w:sz w:val="10"/>
+          <w:szCs w:val="10"/>
+          <w:lang w:val="en-US"/>
+        </w:rPr>
+        <w:t>ambiant_temp</w:t>
+      </w:r>
+      <w:proofErr w:type="spellEnd"/>
+      <w:r>
+        <w:rPr>
+          <w:rFonts w:ascii="Arial" w:hAnsi="Arial" w:cs="Arial"/>
+          <w:sz w:val="10"/>
+          <w:szCs w:val="10"/>
+          <w:lang w:val="en-US"/>
+        </w:rPr>
+        <w:t>) * 2);</w:t>
+      </w:r>
+    </w:p>
+    <w:p>
+      <w:pPr>
+        <w:spacing w:after="0"/>
+        <w:rPr>
+          <w:rFonts w:ascii="Arial" w:hAnsi="Arial" w:cs="Arial"/>
+          <w:sz w:val="10"/>
+          <w:szCs w:val="10"/>
+          <w:lang w:val="en-US"/>
+        </w:rPr>
+      </w:pPr>
+      <w:r>
+        <w:rPr>
+          <w:rFonts w:ascii="Arial" w:hAnsi="Arial" w:cs="Arial"/>
+          <w:sz w:val="10"/>
+          <w:szCs w:val="10"/>
+          <w:lang w:val="en-US"/>
+        </w:rPr>
+        <w:t xml:space="preserve">    }</w:t>
+      </w:r>
+    </w:p>
+    <w:p>
+      <w:pPr>
+        <w:spacing w:after="0"/>
+        <w:rPr>
+          <w:rFonts w:ascii="Arial" w:hAnsi="Arial" w:cs="Arial"/>
+          <w:sz w:val="10"/>
+          <w:szCs w:val="10"/>
+          <w:lang w:val="en-US"/>
+        </w:rPr>
+      </w:pPr>
+      <w:r>
+        <w:rPr>
+          <w:rFonts w:ascii="Arial" w:hAnsi="Arial" w:cs="Arial"/>
+          <w:sz w:val="10"/>
+          <w:szCs w:val="10"/>
+          <w:lang w:val="en-US"/>
+        </w:rPr>
+        <w:t xml:space="preserve">    else</w:t>
+      </w:r>
+    </w:p>
+    <w:p>
+      <w:pPr>
+        <w:spacing w:after="0"/>
+        <w:rPr>
+          <w:rFonts w:ascii="Arial" w:hAnsi="Arial" w:cs="Arial"/>
+          <w:sz w:val="10"/>
+          <w:szCs w:val="10"/>
+          <w:lang w:val="en-US"/>
+        </w:rPr>
+      </w:pPr>
+      <w:r>
+        <w:rPr>
+          <w:rFonts w:ascii="Arial" w:hAnsi="Arial" w:cs="Arial"/>
+          <w:sz w:val="10"/>
+          <w:szCs w:val="10"/>
+          <w:lang w:val="en-US"/>
+        </w:rPr>
+        <w:t xml:space="preserve">    {</w:t>
+      </w:r>
+    </w:p>
+    <w:p>
+      <w:pPr>
+        <w:spacing w:after="0"/>
+        <w:rPr>
+          <w:rFonts w:ascii="Arial" w:hAnsi="Arial" w:cs="Arial"/>
+          <w:sz w:val="10"/>
+          <w:szCs w:val="10"/>
+          <w:lang w:val="en-US"/>
+        </w:rPr>
+      </w:pPr>
+      <w:r>
+        <w:rPr>
+          <w:rFonts w:ascii="Arial" w:hAnsi="Arial" w:cs="Arial"/>
+          <w:sz w:val="10"/>
+          <w:szCs w:val="10"/>
+          <w:lang w:val="en-US"/>
+        </w:rPr>
+        <w:t xml:space="preserve">      </w:t>
+      </w:r>
+      <w:proofErr w:type="spellStart"/>
+      <w:r>
+        <w:rPr>
+          <w:rFonts w:ascii="Arial" w:hAnsi="Arial" w:cs="Arial"/>
+          <w:sz w:val="10"/>
+          <w:szCs w:val="10"/>
+          <w:lang w:val="en-US"/>
+        </w:rPr>
+        <w:t>loop_startingProportion</w:t>
+      </w:r>
+      <w:proofErr w:type="spellEnd"/>
+      <w:r>
+        <w:rPr>
+          <w:rFonts w:ascii="Arial" w:hAnsi="Arial" w:cs="Arial"/>
+          <w:sz w:val="10"/>
+          <w:szCs w:val="10"/>
+          <w:lang w:val="en-US"/>
+        </w:rPr>
+        <w:t xml:space="preserve"> = (int)95 - ((</w:t>
+      </w:r>
+      <w:proofErr w:type="spellStart"/>
+      <w:r>
+        <w:rPr>
+          <w:rFonts w:ascii="Arial" w:hAnsi="Arial" w:cs="Arial"/>
+          <w:sz w:val="10"/>
+          <w:szCs w:val="10"/>
+          <w:lang w:val="en-US"/>
+        </w:rPr>
+        <w:t>ambiant_temp</w:t>
+      </w:r>
+      <w:proofErr w:type="spellEnd"/>
+      <w:r>
+        <w:rPr>
+          <w:rFonts w:ascii="Arial" w:hAnsi="Arial" w:cs="Arial"/>
+          <w:sz w:val="10"/>
+          <w:szCs w:val="10"/>
+          <w:lang w:val="en-US"/>
+        </w:rPr>
+        <w:t xml:space="preserve"> - 25) * 2);</w:t>
+      </w:r>
+    </w:p>
+    <w:p>
+      <w:pPr>
+        <w:spacing w:after="0"/>
+        <w:rPr>
+          <w:rFonts w:ascii="Arial" w:hAnsi="Arial" w:cs="Arial"/>
+          <w:sz w:val="10"/>
+          <w:szCs w:val="10"/>
+          <w:lang w:val="en-US"/>
+        </w:rPr>
+      </w:pPr>
+      <w:r>
+        <w:rPr>
+          <w:rFonts w:ascii="Arial" w:hAnsi="Arial" w:cs="Arial"/>
+          <w:sz w:val="10"/>
+          <w:szCs w:val="10"/>
+          <w:lang w:val="en-US"/>
+        </w:rPr>
+        <w:t xml:space="preserve">    }</w:t>
+      </w:r>
+    </w:p>
+    <w:p>
+      <w:pPr>
+        <w:spacing w:after="0"/>
+        <w:rPr>
+          <w:rFonts w:ascii="Arial" w:hAnsi="Arial" w:cs="Arial"/>
+          <w:sz w:val="10"/>
+          <w:szCs w:val="10"/>
+          <w:lang w:val="en-US"/>
+        </w:rPr>
+      </w:pPr>
+      <w:r>
+        <w:rPr>
+          <w:rFonts w:ascii="Arial" w:hAnsi="Arial" w:cs="Arial"/>
+          <w:sz w:val="10"/>
+          <w:szCs w:val="10"/>
+          <w:lang w:val="en-US"/>
+        </w:rPr>
+        <w:t xml:space="preserve">    </w:t>
+      </w:r>
+      <w:proofErr w:type="spellStart"/>
+      <w:r>
+        <w:rPr>
+          <w:rFonts w:ascii="Arial" w:hAnsi="Arial" w:cs="Arial"/>
+          <w:sz w:val="10"/>
+          <w:szCs w:val="10"/>
+          <w:lang w:val="en-US"/>
+        </w:rPr>
+        <w:t>loop_numberOccurence</w:t>
+      </w:r>
+      <w:proofErr w:type="spellEnd"/>
+      <w:r>
+        <w:rPr>
+          <w:rFonts w:ascii="Arial" w:hAnsi="Arial" w:cs="Arial"/>
+          <w:sz w:val="10"/>
+          <w:szCs w:val="10"/>
+          <w:lang w:val="en-US"/>
+        </w:rPr>
+        <w:t xml:space="preserve"> = 0;</w:t>
+      </w:r>
+    </w:p>
+    <w:p>
+      <w:pPr>
+        <w:spacing w:after="0"/>
+        <w:rPr>
+          <w:rFonts w:ascii="Arial" w:hAnsi="Arial" w:cs="Arial"/>
+          <w:sz w:val="10"/>
+          <w:szCs w:val="10"/>
+          <w:lang w:val="en-US"/>
+        </w:rPr>
+      </w:pPr>
+    </w:p>
+    <w:p>
+      <w:pPr>
+        <w:spacing w:after="0"/>
+        <w:rPr>
+          <w:rFonts w:ascii="Arial" w:hAnsi="Arial" w:cs="Arial"/>
+          <w:sz w:val="10"/>
+          <w:szCs w:val="10"/>
+          <w:lang w:val="en-US"/>
+        </w:rPr>
+      </w:pPr>
+      <w:r>
+        <w:rPr>
+          <w:rFonts w:ascii="Arial" w:hAnsi="Arial" w:cs="Arial"/>
+          <w:sz w:val="10"/>
+          <w:szCs w:val="10"/>
+          <w:lang w:val="en-US"/>
+        </w:rPr>
+        <w:t xml:space="preserve">    </w:t>
+      </w:r>
+      <w:proofErr w:type="spellStart"/>
+      <w:proofErr w:type="gramStart"/>
+      <w:r>
+        <w:rPr>
+          <w:rFonts w:ascii="Arial" w:hAnsi="Arial" w:cs="Arial"/>
+          <w:sz w:val="10"/>
+          <w:szCs w:val="10"/>
+          <w:lang w:val="en-US"/>
+        </w:rPr>
+        <w:t>sensors.requestTemperatures</w:t>
+      </w:r>
+      <w:proofErr w:type="spellEnd"/>
+      <w:proofErr w:type="gramEnd"/>
+      <w:r>
+        <w:rPr>
+          <w:rFonts w:ascii="Arial" w:hAnsi="Arial" w:cs="Arial"/>
+          <w:sz w:val="10"/>
+          <w:szCs w:val="10"/>
+          <w:lang w:val="en-US"/>
+        </w:rPr>
+        <w:t>(); // Send the command to get temperature readings</w:t>
+      </w:r>
+    </w:p>
+    <w:p>
+      <w:pPr>
+        <w:spacing w:after="0"/>
+        <w:rPr>
+          <w:rFonts w:ascii="Arial" w:hAnsi="Arial" w:cs="Arial"/>
+          <w:sz w:val="10"/>
+          <w:szCs w:val="10"/>
+          <w:lang w:val="en-US"/>
+        </w:rPr>
+      </w:pPr>
+      <w:r>
+        <w:rPr>
+          <w:rFonts w:ascii="Arial" w:hAnsi="Arial" w:cs="Arial"/>
+          <w:sz w:val="10"/>
+          <w:szCs w:val="10"/>
+          <w:lang w:val="en-US"/>
+        </w:rPr>
+        <w:t xml:space="preserve">    </w:t>
+      </w:r>
+      <w:proofErr w:type="spellStart"/>
+      <w:r>
+        <w:rPr>
+          <w:rFonts w:ascii="Arial" w:hAnsi="Arial" w:cs="Arial"/>
+          <w:sz w:val="10"/>
+          <w:szCs w:val="10"/>
+          <w:lang w:val="en-US"/>
+        </w:rPr>
+        <w:t>actual_temp</w:t>
+      </w:r>
+      <w:proofErr w:type="spellEnd"/>
+      <w:r>
+        <w:rPr>
+          <w:rFonts w:ascii="Arial" w:hAnsi="Arial" w:cs="Arial"/>
+          <w:sz w:val="10"/>
+          <w:szCs w:val="10"/>
+          <w:lang w:val="en-US"/>
+        </w:rPr>
+        <w:t xml:space="preserve"> = </w:t>
+      </w:r>
+      <w:proofErr w:type="spellStart"/>
+      <w:proofErr w:type="gramStart"/>
+      <w:r>
+        <w:rPr>
+          <w:rFonts w:ascii="Arial" w:hAnsi="Arial" w:cs="Arial"/>
+          <w:sz w:val="10"/>
+          <w:szCs w:val="10"/>
+          <w:lang w:val="en-US"/>
+        </w:rPr>
+        <w:t>sensors.getTempCByIndex</w:t>
+      </w:r>
+      <w:proofErr w:type="spellEnd"/>
+      <w:proofErr w:type="gramEnd"/>
+      <w:r>
+        <w:rPr>
+          <w:rFonts w:ascii="Arial" w:hAnsi="Arial" w:cs="Arial"/>
+          <w:sz w:val="10"/>
+          <w:szCs w:val="10"/>
+          <w:lang w:val="en-US"/>
+        </w:rPr>
+        <w:t>(0);</w:t>
+      </w:r>
+    </w:p>
+    <w:p>
+      <w:pPr>
+        <w:spacing w:after="0"/>
+        <w:rPr>
+          <w:rFonts w:ascii="Arial" w:hAnsi="Arial" w:cs="Arial"/>
+          <w:sz w:val="10"/>
+          <w:szCs w:val="10"/>
+          <w:lang w:val="en-US"/>
+        </w:rPr>
+      </w:pPr>
+    </w:p>
+    <w:p>
+      <w:pPr>
+        <w:spacing w:after="0"/>
+        <w:rPr>
+          <w:rFonts w:ascii="Arial" w:hAnsi="Arial" w:cs="Arial"/>
+          <w:sz w:val="10"/>
+          <w:szCs w:val="10"/>
+          <w:lang w:val="en-US"/>
+        </w:rPr>
+      </w:pPr>
+    </w:p>
+    <w:p>
+      <w:pPr>
+        <w:spacing w:after="0"/>
+        <w:rPr>
+          <w:rFonts w:ascii="Arial" w:hAnsi="Arial" w:cs="Arial"/>
+          <w:sz w:val="10"/>
+          <w:szCs w:val="10"/>
+          <w:lang w:val="en-US"/>
+        </w:rPr>
+      </w:pPr>
+      <w:r>
+        <w:rPr>
+          <w:rFonts w:ascii="Arial" w:hAnsi="Arial" w:cs="Arial"/>
+          <w:sz w:val="10"/>
+          <w:szCs w:val="10"/>
+          <w:lang w:val="en-US"/>
+        </w:rPr>
+        <w:t xml:space="preserve">    /*</w:t>
+      </w:r>
+      <w:proofErr w:type="spellStart"/>
+      <w:r>
+        <w:rPr>
+          <w:rFonts w:ascii="Arial" w:hAnsi="Arial" w:cs="Arial"/>
+          <w:sz w:val="10"/>
+          <w:szCs w:val="10"/>
+          <w:lang w:val="en-US"/>
+        </w:rPr>
+        <w:t>Serial.print</w:t>
+      </w:r>
+      <w:proofErr w:type="spellEnd"/>
+      <w:r>
+        <w:rPr>
+          <w:rFonts w:ascii="Arial" w:hAnsi="Arial" w:cs="Arial"/>
+          <w:sz w:val="10"/>
+          <w:szCs w:val="10"/>
+          <w:lang w:val="en-US"/>
+        </w:rPr>
+        <w:t>(", ");</w:t>
+      </w:r>
+    </w:p>
+    <w:p>
+      <w:pPr>
+        <w:spacing w:after="0"/>
+        <w:rPr>
+          <w:rFonts w:ascii="Arial" w:hAnsi="Arial" w:cs="Arial"/>
+          <w:sz w:val="10"/>
+          <w:szCs w:val="10"/>
+          <w:lang w:val="en-US"/>
+        </w:rPr>
+      </w:pPr>
+      <w:r>
+        <w:rPr>
+          <w:rFonts w:ascii="Arial" w:hAnsi="Arial" w:cs="Arial"/>
+          <w:sz w:val="10"/>
+          <w:szCs w:val="10"/>
+          <w:lang w:val="en-US"/>
+        </w:rPr>
+        <w:t xml:space="preserve">      </w:t>
+      </w:r>
+      <w:proofErr w:type="spellStart"/>
+      <w:r>
+        <w:rPr>
+          <w:rFonts w:ascii="Arial" w:hAnsi="Arial" w:cs="Arial"/>
+          <w:sz w:val="10"/>
+          <w:szCs w:val="10"/>
+          <w:lang w:val="en-US"/>
+        </w:rPr>
+        <w:t>Serial.println</w:t>
+      </w:r>
+      <w:proofErr w:type="spellEnd"/>
+      <w:r>
+        <w:rPr>
+          <w:rFonts w:ascii="Arial" w:hAnsi="Arial" w:cs="Arial"/>
+          <w:sz w:val="10"/>
+          <w:szCs w:val="10"/>
+          <w:lang w:val="en-US"/>
+        </w:rPr>
+        <w:t>(activity</w:t>
+      </w:r>
+      <w:proofErr w:type="gramStart"/>
+      <w:r>
+        <w:rPr>
+          <w:rFonts w:ascii="Arial" w:hAnsi="Arial" w:cs="Arial"/>
+          <w:sz w:val="10"/>
+          <w:szCs w:val="10"/>
+          <w:lang w:val="en-US"/>
+        </w:rPr>
+        <w:t>);*</w:t>
+      </w:r>
+      <w:proofErr w:type="gramEnd"/>
+      <w:r>
+        <w:rPr>
+          <w:rFonts w:ascii="Arial" w:hAnsi="Arial" w:cs="Arial"/>
+          <w:sz w:val="10"/>
+          <w:szCs w:val="10"/>
+          <w:lang w:val="en-US"/>
+        </w:rPr>
+        <w:t>/</w:t>
+      </w:r>
+    </w:p>
+    <w:p>
+      <w:pPr>
+        <w:spacing w:after="0"/>
+        <w:rPr>
+          <w:rFonts w:ascii="Arial" w:hAnsi="Arial" w:cs="Arial"/>
+          <w:sz w:val="10"/>
+          <w:szCs w:val="10"/>
+          <w:lang w:val="en-US"/>
+        </w:rPr>
+      </w:pPr>
+      <w:r>
+        <w:rPr>
+          <w:rFonts w:ascii="Arial" w:hAnsi="Arial" w:cs="Arial"/>
+          <w:sz w:val="10"/>
+          <w:szCs w:val="10"/>
+          <w:lang w:val="en-US"/>
+        </w:rPr>
+        <w:t xml:space="preserve">    </w:t>
+      </w:r>
+      <w:proofErr w:type="spellStart"/>
+      <w:proofErr w:type="gramStart"/>
+      <w:r>
+        <w:rPr>
+          <w:rFonts w:ascii="Arial" w:hAnsi="Arial" w:cs="Arial"/>
+          <w:sz w:val="10"/>
+          <w:szCs w:val="10"/>
+          <w:lang w:val="en-US"/>
+        </w:rPr>
+        <w:t>ldcSetTextByLine</w:t>
+      </w:r>
+      <w:proofErr w:type="spellEnd"/>
+      <w:r>
+        <w:rPr>
+          <w:rFonts w:ascii="Arial" w:hAnsi="Arial" w:cs="Arial"/>
+          <w:sz w:val="10"/>
+          <w:szCs w:val="10"/>
+          <w:lang w:val="en-US"/>
+        </w:rPr>
+        <w:t>(</w:t>
+      </w:r>
+      <w:proofErr w:type="gramEnd"/>
+      <w:r>
+        <w:rPr>
+          <w:rFonts w:ascii="Arial" w:hAnsi="Arial" w:cs="Arial"/>
+          <w:sz w:val="10"/>
+          <w:szCs w:val="10"/>
+          <w:lang w:val="en-US"/>
+        </w:rPr>
+        <w:t>0, "\t" + (String)</w:t>
+      </w:r>
+      <w:proofErr w:type="spellStart"/>
+      <w:r>
+        <w:rPr>
+          <w:rFonts w:ascii="Arial" w:hAnsi="Arial" w:cs="Arial"/>
+          <w:sz w:val="10"/>
+          <w:szCs w:val="10"/>
+          <w:lang w:val="en-US"/>
+        </w:rPr>
+        <w:t>actual_temp</w:t>
+      </w:r>
+      <w:proofErr w:type="spellEnd"/>
+      <w:r>
+        <w:rPr>
+          <w:rFonts w:ascii="Arial" w:hAnsi="Arial" w:cs="Arial"/>
+          <w:sz w:val="10"/>
+          <w:szCs w:val="10"/>
+          <w:lang w:val="en-US"/>
+        </w:rPr>
+        <w:t xml:space="preserve"> + "\</w:t>
+      </w:r>
+      <w:proofErr w:type="spellStart"/>
+      <w:r>
+        <w:rPr>
+          <w:rFonts w:ascii="Arial" w:hAnsi="Arial" w:cs="Arial"/>
+          <w:sz w:val="10"/>
+          <w:szCs w:val="10"/>
+          <w:lang w:val="en-US"/>
+        </w:rPr>
+        <w:t>tC</w:t>
+      </w:r>
+      <w:proofErr w:type="spellEnd"/>
+      <w:r>
+        <w:rPr>
+          <w:rFonts w:ascii="Arial" w:hAnsi="Arial" w:cs="Arial"/>
+          <w:sz w:val="10"/>
+          <w:szCs w:val="10"/>
+          <w:lang w:val="en-US"/>
+        </w:rPr>
+        <w:t>");</w:t>
+      </w:r>
+    </w:p>
+    <w:p>
+      <w:pPr>
+        <w:spacing w:after="0"/>
+        <w:rPr>
+          <w:rFonts w:ascii="Arial" w:hAnsi="Arial" w:cs="Arial"/>
+          <w:sz w:val="10"/>
+          <w:szCs w:val="10"/>
+          <w:lang w:val="en-US"/>
+        </w:rPr>
+      </w:pPr>
+      <w:r>
+        <w:rPr>
+          <w:rFonts w:ascii="Arial" w:hAnsi="Arial" w:cs="Arial"/>
+          <w:sz w:val="10"/>
+          <w:szCs w:val="10"/>
+          <w:lang w:val="en-US"/>
+        </w:rPr>
+        <w:t xml:space="preserve">    </w:t>
+      </w:r>
+      <w:proofErr w:type="spellStart"/>
+      <w:proofErr w:type="gramStart"/>
+      <w:r>
+        <w:rPr>
+          <w:rFonts w:ascii="Arial" w:hAnsi="Arial" w:cs="Arial"/>
+          <w:sz w:val="10"/>
+          <w:szCs w:val="10"/>
+          <w:lang w:val="en-US"/>
+        </w:rPr>
+        <w:t>ldcSetTextByLine</w:t>
+      </w:r>
+      <w:proofErr w:type="spellEnd"/>
+      <w:r>
+        <w:rPr>
+          <w:rFonts w:ascii="Arial" w:hAnsi="Arial" w:cs="Arial"/>
+          <w:sz w:val="10"/>
+          <w:szCs w:val="10"/>
+          <w:lang w:val="en-US"/>
+        </w:rPr>
+        <w:t>(</w:t>
+      </w:r>
+      <w:proofErr w:type="gramEnd"/>
+      <w:r>
+        <w:rPr>
+          <w:rFonts w:ascii="Arial" w:hAnsi="Arial" w:cs="Arial"/>
+          <w:sz w:val="10"/>
+          <w:szCs w:val="10"/>
+          <w:lang w:val="en-US"/>
+        </w:rPr>
+        <w:t>1, "\t" + (String)state + "\t" + (String)activity);</w:t>
+      </w:r>
+    </w:p>
+    <w:p>
+      <w:pPr>
+        <w:spacing w:after="0"/>
+        <w:rPr>
+          <w:rFonts w:ascii="Arial" w:hAnsi="Arial" w:cs="Arial"/>
+          <w:sz w:val="10"/>
+          <w:szCs w:val="10"/>
+          <w:lang w:val="en-US"/>
+        </w:rPr>
+      </w:pPr>
+    </w:p>
+    <w:p>
+      <w:pPr>
+        <w:spacing w:after="0"/>
+        <w:rPr>
+          <w:rFonts w:ascii="Arial" w:hAnsi="Arial" w:cs="Arial"/>
+          <w:sz w:val="10"/>
+          <w:szCs w:val="10"/>
+          <w:lang w:val="en-US"/>
+        </w:rPr>
+      </w:pPr>
+      <w:r>
+        <w:rPr>
+          <w:rFonts w:ascii="Arial" w:hAnsi="Arial" w:cs="Arial"/>
+          <w:sz w:val="10"/>
+          <w:szCs w:val="10"/>
+          <w:lang w:val="en-US"/>
+        </w:rPr>
+        <w:t xml:space="preserve">    </w:t>
+      </w:r>
+      <w:proofErr w:type="spellStart"/>
+      <w:r>
+        <w:rPr>
+          <w:rFonts w:ascii="Arial" w:hAnsi="Arial" w:cs="Arial"/>
+          <w:sz w:val="10"/>
+          <w:szCs w:val="10"/>
+          <w:lang w:val="en-US"/>
+        </w:rPr>
+        <w:t>Serial.println</w:t>
+      </w:r>
+      <w:proofErr w:type="spellEnd"/>
+      <w:r>
+        <w:rPr>
+          <w:rFonts w:ascii="Arial" w:hAnsi="Arial" w:cs="Arial"/>
+          <w:sz w:val="10"/>
+          <w:szCs w:val="10"/>
+          <w:lang w:val="en-US"/>
+        </w:rPr>
+        <w:t>("-</w:t>
+      </w:r>
+      <w:proofErr w:type="spellStart"/>
+      <w:r>
+        <w:rPr>
+          <w:rFonts w:ascii="Arial" w:hAnsi="Arial" w:cs="Arial"/>
+          <w:sz w:val="10"/>
+          <w:szCs w:val="10"/>
+          <w:lang w:val="en-US"/>
+        </w:rPr>
+        <w:t>i</w:t>
+      </w:r>
+      <w:proofErr w:type="spellEnd"/>
+      <w:r>
+        <w:rPr>
+          <w:rFonts w:ascii="Arial" w:hAnsi="Arial" w:cs="Arial"/>
+          <w:sz w:val="10"/>
+          <w:szCs w:val="10"/>
+          <w:lang w:val="en-US"/>
+        </w:rPr>
+        <w:t xml:space="preserve"> " + (String)</w:t>
+      </w:r>
+      <w:proofErr w:type="spellStart"/>
+      <w:r>
+        <w:rPr>
+          <w:rFonts w:ascii="Arial" w:hAnsi="Arial" w:cs="Arial"/>
+          <w:sz w:val="10"/>
+          <w:szCs w:val="10"/>
+          <w:lang w:val="en-US"/>
+        </w:rPr>
+        <w:t>actual_temp</w:t>
+      </w:r>
+      <w:proofErr w:type="spellEnd"/>
+      <w:r>
+        <w:rPr>
+          <w:rFonts w:ascii="Arial" w:hAnsi="Arial" w:cs="Arial"/>
+          <w:sz w:val="10"/>
+          <w:szCs w:val="10"/>
+          <w:lang w:val="en-US"/>
+        </w:rPr>
+        <w:t>);</w:t>
+      </w:r>
+    </w:p>
+    <w:p>
+      <w:pPr>
+        <w:spacing w:after="0"/>
+        <w:rPr>
+          <w:rFonts w:ascii="Arial" w:hAnsi="Arial" w:cs="Arial"/>
+          <w:sz w:val="10"/>
+          <w:szCs w:val="10"/>
+          <w:lang w:val="en-US"/>
+        </w:rPr>
+      </w:pPr>
+      <w:r>
+        <w:rPr>
+          <w:rFonts w:ascii="Arial" w:hAnsi="Arial" w:cs="Arial"/>
+          <w:sz w:val="10"/>
+          <w:szCs w:val="10"/>
+          <w:lang w:val="en-US"/>
+        </w:rPr>
+        <w:t xml:space="preserve">    </w:t>
+      </w:r>
+      <w:proofErr w:type="spellStart"/>
+      <w:r>
+        <w:rPr>
+          <w:rFonts w:ascii="Arial" w:hAnsi="Arial" w:cs="Arial"/>
+          <w:sz w:val="10"/>
+          <w:szCs w:val="10"/>
+          <w:lang w:val="en-US"/>
+        </w:rPr>
+        <w:t>Serial.println</w:t>
+      </w:r>
+      <w:proofErr w:type="spellEnd"/>
+      <w:r>
+        <w:rPr>
+          <w:rFonts w:ascii="Arial" w:hAnsi="Arial" w:cs="Arial"/>
+          <w:sz w:val="10"/>
+          <w:szCs w:val="10"/>
+          <w:lang w:val="en-US"/>
+        </w:rPr>
+        <w:t>("-s " + (String)state);</w:t>
+      </w:r>
+    </w:p>
+    <w:p>
+      <w:pPr>
+        <w:spacing w:after="0"/>
+        <w:rPr>
+          <w:rFonts w:ascii="Arial" w:hAnsi="Arial" w:cs="Arial"/>
+          <w:sz w:val="10"/>
+          <w:szCs w:val="10"/>
+          <w:lang w:val="en-US"/>
+        </w:rPr>
+      </w:pPr>
+      <w:r>
+        <w:rPr>
+          <w:rFonts w:ascii="Arial" w:hAnsi="Arial" w:cs="Arial"/>
+          <w:sz w:val="10"/>
+          <w:szCs w:val="10"/>
+          <w:lang w:val="en-US"/>
+        </w:rPr>
+        <w:t xml:space="preserve">    </w:t>
+      </w:r>
+      <w:proofErr w:type="spellStart"/>
+      <w:r>
+        <w:rPr>
+          <w:rFonts w:ascii="Arial" w:hAnsi="Arial" w:cs="Arial"/>
+          <w:sz w:val="10"/>
+          <w:szCs w:val="10"/>
+          <w:lang w:val="en-US"/>
+        </w:rPr>
+        <w:t>Serial.println</w:t>
+      </w:r>
+      <w:proofErr w:type="spellEnd"/>
+      <w:r>
+        <w:rPr>
+          <w:rFonts w:ascii="Arial" w:hAnsi="Arial" w:cs="Arial"/>
+          <w:sz w:val="10"/>
+          <w:szCs w:val="10"/>
+          <w:lang w:val="en-US"/>
+        </w:rPr>
+        <w:t>("-p " + (String)activity);</w:t>
+      </w:r>
+    </w:p>
+    <w:p>
+      <w:pPr>
+        <w:spacing w:after="0"/>
+        <w:rPr>
+          <w:rFonts w:ascii="Arial" w:hAnsi="Arial" w:cs="Arial"/>
+          <w:sz w:val="10"/>
+          <w:szCs w:val="10"/>
+          <w:lang w:val="en-US"/>
+        </w:rPr>
+      </w:pPr>
+    </w:p>
+    <w:p>
+      <w:pPr>
+        <w:spacing w:after="0"/>
+        <w:rPr>
+          <w:rFonts w:ascii="Arial" w:hAnsi="Arial" w:cs="Arial"/>
+          <w:sz w:val="10"/>
+          <w:szCs w:val="10"/>
+          <w:lang w:val="en-US"/>
+        </w:rPr>
+      </w:pPr>
+      <w:r>
+        <w:rPr>
+          <w:rFonts w:ascii="Arial" w:hAnsi="Arial" w:cs="Arial"/>
+          <w:sz w:val="10"/>
+          <w:szCs w:val="10"/>
+          <w:lang w:val="en-US"/>
+        </w:rPr>
+        <w:t xml:space="preserve">    int diffBtw25AndActualTemp = 25 - </w:t>
+      </w:r>
+      <w:proofErr w:type="spellStart"/>
+      <w:r>
+        <w:rPr>
+          <w:rFonts w:ascii="Arial" w:hAnsi="Arial" w:cs="Arial"/>
+          <w:sz w:val="10"/>
+          <w:szCs w:val="10"/>
+          <w:lang w:val="en-US"/>
+        </w:rPr>
+        <w:t>ambiant_temp</w:t>
+      </w:r>
+      <w:proofErr w:type="spellEnd"/>
+      <w:r>
+        <w:rPr>
+          <w:rFonts w:ascii="Arial" w:hAnsi="Arial" w:cs="Arial"/>
+          <w:sz w:val="10"/>
+          <w:szCs w:val="10"/>
+          <w:lang w:val="en-US"/>
+        </w:rPr>
+        <w:t>;</w:t>
+      </w:r>
+    </w:p>
+    <w:p>
+      <w:pPr>
+        <w:spacing w:after="0"/>
+        <w:rPr>
+          <w:rFonts w:ascii="Arial" w:hAnsi="Arial" w:cs="Arial"/>
+          <w:sz w:val="10"/>
+          <w:szCs w:val="10"/>
+          <w:lang w:val="en-US"/>
+        </w:rPr>
+      </w:pPr>
+      <w:r>
+        <w:rPr>
+          <w:rFonts w:ascii="Arial" w:hAnsi="Arial" w:cs="Arial"/>
+          <w:sz w:val="10"/>
+          <w:szCs w:val="10"/>
+          <w:lang w:val="en-US"/>
+        </w:rPr>
+        <w:t xml:space="preserve">    if (diffBtw25AndActualTemp &lt;= 0) {</w:t>
+      </w:r>
+    </w:p>
+    <w:p>
+      <w:pPr>
+        <w:spacing w:after="0"/>
+        <w:rPr>
+          <w:rFonts w:ascii="Arial" w:hAnsi="Arial" w:cs="Arial"/>
+          <w:sz w:val="10"/>
+          <w:szCs w:val="10"/>
+          <w:lang w:val="en-US"/>
+        </w:rPr>
+      </w:pPr>
+      <w:r>
+        <w:rPr>
+          <w:rFonts w:ascii="Arial" w:hAnsi="Arial" w:cs="Arial"/>
+          <w:sz w:val="10"/>
+          <w:szCs w:val="10"/>
+          <w:lang w:val="en-US"/>
+        </w:rPr>
+        <w:t xml:space="preserve">      diffBtw25AndActualTemp = 1;</w:t>
+      </w:r>
+    </w:p>
+    <w:p>
+      <w:pPr>
+        <w:spacing w:after="0"/>
+        <w:rPr>
+          <w:rFonts w:ascii="Arial" w:hAnsi="Arial" w:cs="Arial"/>
+          <w:sz w:val="10"/>
+          <w:szCs w:val="10"/>
+          <w:lang w:val="en-US"/>
+        </w:rPr>
+      </w:pPr>
+      <w:r>
+        <w:rPr>
+          <w:rFonts w:ascii="Arial" w:hAnsi="Arial" w:cs="Arial"/>
+          <w:sz w:val="10"/>
+          <w:szCs w:val="10"/>
+          <w:lang w:val="en-US"/>
+        </w:rPr>
+        <w:t xml:space="preserve">    }</w:t>
+      </w:r>
+    </w:p>
+    <w:p>
+      <w:pPr>
+        <w:spacing w:after="0"/>
+        <w:rPr>
+          <w:rFonts w:ascii="Arial" w:hAnsi="Arial" w:cs="Arial"/>
+          <w:sz w:val="10"/>
+          <w:szCs w:val="10"/>
+          <w:lang w:val="en-US"/>
+        </w:rPr>
+      </w:pPr>
+    </w:p>
+    <w:p>
+      <w:pPr>
+        <w:spacing w:after="0"/>
+        <w:rPr>
+          <w:rFonts w:ascii="Arial" w:hAnsi="Arial" w:cs="Arial"/>
+          <w:sz w:val="10"/>
+          <w:szCs w:val="10"/>
+          <w:lang w:val="en-US"/>
+        </w:rPr>
+      </w:pPr>
+      <w:r>
+        <w:rPr>
+          <w:rFonts w:ascii="Arial" w:hAnsi="Arial" w:cs="Arial"/>
+          <w:sz w:val="10"/>
+          <w:szCs w:val="10"/>
+          <w:lang w:val="en-US"/>
+        </w:rPr>
+        <w:lastRenderedPageBreak/>
+        <w:t xml:space="preserve">    if (</w:t>
+      </w:r>
+      <w:proofErr w:type="spellStart"/>
+      <w:r>
+        <w:rPr>
+          <w:rFonts w:ascii="Arial" w:hAnsi="Arial" w:cs="Arial"/>
+          <w:sz w:val="10"/>
+          <w:szCs w:val="10"/>
+          <w:lang w:val="en-US"/>
+        </w:rPr>
+        <w:t>actual_temp</w:t>
+      </w:r>
+      <w:proofErr w:type="spellEnd"/>
+      <w:r>
+        <w:rPr>
+          <w:rFonts w:ascii="Arial" w:hAnsi="Arial" w:cs="Arial"/>
+          <w:sz w:val="10"/>
+          <w:szCs w:val="10"/>
+          <w:lang w:val="en-US"/>
+        </w:rPr>
+        <w:t xml:space="preserve"> &gt;= </w:t>
+      </w:r>
+      <w:proofErr w:type="spellStart"/>
+      <w:r>
+        <w:rPr>
+          <w:rFonts w:ascii="Arial" w:hAnsi="Arial" w:cs="Arial"/>
+          <w:sz w:val="10"/>
+          <w:szCs w:val="10"/>
+          <w:lang w:val="en-US"/>
+        </w:rPr>
+        <w:t>todo_temp</w:t>
+      </w:r>
+      <w:proofErr w:type="spellEnd"/>
+      <w:r>
+        <w:rPr>
+          <w:rFonts w:ascii="Arial" w:hAnsi="Arial" w:cs="Arial"/>
+          <w:sz w:val="10"/>
+          <w:szCs w:val="10"/>
+          <w:lang w:val="en-US"/>
+        </w:rPr>
+        <w:t>)</w:t>
+      </w:r>
+    </w:p>
+    <w:p>
+      <w:pPr>
+        <w:spacing w:after="0"/>
+        <w:rPr>
+          <w:rFonts w:ascii="Arial" w:hAnsi="Arial" w:cs="Arial"/>
+          <w:sz w:val="10"/>
+          <w:szCs w:val="10"/>
+          <w:lang w:val="en-US"/>
+        </w:rPr>
+      </w:pPr>
+      <w:r>
+        <w:rPr>
+          <w:rFonts w:ascii="Arial" w:hAnsi="Arial" w:cs="Arial"/>
+          <w:sz w:val="10"/>
+          <w:szCs w:val="10"/>
+          <w:lang w:val="en-US"/>
+        </w:rPr>
+        <w:t xml:space="preserve">    {</w:t>
+      </w:r>
+    </w:p>
+    <w:p>
+      <w:pPr>
+        <w:spacing w:after="0"/>
+        <w:rPr>
+          <w:rFonts w:ascii="Arial" w:hAnsi="Arial" w:cs="Arial"/>
+          <w:sz w:val="10"/>
+          <w:szCs w:val="10"/>
+          <w:lang w:val="en-US"/>
+        </w:rPr>
+      </w:pPr>
+      <w:r>
+        <w:rPr>
+          <w:rFonts w:ascii="Arial" w:hAnsi="Arial" w:cs="Arial"/>
+          <w:sz w:val="10"/>
+          <w:szCs w:val="10"/>
+          <w:lang w:val="en-US"/>
+        </w:rPr>
+        <w:t xml:space="preserve">      if ((double</w:t>
+      </w:r>
+      <w:proofErr w:type="gramStart"/>
+      <w:r>
+        <w:rPr>
+          <w:rFonts w:ascii="Arial" w:hAnsi="Arial" w:cs="Arial"/>
+          <w:sz w:val="10"/>
+          <w:szCs w:val="10"/>
+          <w:lang w:val="en-US"/>
+        </w:rPr>
+        <w:t>)(</w:t>
+      </w:r>
+      <w:proofErr w:type="spellStart"/>
+      <w:proofErr w:type="gramEnd"/>
+      <w:r>
+        <w:rPr>
+          <w:rFonts w:ascii="Arial" w:hAnsi="Arial" w:cs="Arial"/>
+          <w:sz w:val="10"/>
+          <w:szCs w:val="10"/>
+          <w:lang w:val="en-US"/>
+        </w:rPr>
+        <w:t>actual_temp</w:t>
+      </w:r>
+      <w:proofErr w:type="spellEnd"/>
+      <w:r>
+        <w:rPr>
+          <w:rFonts w:ascii="Arial" w:hAnsi="Arial" w:cs="Arial"/>
+          <w:sz w:val="10"/>
+          <w:szCs w:val="10"/>
+          <w:lang w:val="en-US"/>
+        </w:rPr>
+        <w:t xml:space="preserve"> - </w:t>
+      </w:r>
+      <w:proofErr w:type="spellStart"/>
+      <w:r>
+        <w:rPr>
+          <w:rFonts w:ascii="Arial" w:hAnsi="Arial" w:cs="Arial"/>
+          <w:sz w:val="10"/>
+          <w:szCs w:val="10"/>
+          <w:lang w:val="en-US"/>
+        </w:rPr>
+        <w:t>todo_temp</w:t>
+      </w:r>
+      <w:proofErr w:type="spellEnd"/>
+      <w:r>
+        <w:rPr>
+          <w:rFonts w:ascii="Arial" w:hAnsi="Arial" w:cs="Arial"/>
+          <w:sz w:val="10"/>
+          <w:szCs w:val="10"/>
+          <w:lang w:val="en-US"/>
+        </w:rPr>
+        <w:t>) &gt;= (double)(diff * 3 / 100))</w:t>
+      </w:r>
+    </w:p>
+    <w:p>
+      <w:pPr>
+        <w:spacing w:after="0"/>
+        <w:rPr>
+          <w:rFonts w:ascii="Arial" w:hAnsi="Arial" w:cs="Arial"/>
+          <w:sz w:val="10"/>
+          <w:szCs w:val="10"/>
+          <w:lang w:val="en-US"/>
+        </w:rPr>
+      </w:pPr>
+      <w:r>
+        <w:rPr>
+          <w:rFonts w:ascii="Arial" w:hAnsi="Arial" w:cs="Arial"/>
+          <w:sz w:val="10"/>
+          <w:szCs w:val="10"/>
+          <w:lang w:val="en-US"/>
+        </w:rPr>
+        <w:t xml:space="preserve">      {</w:t>
+      </w:r>
+    </w:p>
+    <w:p>
+      <w:pPr>
+        <w:spacing w:after="0"/>
+        <w:rPr>
+          <w:rFonts w:ascii="Arial" w:hAnsi="Arial" w:cs="Arial"/>
+          <w:sz w:val="10"/>
+          <w:szCs w:val="10"/>
+          <w:lang w:val="en-US"/>
+        </w:rPr>
+      </w:pPr>
+      <w:r>
+        <w:rPr>
+          <w:rFonts w:ascii="Arial" w:hAnsi="Arial" w:cs="Arial"/>
+          <w:sz w:val="10"/>
+          <w:szCs w:val="10"/>
+          <w:lang w:val="en-US"/>
+        </w:rPr>
+        <w:t xml:space="preserve">        activity = 0;</w:t>
+      </w:r>
+    </w:p>
+    <w:p>
+      <w:pPr>
+        <w:spacing w:after="0"/>
+        <w:rPr>
+          <w:rFonts w:ascii="Arial" w:hAnsi="Arial" w:cs="Arial"/>
+          <w:sz w:val="10"/>
+          <w:szCs w:val="10"/>
+          <w:lang w:val="en-US"/>
+        </w:rPr>
+      </w:pPr>
+      <w:r>
+        <w:rPr>
+          <w:rFonts w:ascii="Arial" w:hAnsi="Arial" w:cs="Arial"/>
+          <w:sz w:val="10"/>
+          <w:szCs w:val="10"/>
+          <w:lang w:val="en-US"/>
+        </w:rPr>
+        <w:t xml:space="preserve">      }</w:t>
+      </w:r>
+    </w:p>
+    <w:p>
+      <w:pPr>
+        <w:spacing w:after="0"/>
+        <w:rPr>
+          <w:rFonts w:ascii="Arial" w:hAnsi="Arial" w:cs="Arial"/>
+          <w:sz w:val="10"/>
+          <w:szCs w:val="10"/>
+          <w:lang w:val="en-US"/>
+        </w:rPr>
+      </w:pPr>
+      <w:r>
+        <w:rPr>
+          <w:rFonts w:ascii="Arial" w:hAnsi="Arial" w:cs="Arial"/>
+          <w:sz w:val="10"/>
+          <w:szCs w:val="10"/>
+          <w:lang w:val="en-US"/>
+        </w:rPr>
+        <w:t xml:space="preserve">      else</w:t>
+      </w:r>
+    </w:p>
+    <w:p>
+      <w:pPr>
+        <w:spacing w:after="0"/>
+        <w:rPr>
+          <w:rFonts w:ascii="Arial" w:hAnsi="Arial" w:cs="Arial"/>
+          <w:sz w:val="10"/>
+          <w:szCs w:val="10"/>
+          <w:lang w:val="en-US"/>
+        </w:rPr>
+      </w:pPr>
+      <w:r>
+        <w:rPr>
+          <w:rFonts w:ascii="Arial" w:hAnsi="Arial" w:cs="Arial"/>
+          <w:sz w:val="10"/>
+          <w:szCs w:val="10"/>
+          <w:lang w:val="en-US"/>
+        </w:rPr>
+        <w:t xml:space="preserve">      {</w:t>
+      </w:r>
+    </w:p>
+    <w:p>
+      <w:pPr>
+        <w:spacing w:after="0"/>
+        <w:rPr>
+          <w:rFonts w:ascii="Arial" w:hAnsi="Arial" w:cs="Arial"/>
+          <w:sz w:val="10"/>
+          <w:szCs w:val="10"/>
+          <w:lang w:val="en-US"/>
+        </w:rPr>
+      </w:pPr>
+      <w:r>
+        <w:rPr>
+          <w:rFonts w:ascii="Arial" w:hAnsi="Arial" w:cs="Arial"/>
+          <w:sz w:val="10"/>
+          <w:szCs w:val="10"/>
+          <w:lang w:val="en-US"/>
+        </w:rPr>
+        <w:t xml:space="preserve">        if (</w:t>
+      </w:r>
+      <w:proofErr w:type="spellStart"/>
+      <w:r>
+        <w:rPr>
+          <w:rFonts w:ascii="Arial" w:hAnsi="Arial" w:cs="Arial"/>
+          <w:sz w:val="10"/>
+          <w:szCs w:val="10"/>
+          <w:lang w:val="en-US"/>
+        </w:rPr>
+        <w:t>actual_temp</w:t>
+      </w:r>
+      <w:proofErr w:type="spellEnd"/>
+      <w:r>
+        <w:rPr>
+          <w:rFonts w:ascii="Arial" w:hAnsi="Arial" w:cs="Arial"/>
+          <w:sz w:val="10"/>
+          <w:szCs w:val="10"/>
+          <w:lang w:val="en-US"/>
+        </w:rPr>
+        <w:t xml:space="preserve"> == </w:t>
+      </w:r>
+      <w:proofErr w:type="spellStart"/>
+      <w:r>
+        <w:rPr>
+          <w:rFonts w:ascii="Arial" w:hAnsi="Arial" w:cs="Arial"/>
+          <w:sz w:val="10"/>
+          <w:szCs w:val="10"/>
+          <w:lang w:val="en-US"/>
+        </w:rPr>
+        <w:t>todo_temp</w:t>
+      </w:r>
+      <w:proofErr w:type="spellEnd"/>
+      <w:r>
+        <w:rPr>
+          <w:rFonts w:ascii="Arial" w:hAnsi="Arial" w:cs="Arial"/>
+          <w:sz w:val="10"/>
+          <w:szCs w:val="10"/>
+          <w:lang w:val="en-US"/>
+        </w:rPr>
+        <w:t>)</w:t>
+      </w:r>
+    </w:p>
+    <w:p>
+      <w:pPr>
+        <w:spacing w:after="0"/>
+        <w:rPr>
+          <w:rFonts w:ascii="Arial" w:hAnsi="Arial" w:cs="Arial"/>
+          <w:sz w:val="10"/>
+          <w:szCs w:val="10"/>
+          <w:lang w:val="en-US"/>
+        </w:rPr>
+      </w:pPr>
+      <w:r>
+        <w:rPr>
+          <w:rFonts w:ascii="Arial" w:hAnsi="Arial" w:cs="Arial"/>
+          <w:sz w:val="10"/>
+          <w:szCs w:val="10"/>
+          <w:lang w:val="en-US"/>
+        </w:rPr>
+        <w:t xml:space="preserve">        {</w:t>
+      </w:r>
+    </w:p>
+    <w:p>
+      <w:pPr>
+        <w:spacing w:after="0"/>
+        <w:rPr>
+          <w:rFonts w:ascii="Arial" w:hAnsi="Arial" w:cs="Arial"/>
+          <w:sz w:val="10"/>
+          <w:szCs w:val="10"/>
+          <w:lang w:val="en-US"/>
+        </w:rPr>
+      </w:pPr>
+      <w:r>
+        <w:rPr>
+          <w:rFonts w:ascii="Arial" w:hAnsi="Arial" w:cs="Arial"/>
+          <w:sz w:val="10"/>
+          <w:szCs w:val="10"/>
+          <w:lang w:val="en-US"/>
+        </w:rPr>
+        <w:t xml:space="preserve">          activity = 100 * diffBtw25AndActualTemp;</w:t>
+      </w:r>
+    </w:p>
+    <w:p>
+      <w:pPr>
+        <w:spacing w:after="0"/>
+        <w:rPr>
+          <w:rFonts w:ascii="Arial" w:hAnsi="Arial" w:cs="Arial"/>
+          <w:sz w:val="10"/>
+          <w:szCs w:val="10"/>
+          <w:lang w:val="en-US"/>
+        </w:rPr>
+      </w:pPr>
+      <w:r>
+        <w:rPr>
+          <w:rFonts w:ascii="Arial" w:hAnsi="Arial" w:cs="Arial"/>
+          <w:sz w:val="10"/>
+          <w:szCs w:val="10"/>
+          <w:lang w:val="en-US"/>
+        </w:rPr>
+        <w:t xml:space="preserve">        }</w:t>
+      </w:r>
+    </w:p>
+    <w:p>
+      <w:pPr>
+        <w:spacing w:after="0"/>
+        <w:rPr>
+          <w:rFonts w:ascii="Arial" w:hAnsi="Arial" w:cs="Arial"/>
+          <w:sz w:val="10"/>
+          <w:szCs w:val="10"/>
+          <w:lang w:val="en-US"/>
+        </w:rPr>
+      </w:pPr>
+      <w:r>
+        <w:rPr>
+          <w:rFonts w:ascii="Arial" w:hAnsi="Arial" w:cs="Arial"/>
+          <w:sz w:val="10"/>
+          <w:szCs w:val="10"/>
+          <w:lang w:val="en-US"/>
+        </w:rPr>
+        <w:t xml:space="preserve">        else</w:t>
+      </w:r>
+    </w:p>
+    <w:p>
+      <w:pPr>
+        <w:spacing w:after="0"/>
+        <w:rPr>
+          <w:rFonts w:ascii="Arial" w:hAnsi="Arial" w:cs="Arial"/>
+          <w:sz w:val="10"/>
+          <w:szCs w:val="10"/>
+          <w:lang w:val="en-US"/>
+        </w:rPr>
+      </w:pPr>
+      <w:r>
+        <w:rPr>
+          <w:rFonts w:ascii="Arial" w:hAnsi="Arial" w:cs="Arial"/>
+          <w:sz w:val="10"/>
+          <w:szCs w:val="10"/>
+          <w:lang w:val="en-US"/>
+        </w:rPr>
+        <w:t xml:space="preserve">        {</w:t>
+      </w:r>
+    </w:p>
+    <w:p>
+      <w:pPr>
+        <w:spacing w:after="0"/>
+        <w:rPr>
+          <w:rFonts w:ascii="Arial" w:hAnsi="Arial" w:cs="Arial"/>
+          <w:sz w:val="10"/>
+          <w:szCs w:val="10"/>
+          <w:lang w:val="en-US"/>
+        </w:rPr>
+      </w:pPr>
+      <w:r>
+        <w:rPr>
+          <w:rFonts w:ascii="Arial" w:hAnsi="Arial" w:cs="Arial"/>
+          <w:sz w:val="10"/>
+          <w:szCs w:val="10"/>
+          <w:lang w:val="en-US"/>
+        </w:rPr>
+        <w:t xml:space="preserve">          activity = 50 * diffBtw25AndActualTemp;</w:t>
+      </w:r>
+    </w:p>
+    <w:p>
+      <w:pPr>
+        <w:spacing w:after="0"/>
+        <w:rPr>
+          <w:rFonts w:ascii="Arial" w:hAnsi="Arial" w:cs="Arial"/>
+          <w:sz w:val="10"/>
+          <w:szCs w:val="10"/>
+          <w:lang w:val="en-US"/>
+        </w:rPr>
+      </w:pPr>
+      <w:r>
+        <w:rPr>
+          <w:rFonts w:ascii="Arial" w:hAnsi="Arial" w:cs="Arial"/>
+          <w:sz w:val="10"/>
+          <w:szCs w:val="10"/>
+          <w:lang w:val="en-US"/>
+        </w:rPr>
+        <w:t xml:space="preserve">        }</w:t>
+      </w:r>
+    </w:p>
+    <w:p>
+      <w:pPr>
+        <w:spacing w:after="0"/>
+        <w:rPr>
+          <w:rFonts w:ascii="Arial" w:hAnsi="Arial" w:cs="Arial"/>
+          <w:sz w:val="10"/>
+          <w:szCs w:val="10"/>
+          <w:lang w:val="en-US"/>
+        </w:rPr>
+      </w:pPr>
+      <w:r>
+        <w:rPr>
+          <w:rFonts w:ascii="Arial" w:hAnsi="Arial" w:cs="Arial"/>
+          <w:sz w:val="10"/>
+          <w:szCs w:val="10"/>
+          <w:lang w:val="en-US"/>
+        </w:rPr>
+        <w:t xml:space="preserve">      }</w:t>
+      </w:r>
+    </w:p>
+    <w:p>
+      <w:pPr>
+        <w:spacing w:after="0"/>
+        <w:rPr>
+          <w:rFonts w:ascii="Arial" w:hAnsi="Arial" w:cs="Arial"/>
+          <w:sz w:val="10"/>
+          <w:szCs w:val="10"/>
+          <w:lang w:val="en-US"/>
+        </w:rPr>
+      </w:pPr>
+      <w:r>
+        <w:rPr>
+          <w:rFonts w:ascii="Arial" w:hAnsi="Arial" w:cs="Arial"/>
+          <w:sz w:val="10"/>
+          <w:szCs w:val="10"/>
+          <w:lang w:val="en-US"/>
+        </w:rPr>
+        <w:t xml:space="preserve">    }</w:t>
+      </w:r>
+    </w:p>
+    <w:p>
+      <w:pPr>
+        <w:spacing w:after="0"/>
+        <w:rPr>
+          <w:rFonts w:ascii="Arial" w:hAnsi="Arial" w:cs="Arial"/>
+          <w:sz w:val="10"/>
+          <w:szCs w:val="10"/>
+          <w:lang w:val="en-US"/>
+        </w:rPr>
+      </w:pPr>
+      <w:r>
+        <w:rPr>
+          <w:rFonts w:ascii="Arial" w:hAnsi="Arial" w:cs="Arial"/>
+          <w:sz w:val="10"/>
+          <w:szCs w:val="10"/>
+          <w:lang w:val="en-US"/>
+        </w:rPr>
+        <w:t xml:space="preserve">    else</w:t>
+      </w:r>
+    </w:p>
+    <w:p>
+      <w:pPr>
+        <w:spacing w:after="0"/>
+        <w:rPr>
+          <w:rFonts w:ascii="Arial" w:hAnsi="Arial" w:cs="Arial"/>
+          <w:sz w:val="10"/>
+          <w:szCs w:val="10"/>
+          <w:lang w:val="en-US"/>
+        </w:rPr>
+      </w:pPr>
+      <w:r>
+        <w:rPr>
+          <w:rFonts w:ascii="Arial" w:hAnsi="Arial" w:cs="Arial"/>
+          <w:sz w:val="10"/>
+          <w:szCs w:val="10"/>
+          <w:lang w:val="en-US"/>
+        </w:rPr>
+        <w:t xml:space="preserve">    {</w:t>
+      </w:r>
+    </w:p>
+    <w:p>
+      <w:pPr>
+        <w:spacing w:after="0"/>
+        <w:rPr>
+          <w:rFonts w:ascii="Arial" w:hAnsi="Arial" w:cs="Arial"/>
+          <w:sz w:val="10"/>
+          <w:szCs w:val="10"/>
+          <w:lang w:val="en-US"/>
+        </w:rPr>
+      </w:pPr>
+      <w:r>
+        <w:rPr>
+          <w:rFonts w:ascii="Arial" w:hAnsi="Arial" w:cs="Arial"/>
+          <w:sz w:val="10"/>
+          <w:szCs w:val="10"/>
+          <w:lang w:val="en-US"/>
+        </w:rPr>
+        <w:t xml:space="preserve">      double </w:t>
+      </w:r>
+      <w:proofErr w:type="spellStart"/>
+      <w:r>
+        <w:rPr>
+          <w:rFonts w:ascii="Arial" w:hAnsi="Arial" w:cs="Arial"/>
+          <w:sz w:val="10"/>
+          <w:szCs w:val="10"/>
+          <w:lang w:val="en-US"/>
+        </w:rPr>
+        <w:t>actual_diff</w:t>
+      </w:r>
+      <w:proofErr w:type="spellEnd"/>
+      <w:r>
+        <w:rPr>
+          <w:rFonts w:ascii="Arial" w:hAnsi="Arial" w:cs="Arial"/>
+          <w:sz w:val="10"/>
+          <w:szCs w:val="10"/>
+          <w:lang w:val="en-US"/>
+        </w:rPr>
+        <w:t xml:space="preserve"> = </w:t>
+      </w:r>
+      <w:proofErr w:type="spellStart"/>
+      <w:r>
+        <w:rPr>
+          <w:rFonts w:ascii="Arial" w:hAnsi="Arial" w:cs="Arial"/>
+          <w:sz w:val="10"/>
+          <w:szCs w:val="10"/>
+          <w:lang w:val="en-US"/>
+        </w:rPr>
+        <w:t>todo_temp</w:t>
+      </w:r>
+      <w:proofErr w:type="spellEnd"/>
+      <w:r>
+        <w:rPr>
+          <w:rFonts w:ascii="Arial" w:hAnsi="Arial" w:cs="Arial"/>
+          <w:sz w:val="10"/>
+          <w:szCs w:val="10"/>
+          <w:lang w:val="en-US"/>
+        </w:rPr>
+        <w:t xml:space="preserve"> - </w:t>
+      </w:r>
+      <w:proofErr w:type="spellStart"/>
+      <w:r>
+        <w:rPr>
+          <w:rFonts w:ascii="Arial" w:hAnsi="Arial" w:cs="Arial"/>
+          <w:sz w:val="10"/>
+          <w:szCs w:val="10"/>
+          <w:lang w:val="en-US"/>
+        </w:rPr>
+        <w:t>actual_temp</w:t>
+      </w:r>
+      <w:proofErr w:type="spellEnd"/>
+      <w:r>
+        <w:rPr>
+          <w:rFonts w:ascii="Arial" w:hAnsi="Arial" w:cs="Arial"/>
+          <w:sz w:val="10"/>
+          <w:szCs w:val="10"/>
+          <w:lang w:val="en-US"/>
+        </w:rPr>
+        <w:t>;</w:t>
+      </w:r>
+    </w:p>
+    <w:p>
+      <w:pPr>
+        <w:spacing w:after="0"/>
+        <w:rPr>
+          <w:rFonts w:ascii="Arial" w:hAnsi="Arial" w:cs="Arial"/>
+          <w:sz w:val="10"/>
+          <w:szCs w:val="10"/>
+          <w:lang w:val="en-US"/>
+        </w:rPr>
+      </w:pPr>
+      <w:r>
+        <w:rPr>
+          <w:rFonts w:ascii="Arial" w:hAnsi="Arial" w:cs="Arial"/>
+          <w:sz w:val="10"/>
+          <w:szCs w:val="10"/>
+          <w:lang w:val="en-US"/>
+        </w:rPr>
+        <w:t xml:space="preserve">      if (</w:t>
+      </w:r>
+      <w:proofErr w:type="spellStart"/>
+      <w:r>
+        <w:rPr>
+          <w:rFonts w:ascii="Arial" w:hAnsi="Arial" w:cs="Arial"/>
+          <w:sz w:val="10"/>
+          <w:szCs w:val="10"/>
+          <w:lang w:val="en-US"/>
+        </w:rPr>
+        <w:t>actual_diff</w:t>
+      </w:r>
+      <w:proofErr w:type="spellEnd"/>
+      <w:r>
+        <w:rPr>
+          <w:rFonts w:ascii="Arial" w:hAnsi="Arial" w:cs="Arial"/>
+          <w:sz w:val="10"/>
+          <w:szCs w:val="10"/>
+          <w:lang w:val="en-US"/>
+        </w:rPr>
+        <w:t xml:space="preserve"> &gt; ((100 - </w:t>
+      </w:r>
+      <w:proofErr w:type="spellStart"/>
+      <w:r>
+        <w:rPr>
+          <w:rFonts w:ascii="Arial" w:hAnsi="Arial" w:cs="Arial"/>
+          <w:sz w:val="10"/>
+          <w:szCs w:val="10"/>
+          <w:lang w:val="en-US"/>
+        </w:rPr>
+        <w:t>loop_startingProportion</w:t>
+      </w:r>
+      <w:proofErr w:type="spellEnd"/>
+      <w:r>
+        <w:rPr>
+          <w:rFonts w:ascii="Arial" w:hAnsi="Arial" w:cs="Arial"/>
+          <w:sz w:val="10"/>
+          <w:szCs w:val="10"/>
+          <w:lang w:val="en-US"/>
+        </w:rPr>
+        <w:t>) * diff / 100))</w:t>
+      </w:r>
+    </w:p>
+    <w:p>
+      <w:pPr>
+        <w:spacing w:after="0"/>
+        <w:rPr>
+          <w:rFonts w:ascii="Arial" w:hAnsi="Arial" w:cs="Arial"/>
+          <w:sz w:val="10"/>
+          <w:szCs w:val="10"/>
+          <w:lang w:val="en-US"/>
+        </w:rPr>
+      </w:pPr>
+      <w:r>
+        <w:rPr>
+          <w:rFonts w:ascii="Arial" w:hAnsi="Arial" w:cs="Arial"/>
+          <w:sz w:val="10"/>
+          <w:szCs w:val="10"/>
+          <w:lang w:val="en-US"/>
+        </w:rPr>
+        <w:t xml:space="preserve">      {</w:t>
+      </w:r>
+    </w:p>
+    <w:p>
+      <w:pPr>
+        <w:spacing w:after="0"/>
+        <w:rPr>
+          <w:rFonts w:ascii="Arial" w:hAnsi="Arial" w:cs="Arial"/>
+          <w:sz w:val="10"/>
+          <w:szCs w:val="10"/>
+          <w:lang w:val="en-US"/>
+        </w:rPr>
+      </w:pPr>
+      <w:r>
+        <w:rPr>
+          <w:rFonts w:ascii="Arial" w:hAnsi="Arial" w:cs="Arial"/>
+          <w:sz w:val="10"/>
+          <w:szCs w:val="10"/>
+          <w:lang w:val="en-US"/>
+        </w:rPr>
+        <w:t xml:space="preserve">        activity = 1000;</w:t>
+      </w:r>
+    </w:p>
+    <w:p>
+      <w:pPr>
+        <w:spacing w:after="0"/>
+        <w:rPr>
+          <w:rFonts w:ascii="Arial" w:hAnsi="Arial" w:cs="Arial"/>
+          <w:sz w:val="10"/>
+          <w:szCs w:val="10"/>
+          <w:lang w:val="en-US"/>
+        </w:rPr>
+      </w:pPr>
+      <w:r>
+        <w:rPr>
+          <w:rFonts w:ascii="Arial" w:hAnsi="Arial" w:cs="Arial"/>
+          <w:sz w:val="10"/>
+          <w:szCs w:val="10"/>
+          <w:lang w:val="en-US"/>
+        </w:rPr>
+        <w:t xml:space="preserve">      }</w:t>
+      </w:r>
+    </w:p>
+    <w:p>
+      <w:pPr>
+        <w:spacing w:after="0"/>
+        <w:rPr>
+          <w:rFonts w:ascii="Arial" w:hAnsi="Arial" w:cs="Arial"/>
+          <w:sz w:val="10"/>
+          <w:szCs w:val="10"/>
+          <w:lang w:val="en-US"/>
+        </w:rPr>
+      </w:pPr>
+      <w:r>
+        <w:rPr>
+          <w:rFonts w:ascii="Arial" w:hAnsi="Arial" w:cs="Arial"/>
+          <w:sz w:val="10"/>
+          <w:szCs w:val="10"/>
+          <w:lang w:val="en-US"/>
+        </w:rPr>
+        <w:t xml:space="preserve">      else</w:t>
+      </w:r>
+    </w:p>
+    <w:p>
+      <w:pPr>
+        <w:spacing w:after="0"/>
+        <w:rPr>
+          <w:rFonts w:ascii="Arial" w:hAnsi="Arial" w:cs="Arial"/>
+          <w:sz w:val="10"/>
+          <w:szCs w:val="10"/>
+          <w:lang w:val="en-US"/>
+        </w:rPr>
+      </w:pPr>
+      <w:r>
+        <w:rPr>
+          <w:rFonts w:ascii="Arial" w:hAnsi="Arial" w:cs="Arial"/>
+          <w:sz w:val="10"/>
+          <w:szCs w:val="10"/>
+          <w:lang w:val="en-US"/>
+        </w:rPr>
+        <w:t xml:space="preserve">      {</w:t>
+      </w:r>
+    </w:p>
+    <w:p>
+      <w:pPr>
+        <w:spacing w:after="0"/>
+        <w:rPr>
+          <w:rFonts w:ascii="Arial" w:hAnsi="Arial" w:cs="Arial"/>
+          <w:sz w:val="10"/>
+          <w:szCs w:val="10"/>
+          <w:lang w:val="en-US"/>
+        </w:rPr>
+      </w:pPr>
+      <w:r>
+        <w:rPr>
+          <w:rFonts w:ascii="Arial" w:hAnsi="Arial" w:cs="Arial"/>
+          <w:sz w:val="10"/>
+          <w:szCs w:val="10"/>
+          <w:lang w:val="en-US"/>
+        </w:rPr>
+        <w:t xml:space="preserve">        int </w:t>
+      </w:r>
+      <w:proofErr w:type="spellStart"/>
+      <w:r>
+        <w:rPr>
+          <w:rFonts w:ascii="Arial" w:hAnsi="Arial" w:cs="Arial"/>
+          <w:sz w:val="10"/>
+          <w:szCs w:val="10"/>
+          <w:lang w:val="en-US"/>
+        </w:rPr>
+        <w:t>temp_activity</w:t>
+      </w:r>
+      <w:proofErr w:type="spellEnd"/>
+      <w:r>
+        <w:rPr>
+          <w:rFonts w:ascii="Arial" w:hAnsi="Arial" w:cs="Arial"/>
+          <w:sz w:val="10"/>
+          <w:szCs w:val="10"/>
+          <w:lang w:val="en-US"/>
+        </w:rPr>
+        <w:t xml:space="preserve"> = (int</w:t>
+      </w:r>
+      <w:proofErr w:type="gramStart"/>
+      <w:r>
+        <w:rPr>
+          <w:rFonts w:ascii="Arial" w:hAnsi="Arial" w:cs="Arial"/>
+          <w:sz w:val="10"/>
+          <w:szCs w:val="10"/>
+          <w:lang w:val="en-US"/>
+        </w:rPr>
+        <w:t>)(</w:t>
+      </w:r>
+      <w:proofErr w:type="spellStart"/>
+      <w:proofErr w:type="gramEnd"/>
+      <w:r>
+        <w:rPr>
+          <w:rFonts w:ascii="Arial" w:hAnsi="Arial" w:cs="Arial"/>
+          <w:sz w:val="10"/>
+          <w:szCs w:val="10"/>
+          <w:lang w:val="en-US"/>
+        </w:rPr>
+        <w:t>actual_diff</w:t>
+      </w:r>
+      <w:proofErr w:type="spellEnd"/>
+      <w:r>
+        <w:rPr>
+          <w:rFonts w:ascii="Arial" w:hAnsi="Arial" w:cs="Arial"/>
+          <w:sz w:val="10"/>
+          <w:szCs w:val="10"/>
+          <w:lang w:val="en-US"/>
+        </w:rPr>
+        <w:t xml:space="preserve"> * 100 / ((100 - </w:t>
+      </w:r>
+      <w:proofErr w:type="spellStart"/>
+      <w:r>
+        <w:rPr>
+          <w:rFonts w:ascii="Arial" w:hAnsi="Arial" w:cs="Arial"/>
+          <w:sz w:val="10"/>
+          <w:szCs w:val="10"/>
+          <w:lang w:val="en-US"/>
+        </w:rPr>
+        <w:t>loop_startingProportion</w:t>
+      </w:r>
+      <w:proofErr w:type="spellEnd"/>
+      <w:r>
+        <w:rPr>
+          <w:rFonts w:ascii="Arial" w:hAnsi="Arial" w:cs="Arial"/>
+          <w:sz w:val="10"/>
+          <w:szCs w:val="10"/>
+          <w:lang w:val="en-US"/>
+        </w:rPr>
+        <w:t>) * diff / 100));</w:t>
+      </w:r>
+    </w:p>
+    <w:p>
+      <w:pPr>
+        <w:spacing w:after="0"/>
+        <w:rPr>
+          <w:rFonts w:ascii="Arial" w:hAnsi="Arial" w:cs="Arial"/>
+          <w:sz w:val="10"/>
+          <w:szCs w:val="10"/>
+          <w:lang w:val="en-US"/>
+        </w:rPr>
+      </w:pPr>
+    </w:p>
+    <w:p>
+      <w:pPr>
+        <w:spacing w:after="0"/>
+        <w:rPr>
+          <w:rFonts w:ascii="Arial" w:hAnsi="Arial" w:cs="Arial"/>
+          <w:sz w:val="10"/>
+          <w:szCs w:val="10"/>
+          <w:lang w:val="en-US"/>
+        </w:rPr>
+      </w:pPr>
+      <w:r>
+        <w:rPr>
+          <w:rFonts w:ascii="Arial" w:hAnsi="Arial" w:cs="Arial"/>
+          <w:sz w:val="10"/>
+          <w:szCs w:val="10"/>
+          <w:lang w:val="en-US"/>
+        </w:rPr>
+        <w:t xml:space="preserve">        if (</w:t>
+      </w:r>
+      <w:proofErr w:type="spellStart"/>
+      <w:r>
+        <w:rPr>
+          <w:rFonts w:ascii="Arial" w:hAnsi="Arial" w:cs="Arial"/>
+          <w:sz w:val="10"/>
+          <w:szCs w:val="10"/>
+          <w:lang w:val="en-US"/>
+        </w:rPr>
+        <w:t>actual_temp</w:t>
+      </w:r>
+      <w:proofErr w:type="spellEnd"/>
+      <w:r>
+        <w:rPr>
+          <w:rFonts w:ascii="Arial" w:hAnsi="Arial" w:cs="Arial"/>
+          <w:sz w:val="10"/>
+          <w:szCs w:val="10"/>
+          <w:lang w:val="en-US"/>
+        </w:rPr>
+        <w:t xml:space="preserve"> == </w:t>
+      </w:r>
+      <w:proofErr w:type="spellStart"/>
+      <w:r>
+        <w:rPr>
+          <w:rFonts w:ascii="Arial" w:hAnsi="Arial" w:cs="Arial"/>
+          <w:sz w:val="10"/>
+          <w:szCs w:val="10"/>
+          <w:lang w:val="en-US"/>
+        </w:rPr>
+        <w:t>loop_lastTemp</w:t>
+      </w:r>
+      <w:proofErr w:type="spellEnd"/>
+      <w:r>
+        <w:rPr>
+          <w:rFonts w:ascii="Arial" w:hAnsi="Arial" w:cs="Arial"/>
+          <w:sz w:val="10"/>
+          <w:szCs w:val="10"/>
+          <w:lang w:val="en-US"/>
+        </w:rPr>
+        <w:t xml:space="preserve"> &amp;&amp; </w:t>
+      </w:r>
+      <w:proofErr w:type="spellStart"/>
+      <w:r>
+        <w:rPr>
+          <w:rFonts w:ascii="Arial" w:hAnsi="Arial" w:cs="Arial"/>
+          <w:sz w:val="10"/>
+          <w:szCs w:val="10"/>
+          <w:lang w:val="en-US"/>
+        </w:rPr>
+        <w:t>actual_temp</w:t>
+      </w:r>
+      <w:proofErr w:type="spellEnd"/>
+      <w:r>
+        <w:rPr>
+          <w:rFonts w:ascii="Arial" w:hAnsi="Arial" w:cs="Arial"/>
+          <w:sz w:val="10"/>
+          <w:szCs w:val="10"/>
+          <w:lang w:val="en-US"/>
+        </w:rPr>
+        <w:t xml:space="preserve"> &lt;= </w:t>
+      </w:r>
+      <w:proofErr w:type="spellStart"/>
+      <w:r>
+        <w:rPr>
+          <w:rFonts w:ascii="Arial" w:hAnsi="Arial" w:cs="Arial"/>
+          <w:sz w:val="10"/>
+          <w:szCs w:val="10"/>
+          <w:lang w:val="en-US"/>
+        </w:rPr>
+        <w:t>todo_temp</w:t>
+      </w:r>
+      <w:proofErr w:type="spellEnd"/>
+      <w:r>
+        <w:rPr>
+          <w:rFonts w:ascii="Arial" w:hAnsi="Arial" w:cs="Arial"/>
+          <w:sz w:val="10"/>
+          <w:szCs w:val="10"/>
+          <w:lang w:val="en-US"/>
+        </w:rPr>
+        <w:t>)</w:t>
+      </w:r>
+    </w:p>
+    <w:p>
+      <w:pPr>
+        <w:spacing w:after="0"/>
+        <w:rPr>
+          <w:rFonts w:ascii="Arial" w:hAnsi="Arial" w:cs="Arial"/>
+          <w:sz w:val="10"/>
+          <w:szCs w:val="10"/>
+          <w:lang w:val="en-US"/>
+        </w:rPr>
+      </w:pPr>
+      <w:r>
+        <w:rPr>
+          <w:rFonts w:ascii="Arial" w:hAnsi="Arial" w:cs="Arial"/>
+          <w:sz w:val="10"/>
+          <w:szCs w:val="10"/>
+          <w:lang w:val="en-US"/>
+        </w:rPr>
+        <w:t xml:space="preserve">        {</w:t>
+      </w:r>
+    </w:p>
+    <w:p>
+      <w:pPr>
+        <w:spacing w:after="0"/>
+        <w:rPr>
+          <w:rFonts w:ascii="Arial" w:hAnsi="Arial" w:cs="Arial"/>
+          <w:sz w:val="10"/>
+          <w:szCs w:val="10"/>
+          <w:lang w:val="en-US"/>
+        </w:rPr>
+      </w:pPr>
+      <w:r>
+        <w:rPr>
+          <w:rFonts w:ascii="Arial" w:hAnsi="Arial" w:cs="Arial"/>
+          <w:sz w:val="10"/>
+          <w:szCs w:val="10"/>
+          <w:lang w:val="en-US"/>
+        </w:rPr>
+        <w:t xml:space="preserve">          </w:t>
+      </w:r>
+      <w:proofErr w:type="spellStart"/>
+      <w:r>
+        <w:rPr>
+          <w:rFonts w:ascii="Arial" w:hAnsi="Arial" w:cs="Arial"/>
+          <w:sz w:val="10"/>
+          <w:szCs w:val="10"/>
+          <w:lang w:val="en-US"/>
+        </w:rPr>
+        <w:t>loop_onSameTemp</w:t>
+      </w:r>
+      <w:proofErr w:type="spellEnd"/>
+      <w:r>
+        <w:rPr>
+          <w:rFonts w:ascii="Arial" w:hAnsi="Arial" w:cs="Arial"/>
+          <w:sz w:val="10"/>
+          <w:szCs w:val="10"/>
+          <w:lang w:val="en-US"/>
+        </w:rPr>
+        <w:t>++;</w:t>
+      </w:r>
+    </w:p>
+    <w:p>
+      <w:pPr>
+        <w:spacing w:after="0"/>
+        <w:rPr>
+          <w:rFonts w:ascii="Arial" w:hAnsi="Arial" w:cs="Arial"/>
+          <w:sz w:val="10"/>
+          <w:szCs w:val="10"/>
+          <w:lang w:val="en-US"/>
+        </w:rPr>
+      </w:pPr>
+      <w:r>
+        <w:rPr>
+          <w:rFonts w:ascii="Arial" w:hAnsi="Arial" w:cs="Arial"/>
+          <w:sz w:val="10"/>
+          <w:szCs w:val="10"/>
+          <w:lang w:val="en-US"/>
+        </w:rPr>
+        <w:t xml:space="preserve">          if (</w:t>
+      </w:r>
+      <w:proofErr w:type="spellStart"/>
+      <w:r>
+        <w:rPr>
+          <w:rFonts w:ascii="Arial" w:hAnsi="Arial" w:cs="Arial"/>
+          <w:sz w:val="10"/>
+          <w:szCs w:val="10"/>
+          <w:lang w:val="en-US"/>
+        </w:rPr>
+        <w:t>loop_onSameTemp</w:t>
+      </w:r>
+      <w:proofErr w:type="spellEnd"/>
+      <w:r>
+        <w:rPr>
+          <w:rFonts w:ascii="Arial" w:hAnsi="Arial" w:cs="Arial"/>
+          <w:sz w:val="10"/>
+          <w:szCs w:val="10"/>
+          <w:lang w:val="en-US"/>
+        </w:rPr>
+        <w:t xml:space="preserve"> &gt; 1)</w:t>
+      </w:r>
+    </w:p>
+    <w:p>
+      <w:pPr>
+        <w:spacing w:after="0"/>
+        <w:rPr>
+          <w:rFonts w:ascii="Arial" w:hAnsi="Arial" w:cs="Arial"/>
+          <w:sz w:val="10"/>
+          <w:szCs w:val="10"/>
+          <w:lang w:val="en-US"/>
+        </w:rPr>
+      </w:pPr>
+      <w:r>
+        <w:rPr>
+          <w:rFonts w:ascii="Arial" w:hAnsi="Arial" w:cs="Arial"/>
+          <w:sz w:val="10"/>
+          <w:szCs w:val="10"/>
+          <w:lang w:val="en-US"/>
+        </w:rPr>
+        <w:t xml:space="preserve">          {</w:t>
+      </w:r>
+    </w:p>
+    <w:p>
+      <w:pPr>
+        <w:spacing w:after="0"/>
+        <w:rPr>
+          <w:rFonts w:ascii="Arial" w:hAnsi="Arial" w:cs="Arial"/>
+          <w:sz w:val="10"/>
+          <w:szCs w:val="10"/>
+          <w:lang w:val="en-US"/>
+        </w:rPr>
+      </w:pPr>
+      <w:r>
+        <w:rPr>
+          <w:rFonts w:ascii="Arial" w:hAnsi="Arial" w:cs="Arial"/>
+          <w:sz w:val="10"/>
+          <w:szCs w:val="10"/>
+          <w:lang w:val="en-US"/>
+        </w:rPr>
+        <w:t xml:space="preserve">            </w:t>
+      </w:r>
+      <w:proofErr w:type="spellStart"/>
+      <w:r>
+        <w:rPr>
+          <w:rFonts w:ascii="Arial" w:hAnsi="Arial" w:cs="Arial"/>
+          <w:sz w:val="10"/>
+          <w:szCs w:val="10"/>
+          <w:lang w:val="en-US"/>
+        </w:rPr>
+        <w:t>temp_activity</w:t>
+      </w:r>
+      <w:proofErr w:type="spellEnd"/>
+      <w:r>
+        <w:rPr>
+          <w:rFonts w:ascii="Arial" w:hAnsi="Arial" w:cs="Arial"/>
+          <w:sz w:val="10"/>
+          <w:szCs w:val="10"/>
+          <w:lang w:val="en-US"/>
+        </w:rPr>
+        <w:t xml:space="preserve"> += 0.5 * diffBtw25AndActualTemp;</w:t>
+      </w:r>
+    </w:p>
+    <w:p>
+      <w:pPr>
+        <w:spacing w:after="0"/>
+        <w:rPr>
+          <w:rFonts w:ascii="Arial" w:hAnsi="Arial" w:cs="Arial"/>
+          <w:sz w:val="10"/>
+          <w:szCs w:val="10"/>
+          <w:lang w:val="en-US"/>
+        </w:rPr>
+      </w:pPr>
+      <w:r>
+        <w:rPr>
+          <w:rFonts w:ascii="Arial" w:hAnsi="Arial" w:cs="Arial"/>
+          <w:sz w:val="10"/>
+          <w:szCs w:val="10"/>
+          <w:lang w:val="en-US"/>
+        </w:rPr>
+        <w:t xml:space="preserve">          }</w:t>
+      </w:r>
+    </w:p>
+    <w:p>
+      <w:pPr>
+        <w:spacing w:after="0"/>
+        <w:rPr>
+          <w:rFonts w:ascii="Arial" w:hAnsi="Arial" w:cs="Arial"/>
+          <w:sz w:val="10"/>
+          <w:szCs w:val="10"/>
+          <w:lang w:val="en-US"/>
+        </w:rPr>
+      </w:pPr>
+      <w:r>
+        <w:rPr>
+          <w:rFonts w:ascii="Arial" w:hAnsi="Arial" w:cs="Arial"/>
+          <w:sz w:val="10"/>
+          <w:szCs w:val="10"/>
+          <w:lang w:val="en-US"/>
+        </w:rPr>
+        <w:t xml:space="preserve">          if (</w:t>
+      </w:r>
+      <w:proofErr w:type="spellStart"/>
+      <w:r>
+        <w:rPr>
+          <w:rFonts w:ascii="Arial" w:hAnsi="Arial" w:cs="Arial"/>
+          <w:sz w:val="10"/>
+          <w:szCs w:val="10"/>
+          <w:lang w:val="en-US"/>
+        </w:rPr>
+        <w:t>loop_onSameTemp</w:t>
+      </w:r>
+      <w:proofErr w:type="spellEnd"/>
+      <w:r>
+        <w:rPr>
+          <w:rFonts w:ascii="Arial" w:hAnsi="Arial" w:cs="Arial"/>
+          <w:sz w:val="10"/>
+          <w:szCs w:val="10"/>
+          <w:lang w:val="en-US"/>
+        </w:rPr>
+        <w:t xml:space="preserve"> &gt; 2)</w:t>
+      </w:r>
+    </w:p>
+    <w:p>
+      <w:pPr>
+        <w:spacing w:after="0"/>
+        <w:rPr>
+          <w:rFonts w:ascii="Arial" w:hAnsi="Arial" w:cs="Arial"/>
+          <w:sz w:val="10"/>
+          <w:szCs w:val="10"/>
+          <w:lang w:val="en-US"/>
+        </w:rPr>
+      </w:pPr>
+      <w:r>
+        <w:rPr>
+          <w:rFonts w:ascii="Arial" w:hAnsi="Arial" w:cs="Arial"/>
+          <w:sz w:val="10"/>
+          <w:szCs w:val="10"/>
+          <w:lang w:val="en-US"/>
+        </w:rPr>
+        <w:t xml:space="preserve">          {</w:t>
+      </w:r>
+    </w:p>
+    <w:p>
+      <w:pPr>
+        <w:spacing w:after="0"/>
+        <w:rPr>
+          <w:rFonts w:ascii="Arial" w:hAnsi="Arial" w:cs="Arial"/>
+          <w:sz w:val="10"/>
+          <w:szCs w:val="10"/>
+          <w:lang w:val="en-US"/>
+        </w:rPr>
+      </w:pPr>
+      <w:r>
+        <w:rPr>
+          <w:rFonts w:ascii="Arial" w:hAnsi="Arial" w:cs="Arial"/>
+          <w:sz w:val="10"/>
+          <w:szCs w:val="10"/>
+          <w:lang w:val="en-US"/>
+        </w:rPr>
+        <w:t xml:space="preserve">            </w:t>
+      </w:r>
+      <w:proofErr w:type="spellStart"/>
+      <w:r>
+        <w:rPr>
+          <w:rFonts w:ascii="Arial" w:hAnsi="Arial" w:cs="Arial"/>
+          <w:sz w:val="10"/>
+          <w:szCs w:val="10"/>
+          <w:lang w:val="en-US"/>
+        </w:rPr>
+        <w:t>temp_activity</w:t>
+      </w:r>
+      <w:proofErr w:type="spellEnd"/>
+      <w:r>
+        <w:rPr>
+          <w:rFonts w:ascii="Arial" w:hAnsi="Arial" w:cs="Arial"/>
+          <w:sz w:val="10"/>
+          <w:szCs w:val="10"/>
+          <w:lang w:val="en-US"/>
+        </w:rPr>
+        <w:t xml:space="preserve"> += 1 * diffBtw25AndActualTemp;</w:t>
+      </w:r>
+    </w:p>
+    <w:p>
+      <w:pPr>
+        <w:spacing w:after="0"/>
+        <w:rPr>
+          <w:rFonts w:ascii="Arial" w:hAnsi="Arial" w:cs="Arial"/>
+          <w:sz w:val="10"/>
+          <w:szCs w:val="10"/>
+          <w:lang w:val="en-US"/>
+        </w:rPr>
+      </w:pPr>
+      <w:r>
+        <w:rPr>
+          <w:rFonts w:ascii="Arial" w:hAnsi="Arial" w:cs="Arial"/>
+          <w:sz w:val="10"/>
+          <w:szCs w:val="10"/>
+          <w:lang w:val="en-US"/>
+        </w:rPr>
+        <w:t xml:space="preserve">          }</w:t>
+      </w:r>
+    </w:p>
+    <w:p>
+      <w:pPr>
+        <w:spacing w:after="0"/>
+        <w:rPr>
+          <w:rFonts w:ascii="Arial" w:hAnsi="Arial" w:cs="Arial"/>
+          <w:sz w:val="10"/>
+          <w:szCs w:val="10"/>
+          <w:lang w:val="en-US"/>
+        </w:rPr>
+      </w:pPr>
+      <w:r>
+        <w:rPr>
+          <w:rFonts w:ascii="Arial" w:hAnsi="Arial" w:cs="Arial"/>
+          <w:sz w:val="10"/>
+          <w:szCs w:val="10"/>
+          <w:lang w:val="en-US"/>
+        </w:rPr>
+        <w:t xml:space="preserve">        }</w:t>
+      </w:r>
+    </w:p>
+    <w:p>
+      <w:pPr>
+        <w:spacing w:after="0"/>
+        <w:rPr>
+          <w:rFonts w:ascii="Arial" w:hAnsi="Arial" w:cs="Arial"/>
+          <w:sz w:val="10"/>
+          <w:szCs w:val="10"/>
+          <w:lang w:val="en-US"/>
+        </w:rPr>
+      </w:pPr>
+      <w:r>
+        <w:rPr>
+          <w:rFonts w:ascii="Arial" w:hAnsi="Arial" w:cs="Arial"/>
+          <w:sz w:val="10"/>
+          <w:szCs w:val="10"/>
+          <w:lang w:val="en-US"/>
+        </w:rPr>
+        <w:t xml:space="preserve">        else</w:t>
+      </w:r>
+    </w:p>
+    <w:p>
+      <w:pPr>
+        <w:spacing w:after="0"/>
+        <w:rPr>
+          <w:rFonts w:ascii="Arial" w:hAnsi="Arial" w:cs="Arial"/>
+          <w:sz w:val="10"/>
+          <w:szCs w:val="10"/>
+          <w:lang w:val="en-US"/>
+        </w:rPr>
+      </w:pPr>
+      <w:r>
+        <w:rPr>
+          <w:rFonts w:ascii="Arial" w:hAnsi="Arial" w:cs="Arial"/>
+          <w:sz w:val="10"/>
+          <w:szCs w:val="10"/>
+          <w:lang w:val="en-US"/>
+        </w:rPr>
+        <w:t xml:space="preserve">        {</w:t>
+      </w:r>
+    </w:p>
+    <w:p>
+      <w:pPr>
+        <w:spacing w:after="0"/>
+        <w:rPr>
+          <w:rFonts w:ascii="Arial" w:hAnsi="Arial" w:cs="Arial"/>
+          <w:sz w:val="10"/>
+          <w:szCs w:val="10"/>
+          <w:lang w:val="en-US"/>
+        </w:rPr>
+      </w:pPr>
+      <w:r>
+        <w:rPr>
+          <w:rFonts w:ascii="Arial" w:hAnsi="Arial" w:cs="Arial"/>
+          <w:sz w:val="10"/>
+          <w:szCs w:val="10"/>
+          <w:lang w:val="en-US"/>
+        </w:rPr>
+        <w:t xml:space="preserve">          </w:t>
+      </w:r>
+      <w:proofErr w:type="spellStart"/>
+      <w:r>
+        <w:rPr>
+          <w:rFonts w:ascii="Arial" w:hAnsi="Arial" w:cs="Arial"/>
+          <w:sz w:val="10"/>
+          <w:szCs w:val="10"/>
+          <w:lang w:val="en-US"/>
+        </w:rPr>
+        <w:t>loop_onSameTemp</w:t>
+      </w:r>
+      <w:proofErr w:type="spellEnd"/>
+      <w:r>
+        <w:rPr>
+          <w:rFonts w:ascii="Arial" w:hAnsi="Arial" w:cs="Arial"/>
+          <w:sz w:val="10"/>
+          <w:szCs w:val="10"/>
+          <w:lang w:val="en-US"/>
+        </w:rPr>
+        <w:t xml:space="preserve"> = 0;</w:t>
+      </w:r>
+    </w:p>
+    <w:p>
+      <w:pPr>
+        <w:spacing w:after="0"/>
+        <w:rPr>
+          <w:rFonts w:ascii="Arial" w:hAnsi="Arial" w:cs="Arial"/>
+          <w:sz w:val="10"/>
+          <w:szCs w:val="10"/>
+          <w:lang w:val="en-US"/>
+        </w:rPr>
+      </w:pPr>
+      <w:r>
+        <w:rPr>
+          <w:rFonts w:ascii="Arial" w:hAnsi="Arial" w:cs="Arial"/>
+          <w:sz w:val="10"/>
+          <w:szCs w:val="10"/>
+          <w:lang w:val="en-US"/>
+        </w:rPr>
+        <w:t xml:space="preserve">        }</w:t>
+      </w:r>
+    </w:p>
+    <w:p>
+      <w:pPr>
+        <w:spacing w:after="0"/>
+        <w:rPr>
+          <w:rFonts w:ascii="Arial" w:hAnsi="Arial" w:cs="Arial"/>
+          <w:sz w:val="10"/>
+          <w:szCs w:val="10"/>
+          <w:lang w:val="en-US"/>
+        </w:rPr>
+      </w:pPr>
+    </w:p>
+    <w:p>
+      <w:pPr>
+        <w:spacing w:after="0"/>
+        <w:rPr>
+          <w:rFonts w:ascii="Arial" w:hAnsi="Arial" w:cs="Arial"/>
+          <w:sz w:val="10"/>
+          <w:szCs w:val="10"/>
+          <w:lang w:val="en-US"/>
+        </w:rPr>
+      </w:pPr>
+      <w:r>
+        <w:rPr>
+          <w:rFonts w:ascii="Arial" w:hAnsi="Arial" w:cs="Arial"/>
+          <w:sz w:val="10"/>
+          <w:szCs w:val="10"/>
+          <w:lang w:val="en-US"/>
+        </w:rPr>
+        <w:t xml:space="preserve">        if (</w:t>
+      </w:r>
+      <w:proofErr w:type="spellStart"/>
+      <w:r>
+        <w:rPr>
+          <w:rFonts w:ascii="Arial" w:hAnsi="Arial" w:cs="Arial"/>
+          <w:sz w:val="10"/>
+          <w:szCs w:val="10"/>
+          <w:lang w:val="en-US"/>
+        </w:rPr>
+        <w:t>temp_activity</w:t>
+      </w:r>
+      <w:proofErr w:type="spellEnd"/>
+      <w:r>
+        <w:rPr>
+          <w:rFonts w:ascii="Arial" w:hAnsi="Arial" w:cs="Arial"/>
+          <w:sz w:val="10"/>
+          <w:szCs w:val="10"/>
+          <w:lang w:val="en-US"/>
+        </w:rPr>
+        <w:t xml:space="preserve"> &lt; 0)</w:t>
+      </w:r>
+    </w:p>
+    <w:p>
+      <w:pPr>
+        <w:spacing w:after="0"/>
+        <w:rPr>
+          <w:rFonts w:ascii="Arial" w:hAnsi="Arial" w:cs="Arial"/>
+          <w:sz w:val="10"/>
+          <w:szCs w:val="10"/>
+          <w:lang w:val="en-US"/>
+        </w:rPr>
+      </w:pPr>
+      <w:r>
+        <w:rPr>
+          <w:rFonts w:ascii="Arial" w:hAnsi="Arial" w:cs="Arial"/>
+          <w:sz w:val="10"/>
+          <w:szCs w:val="10"/>
+          <w:lang w:val="en-US"/>
+        </w:rPr>
+        <w:t xml:space="preserve">        {</w:t>
+      </w:r>
+    </w:p>
+    <w:p>
+      <w:pPr>
+        <w:spacing w:after="0"/>
+        <w:rPr>
+          <w:rFonts w:ascii="Arial" w:hAnsi="Arial" w:cs="Arial"/>
+          <w:sz w:val="10"/>
+          <w:szCs w:val="10"/>
+          <w:lang w:val="en-US"/>
+        </w:rPr>
+      </w:pPr>
+      <w:r>
+        <w:rPr>
+          <w:rFonts w:ascii="Arial" w:hAnsi="Arial" w:cs="Arial"/>
+          <w:sz w:val="10"/>
+          <w:szCs w:val="10"/>
+          <w:lang w:val="en-US"/>
+        </w:rPr>
+        <w:t xml:space="preserve">          activity = 0;</w:t>
+      </w:r>
+    </w:p>
+    <w:p>
+      <w:pPr>
+        <w:spacing w:after="0"/>
+        <w:rPr>
+          <w:rFonts w:ascii="Arial" w:hAnsi="Arial" w:cs="Arial"/>
+          <w:sz w:val="10"/>
+          <w:szCs w:val="10"/>
+          <w:lang w:val="en-US"/>
+        </w:rPr>
+      </w:pPr>
+      <w:r>
+        <w:rPr>
+          <w:rFonts w:ascii="Arial" w:hAnsi="Arial" w:cs="Arial"/>
+          <w:sz w:val="10"/>
+          <w:szCs w:val="10"/>
+          <w:lang w:val="en-US"/>
+        </w:rPr>
+        <w:t xml:space="preserve">        }</w:t>
+      </w:r>
+    </w:p>
+    <w:p>
+      <w:pPr>
+        <w:spacing w:after="0"/>
+        <w:rPr>
+          <w:rFonts w:ascii="Arial" w:hAnsi="Arial" w:cs="Arial"/>
+          <w:sz w:val="10"/>
+          <w:szCs w:val="10"/>
+          <w:lang w:val="en-US"/>
+        </w:rPr>
+      </w:pPr>
+      <w:r>
+        <w:rPr>
+          <w:rFonts w:ascii="Arial" w:hAnsi="Arial" w:cs="Arial"/>
+          <w:sz w:val="10"/>
+          <w:szCs w:val="10"/>
+          <w:lang w:val="en-US"/>
+        </w:rPr>
+        <w:t xml:space="preserve">        else</w:t>
+      </w:r>
+    </w:p>
+    <w:p>
+      <w:pPr>
+        <w:spacing w:after="0"/>
+        <w:rPr>
+          <w:rFonts w:ascii="Arial" w:hAnsi="Arial" w:cs="Arial"/>
+          <w:sz w:val="10"/>
+          <w:szCs w:val="10"/>
+          <w:lang w:val="en-US"/>
+        </w:rPr>
+      </w:pPr>
+      <w:r>
+        <w:rPr>
+          <w:rFonts w:ascii="Arial" w:hAnsi="Arial" w:cs="Arial"/>
+          <w:sz w:val="10"/>
+          <w:szCs w:val="10"/>
+          <w:lang w:val="en-US"/>
+        </w:rPr>
+        <w:t xml:space="preserve">        {</w:t>
+      </w:r>
+    </w:p>
+    <w:p>
+      <w:pPr>
+        <w:spacing w:after="0"/>
+        <w:rPr>
+          <w:rFonts w:ascii="Arial" w:hAnsi="Arial" w:cs="Arial"/>
+          <w:sz w:val="10"/>
+          <w:szCs w:val="10"/>
+          <w:lang w:val="en-US"/>
+        </w:rPr>
+      </w:pPr>
+      <w:r>
+        <w:rPr>
+          <w:rFonts w:ascii="Arial" w:hAnsi="Arial" w:cs="Arial"/>
+          <w:sz w:val="10"/>
+          <w:szCs w:val="10"/>
+          <w:lang w:val="en-US"/>
+        </w:rPr>
+        <w:t xml:space="preserve">          if (</w:t>
+      </w:r>
+      <w:proofErr w:type="spellStart"/>
+      <w:r>
+        <w:rPr>
+          <w:rFonts w:ascii="Arial" w:hAnsi="Arial" w:cs="Arial"/>
+          <w:sz w:val="10"/>
+          <w:szCs w:val="10"/>
+          <w:lang w:val="en-US"/>
+        </w:rPr>
+        <w:t>temp_activity</w:t>
+      </w:r>
+      <w:proofErr w:type="spellEnd"/>
+      <w:r>
+        <w:rPr>
+          <w:rFonts w:ascii="Arial" w:hAnsi="Arial" w:cs="Arial"/>
+          <w:sz w:val="10"/>
+          <w:szCs w:val="10"/>
+          <w:lang w:val="en-US"/>
+        </w:rPr>
+        <w:t xml:space="preserve"> &lt;= 35)</w:t>
+      </w:r>
+    </w:p>
+    <w:p>
+      <w:pPr>
+        <w:spacing w:after="0"/>
+        <w:rPr>
+          <w:rFonts w:ascii="Arial" w:hAnsi="Arial" w:cs="Arial"/>
+          <w:sz w:val="10"/>
+          <w:szCs w:val="10"/>
+          <w:lang w:val="en-US"/>
+        </w:rPr>
+      </w:pPr>
+      <w:r>
+        <w:rPr>
+          <w:rFonts w:ascii="Arial" w:hAnsi="Arial" w:cs="Arial"/>
+          <w:sz w:val="10"/>
+          <w:szCs w:val="10"/>
+          <w:lang w:val="en-US"/>
+        </w:rPr>
+        <w:t xml:space="preserve">          {</w:t>
+      </w:r>
+    </w:p>
+    <w:p>
+      <w:pPr>
+        <w:spacing w:after="0"/>
+        <w:rPr>
+          <w:rFonts w:ascii="Arial" w:hAnsi="Arial" w:cs="Arial"/>
+          <w:sz w:val="10"/>
+          <w:szCs w:val="10"/>
+          <w:lang w:val="en-US"/>
+        </w:rPr>
+      </w:pPr>
+      <w:r>
+        <w:rPr>
+          <w:rFonts w:ascii="Arial" w:hAnsi="Arial" w:cs="Arial"/>
+          <w:sz w:val="10"/>
+          <w:szCs w:val="10"/>
+          <w:lang w:val="en-US"/>
+        </w:rPr>
+        <w:t xml:space="preserve">            activity = (int)</w:t>
+      </w:r>
+      <w:proofErr w:type="spellStart"/>
+      <w:r>
+        <w:rPr>
+          <w:rFonts w:ascii="Arial" w:hAnsi="Arial" w:cs="Arial"/>
+          <w:sz w:val="10"/>
+          <w:szCs w:val="10"/>
+          <w:lang w:val="en-US"/>
+        </w:rPr>
+        <w:t>temp_activity</w:t>
+      </w:r>
+      <w:proofErr w:type="spellEnd"/>
+      <w:r>
+        <w:rPr>
+          <w:rFonts w:ascii="Arial" w:hAnsi="Arial" w:cs="Arial"/>
+          <w:sz w:val="10"/>
+          <w:szCs w:val="10"/>
+          <w:lang w:val="en-US"/>
+        </w:rPr>
+        <w:t xml:space="preserve"> * 10 - 100;</w:t>
+      </w:r>
+    </w:p>
+    <w:p>
+      <w:pPr>
+        <w:spacing w:after="0"/>
+        <w:rPr>
+          <w:rFonts w:ascii="Arial" w:hAnsi="Arial" w:cs="Arial"/>
+          <w:sz w:val="10"/>
+          <w:szCs w:val="10"/>
+          <w:lang w:val="en-US"/>
+        </w:rPr>
+      </w:pPr>
+      <w:r>
+        <w:rPr>
+          <w:rFonts w:ascii="Arial" w:hAnsi="Arial" w:cs="Arial"/>
+          <w:sz w:val="10"/>
+          <w:szCs w:val="10"/>
+          <w:lang w:val="en-US"/>
+        </w:rPr>
+        <w:t xml:space="preserve">          }</w:t>
+      </w:r>
+    </w:p>
+    <w:p>
+      <w:pPr>
+        <w:spacing w:after="0"/>
+        <w:rPr>
+          <w:rFonts w:ascii="Arial" w:hAnsi="Arial" w:cs="Arial"/>
+          <w:sz w:val="10"/>
+          <w:szCs w:val="10"/>
+          <w:lang w:val="en-US"/>
+        </w:rPr>
+      </w:pPr>
+      <w:r>
+        <w:rPr>
+          <w:rFonts w:ascii="Arial" w:hAnsi="Arial" w:cs="Arial"/>
+          <w:sz w:val="10"/>
+          <w:szCs w:val="10"/>
+          <w:lang w:val="en-US"/>
+        </w:rPr>
+        <w:t xml:space="preserve">          else</w:t>
+      </w:r>
+    </w:p>
+    <w:p>
+      <w:pPr>
+        <w:spacing w:after="0"/>
+        <w:rPr>
+          <w:rFonts w:ascii="Arial" w:hAnsi="Arial" w:cs="Arial"/>
+          <w:sz w:val="10"/>
+          <w:szCs w:val="10"/>
+          <w:lang w:val="en-US"/>
+        </w:rPr>
+      </w:pPr>
+      <w:r>
+        <w:rPr>
+          <w:rFonts w:ascii="Arial" w:hAnsi="Arial" w:cs="Arial"/>
+          <w:sz w:val="10"/>
+          <w:szCs w:val="10"/>
+          <w:lang w:val="en-US"/>
+        </w:rPr>
+        <w:t xml:space="preserve">          {</w:t>
+      </w:r>
+    </w:p>
+    <w:p>
+      <w:pPr>
+        <w:spacing w:after="0"/>
+        <w:rPr>
+          <w:rFonts w:ascii="Arial" w:hAnsi="Arial" w:cs="Arial"/>
+          <w:sz w:val="10"/>
+          <w:szCs w:val="10"/>
+          <w:lang w:val="en-US"/>
+        </w:rPr>
+      </w:pPr>
+      <w:r>
+        <w:rPr>
+          <w:rFonts w:ascii="Arial" w:hAnsi="Arial" w:cs="Arial"/>
+          <w:sz w:val="10"/>
+          <w:szCs w:val="10"/>
+          <w:lang w:val="en-US"/>
+        </w:rPr>
+        <w:t xml:space="preserve">            activity = (int)</w:t>
+      </w:r>
+      <w:proofErr w:type="spellStart"/>
+      <w:r>
+        <w:rPr>
+          <w:rFonts w:ascii="Arial" w:hAnsi="Arial" w:cs="Arial"/>
+          <w:sz w:val="10"/>
+          <w:szCs w:val="10"/>
+          <w:lang w:val="en-US"/>
+        </w:rPr>
+        <w:t>temp_activity</w:t>
+      </w:r>
+      <w:proofErr w:type="spellEnd"/>
+      <w:r>
+        <w:rPr>
+          <w:rFonts w:ascii="Arial" w:hAnsi="Arial" w:cs="Arial"/>
+          <w:sz w:val="10"/>
+          <w:szCs w:val="10"/>
+          <w:lang w:val="en-US"/>
+        </w:rPr>
+        <w:t xml:space="preserve"> * 10;</w:t>
+      </w:r>
+    </w:p>
+    <w:p>
+      <w:pPr>
+        <w:spacing w:after="0"/>
+        <w:rPr>
+          <w:rFonts w:ascii="Arial" w:hAnsi="Arial" w:cs="Arial"/>
+          <w:sz w:val="10"/>
+          <w:szCs w:val="10"/>
+          <w:lang w:val="en-US"/>
+        </w:rPr>
+      </w:pPr>
+      <w:r>
+        <w:rPr>
+          <w:rFonts w:ascii="Arial" w:hAnsi="Arial" w:cs="Arial"/>
+          <w:sz w:val="10"/>
+          <w:szCs w:val="10"/>
+          <w:lang w:val="en-US"/>
+        </w:rPr>
+        <w:t xml:space="preserve">          }</w:t>
+      </w:r>
+    </w:p>
+    <w:p>
+      <w:pPr>
+        <w:spacing w:after="0"/>
+        <w:rPr>
+          <w:rFonts w:ascii="Arial" w:hAnsi="Arial" w:cs="Arial"/>
+          <w:sz w:val="10"/>
+          <w:szCs w:val="10"/>
+          <w:lang w:val="en-US"/>
+        </w:rPr>
+      </w:pPr>
+      <w:r>
+        <w:rPr>
+          <w:rFonts w:ascii="Arial" w:hAnsi="Arial" w:cs="Arial"/>
+          <w:sz w:val="10"/>
+          <w:szCs w:val="10"/>
+          <w:lang w:val="en-US"/>
+        </w:rPr>
+        <w:t xml:space="preserve">        }</w:t>
+      </w:r>
+    </w:p>
+    <w:p>
+      <w:pPr>
+        <w:spacing w:after="0"/>
+        <w:rPr>
+          <w:rFonts w:ascii="Arial" w:hAnsi="Arial" w:cs="Arial"/>
+          <w:sz w:val="10"/>
+          <w:szCs w:val="10"/>
+          <w:lang w:val="en-US"/>
+        </w:rPr>
+      </w:pPr>
+      <w:r>
+        <w:rPr>
+          <w:rFonts w:ascii="Arial" w:hAnsi="Arial" w:cs="Arial"/>
+          <w:sz w:val="10"/>
+          <w:szCs w:val="10"/>
+          <w:lang w:val="en-US"/>
+        </w:rPr>
+        <w:t xml:space="preserve">      }</w:t>
+      </w:r>
+    </w:p>
+    <w:p>
+      <w:pPr>
+        <w:spacing w:after="0"/>
+        <w:rPr>
+          <w:rFonts w:ascii="Arial" w:hAnsi="Arial" w:cs="Arial"/>
+          <w:sz w:val="10"/>
+          <w:szCs w:val="10"/>
+          <w:lang w:val="en-US"/>
+        </w:rPr>
+      </w:pPr>
+      <w:r>
+        <w:rPr>
+          <w:rFonts w:ascii="Arial" w:hAnsi="Arial" w:cs="Arial"/>
+          <w:sz w:val="10"/>
+          <w:szCs w:val="10"/>
+          <w:lang w:val="en-US"/>
+        </w:rPr>
+        <w:t xml:space="preserve">      </w:t>
+      </w:r>
+      <w:proofErr w:type="spellStart"/>
+      <w:r>
+        <w:rPr>
+          <w:rFonts w:ascii="Arial" w:hAnsi="Arial" w:cs="Arial"/>
+          <w:sz w:val="10"/>
+          <w:szCs w:val="10"/>
+          <w:lang w:val="en-US"/>
+        </w:rPr>
+        <w:t>loop_lastTemp</w:t>
+      </w:r>
+      <w:proofErr w:type="spellEnd"/>
+      <w:r>
+        <w:rPr>
+          <w:rFonts w:ascii="Arial" w:hAnsi="Arial" w:cs="Arial"/>
+          <w:sz w:val="10"/>
+          <w:szCs w:val="10"/>
+          <w:lang w:val="en-US"/>
+        </w:rPr>
+        <w:t xml:space="preserve"> = </w:t>
+      </w:r>
+      <w:proofErr w:type="spellStart"/>
+      <w:r>
+        <w:rPr>
+          <w:rFonts w:ascii="Arial" w:hAnsi="Arial" w:cs="Arial"/>
+          <w:sz w:val="10"/>
+          <w:szCs w:val="10"/>
+          <w:lang w:val="en-US"/>
+        </w:rPr>
+        <w:t>actual_temp</w:t>
+      </w:r>
+      <w:proofErr w:type="spellEnd"/>
+      <w:r>
+        <w:rPr>
+          <w:rFonts w:ascii="Arial" w:hAnsi="Arial" w:cs="Arial"/>
+          <w:sz w:val="10"/>
+          <w:szCs w:val="10"/>
+          <w:lang w:val="en-US"/>
+        </w:rPr>
+        <w:t>;</w:t>
+      </w:r>
+    </w:p>
+    <w:p>
+      <w:pPr>
+        <w:spacing w:after="0"/>
+        <w:rPr>
+          <w:rFonts w:ascii="Arial" w:hAnsi="Arial" w:cs="Arial"/>
+          <w:sz w:val="10"/>
+          <w:szCs w:val="10"/>
+          <w:lang w:val="en-US"/>
+        </w:rPr>
+      </w:pPr>
+      <w:r>
+        <w:rPr>
+          <w:rFonts w:ascii="Arial" w:hAnsi="Arial" w:cs="Arial"/>
+          <w:sz w:val="10"/>
+          <w:szCs w:val="10"/>
+          <w:lang w:val="en-US"/>
+        </w:rPr>
+        <w:t xml:space="preserve">    }</w:t>
+      </w:r>
+    </w:p>
+    <w:p>
+      <w:pPr>
+        <w:spacing w:after="0"/>
+        <w:rPr>
+          <w:rFonts w:ascii="Arial" w:hAnsi="Arial" w:cs="Arial"/>
+          <w:sz w:val="10"/>
+          <w:szCs w:val="10"/>
+          <w:lang w:val="en-US"/>
+        </w:rPr>
+      </w:pPr>
+    </w:p>
+    <w:p>
+      <w:pPr>
+        <w:spacing w:after="0"/>
+        <w:rPr>
+          <w:rFonts w:ascii="Arial" w:hAnsi="Arial" w:cs="Arial"/>
+          <w:sz w:val="10"/>
+          <w:szCs w:val="10"/>
+          <w:lang w:val="en-US"/>
+        </w:rPr>
+      </w:pPr>
+      <w:r>
+        <w:rPr>
+          <w:rFonts w:ascii="Arial" w:hAnsi="Arial" w:cs="Arial"/>
+          <w:sz w:val="10"/>
+          <w:szCs w:val="10"/>
+          <w:lang w:val="en-US"/>
+        </w:rPr>
+        <w:t xml:space="preserve">    if (</w:t>
+      </w:r>
+      <w:proofErr w:type="spellStart"/>
+      <w:r>
+        <w:rPr>
+          <w:rFonts w:ascii="Arial" w:hAnsi="Arial" w:cs="Arial"/>
+          <w:sz w:val="10"/>
+          <w:szCs w:val="10"/>
+          <w:lang w:val="en-US"/>
+        </w:rPr>
+        <w:t>actual_temp</w:t>
+      </w:r>
+      <w:proofErr w:type="spellEnd"/>
+      <w:r>
+        <w:rPr>
+          <w:rFonts w:ascii="Arial" w:hAnsi="Arial" w:cs="Arial"/>
+          <w:sz w:val="10"/>
+          <w:szCs w:val="10"/>
+          <w:lang w:val="en-US"/>
+        </w:rPr>
+        <w:t xml:space="preserve"> &gt;= </w:t>
+      </w:r>
+      <w:proofErr w:type="spellStart"/>
+      <w:r>
+        <w:rPr>
+          <w:rFonts w:ascii="Arial" w:hAnsi="Arial" w:cs="Arial"/>
+          <w:sz w:val="10"/>
+          <w:szCs w:val="10"/>
+          <w:lang w:val="en-US"/>
+        </w:rPr>
+        <w:t>todo_temp</w:t>
+      </w:r>
+      <w:proofErr w:type="spellEnd"/>
+      <w:r>
+        <w:rPr>
+          <w:rFonts w:ascii="Arial" w:hAnsi="Arial" w:cs="Arial"/>
+          <w:sz w:val="10"/>
+          <w:szCs w:val="10"/>
+          <w:lang w:val="en-US"/>
+        </w:rPr>
+        <w:t>)</w:t>
+      </w:r>
+    </w:p>
+    <w:p>
+      <w:pPr>
+        <w:spacing w:after="0"/>
+        <w:rPr>
+          <w:rFonts w:ascii="Arial" w:hAnsi="Arial" w:cs="Arial"/>
+          <w:sz w:val="10"/>
+          <w:szCs w:val="10"/>
+          <w:lang w:val="en-US"/>
+        </w:rPr>
+      </w:pPr>
+      <w:r>
+        <w:rPr>
+          <w:rFonts w:ascii="Arial" w:hAnsi="Arial" w:cs="Arial"/>
+          <w:sz w:val="10"/>
+          <w:szCs w:val="10"/>
+          <w:lang w:val="en-US"/>
+        </w:rPr>
+        <w:t xml:space="preserve">    {</w:t>
+      </w:r>
+    </w:p>
+    <w:p>
+      <w:pPr>
+        <w:spacing w:after="0"/>
+        <w:rPr>
+          <w:rFonts w:ascii="Arial" w:hAnsi="Arial" w:cs="Arial"/>
+          <w:sz w:val="10"/>
+          <w:szCs w:val="10"/>
+          <w:lang w:val="en-US"/>
+        </w:rPr>
+      </w:pPr>
+      <w:r>
+        <w:rPr>
+          <w:rFonts w:ascii="Arial" w:hAnsi="Arial" w:cs="Arial"/>
+          <w:sz w:val="10"/>
+          <w:szCs w:val="10"/>
+          <w:lang w:val="en-US"/>
+        </w:rPr>
+        <w:t xml:space="preserve">      return true;</w:t>
+      </w:r>
+    </w:p>
+    <w:p>
+      <w:pPr>
+        <w:spacing w:after="0"/>
+        <w:rPr>
+          <w:rFonts w:ascii="Arial" w:hAnsi="Arial" w:cs="Arial"/>
+          <w:sz w:val="10"/>
+          <w:szCs w:val="10"/>
+          <w:lang w:val="en-US"/>
+        </w:rPr>
+      </w:pPr>
+      <w:r>
+        <w:rPr>
+          <w:rFonts w:ascii="Arial" w:hAnsi="Arial" w:cs="Arial"/>
+          <w:sz w:val="10"/>
+          <w:szCs w:val="10"/>
+          <w:lang w:val="en-US"/>
+        </w:rPr>
+        <w:t xml:space="preserve">    }</w:t>
+      </w:r>
+    </w:p>
+    <w:p>
+      <w:pPr>
+        <w:spacing w:after="0"/>
+        <w:rPr>
+          <w:rFonts w:ascii="Arial" w:hAnsi="Arial" w:cs="Arial"/>
+          <w:sz w:val="10"/>
+          <w:szCs w:val="10"/>
+          <w:lang w:val="en-US"/>
+        </w:rPr>
+      </w:pPr>
+      <w:r>
+        <w:rPr>
+          <w:rFonts w:ascii="Arial" w:hAnsi="Arial" w:cs="Arial"/>
+          <w:sz w:val="10"/>
+          <w:szCs w:val="10"/>
+          <w:lang w:val="en-US"/>
+        </w:rPr>
+        <w:t xml:space="preserve">    else</w:t>
+      </w:r>
+    </w:p>
+    <w:p>
+      <w:pPr>
+        <w:spacing w:after="0"/>
+        <w:rPr>
+          <w:rFonts w:ascii="Arial" w:hAnsi="Arial" w:cs="Arial"/>
+          <w:sz w:val="10"/>
+          <w:szCs w:val="10"/>
+          <w:lang w:val="en-US"/>
+        </w:rPr>
+      </w:pPr>
+      <w:r>
+        <w:rPr>
+          <w:rFonts w:ascii="Arial" w:hAnsi="Arial" w:cs="Arial"/>
+          <w:sz w:val="10"/>
+          <w:szCs w:val="10"/>
+          <w:lang w:val="en-US"/>
+        </w:rPr>
+        <w:t xml:space="preserve">    {</w:t>
+      </w:r>
+    </w:p>
+    <w:p>
+      <w:pPr>
+        <w:spacing w:after="0"/>
+        <w:rPr>
+          <w:rFonts w:ascii="Arial" w:hAnsi="Arial" w:cs="Arial"/>
+          <w:sz w:val="10"/>
+          <w:szCs w:val="10"/>
+          <w:lang w:val="en-US"/>
+        </w:rPr>
+      </w:pPr>
+      <w:r>
+        <w:rPr>
+          <w:rFonts w:ascii="Arial" w:hAnsi="Arial" w:cs="Arial"/>
+          <w:sz w:val="10"/>
+          <w:szCs w:val="10"/>
+          <w:lang w:val="en-US"/>
+        </w:rPr>
+        <w:t xml:space="preserve">      return false;</w:t>
+      </w:r>
+    </w:p>
+    <w:p>
+      <w:pPr>
+        <w:spacing w:after="0"/>
+        <w:rPr>
+          <w:rFonts w:ascii="Arial" w:hAnsi="Arial" w:cs="Arial"/>
+          <w:sz w:val="10"/>
+          <w:szCs w:val="10"/>
+          <w:lang w:val="en-US"/>
+        </w:rPr>
+      </w:pPr>
+      <w:r>
+        <w:rPr>
+          <w:rFonts w:ascii="Arial" w:hAnsi="Arial" w:cs="Arial"/>
+          <w:sz w:val="10"/>
+          <w:szCs w:val="10"/>
+          <w:lang w:val="en-US"/>
+        </w:rPr>
+        <w:t xml:space="preserve">    }</w:t>
+      </w:r>
+    </w:p>
+    <w:p>
+      <w:pPr>
+        <w:spacing w:after="0"/>
+        <w:rPr>
+          <w:rFonts w:ascii="Arial" w:hAnsi="Arial" w:cs="Arial"/>
+          <w:sz w:val="10"/>
+          <w:szCs w:val="10"/>
+          <w:lang w:val="en-US"/>
+        </w:rPr>
+      </w:pPr>
+      <w:r>
+        <w:rPr>
+          <w:rFonts w:ascii="Arial" w:hAnsi="Arial" w:cs="Arial"/>
+          <w:sz w:val="10"/>
+          <w:szCs w:val="10"/>
+          <w:lang w:val="en-US"/>
+        </w:rPr>
+        <w:t xml:space="preserve">  }</w:t>
+      </w:r>
+    </w:p>
+    <w:p>
+      <w:pPr>
+        <w:spacing w:after="0"/>
+        <w:rPr>
+          <w:rFonts w:ascii="Arial" w:hAnsi="Arial" w:cs="Arial"/>
+          <w:sz w:val="10"/>
+          <w:szCs w:val="10"/>
+          <w:lang w:val="en-US"/>
+        </w:rPr>
+      </w:pPr>
+    </w:p>
+    <w:p>
+      <w:pPr>
+        <w:spacing w:after="0"/>
+        <w:rPr>
+          <w:rFonts w:ascii="Arial" w:hAnsi="Arial" w:cs="Arial"/>
+          <w:sz w:val="10"/>
+          <w:szCs w:val="10"/>
+          <w:lang w:val="en-US"/>
+        </w:rPr>
+      </w:pPr>
+      <w:r>
+        <w:rPr>
+          <w:rFonts w:ascii="Arial" w:hAnsi="Arial" w:cs="Arial"/>
+          <w:sz w:val="10"/>
+          <w:szCs w:val="10"/>
+          <w:lang w:val="en-US"/>
+        </w:rPr>
+        <w:t xml:space="preserve">  if (</w:t>
+      </w:r>
+      <w:proofErr w:type="spellStart"/>
+      <w:r>
+        <w:rPr>
+          <w:rFonts w:ascii="Arial" w:hAnsi="Arial" w:cs="Arial"/>
+          <w:sz w:val="10"/>
+          <w:szCs w:val="10"/>
+          <w:lang w:val="en-US"/>
+        </w:rPr>
+        <w:t>loop_numberOccurence</w:t>
+      </w:r>
+      <w:proofErr w:type="spellEnd"/>
+      <w:r>
+        <w:rPr>
+          <w:rFonts w:ascii="Arial" w:hAnsi="Arial" w:cs="Arial"/>
+          <w:sz w:val="10"/>
+          <w:szCs w:val="10"/>
+          <w:lang w:val="en-US"/>
+        </w:rPr>
+        <w:t xml:space="preserve"> &lt; activity)</w:t>
+      </w:r>
+    </w:p>
+    <w:p>
+      <w:pPr>
+        <w:spacing w:after="0"/>
+        <w:rPr>
+          <w:rFonts w:ascii="Arial" w:hAnsi="Arial" w:cs="Arial"/>
+          <w:sz w:val="10"/>
+          <w:szCs w:val="10"/>
+          <w:lang w:val="en-US"/>
+        </w:rPr>
+      </w:pPr>
+      <w:r>
+        <w:rPr>
+          <w:rFonts w:ascii="Arial" w:hAnsi="Arial" w:cs="Arial"/>
+          <w:sz w:val="10"/>
+          <w:szCs w:val="10"/>
+          <w:lang w:val="en-US"/>
+        </w:rPr>
+        <w:t xml:space="preserve">  {</w:t>
+      </w:r>
+    </w:p>
+    <w:p>
+      <w:pPr>
+        <w:spacing w:after="0"/>
+        <w:rPr>
+          <w:rFonts w:ascii="Arial" w:hAnsi="Arial" w:cs="Arial"/>
+          <w:sz w:val="10"/>
+          <w:szCs w:val="10"/>
+          <w:lang w:val="en-US"/>
+        </w:rPr>
+      </w:pPr>
+      <w:r>
+        <w:rPr>
+          <w:rFonts w:ascii="Arial" w:hAnsi="Arial" w:cs="Arial"/>
+          <w:sz w:val="10"/>
+          <w:szCs w:val="10"/>
+          <w:lang w:val="en-US"/>
+        </w:rPr>
+        <w:t xml:space="preserve">    </w:t>
+      </w:r>
+      <w:proofErr w:type="spellStart"/>
+      <w:proofErr w:type="gramStart"/>
+      <w:r>
+        <w:rPr>
+          <w:rFonts w:ascii="Arial" w:hAnsi="Arial" w:cs="Arial"/>
+          <w:sz w:val="10"/>
+          <w:szCs w:val="10"/>
+          <w:lang w:val="en-US"/>
+        </w:rPr>
+        <w:t>digitalWrite</w:t>
+      </w:r>
+      <w:proofErr w:type="spellEnd"/>
+      <w:r>
+        <w:rPr>
+          <w:rFonts w:ascii="Arial" w:hAnsi="Arial" w:cs="Arial"/>
+          <w:sz w:val="10"/>
+          <w:szCs w:val="10"/>
+          <w:lang w:val="en-US"/>
+        </w:rPr>
+        <w:t>(</w:t>
+      </w:r>
+      <w:proofErr w:type="gramEnd"/>
+      <w:r>
+        <w:rPr>
+          <w:rFonts w:ascii="Arial" w:hAnsi="Arial" w:cs="Arial"/>
+          <w:sz w:val="10"/>
+          <w:szCs w:val="10"/>
+          <w:lang w:val="en-US"/>
+        </w:rPr>
+        <w:t>trans, HIGH);</w:t>
+      </w:r>
+    </w:p>
+    <w:p>
+      <w:pPr>
+        <w:spacing w:after="0"/>
+        <w:rPr>
+          <w:rFonts w:ascii="Arial" w:hAnsi="Arial" w:cs="Arial"/>
+          <w:sz w:val="10"/>
+          <w:szCs w:val="10"/>
+          <w:lang w:val="en-US"/>
+        </w:rPr>
+      </w:pPr>
+      <w:r>
+        <w:rPr>
+          <w:rFonts w:ascii="Arial" w:hAnsi="Arial" w:cs="Arial"/>
+          <w:sz w:val="10"/>
+          <w:szCs w:val="10"/>
+          <w:lang w:val="en-US"/>
+        </w:rPr>
+        <w:t xml:space="preserve">  }</w:t>
+      </w:r>
+    </w:p>
+    <w:p>
+      <w:pPr>
+        <w:spacing w:after="0"/>
+        <w:rPr>
+          <w:rFonts w:ascii="Arial" w:hAnsi="Arial" w:cs="Arial"/>
+          <w:sz w:val="10"/>
+          <w:szCs w:val="10"/>
+          <w:lang w:val="en-US"/>
+        </w:rPr>
+      </w:pPr>
+      <w:r>
+        <w:rPr>
+          <w:rFonts w:ascii="Arial" w:hAnsi="Arial" w:cs="Arial"/>
+          <w:sz w:val="10"/>
+          <w:szCs w:val="10"/>
+          <w:lang w:val="en-US"/>
+        </w:rPr>
+        <w:t xml:space="preserve">  else</w:t>
+      </w:r>
+    </w:p>
+    <w:p>
+      <w:pPr>
+        <w:spacing w:after="0"/>
+        <w:rPr>
+          <w:rFonts w:ascii="Arial" w:hAnsi="Arial" w:cs="Arial"/>
+          <w:sz w:val="10"/>
+          <w:szCs w:val="10"/>
+          <w:lang w:val="en-US"/>
+        </w:rPr>
+      </w:pPr>
+      <w:r>
+        <w:rPr>
+          <w:rFonts w:ascii="Arial" w:hAnsi="Arial" w:cs="Arial"/>
+          <w:sz w:val="10"/>
+          <w:szCs w:val="10"/>
+          <w:lang w:val="en-US"/>
+        </w:rPr>
+        <w:t xml:space="preserve">  {</w:t>
+      </w:r>
+    </w:p>
+    <w:p>
+      <w:pPr>
+        <w:spacing w:after="0"/>
+        <w:rPr>
+          <w:rFonts w:ascii="Arial" w:hAnsi="Arial" w:cs="Arial"/>
+          <w:sz w:val="10"/>
+          <w:szCs w:val="10"/>
+          <w:lang w:val="en-US"/>
+        </w:rPr>
+      </w:pPr>
+      <w:r>
+        <w:rPr>
+          <w:rFonts w:ascii="Arial" w:hAnsi="Arial" w:cs="Arial"/>
+          <w:sz w:val="10"/>
+          <w:szCs w:val="10"/>
+          <w:lang w:val="en-US"/>
+        </w:rPr>
+        <w:t xml:space="preserve">    </w:t>
+      </w:r>
+      <w:proofErr w:type="spellStart"/>
+      <w:proofErr w:type="gramStart"/>
+      <w:r>
+        <w:rPr>
+          <w:rFonts w:ascii="Arial" w:hAnsi="Arial" w:cs="Arial"/>
+          <w:sz w:val="10"/>
+          <w:szCs w:val="10"/>
+          <w:lang w:val="en-US"/>
+        </w:rPr>
+        <w:t>digitalWrite</w:t>
+      </w:r>
+      <w:proofErr w:type="spellEnd"/>
+      <w:r>
+        <w:rPr>
+          <w:rFonts w:ascii="Arial" w:hAnsi="Arial" w:cs="Arial"/>
+          <w:sz w:val="10"/>
+          <w:szCs w:val="10"/>
+          <w:lang w:val="en-US"/>
+        </w:rPr>
+        <w:t>(</w:t>
+      </w:r>
+      <w:proofErr w:type="gramEnd"/>
+      <w:r>
+        <w:rPr>
+          <w:rFonts w:ascii="Arial" w:hAnsi="Arial" w:cs="Arial"/>
+          <w:sz w:val="10"/>
+          <w:szCs w:val="10"/>
+          <w:lang w:val="en-US"/>
+        </w:rPr>
+        <w:t>trans, LOW);</w:t>
+      </w:r>
+    </w:p>
+    <w:p>
+      <w:pPr>
+        <w:spacing w:after="0"/>
+        <w:rPr>
+          <w:rFonts w:ascii="Arial" w:hAnsi="Arial" w:cs="Arial"/>
+          <w:sz w:val="10"/>
+          <w:szCs w:val="10"/>
+          <w:lang w:val="en-US"/>
+        </w:rPr>
+      </w:pPr>
+      <w:r>
+        <w:rPr>
+          <w:rFonts w:ascii="Arial" w:hAnsi="Arial" w:cs="Arial"/>
+          <w:sz w:val="10"/>
+          <w:szCs w:val="10"/>
+          <w:lang w:val="en-US"/>
+        </w:rPr>
+        <w:t xml:space="preserve">  }</w:t>
+      </w:r>
+    </w:p>
+    <w:p>
+      <w:pPr>
+        <w:spacing w:after="0"/>
+        <w:rPr>
+          <w:rFonts w:ascii="Arial" w:hAnsi="Arial" w:cs="Arial"/>
+          <w:sz w:val="10"/>
+          <w:szCs w:val="10"/>
+          <w:lang w:val="en-US"/>
+        </w:rPr>
+      </w:pPr>
+      <w:r>
+        <w:rPr>
+          <w:rFonts w:ascii="Arial" w:hAnsi="Arial" w:cs="Arial"/>
+          <w:sz w:val="10"/>
+          <w:szCs w:val="10"/>
+          <w:lang w:val="en-US"/>
+        </w:rPr>
+        <w:t xml:space="preserve">  </w:t>
+      </w:r>
+      <w:proofErr w:type="spellStart"/>
+      <w:r>
+        <w:rPr>
+          <w:rFonts w:ascii="Arial" w:hAnsi="Arial" w:cs="Arial"/>
+          <w:sz w:val="10"/>
+          <w:szCs w:val="10"/>
+          <w:lang w:val="en-US"/>
+        </w:rPr>
+        <w:t>loop_numberOccurence</w:t>
+      </w:r>
+      <w:proofErr w:type="spellEnd"/>
+      <w:r>
+        <w:rPr>
+          <w:rFonts w:ascii="Arial" w:hAnsi="Arial" w:cs="Arial"/>
+          <w:sz w:val="10"/>
+          <w:szCs w:val="10"/>
+          <w:lang w:val="en-US"/>
+        </w:rPr>
+        <w:t>++;</w:t>
+      </w:r>
+    </w:p>
+    <w:p>
+      <w:pPr>
+        <w:spacing w:after="0"/>
+        <w:rPr>
+          <w:rFonts w:ascii="Arial" w:hAnsi="Arial" w:cs="Arial"/>
+          <w:sz w:val="10"/>
+          <w:szCs w:val="10"/>
+          <w:lang w:val="en-US"/>
+        </w:rPr>
+      </w:pPr>
+      <w:r>
+        <w:rPr>
+          <w:rFonts w:ascii="Arial" w:hAnsi="Arial" w:cs="Arial"/>
+          <w:sz w:val="10"/>
+          <w:szCs w:val="10"/>
+          <w:lang w:val="en-US"/>
+        </w:rPr>
+        <w:t xml:space="preserve">  return false;</w:t>
+      </w:r>
+    </w:p>
+    <w:p>
+      <w:pPr>
+        <w:spacing w:after="0"/>
+        <w:rPr>
+          <w:rFonts w:ascii="Arial" w:hAnsi="Arial" w:cs="Arial"/>
+          <w:sz w:val="10"/>
+          <w:szCs w:val="10"/>
+          <w:lang w:val="en-US"/>
+        </w:rPr>
+      </w:pPr>
+      <w:r>
+        <w:rPr>
+          <w:rFonts w:ascii="Arial" w:hAnsi="Arial" w:cs="Arial"/>
+          <w:sz w:val="10"/>
+          <w:szCs w:val="10"/>
+          <w:lang w:val="en-US"/>
+        </w:rPr>
+        <w:t>}</w:t>
+      </w:r>
+    </w:p>
+    <w:p>
+      <w:pPr>
+        <w:spacing w:after="0"/>
+        <w:rPr>
+          <w:rFonts w:ascii="Arial" w:hAnsi="Arial" w:cs="Arial"/>
+          <w:sz w:val="10"/>
+          <w:szCs w:val="10"/>
+          <w:lang w:val="en-US"/>
+        </w:rPr>
+      </w:pPr>
+    </w:p>
+    <w:p>
+      <w:pPr>
+        <w:spacing w:after="0"/>
+        <w:rPr>
+          <w:rFonts w:ascii="Arial" w:hAnsi="Arial" w:cs="Arial"/>
+          <w:sz w:val="10"/>
+          <w:szCs w:val="10"/>
+          <w:lang w:val="en-US"/>
+        </w:rPr>
+      </w:pPr>
+      <w:r>
+        <w:rPr>
+          <w:rFonts w:ascii="Arial" w:hAnsi="Arial" w:cs="Arial"/>
+          <w:sz w:val="10"/>
+          <w:szCs w:val="10"/>
+          <w:lang w:val="en-US"/>
+        </w:rPr>
+        <w:t xml:space="preserve">void </w:t>
+      </w:r>
+      <w:proofErr w:type="spellStart"/>
+      <w:proofErr w:type="gramStart"/>
+      <w:r>
+        <w:rPr>
+          <w:rFonts w:ascii="Arial" w:hAnsi="Arial" w:cs="Arial"/>
+          <w:sz w:val="10"/>
+          <w:szCs w:val="10"/>
+          <w:lang w:val="en-US"/>
+        </w:rPr>
+        <w:t>ldcSetTextByLine</w:t>
+      </w:r>
+      <w:proofErr w:type="spellEnd"/>
+      <w:r>
+        <w:rPr>
+          <w:rFonts w:ascii="Arial" w:hAnsi="Arial" w:cs="Arial"/>
+          <w:sz w:val="10"/>
+          <w:szCs w:val="10"/>
+          <w:lang w:val="en-US"/>
+        </w:rPr>
+        <w:t>(</w:t>
+      </w:r>
+      <w:proofErr w:type="gramEnd"/>
+      <w:r>
+        <w:rPr>
+          <w:rFonts w:ascii="Arial" w:hAnsi="Arial" w:cs="Arial"/>
+          <w:sz w:val="10"/>
+          <w:szCs w:val="10"/>
+          <w:lang w:val="en-US"/>
+        </w:rPr>
+        <w:t>int line, String content)</w:t>
+      </w:r>
+    </w:p>
+    <w:p>
+      <w:pPr>
+        <w:spacing w:after="0"/>
+        <w:rPr>
+          <w:rFonts w:ascii="Arial" w:hAnsi="Arial" w:cs="Arial"/>
+          <w:sz w:val="10"/>
+          <w:szCs w:val="10"/>
+          <w:lang w:val="en-US"/>
+        </w:rPr>
+      </w:pPr>
+      <w:r>
+        <w:rPr>
+          <w:rFonts w:ascii="Arial" w:hAnsi="Arial" w:cs="Arial"/>
+          <w:sz w:val="10"/>
+          <w:szCs w:val="10"/>
+          <w:lang w:val="en-US"/>
+        </w:rPr>
+        <w:t>{</w:t>
+      </w:r>
+    </w:p>
+    <w:p>
+      <w:pPr>
+        <w:spacing w:after="0"/>
+        <w:rPr>
+          <w:rFonts w:ascii="Arial" w:hAnsi="Arial" w:cs="Arial"/>
+          <w:sz w:val="10"/>
+          <w:szCs w:val="10"/>
+          <w:lang w:val="en-US"/>
+        </w:rPr>
+      </w:pPr>
+      <w:r>
+        <w:rPr>
+          <w:rFonts w:ascii="Arial" w:hAnsi="Arial" w:cs="Arial"/>
+          <w:sz w:val="10"/>
+          <w:szCs w:val="10"/>
+          <w:lang w:val="en-US"/>
+        </w:rPr>
+        <w:t xml:space="preserve">  </w:t>
+      </w:r>
+      <w:proofErr w:type="spellStart"/>
+      <w:proofErr w:type="gramStart"/>
+      <w:r>
+        <w:rPr>
+          <w:rFonts w:ascii="Arial" w:hAnsi="Arial" w:cs="Arial"/>
+          <w:sz w:val="10"/>
+          <w:szCs w:val="10"/>
+          <w:lang w:val="en-US"/>
+        </w:rPr>
+        <w:t>lcd.setCursor</w:t>
+      </w:r>
+      <w:proofErr w:type="spellEnd"/>
+      <w:proofErr w:type="gramEnd"/>
+      <w:r>
+        <w:rPr>
+          <w:rFonts w:ascii="Arial" w:hAnsi="Arial" w:cs="Arial"/>
+          <w:sz w:val="10"/>
+          <w:szCs w:val="10"/>
+          <w:lang w:val="en-US"/>
+        </w:rPr>
+        <w:t>(0, line);</w:t>
+      </w:r>
+    </w:p>
+    <w:p>
+      <w:pPr>
+        <w:spacing w:after="0"/>
+        <w:rPr>
+          <w:rFonts w:ascii="Arial" w:hAnsi="Arial" w:cs="Arial"/>
+          <w:sz w:val="10"/>
+          <w:szCs w:val="10"/>
+          <w:lang w:val="en-US"/>
+        </w:rPr>
+      </w:pPr>
+      <w:r>
+        <w:rPr>
+          <w:rFonts w:ascii="Arial" w:hAnsi="Arial" w:cs="Arial"/>
+          <w:sz w:val="10"/>
+          <w:szCs w:val="10"/>
+          <w:lang w:val="en-US"/>
+        </w:rPr>
+        <w:t xml:space="preserve">  </w:t>
+      </w:r>
+      <w:proofErr w:type="spellStart"/>
+      <w:r>
+        <w:rPr>
+          <w:rFonts w:ascii="Arial" w:hAnsi="Arial" w:cs="Arial"/>
+          <w:sz w:val="10"/>
+          <w:szCs w:val="10"/>
+          <w:lang w:val="en-US"/>
+        </w:rPr>
+        <w:t>lcd.</w:t>
+      </w:r>
+      <w:proofErr w:type="gramStart"/>
+      <w:r>
+        <w:rPr>
+          <w:rFonts w:ascii="Arial" w:hAnsi="Arial" w:cs="Arial"/>
+          <w:sz w:val="10"/>
+          <w:szCs w:val="10"/>
+          <w:lang w:val="en-US"/>
+        </w:rPr>
+        <w:t>print</w:t>
+      </w:r>
+      <w:proofErr w:type="spellEnd"/>
+      <w:r>
+        <w:rPr>
+          <w:rFonts w:ascii="Arial" w:hAnsi="Arial" w:cs="Arial"/>
+          <w:sz w:val="10"/>
+          <w:szCs w:val="10"/>
+          <w:lang w:val="en-US"/>
+        </w:rPr>
+        <w:t>(</w:t>
+      </w:r>
+      <w:proofErr w:type="gramEnd"/>
+      <w:r>
+        <w:rPr>
+          <w:rFonts w:ascii="Arial" w:hAnsi="Arial" w:cs="Arial"/>
+          <w:sz w:val="10"/>
+          <w:szCs w:val="10"/>
+          <w:lang w:val="en-US"/>
+        </w:rPr>
+        <w:t>"              ");</w:t>
+      </w:r>
+    </w:p>
+    <w:p>
+      <w:pPr>
+        <w:spacing w:after="0"/>
+        <w:rPr>
+          <w:rFonts w:ascii="Arial" w:hAnsi="Arial" w:cs="Arial"/>
+          <w:sz w:val="10"/>
+          <w:szCs w:val="10"/>
+          <w:lang w:val="en-US"/>
+        </w:rPr>
+      </w:pPr>
+      <w:r>
+        <w:rPr>
+          <w:rFonts w:ascii="Arial" w:hAnsi="Arial" w:cs="Arial"/>
+          <w:sz w:val="10"/>
+          <w:szCs w:val="10"/>
+          <w:lang w:val="en-US"/>
+        </w:rPr>
+        <w:t xml:space="preserve">  </w:t>
+      </w:r>
+      <w:proofErr w:type="spellStart"/>
+      <w:proofErr w:type="gramStart"/>
+      <w:r>
+        <w:rPr>
+          <w:rFonts w:ascii="Arial" w:hAnsi="Arial" w:cs="Arial"/>
+          <w:sz w:val="10"/>
+          <w:szCs w:val="10"/>
+          <w:lang w:val="en-US"/>
+        </w:rPr>
+        <w:t>lcd.setCursor</w:t>
+      </w:r>
+      <w:proofErr w:type="spellEnd"/>
+      <w:proofErr w:type="gramEnd"/>
+      <w:r>
+        <w:rPr>
+          <w:rFonts w:ascii="Arial" w:hAnsi="Arial" w:cs="Arial"/>
+          <w:sz w:val="10"/>
+          <w:szCs w:val="10"/>
+          <w:lang w:val="en-US"/>
+        </w:rPr>
+        <w:t>(0, line);</w:t>
+      </w:r>
+    </w:p>
+    <w:p>
+      <w:pPr>
+        <w:spacing w:after="0"/>
+        <w:rPr>
+          <w:rFonts w:ascii="Arial" w:hAnsi="Arial" w:cs="Arial"/>
+          <w:sz w:val="10"/>
+          <w:szCs w:val="10"/>
+          <w:lang w:val="en-US"/>
+        </w:rPr>
+      </w:pPr>
+      <w:r>
+        <w:rPr>
+          <w:rFonts w:ascii="Arial" w:hAnsi="Arial" w:cs="Arial"/>
+          <w:sz w:val="10"/>
+          <w:szCs w:val="10"/>
+          <w:lang w:val="en-US"/>
+        </w:rPr>
+        <w:t xml:space="preserve">  </w:t>
+      </w:r>
+      <w:proofErr w:type="spellStart"/>
+      <w:r>
+        <w:rPr>
+          <w:rFonts w:ascii="Arial" w:hAnsi="Arial" w:cs="Arial"/>
+          <w:sz w:val="10"/>
+          <w:szCs w:val="10"/>
+          <w:lang w:val="en-US"/>
+        </w:rPr>
+        <w:t>lcd.print</w:t>
+      </w:r>
+      <w:proofErr w:type="spellEnd"/>
+      <w:r>
+        <w:rPr>
+          <w:rFonts w:ascii="Arial" w:hAnsi="Arial" w:cs="Arial"/>
+          <w:sz w:val="10"/>
+          <w:szCs w:val="10"/>
+          <w:lang w:val="en-US"/>
+        </w:rPr>
+        <w:t>(content);</w:t>
+      </w:r>
+    </w:p>
+    <w:p>
+      <w:pPr>
+        <w:spacing w:after="0"/>
+        <w:rPr>
+          <w:rFonts w:ascii="Arial" w:hAnsi="Arial" w:cs="Arial"/>
+          <w:sz w:val="10"/>
+          <w:szCs w:val="10"/>
+          <w:lang w:val="en-US"/>
+        </w:rPr>
+      </w:pPr>
+      <w:r>
+        <w:rPr>
+          <w:rFonts w:ascii="Arial" w:hAnsi="Arial" w:cs="Arial"/>
+          <w:sz w:val="10"/>
+          <w:szCs w:val="10"/>
+          <w:lang w:val="en-US"/>
+        </w:rPr>
+        <w:t>}</w:t>
+      </w:r>
     </w:p>
     <w:p>
       <w:pPr>
@@ -2060,7 +11073,7 @@
         <w:rPr>
           <w:rFonts w:ascii="Arial" w:hAnsi="Arial" w:cs="Arial"/>
           <w:sz w:val="14"/>
-          <w:lang w:val="de-CH"/>
+          <w:lang w:val="en-US"/>
         </w:rPr>
       </w:pPr>
     </w:p>
@@ -2070,7 +11083,7 @@
         <w:rPr>
           <w:rFonts w:ascii="Arial" w:hAnsi="Arial" w:cs="Arial"/>
           <w:sz w:val="14"/>
-          <w:lang w:val="de-CH"/>
+          <w:lang w:val="en-US"/>
         </w:rPr>
       </w:pPr>
     </w:p>
@@ -2080,7 +11093,7 @@
         <w:rPr>
           <w:rFonts w:ascii="Arial" w:hAnsi="Arial" w:cs="Arial"/>
           <w:sz w:val="14"/>
-          <w:lang w:val="de-CH"/>
+          <w:lang w:val="en-US"/>
         </w:rPr>
       </w:pPr>
     </w:p>
@@ -2090,7 +11103,7 @@
         <w:rPr>
           <w:rFonts w:ascii="Arial" w:hAnsi="Arial" w:cs="Arial"/>
           <w:sz w:val="14"/>
-          <w:lang w:val="de-CH"/>
+          <w:lang w:val="en-US"/>
         </w:rPr>
       </w:pPr>
     </w:p>
@@ -2100,7 +11113,7 @@
         <w:rPr>
           <w:rFonts w:ascii="Arial" w:hAnsi="Arial" w:cs="Arial"/>
           <w:sz w:val="14"/>
-          <w:lang w:val="de-CH"/>
+          <w:lang w:val="en-US"/>
         </w:rPr>
       </w:pPr>
     </w:p>
@@ -2110,7 +11123,7 @@
         <w:rPr>
           <w:rFonts w:ascii="Arial" w:hAnsi="Arial" w:cs="Arial"/>
           <w:sz w:val="14"/>
-          <w:lang w:val="de-CH"/>
+          <w:lang w:val="en-US"/>
         </w:rPr>
       </w:pPr>
     </w:p>
@@ -2120,7 +11133,7 @@
         <w:rPr>
           <w:rFonts w:ascii="Arial" w:hAnsi="Arial" w:cs="Arial"/>
           <w:sz w:val="14"/>
-          <w:lang w:val="de-CH"/>
+          <w:lang w:val="en-US"/>
         </w:rPr>
       </w:pPr>
     </w:p>
@@ -2130,7 +11143,7 @@
         <w:rPr>
           <w:rFonts w:ascii="Arial" w:hAnsi="Arial" w:cs="Arial"/>
           <w:sz w:val="14"/>
-          <w:lang w:val="de-CH"/>
+          <w:lang w:val="en-US"/>
         </w:rPr>
       </w:pPr>
     </w:p>
@@ -2140,7 +11153,7 @@
         <w:rPr>
           <w:rFonts w:ascii="Arial" w:hAnsi="Arial" w:cs="Arial"/>
           <w:sz w:val="14"/>
-          <w:lang w:val="de-CH"/>
+          <w:lang w:val="en-US"/>
         </w:rPr>
       </w:pPr>
     </w:p>
@@ -2150,7 +11163,7 @@
         <w:rPr>
           <w:rFonts w:ascii="Arial" w:hAnsi="Arial" w:cs="Arial"/>
           <w:sz w:val="14"/>
-          <w:lang w:val="de-CH"/>
+          <w:lang w:val="en-US"/>
         </w:rPr>
       </w:pPr>
     </w:p>
@@ -2160,7 +11173,7 @@
         <w:rPr>
           <w:rFonts w:ascii="Arial" w:hAnsi="Arial" w:cs="Arial"/>
           <w:sz w:val="14"/>
-          <w:lang w:val="de-CH"/>
+          <w:lang w:val="en-US"/>
         </w:rPr>
       </w:pPr>
     </w:p>
@@ -2170,7 +11183,7 @@
         <w:rPr>
           <w:rFonts w:ascii="Arial" w:hAnsi="Arial" w:cs="Arial"/>
           <w:sz w:val="14"/>
-          <w:lang w:val="de-CH"/>
+          <w:lang w:val="en-US"/>
         </w:rPr>
       </w:pPr>
     </w:p>
@@ -2180,7 +11193,7 @@
         <w:rPr>
           <w:rFonts w:ascii="Arial" w:hAnsi="Arial" w:cs="Arial"/>
           <w:sz w:val="14"/>
-          <w:lang w:val="de-CH"/>
+          <w:lang w:val="en-US"/>
         </w:rPr>
       </w:pPr>
     </w:p>
@@ -2190,347 +11203,7 @@
         <w:rPr>
           <w:rFonts w:ascii="Arial" w:hAnsi="Arial" w:cs="Arial"/>
           <w:sz w:val="14"/>
-          <w:lang w:val="de-CH"/>
-        </w:rPr>
-      </w:pPr>
-    </w:p>
-    <w:p>
-      <w:pPr>
-        <w:spacing w:after="0"/>
-        <w:rPr>
-          <w:rFonts w:ascii="Arial" w:hAnsi="Arial" w:cs="Arial"/>
-          <w:sz w:val="14"/>
-          <w:lang w:val="de-CH"/>
-        </w:rPr>
-      </w:pPr>
-    </w:p>
-    <w:p>
-      <w:pPr>
-        <w:spacing w:after="0"/>
-        <w:rPr>
-          <w:rFonts w:ascii="Arial" w:hAnsi="Arial" w:cs="Arial"/>
-          <w:sz w:val="14"/>
-          <w:lang w:val="de-CH"/>
-        </w:rPr>
-      </w:pPr>
-    </w:p>
-    <w:p>
-      <w:pPr>
-        <w:spacing w:after="0"/>
-        <w:rPr>
-          <w:rFonts w:ascii="Arial" w:hAnsi="Arial" w:cs="Arial"/>
-          <w:sz w:val="14"/>
-          <w:lang w:val="de-CH"/>
-        </w:rPr>
-      </w:pPr>
-    </w:p>
-    <w:p>
-      <w:pPr>
-        <w:spacing w:after="0"/>
-        <w:rPr>
-          <w:rFonts w:ascii="Arial" w:hAnsi="Arial" w:cs="Arial"/>
-          <w:sz w:val="14"/>
-          <w:lang w:val="de-CH"/>
-        </w:rPr>
-      </w:pPr>
-    </w:p>
-    <w:p>
-      <w:pPr>
-        <w:spacing w:after="0"/>
-        <w:rPr>
-          <w:rFonts w:ascii="Arial" w:hAnsi="Arial" w:cs="Arial"/>
-          <w:sz w:val="14"/>
-          <w:lang w:val="de-CH"/>
-        </w:rPr>
-      </w:pPr>
-    </w:p>
-    <w:p>
-      <w:pPr>
-        <w:spacing w:after="0"/>
-        <w:rPr>
-          <w:rFonts w:ascii="Arial" w:hAnsi="Arial" w:cs="Arial"/>
-          <w:sz w:val="14"/>
-          <w:lang w:val="de-CH"/>
-        </w:rPr>
-      </w:pPr>
-    </w:p>
-    <w:p>
-      <w:pPr>
-        <w:spacing w:after="0"/>
-        <w:rPr>
-          <w:rFonts w:ascii="Arial" w:hAnsi="Arial" w:cs="Arial"/>
-          <w:sz w:val="14"/>
-          <w:lang w:val="de-CH"/>
-        </w:rPr>
-      </w:pPr>
-    </w:p>
-    <w:p>
-      <w:pPr>
-        <w:spacing w:after="0"/>
-        <w:rPr>
-          <w:rFonts w:ascii="Arial" w:hAnsi="Arial" w:cs="Arial"/>
-          <w:sz w:val="14"/>
-          <w:lang w:val="de-CH"/>
-        </w:rPr>
-      </w:pPr>
-    </w:p>
-    <w:p>
-      <w:pPr>
-        <w:spacing w:after="0"/>
-        <w:rPr>
-          <w:rFonts w:ascii="Arial" w:hAnsi="Arial" w:cs="Arial"/>
-          <w:sz w:val="14"/>
-          <w:lang w:val="de-CH"/>
-        </w:rPr>
-      </w:pPr>
-    </w:p>
-    <w:p>
-      <w:pPr>
-        <w:spacing w:after="0"/>
-        <w:rPr>
-          <w:rFonts w:ascii="Arial" w:hAnsi="Arial" w:cs="Arial"/>
-          <w:sz w:val="14"/>
-          <w:lang w:val="de-CH"/>
-        </w:rPr>
-      </w:pPr>
-    </w:p>
-    <w:p>
-      <w:pPr>
-        <w:spacing w:after="0"/>
-        <w:rPr>
-          <w:rFonts w:ascii="Arial" w:hAnsi="Arial" w:cs="Arial"/>
-          <w:sz w:val="14"/>
-          <w:lang w:val="de-CH"/>
-        </w:rPr>
-      </w:pPr>
-    </w:p>
-    <w:p>
-      <w:pPr>
-        <w:spacing w:after="0"/>
-        <w:rPr>
-          <w:rFonts w:ascii="Arial" w:hAnsi="Arial" w:cs="Arial"/>
-          <w:sz w:val="14"/>
-          <w:lang w:val="de-CH"/>
-        </w:rPr>
-      </w:pPr>
-    </w:p>
-    <w:p>
-      <w:pPr>
-        <w:spacing w:after="0"/>
-        <w:rPr>
-          <w:rFonts w:ascii="Arial" w:hAnsi="Arial" w:cs="Arial"/>
-          <w:sz w:val="14"/>
-          <w:lang w:val="de-CH"/>
-        </w:rPr>
-      </w:pPr>
-    </w:p>
-    <w:p>
-      <w:pPr>
-        <w:spacing w:after="0"/>
-        <w:rPr>
-          <w:rFonts w:ascii="Arial" w:hAnsi="Arial" w:cs="Arial"/>
-          <w:sz w:val="14"/>
-          <w:lang w:val="de-CH"/>
-        </w:rPr>
-      </w:pPr>
-    </w:p>
-    <w:p>
-      <w:pPr>
-        <w:spacing w:after="0"/>
-        <w:rPr>
-          <w:rFonts w:ascii="Arial" w:hAnsi="Arial" w:cs="Arial"/>
-          <w:sz w:val="14"/>
-          <w:lang w:val="de-CH"/>
-        </w:rPr>
-      </w:pPr>
-    </w:p>
-    <w:p>
-      <w:pPr>
-        <w:spacing w:after="0"/>
-        <w:rPr>
-          <w:rFonts w:ascii="Arial" w:hAnsi="Arial" w:cs="Arial"/>
-          <w:sz w:val="14"/>
-          <w:lang w:val="de-CH"/>
-        </w:rPr>
-      </w:pPr>
-    </w:p>
-    <w:p>
-      <w:pPr>
-        <w:spacing w:after="0"/>
-        <w:rPr>
-          <w:rFonts w:ascii="Arial" w:hAnsi="Arial" w:cs="Arial"/>
-          <w:sz w:val="14"/>
-          <w:lang w:val="de-CH"/>
-        </w:rPr>
-      </w:pPr>
-    </w:p>
-    <w:p>
-      <w:pPr>
-        <w:spacing w:after="0"/>
-        <w:rPr>
-          <w:rFonts w:ascii="Arial" w:hAnsi="Arial" w:cs="Arial"/>
-          <w:sz w:val="14"/>
-          <w:lang w:val="de-CH"/>
-        </w:rPr>
-      </w:pPr>
-    </w:p>
-    <w:p>
-      <w:pPr>
-        <w:spacing w:after="0"/>
-        <w:rPr>
-          <w:rFonts w:ascii="Arial" w:hAnsi="Arial" w:cs="Arial"/>
-          <w:sz w:val="14"/>
-          <w:lang w:val="de-CH"/>
-        </w:rPr>
-      </w:pPr>
-    </w:p>
-    <w:p>
-      <w:pPr>
-        <w:spacing w:after="0"/>
-        <w:rPr>
-          <w:rFonts w:ascii="Arial" w:hAnsi="Arial" w:cs="Arial"/>
-          <w:sz w:val="14"/>
-          <w:lang w:val="de-CH"/>
-        </w:rPr>
-      </w:pPr>
-    </w:p>
-    <w:p>
-      <w:pPr>
-        <w:spacing w:after="0"/>
-        <w:rPr>
-          <w:rFonts w:ascii="Arial" w:hAnsi="Arial" w:cs="Arial"/>
-          <w:sz w:val="14"/>
-          <w:lang w:val="de-CH"/>
-        </w:rPr>
-      </w:pPr>
-    </w:p>
-    <w:p>
-      <w:pPr>
-        <w:spacing w:after="0"/>
-        <w:rPr>
-          <w:rFonts w:ascii="Arial" w:hAnsi="Arial" w:cs="Arial"/>
-          <w:sz w:val="14"/>
-          <w:lang w:val="de-CH"/>
-        </w:rPr>
-      </w:pPr>
-    </w:p>
-    <w:p>
-      <w:pPr>
-        <w:spacing w:after="0"/>
-        <w:rPr>
-          <w:rFonts w:ascii="Arial" w:hAnsi="Arial" w:cs="Arial"/>
-          <w:sz w:val="14"/>
-          <w:lang w:val="de-CH"/>
-        </w:rPr>
-      </w:pPr>
-    </w:p>
-    <w:p>
-      <w:pPr>
-        <w:spacing w:after="0"/>
-        <w:rPr>
-          <w:rFonts w:ascii="Arial" w:hAnsi="Arial" w:cs="Arial"/>
-          <w:sz w:val="14"/>
-          <w:lang w:val="de-CH"/>
-        </w:rPr>
-      </w:pPr>
-    </w:p>
-    <w:p>
-      <w:pPr>
-        <w:spacing w:after="0"/>
-        <w:rPr>
-          <w:rFonts w:ascii="Arial" w:hAnsi="Arial" w:cs="Arial"/>
-          <w:sz w:val="14"/>
-          <w:lang w:val="de-CH"/>
-        </w:rPr>
-      </w:pPr>
-    </w:p>
-    <w:p>
-      <w:pPr>
-        <w:spacing w:after="0"/>
-        <w:rPr>
-          <w:rFonts w:ascii="Arial" w:hAnsi="Arial" w:cs="Arial"/>
-          <w:sz w:val="14"/>
-          <w:lang w:val="de-CH"/>
-        </w:rPr>
-      </w:pPr>
-    </w:p>
-    <w:p>
-      <w:pPr>
-        <w:spacing w:after="0"/>
-        <w:rPr>
-          <w:rFonts w:ascii="Arial" w:hAnsi="Arial" w:cs="Arial"/>
-          <w:sz w:val="14"/>
-          <w:lang w:val="de-CH"/>
-        </w:rPr>
-      </w:pPr>
-    </w:p>
-    <w:p>
-      <w:pPr>
-        <w:spacing w:after="0"/>
-        <w:rPr>
-          <w:rFonts w:ascii="Arial" w:hAnsi="Arial" w:cs="Arial"/>
-          <w:sz w:val="14"/>
-          <w:lang w:val="de-CH"/>
-        </w:rPr>
-      </w:pPr>
-    </w:p>
-    <w:p>
-      <w:pPr>
-        <w:spacing w:after="0"/>
-        <w:rPr>
-          <w:rFonts w:ascii="Arial" w:hAnsi="Arial" w:cs="Arial"/>
-          <w:sz w:val="14"/>
-          <w:lang w:val="de-CH"/>
-        </w:rPr>
-      </w:pPr>
-    </w:p>
-    <w:p>
-      <w:pPr>
-        <w:spacing w:after="0"/>
-        <w:rPr>
-          <w:rFonts w:ascii="Arial" w:hAnsi="Arial" w:cs="Arial"/>
-          <w:sz w:val="14"/>
-          <w:lang w:val="de-CH"/>
-        </w:rPr>
-      </w:pPr>
-    </w:p>
-    <w:p>
-      <w:pPr>
-        <w:spacing w:after="0"/>
-        <w:rPr>
-          <w:rFonts w:ascii="Arial" w:hAnsi="Arial" w:cs="Arial"/>
-          <w:sz w:val="14"/>
-          <w:lang w:val="de-CH"/>
-        </w:rPr>
-      </w:pPr>
-    </w:p>
-    <w:p>
-      <w:pPr>
-        <w:spacing w:after="0"/>
-        <w:rPr>
-          <w:rFonts w:ascii="Arial" w:hAnsi="Arial" w:cs="Arial"/>
-          <w:sz w:val="14"/>
-          <w:lang w:val="de-CH"/>
-        </w:rPr>
-      </w:pPr>
-    </w:p>
-    <w:p>
-      <w:pPr>
-        <w:spacing w:after="0"/>
-        <w:rPr>
-          <w:rFonts w:ascii="Arial" w:hAnsi="Arial" w:cs="Arial"/>
-          <w:sz w:val="14"/>
-          <w:lang w:val="de-CH"/>
-        </w:rPr>
-      </w:pPr>
-    </w:p>
-    <w:p>
-      <w:pPr>
-        <w:spacing w:after="0"/>
-        <w:rPr>
-          <w:rFonts w:ascii="Arial" w:hAnsi="Arial" w:cs="Arial"/>
-          <w:sz w:val="14"/>
-          <w:lang w:val="de-CH"/>
+          <w:lang w:val="en-US"/>
         </w:rPr>
       </w:pPr>
     </w:p>
@@ -2549,14 +11222,13 @@
           <w:sz w:val="32"/>
           <w:u w:val="single"/>
         </w:rPr>
-        <w:lastRenderedPageBreak/>
         <w:t>Application Windows</w:t>
       </w:r>
     </w:p>
     <w:p>
       <w:pPr>
-        <w:rPr>
-          <w:sz w:val="28"/>
+        <w:spacing w:after="0"/>
+        <w:rPr>
           <w:u w:val="single"/>
         </w:rPr>
       </w:pPr>
@@ -2868,8 +11540,6 @@
           </wp:inline>
         </w:drawing>
       </w:r>
-      <w:bookmarkStart w:id="0" w:name="_GoBack"/>
-      <w:bookmarkEnd w:id="0"/>
     </w:p>
     <w:sectPr>
       <w:headerReference w:type="default" r:id="rId20"/>
@@ -3109,7 +11779,7 @@
             <w:rPr>
               <w:noProof/>
             </w:rPr>
-            <w:t>25 mai 2019</w:t>
+            <w:t>26 mai 2019</w:t>
           </w:r>
           <w:r>
             <w:fldChar w:fldCharType="end"/>
@@ -5062,7 +13732,7 @@
 </file>
 
 <file path=customXml/itemProps1.xml><?xml version="1.0" encoding="utf-8"?>
-<ds:datastoreItem xmlns:ds="http://schemas.openxmlformats.org/officeDocument/2006/customXml" ds:itemID="{F85D4184-934E-49D9-A414-48E63F529CA6}">
+<ds:datastoreItem xmlns:ds="http://schemas.openxmlformats.org/officeDocument/2006/customXml" ds:itemID="{C8D565B6-4BE2-40A9-8E6E-E7633C6484B2}">
   <ds:schemaRefs>
     <ds:schemaRef ds:uri="http://schemas.openxmlformats.org/officeDocument/2006/bibliography"/>
   </ds:schemaRefs>
